--- a/pdf-converter-core/src/test/resources/test.docx
+++ b/pdf-converter-core/src/test/resources/test.docx
@@ -4,27 +4,7721 @@
   <w:body>
     <w:p>
       <w:pPr>
+        <w:pStyle w:val="Title"/>
+        <w:outlineLvl w:val="0"/>
+      </w:pPr>
+      <w:bookmarkStart w:id="0" w:name="_Toc359077851"/>
+      <w:bookmarkStart w:id="1" w:name="OLE_LINK1"/>
+      <w:bookmarkStart w:id="2" w:name="OLE_LINK2"/>
+      <w:r>
+        <w:t xml:space="preserve">Demonstration of DOCX support in </w:t>
+      </w:r>
+      <w:proofErr w:type="spellStart"/>
+      <w:r>
+        <w:t>calibre</w:t>
+      </w:r>
+      <w:bookmarkEnd w:id="0"/>
+      <w:proofErr w:type="spellEnd"/>
+    </w:p>
+    <w:bookmarkEnd w:id="1"/>
+    <w:bookmarkEnd w:id="2"/>
+    <w:p>
+      <w:r>
+        <w:t xml:space="preserve">This document demonstrates the ability of the </w:t>
+      </w:r>
+      <w:proofErr w:type="spellStart"/>
+      <w:r>
+        <w:t>calibre</w:t>
+      </w:r>
+      <w:proofErr w:type="spellEnd"/>
+      <w:r>
+        <w:t xml:space="preserve"> DOCX Input plugin to convert the various typographic features in a Microsoft Word (2007 and newer) document. Convert this document to a modern </w:t>
+      </w:r>
+      <w:proofErr w:type="spellStart"/>
+      <w:r>
+        <w:t>ebook</w:t>
+      </w:r>
+      <w:proofErr w:type="spellEnd"/>
+      <w:r>
+        <w:t xml:space="preserve"> format, such as AZW3 for Kindles or EPUB for other </w:t>
+      </w:r>
+      <w:proofErr w:type="spellStart"/>
+      <w:r>
+        <w:t>ebook</w:t>
+      </w:r>
+      <w:proofErr w:type="spellEnd"/>
+      <w:r>
+        <w:t xml:space="preserve"> readers, to see it in action.</w:t>
+      </w:r>
+    </w:p>
+    <w:p>
+      <w:r>
+        <w:t xml:space="preserve">There is support for images, tables, lists, footnotes, endnotes, </w:t>
+      </w:r>
+      <w:r>
+        <w:t xml:space="preserve">links, </w:t>
+      </w:r>
+      <w:proofErr w:type="spellStart"/>
+      <w:r>
+        <w:t>dropcaps</w:t>
+      </w:r>
+      <w:proofErr w:type="spellEnd"/>
+      <w:r>
+        <w:t xml:space="preserve"> and </w:t>
+      </w:r>
+      <w:r>
+        <w:t>various</w:t>
+      </w:r>
+      <w:r>
+        <w:t xml:space="preserve"> types of text and paragraph level formatting.</w:t>
+      </w:r>
+    </w:p>
+    <w:p>
+      <w:r>
+        <w:t xml:space="preserve">To see the DOCX conversion in action, simply add this file to </w:t>
+      </w:r>
+      <w:proofErr w:type="spellStart"/>
+      <w:r>
+        <w:t>calibre</w:t>
+      </w:r>
+      <w:proofErr w:type="spellEnd"/>
+      <w:r>
+        <w:t xml:space="preserve"> using the </w:t>
+      </w:r>
+      <w:r>
         <w:rPr>
-          <w:lang w:val="de-DE"/>
+          <w:b/>
         </w:rPr>
-      </w:pPr>
+        <w:t xml:space="preserve">“Add Books” </w:t>
+      </w:r>
+      <w:r>
+        <w:t>button and then click “</w:t>
+      </w:r>
       <w:r>
         <w:rPr>
-          <w:lang w:val="de-DE"/>
+          <w:b/>
         </w:rPr>
-        <w:t>This is a test document.</w:t>
-      </w:r>
-      <w:bookmarkStart w:id="0" w:name="_GoBack"/>
-      <w:bookmarkEnd w:id="0"/>
+        <w:t xml:space="preserve">Convert”. </w:t>
+      </w:r>
+      <w:r>
+        <w:t xml:space="preserve"> Set the output format in the top right corner of the conversion dialog to EPUB or AZW3 and click </w:t>
+      </w:r>
+      <w:r>
+        <w:rPr>
+          <w:b/>
+        </w:rPr>
+        <w:t>“OK”</w:t>
+      </w:r>
+      <w:r>
+        <w:t>.</w:t>
+      </w:r>
+    </w:p>
+    <w:p>
+      <w:bookmarkStart w:id="3" w:name="_GoBack"/>
+      <w:bookmarkEnd w:id="3"/>
+    </w:p>
+    <w:p>
+      <w:pPr>
+        <w:pStyle w:val="Heading1"/>
+      </w:pPr>
+      <w:bookmarkStart w:id="4" w:name="_Toc359077852"/>
+      <w:r>
+        <w:t>Text Formatting</w:t>
+      </w:r>
+      <w:bookmarkEnd w:id="4"/>
+    </w:p>
+    <w:p>
+      <w:pPr>
+        <w:pStyle w:val="Heading2"/>
+      </w:pPr>
+      <w:bookmarkStart w:id="5" w:name="_Toc359077853"/>
+      <w:r>
+        <w:t>Inline formatting</w:t>
+      </w:r>
+      <w:bookmarkEnd w:id="5"/>
+    </w:p>
+    <w:p>
+      <w:r>
+        <w:t>Here, we demonstrate various types of inline text formatting and the use of embedded fonts.</w:t>
+      </w:r>
+    </w:p>
+    <w:p>
+      <w:r>
+        <w:t xml:space="preserve">Here is some </w:t>
+      </w:r>
+      <w:r>
+        <w:rPr>
+          <w:b/>
+        </w:rPr>
+        <w:t xml:space="preserve">bold, </w:t>
+      </w:r>
+      <w:r>
+        <w:rPr>
+          <w:i/>
+        </w:rPr>
+        <w:t xml:space="preserve">italic, </w:t>
+      </w:r>
+      <w:r>
+        <w:rPr>
+          <w:b/>
+          <w:i/>
+        </w:rPr>
+        <w:t xml:space="preserve">bold-italic, </w:t>
+      </w:r>
+      <w:r>
+        <w:rPr>
+          <w:u w:val="single"/>
+        </w:rPr>
+        <w:t xml:space="preserve">underlined </w:t>
+      </w:r>
+      <w:r>
+        <w:t xml:space="preserve">and </w:t>
+      </w:r>
+      <w:r>
+        <w:rPr>
+          <w:strike/>
+        </w:rPr>
+        <w:t xml:space="preserve">struck </w:t>
+      </w:r>
+      <w:proofErr w:type="gramStart"/>
+      <w:r>
+        <w:rPr>
+          <w:strike/>
+        </w:rPr>
+        <w:t xml:space="preserve">out </w:t>
+      </w:r>
+      <w:r>
+        <w:t xml:space="preserve"> text</w:t>
+      </w:r>
+      <w:proofErr w:type="gramEnd"/>
+      <w:r>
+        <w:t>. Then, we have a super</w:t>
+      </w:r>
+      <w:r>
+        <w:rPr>
+          <w:vertAlign w:val="superscript"/>
+        </w:rPr>
+        <w:t>script</w:t>
+      </w:r>
+      <w:r>
+        <w:t xml:space="preserve"> and a sub</w:t>
+      </w:r>
+      <w:r>
+        <w:rPr>
+          <w:vertAlign w:val="subscript"/>
+        </w:rPr>
+        <w:t>script</w:t>
+      </w:r>
+      <w:r>
+        <w:t xml:space="preserve">. Now we see some </w:t>
+      </w:r>
+      <w:r>
+        <w:rPr>
+          <w:color w:val="FF0000"/>
+        </w:rPr>
+        <w:t>red</w:t>
+      </w:r>
+      <w:r>
+        <w:t xml:space="preserve">, </w:t>
+      </w:r>
+      <w:r>
+        <w:rPr>
+          <w:color w:val="92D050"/>
+        </w:rPr>
+        <w:t>green</w:t>
+      </w:r>
+      <w:r>
+        <w:t xml:space="preserve"> and </w:t>
+      </w:r>
+      <w:r>
+        <w:rPr>
+          <w:color w:val="0070C0"/>
+        </w:rPr>
+        <w:t>blue</w:t>
+      </w:r>
+      <w:r>
+        <w:t xml:space="preserve"> text. </w:t>
+      </w:r>
+      <w:proofErr w:type="gramStart"/>
+      <w:r>
+        <w:t xml:space="preserve">Some text with a </w:t>
+      </w:r>
+      <w:r>
+        <w:rPr>
+          <w:highlight w:val="yellow"/>
+        </w:rPr>
+        <w:t>yellow highlight</w:t>
+      </w:r>
+      <w:r>
+        <w:t>.</w:t>
+      </w:r>
+      <w:proofErr w:type="gramEnd"/>
+      <w:r>
+        <w:t xml:space="preserve"> </w:t>
+      </w:r>
+      <w:proofErr w:type="gramStart"/>
+      <w:r>
+        <w:t>Some text in a</w:t>
+      </w:r>
+      <w:r>
+        <w:t xml:space="preserve"> </w:t>
+      </w:r>
+      <w:r>
+        <w:rPr>
+          <w:bdr w:val="single" w:sz="4" w:space="0" w:color="auto"/>
+        </w:rPr>
+        <w:t>box</w:t>
+      </w:r>
+      <w:r>
+        <w:t>.</w:t>
+      </w:r>
+      <w:proofErr w:type="gramEnd"/>
+      <w:r>
+        <w:t xml:space="preserve"> </w:t>
+      </w:r>
+      <w:proofErr w:type="gramStart"/>
+      <w:r>
+        <w:t>Some text</w:t>
+      </w:r>
+      <w:r>
+        <w:t xml:space="preserve"> in </w:t>
+      </w:r>
+      <w:r>
+        <w:rPr>
+          <w:color w:val="FFFFFF" w:themeColor="background1"/>
+          <w:shd w:val="clear" w:color="auto" w:fill="000000" w:themeFill="text1"/>
+        </w:rPr>
+        <w:t>inverse video</w:t>
+      </w:r>
+      <w:r>
+        <w:t>.</w:t>
+      </w:r>
+      <w:proofErr w:type="gramEnd"/>
+    </w:p>
+    <w:p>
+      <w:r>
+        <w:t xml:space="preserve">A paragraph with styled text: </w:t>
+      </w:r>
+      <w:r>
+        <w:rPr>
+          <w:rStyle w:val="SubtleEmphasis"/>
+        </w:rPr>
+        <w:t xml:space="preserve">subtle </w:t>
+      </w:r>
+      <w:proofErr w:type="gramStart"/>
+      <w:r>
+        <w:rPr>
+          <w:rStyle w:val="SubtleEmphasis"/>
+        </w:rPr>
+        <w:t>emphasis</w:t>
+      </w:r>
+      <w:r>
+        <w:rPr>
+          <w:rStyle w:val="SubtleEmphasis"/>
+        </w:rPr>
+        <w:t xml:space="preserve">  </w:t>
+      </w:r>
+      <w:r>
+        <w:t>f</w:t>
+      </w:r>
+      <w:r>
+        <w:t>ollowed</w:t>
+      </w:r>
+      <w:proofErr w:type="gramEnd"/>
+      <w:r>
+        <w:t xml:space="preserve"> by </w:t>
+      </w:r>
+      <w:r>
+        <w:rPr>
+          <w:rStyle w:val="Strong"/>
+        </w:rPr>
+        <w:t xml:space="preserve">strong text </w:t>
+      </w:r>
+      <w:r>
+        <w:t>a</w:t>
+      </w:r>
+      <w:r>
+        <w:t xml:space="preserve">nd </w:t>
+      </w:r>
+      <w:r>
+        <w:rPr>
+          <w:rStyle w:val="IntenseEmphasis"/>
+        </w:rPr>
+        <w:t>intense emphasis</w:t>
+      </w:r>
+      <w:r>
+        <w:t>.</w:t>
+      </w:r>
+      <w:r>
+        <w:t xml:space="preserve"> This paragraph uses document wide styles for styling rather than inline text properties as demonstrated in the previous paragraph</w:t>
+      </w:r>
+      <w:r>
+        <w:t xml:space="preserve"> — </w:t>
+      </w:r>
+      <w:proofErr w:type="spellStart"/>
+      <w:r>
+        <w:t>calibre</w:t>
+      </w:r>
+      <w:proofErr w:type="spellEnd"/>
+      <w:r>
+        <w:t xml:space="preserve"> can handle both with equal ease.</w:t>
+      </w:r>
+    </w:p>
+    <w:p>
+      <w:pPr>
+        <w:pStyle w:val="Heading2"/>
+      </w:pPr>
+      <w:bookmarkStart w:id="6" w:name="_Toc359077854"/>
+      <w:r>
+        <w:t>Fun with fonts</w:t>
+      </w:r>
+      <w:bookmarkEnd w:id="6"/>
+    </w:p>
+    <w:p>
+      <w:r>
+        <w:t xml:space="preserve">This document has embedded the Ubuntu font family. The body text is in the Ubuntu typeface, here is </w:t>
+      </w:r>
+      <w:r>
+        <w:rPr>
+          <w:rFonts w:ascii="Ubuntu Mono" w:hAnsi="Ubuntu Mono"/>
+        </w:rPr>
+        <w:t>some text in the Ubuntu Mono typeface</w:t>
+      </w:r>
+      <w:r>
+        <w:rPr>
+          <w:rFonts w:ascii="Ubuntu Mono" w:hAnsi="Ubuntu Mono"/>
+        </w:rPr>
+        <w:t xml:space="preserve">, notice how every letter has the same width, even </w:t>
+      </w:r>
+      <w:proofErr w:type="spellStart"/>
+      <w:r>
+        <w:rPr>
+          <w:rFonts w:ascii="Ubuntu Mono" w:hAnsi="Ubuntu Mono"/>
+        </w:rPr>
+        <w:t>i</w:t>
+      </w:r>
+      <w:proofErr w:type="spellEnd"/>
+      <w:r>
+        <w:rPr>
+          <w:rFonts w:ascii="Ubuntu Mono" w:hAnsi="Ubuntu Mono"/>
+        </w:rPr>
+        <w:t xml:space="preserve"> and m</w:t>
+      </w:r>
+      <w:r>
+        <w:t xml:space="preserve">. Every embedded font will automatically be embedded in the output </w:t>
+      </w:r>
+      <w:proofErr w:type="spellStart"/>
+      <w:r>
+        <w:t>ebook</w:t>
+      </w:r>
+      <w:proofErr w:type="spellEnd"/>
+      <w:r>
+        <w:t xml:space="preserve"> during conversion.</w:t>
+      </w:r>
+      <w:r>
+        <w:t xml:space="preserve"> </w:t>
+      </w:r>
+    </w:p>
+    <w:p>
+      <w:pPr>
+        <w:pStyle w:val="Heading2"/>
+        <w:rPr>
+          <w:rStyle w:val="IntenseEmphasis"/>
+          <w:b/>
+          <w:bCs/>
+          <w:i w:val="0"/>
+          <w:iCs w:val="0"/>
+        </w:rPr>
+      </w:pPr>
+      <w:bookmarkStart w:id="7" w:name="_Paragraph_level_formatting"/>
+      <w:bookmarkStart w:id="8" w:name="_Toc359077855"/>
+      <w:bookmarkEnd w:id="7"/>
+      <w:r>
+        <w:rPr>
+          <w:rStyle w:val="IntenseEmphasis"/>
+          <w:b/>
+          <w:bCs/>
+          <w:i w:val="0"/>
+          <w:iCs w:val="0"/>
+        </w:rPr>
+        <w:t>Paragraph level formatting</w:t>
+      </w:r>
+      <w:bookmarkEnd w:id="8"/>
+    </w:p>
+    <w:p>
+      <w:pPr>
+        <w:pBdr>
+          <w:right w:val="single" w:sz="4" w:space="4" w:color="auto"/>
+        </w:pBdr>
+        <w:shd w:val="clear" w:color="auto" w:fill="DDDDDD"/>
+        <w:jc w:val="right"/>
+      </w:pPr>
+      <w:r>
+        <w:t>You can do crazy things with paragraphs, if the urge strikes you. For instance this paragraph is right aligned and has a right border. It has also been given a light gray background.</w:t>
+      </w:r>
+    </w:p>
+    <w:p>
+      <w:pPr>
+        <w:spacing w:before="600"/>
+        <w:ind w:left="720" w:hanging="720"/>
+      </w:pPr>
+      <w:r>
+        <w:t xml:space="preserve">For the lovers of poetry amongst you, paragraphs with hanging indents, like this often come in handy. You can use hanging indents to ensure that a line of poetry retains its individual identity as a line even when the screen </w:t>
+      </w:r>
+      <w:proofErr w:type="gramStart"/>
+      <w:r>
+        <w:t>is  too</w:t>
+      </w:r>
+      <w:proofErr w:type="gramEnd"/>
+      <w:r>
+        <w:t xml:space="preserve"> narrow to display it as a single line. Not only does this paragraph have a hanging indent, it is also has an extra top margin, setting it apart from the preceding paragraph.</w:t>
+      </w:r>
+    </w:p>
+    <w:p>
+      <w:pPr>
+        <w:pStyle w:val="Heading1"/>
+      </w:pPr>
+      <w:bookmarkStart w:id="9" w:name="_Toc359077856"/>
+      <w:r>
+        <w:t>Tables</w:t>
+      </w:r>
+      <w:bookmarkEnd w:id="9"/>
+    </w:p>
+    <w:tbl>
+      <w:tblPr>
+        <w:tblStyle w:val="LightList-Accent3"/>
+        <w:tblpPr w:rightFromText="187" w:bottomFromText="72" w:vertAnchor="text" w:tblpY="1"/>
+        <w:tblOverlap w:val="never"/>
+        <w:tblW w:w="0" w:type="auto"/>
+        <w:tblLook w:val="0620" w:firstRow="1" w:lastRow="0" w:firstColumn="0" w:lastColumn="0" w:noHBand="1" w:noVBand="1"/>
+      </w:tblPr>
+      <w:tblGrid>
+        <w:gridCol w:w="1818"/>
+        <w:gridCol w:w="1620"/>
+      </w:tblGrid>
+      <w:tr>
+        <w:trPr>
+          <w:cnfStyle w:val="100000000000" w:firstRow="1" w:lastRow="0" w:firstColumn="0" w:lastColumn="0" w:oddVBand="0" w:evenVBand="0" w:oddHBand="0" w:evenHBand="0" w:firstRowFirstColumn="0" w:firstRowLastColumn="0" w:lastRowFirstColumn="0" w:lastRowLastColumn="0"/>
+        </w:trPr>
+        <w:tc>
+          <w:tcPr>
+            <w:tcW w:w="1818" w:type="dxa"/>
+          </w:tcPr>
+          <w:p>
+            <w:r>
+              <w:t>ITEM</w:t>
+            </w:r>
+          </w:p>
+        </w:tc>
+        <w:tc>
+          <w:tcPr>
+            <w:tcW w:w="1620" w:type="dxa"/>
+          </w:tcPr>
+          <w:p>
+            <w:r>
+              <w:t>NEEDED</w:t>
+            </w:r>
+          </w:p>
+        </w:tc>
+      </w:tr>
+      <w:tr>
+        <w:tc>
+          <w:tcPr>
+            <w:tcW w:w="1818" w:type="dxa"/>
+          </w:tcPr>
+          <w:p>
+            <w:r>
+              <w:t>Books</w:t>
+            </w:r>
+          </w:p>
+        </w:tc>
+        <w:tc>
+          <w:tcPr>
+            <w:tcW w:w="1620" w:type="dxa"/>
+          </w:tcPr>
+          <w:p>
+            <w:r>
+              <w:t>1</w:t>
+            </w:r>
+          </w:p>
+        </w:tc>
+      </w:tr>
+      <w:tr>
+        <w:tc>
+          <w:tcPr>
+            <w:tcW w:w="1818" w:type="dxa"/>
+          </w:tcPr>
+          <w:p>
+            <w:r>
+              <w:t>Pens</w:t>
+            </w:r>
+          </w:p>
+        </w:tc>
+        <w:tc>
+          <w:tcPr>
+            <w:tcW w:w="1620" w:type="dxa"/>
+          </w:tcPr>
+          <w:p>
+            <w:r>
+              <w:t>3</w:t>
+            </w:r>
+          </w:p>
+        </w:tc>
+      </w:tr>
+      <w:tr>
+        <w:tc>
+          <w:tcPr>
+            <w:tcW w:w="1818" w:type="dxa"/>
+          </w:tcPr>
+          <w:p>
+            <w:r>
+              <w:t>Pencils</w:t>
+            </w:r>
+          </w:p>
+        </w:tc>
+        <w:tc>
+          <w:tcPr>
+            <w:tcW w:w="1620" w:type="dxa"/>
+          </w:tcPr>
+          <w:p>
+            <w:r>
+              <w:t>2</w:t>
+            </w:r>
+          </w:p>
+        </w:tc>
+      </w:tr>
+      <w:tr>
+        <w:tc>
+          <w:tcPr>
+            <w:tcW w:w="1818" w:type="dxa"/>
+          </w:tcPr>
+          <w:p>
+            <w:r>
+              <w:t>Highlighter</w:t>
+            </w:r>
+          </w:p>
+        </w:tc>
+        <w:tc>
+          <w:tcPr>
+            <w:tcW w:w="1620" w:type="dxa"/>
+          </w:tcPr>
+          <w:p>
+            <w:r>
+              <w:t>2 colors</w:t>
+            </w:r>
+          </w:p>
+        </w:tc>
+      </w:tr>
+      <w:tr>
+        <w:tc>
+          <w:tcPr>
+            <w:tcW w:w="1818" w:type="dxa"/>
+          </w:tcPr>
+          <w:p>
+            <w:r>
+              <w:t>Scissors</w:t>
+            </w:r>
+          </w:p>
+        </w:tc>
+        <w:tc>
+          <w:tcPr>
+            <w:tcW w:w="1620" w:type="dxa"/>
+          </w:tcPr>
+          <w:p>
+            <w:r>
+              <w:t>1 pair</w:t>
+            </w:r>
+          </w:p>
+        </w:tc>
+      </w:tr>
+    </w:tbl>
+    <w:p>
+      <w:r>
+        <w:t xml:space="preserve">Tables in Word can vary from the extremely simple to the extremely complex. </w:t>
+      </w:r>
+      <w:proofErr w:type="spellStart"/>
+      <w:proofErr w:type="gramStart"/>
+      <w:r>
+        <w:t>calibre</w:t>
+      </w:r>
+      <w:proofErr w:type="spellEnd"/>
+      <w:proofErr w:type="gramEnd"/>
+      <w:r>
+        <w:t xml:space="preserve"> tries to do its best when converting tables. While you may run into trouble with </w:t>
+      </w:r>
+      <w:proofErr w:type="gramStart"/>
+      <w:r>
+        <w:t>the</w:t>
+      </w:r>
+      <w:proofErr w:type="gramEnd"/>
+      <w:r>
+        <w:t xml:space="preserve"> occasional table, the vast majority of common cases should be converted very well, as demonstrated in this section.</w:t>
+      </w:r>
+      <w:r>
+        <w:t xml:space="preserve"> Note that for optimum results, when creating tables in Word, you should set their widths using percentages, rather than absolute units. </w:t>
+      </w:r>
+      <w:r>
+        <w:t xml:space="preserve"> To the left of this paragraph is a floating two column table with a nice green border and header row.</w:t>
+      </w:r>
+    </w:p>
+    <w:p>
+      <w:r>
+        <w:t>Now let’s look at a fancier table—one with alternating row colors and partial borders. This table is stretched out to take 100% of the available width.</w:t>
+      </w:r>
+    </w:p>
+    <w:tbl>
+      <w:tblPr>
+        <w:tblStyle w:val="MediumList2-Accent1"/>
+        <w:tblW w:w="5000" w:type="pct"/>
+        <w:tblLook w:val="04A0" w:firstRow="1" w:lastRow="0" w:firstColumn="1" w:lastColumn="0" w:noHBand="0" w:noVBand="1"/>
+      </w:tblPr>
+      <w:tblGrid>
+        <w:gridCol w:w="1566"/>
+        <w:gridCol w:w="1626"/>
+        <w:gridCol w:w="1626"/>
+        <w:gridCol w:w="1628"/>
+        <w:gridCol w:w="1630"/>
+        <w:gridCol w:w="1500"/>
+      </w:tblGrid>
+      <w:tr>
+        <w:trPr>
+          <w:cnfStyle w:val="100000000000" w:firstRow="1" w:lastRow="0" w:firstColumn="0" w:lastColumn="0" w:oddVBand="0" w:evenVBand="0" w:oddHBand="0" w:evenHBand="0" w:firstRowFirstColumn="0" w:firstRowLastColumn="0" w:lastRowFirstColumn="0" w:lastRowLastColumn="0"/>
+        </w:trPr>
+        <w:tc>
+          <w:tcPr>
+            <w:cnfStyle w:val="001000000100" w:firstRow="0" w:lastRow="0" w:firstColumn="1" w:lastColumn="0" w:oddVBand="0" w:evenVBand="0" w:oddHBand="0" w:evenHBand="0" w:firstRowFirstColumn="1" w:firstRowLastColumn="0" w:lastRowFirstColumn="0" w:lastRowLastColumn="0"/>
+            <w:tcW w:w="818" w:type="pct"/>
+            <w:noWrap/>
+          </w:tcPr>
+          <w:p>
+            <w:pPr>
+              <w:rPr>
+                <w:rFonts w:asciiTheme="minorHAnsi" w:eastAsiaTheme="minorEastAsia" w:hAnsiTheme="minorHAnsi" w:cstheme="minorBidi"/>
+                <w:color w:val="auto"/>
+                <w:sz w:val="22"/>
+                <w:szCs w:val="22"/>
+              </w:rPr>
+            </w:pPr>
+            <w:r>
+              <w:rPr>
+                <w:rFonts w:asciiTheme="minorHAnsi" w:eastAsiaTheme="minorEastAsia" w:hAnsiTheme="minorHAnsi" w:cstheme="minorBidi"/>
+                <w:color w:val="auto"/>
+                <w:sz w:val="22"/>
+                <w:szCs w:val="22"/>
+              </w:rPr>
+              <w:t>City or Town</w:t>
+            </w:r>
+          </w:p>
+        </w:tc>
+        <w:tc>
+          <w:tcPr>
+            <w:tcW w:w="849" w:type="pct"/>
+          </w:tcPr>
+          <w:p>
+            <w:pPr>
+              <w:jc w:val="center"/>
+              <w:cnfStyle w:val="100000000000" w:firstRow="1" w:lastRow="0" w:firstColumn="0" w:lastColumn="0" w:oddVBand="0" w:evenVBand="0" w:oddHBand="0" w:evenHBand="0" w:firstRowFirstColumn="0" w:firstRowLastColumn="0" w:lastRowFirstColumn="0" w:lastRowLastColumn="0"/>
+              <w:rPr>
+                <w:rFonts w:asciiTheme="minorHAnsi" w:eastAsiaTheme="minorEastAsia" w:hAnsiTheme="minorHAnsi" w:cstheme="minorBidi"/>
+                <w:color w:val="auto"/>
+                <w:sz w:val="22"/>
+                <w:szCs w:val="22"/>
+              </w:rPr>
+            </w:pPr>
+            <w:r>
+              <w:rPr>
+                <w:rFonts w:asciiTheme="minorHAnsi" w:eastAsiaTheme="minorEastAsia" w:hAnsiTheme="minorHAnsi" w:cstheme="minorBidi"/>
+                <w:color w:val="auto"/>
+                <w:sz w:val="22"/>
+                <w:szCs w:val="22"/>
+              </w:rPr>
+              <w:t>Point A</w:t>
+            </w:r>
+          </w:p>
+        </w:tc>
+        <w:tc>
+          <w:tcPr>
+            <w:tcW w:w="849" w:type="pct"/>
+          </w:tcPr>
+          <w:p>
+            <w:pPr>
+              <w:jc w:val="center"/>
+              <w:cnfStyle w:val="100000000000" w:firstRow="1" w:lastRow="0" w:firstColumn="0" w:lastColumn="0" w:oddVBand="0" w:evenVBand="0" w:oddHBand="0" w:evenHBand="0" w:firstRowFirstColumn="0" w:firstRowLastColumn="0" w:lastRowFirstColumn="0" w:lastRowLastColumn="0"/>
+              <w:rPr>
+                <w:rFonts w:asciiTheme="minorHAnsi" w:eastAsiaTheme="minorEastAsia" w:hAnsiTheme="minorHAnsi" w:cstheme="minorBidi"/>
+                <w:color w:val="auto"/>
+                <w:sz w:val="22"/>
+                <w:szCs w:val="22"/>
+              </w:rPr>
+            </w:pPr>
+            <w:r>
+              <w:rPr>
+                <w:rFonts w:asciiTheme="minorHAnsi" w:eastAsiaTheme="minorEastAsia" w:hAnsiTheme="minorHAnsi" w:cstheme="minorBidi"/>
+                <w:color w:val="auto"/>
+                <w:sz w:val="22"/>
+                <w:szCs w:val="22"/>
+              </w:rPr>
+              <w:t>Point B</w:t>
+            </w:r>
+          </w:p>
+        </w:tc>
+        <w:tc>
+          <w:tcPr>
+            <w:tcW w:w="850" w:type="pct"/>
+          </w:tcPr>
+          <w:p>
+            <w:pPr>
+              <w:jc w:val="center"/>
+              <w:cnfStyle w:val="100000000000" w:firstRow="1" w:lastRow="0" w:firstColumn="0" w:lastColumn="0" w:oddVBand="0" w:evenVBand="0" w:oddHBand="0" w:evenHBand="0" w:firstRowFirstColumn="0" w:firstRowLastColumn="0" w:lastRowFirstColumn="0" w:lastRowLastColumn="0"/>
+              <w:rPr>
+                <w:rFonts w:asciiTheme="minorHAnsi" w:eastAsiaTheme="minorEastAsia" w:hAnsiTheme="minorHAnsi" w:cstheme="minorBidi"/>
+                <w:color w:val="auto"/>
+                <w:sz w:val="22"/>
+                <w:szCs w:val="22"/>
+              </w:rPr>
+            </w:pPr>
+            <w:r>
+              <w:rPr>
+                <w:rFonts w:asciiTheme="minorHAnsi" w:eastAsiaTheme="minorEastAsia" w:hAnsiTheme="minorHAnsi" w:cstheme="minorBidi"/>
+                <w:color w:val="auto"/>
+                <w:sz w:val="22"/>
+                <w:szCs w:val="22"/>
+              </w:rPr>
+              <w:t>Point C</w:t>
+            </w:r>
+          </w:p>
+        </w:tc>
+        <w:tc>
+          <w:tcPr>
+            <w:tcW w:w="851" w:type="pct"/>
+          </w:tcPr>
+          <w:p>
+            <w:pPr>
+              <w:jc w:val="center"/>
+              <w:cnfStyle w:val="100000000000" w:firstRow="1" w:lastRow="0" w:firstColumn="0" w:lastColumn="0" w:oddVBand="0" w:evenVBand="0" w:oddHBand="0" w:evenHBand="0" w:firstRowFirstColumn="0" w:firstRowLastColumn="0" w:lastRowFirstColumn="0" w:lastRowLastColumn="0"/>
+              <w:rPr>
+                <w:rFonts w:asciiTheme="minorHAnsi" w:eastAsiaTheme="minorEastAsia" w:hAnsiTheme="minorHAnsi" w:cstheme="minorBidi"/>
+                <w:color w:val="auto"/>
+                <w:sz w:val="22"/>
+                <w:szCs w:val="22"/>
+              </w:rPr>
+            </w:pPr>
+            <w:r>
+              <w:rPr>
+                <w:rFonts w:asciiTheme="minorHAnsi" w:eastAsiaTheme="minorEastAsia" w:hAnsiTheme="minorHAnsi" w:cstheme="minorBidi"/>
+                <w:color w:val="auto"/>
+                <w:sz w:val="22"/>
+                <w:szCs w:val="22"/>
+              </w:rPr>
+              <w:t>Point D</w:t>
+            </w:r>
+          </w:p>
+        </w:tc>
+        <w:tc>
+          <w:tcPr>
+            <w:tcW w:w="783" w:type="pct"/>
+          </w:tcPr>
+          <w:p>
+            <w:pPr>
+              <w:jc w:val="center"/>
+              <w:cnfStyle w:val="100000000000" w:firstRow="1" w:lastRow="0" w:firstColumn="0" w:lastColumn="0" w:oddVBand="0" w:evenVBand="0" w:oddHBand="0" w:evenHBand="0" w:firstRowFirstColumn="0" w:firstRowLastColumn="0" w:lastRowFirstColumn="0" w:lastRowLastColumn="0"/>
+              <w:rPr>
+                <w:rFonts w:asciiTheme="minorHAnsi" w:eastAsiaTheme="minorEastAsia" w:hAnsiTheme="minorHAnsi" w:cstheme="minorBidi"/>
+                <w:color w:val="auto"/>
+                <w:sz w:val="22"/>
+                <w:szCs w:val="22"/>
+              </w:rPr>
+            </w:pPr>
+            <w:r>
+              <w:rPr>
+                <w:rFonts w:asciiTheme="minorHAnsi" w:eastAsiaTheme="minorEastAsia" w:hAnsiTheme="minorHAnsi" w:cstheme="minorBidi"/>
+                <w:color w:val="auto"/>
+                <w:sz w:val="22"/>
+                <w:szCs w:val="22"/>
+              </w:rPr>
+              <w:t>Point E</w:t>
+            </w:r>
+          </w:p>
+        </w:tc>
+      </w:tr>
+      <w:tr>
+        <w:trPr>
+          <w:cnfStyle w:val="000000100000" w:firstRow="0" w:lastRow="0" w:firstColumn="0" w:lastColumn="0" w:oddVBand="0" w:evenVBand="0" w:oddHBand="1" w:evenHBand="0" w:firstRowFirstColumn="0" w:firstRowLastColumn="0" w:lastRowFirstColumn="0" w:lastRowLastColumn="0"/>
+        </w:trPr>
+        <w:tc>
+          <w:tcPr>
+            <w:cnfStyle w:val="001000000000" w:firstRow="0" w:lastRow="0" w:firstColumn="1" w:lastColumn="0" w:oddVBand="0" w:evenVBand="0" w:oddHBand="0" w:evenHBand="0" w:firstRowFirstColumn="0" w:firstRowLastColumn="0" w:lastRowFirstColumn="0" w:lastRowLastColumn="0"/>
+            <w:tcW w:w="818" w:type="pct"/>
+            <w:noWrap/>
+          </w:tcPr>
+          <w:p>
+            <w:pPr>
+              <w:rPr>
+                <w:rFonts w:asciiTheme="minorHAnsi" w:eastAsiaTheme="minorEastAsia" w:hAnsiTheme="minorHAnsi" w:cstheme="minorBidi"/>
+                <w:color w:val="auto"/>
+              </w:rPr>
+            </w:pPr>
+            <w:r>
+              <w:rPr>
+                <w:rFonts w:asciiTheme="minorHAnsi" w:eastAsiaTheme="minorEastAsia" w:hAnsiTheme="minorHAnsi" w:cstheme="minorBidi"/>
+                <w:color w:val="auto"/>
+              </w:rPr>
+              <w:t>Point A</w:t>
+            </w:r>
+          </w:p>
+        </w:tc>
+        <w:tc>
+          <w:tcPr>
+            <w:tcW w:w="849" w:type="pct"/>
+          </w:tcPr>
+          <w:p>
+            <w:pPr>
+              <w:jc w:val="center"/>
+              <w:cnfStyle w:val="000000100000" w:firstRow="0" w:lastRow="0" w:firstColumn="0" w:lastColumn="0" w:oddVBand="0" w:evenVBand="0" w:oddHBand="1" w:evenHBand="0" w:firstRowFirstColumn="0" w:firstRowLastColumn="0" w:lastRowFirstColumn="0" w:lastRowLastColumn="0"/>
+              <w:rPr>
+                <w:rFonts w:asciiTheme="minorHAnsi" w:eastAsiaTheme="minorEastAsia" w:hAnsiTheme="minorHAnsi" w:cstheme="minorBidi"/>
+                <w:color w:val="auto"/>
+              </w:rPr>
+            </w:pPr>
+            <w:r>
+              <w:rPr>
+                <w:rFonts w:asciiTheme="minorHAnsi" w:eastAsiaTheme="minorEastAsia" w:hAnsiTheme="minorHAnsi" w:cstheme="minorBidi"/>
+                <w:color w:val="auto"/>
+              </w:rPr>
+              <w:t>—</w:t>
+            </w:r>
+          </w:p>
+        </w:tc>
+        <w:tc>
+          <w:tcPr>
+            <w:tcW w:w="849" w:type="pct"/>
+          </w:tcPr>
+          <w:p>
+            <w:pPr>
+              <w:jc w:val="center"/>
+              <w:cnfStyle w:val="000000100000" w:firstRow="0" w:lastRow="0" w:firstColumn="0" w:lastColumn="0" w:oddVBand="0" w:evenVBand="0" w:oddHBand="1" w:evenHBand="0" w:firstRowFirstColumn="0" w:firstRowLastColumn="0" w:lastRowFirstColumn="0" w:lastRowLastColumn="0"/>
+              <w:rPr>
+                <w:rFonts w:asciiTheme="minorHAnsi" w:eastAsiaTheme="minorEastAsia" w:hAnsiTheme="minorHAnsi" w:cstheme="minorBidi"/>
+                <w:color w:val="auto"/>
+              </w:rPr>
+            </w:pPr>
+          </w:p>
+        </w:tc>
+        <w:tc>
+          <w:tcPr>
+            <w:tcW w:w="850" w:type="pct"/>
+          </w:tcPr>
+          <w:p>
+            <w:pPr>
+              <w:jc w:val="center"/>
+              <w:cnfStyle w:val="000000100000" w:firstRow="0" w:lastRow="0" w:firstColumn="0" w:lastColumn="0" w:oddVBand="0" w:evenVBand="0" w:oddHBand="1" w:evenHBand="0" w:firstRowFirstColumn="0" w:firstRowLastColumn="0" w:lastRowFirstColumn="0" w:lastRowLastColumn="0"/>
+              <w:rPr>
+                <w:rFonts w:asciiTheme="minorHAnsi" w:eastAsiaTheme="minorEastAsia" w:hAnsiTheme="minorHAnsi" w:cstheme="minorBidi"/>
+                <w:color w:val="auto"/>
+              </w:rPr>
+            </w:pPr>
+          </w:p>
+        </w:tc>
+        <w:tc>
+          <w:tcPr>
+            <w:tcW w:w="851" w:type="pct"/>
+          </w:tcPr>
+          <w:p>
+            <w:pPr>
+              <w:jc w:val="center"/>
+              <w:cnfStyle w:val="000000100000" w:firstRow="0" w:lastRow="0" w:firstColumn="0" w:lastColumn="0" w:oddVBand="0" w:evenVBand="0" w:oddHBand="1" w:evenHBand="0" w:firstRowFirstColumn="0" w:firstRowLastColumn="0" w:lastRowFirstColumn="0" w:lastRowLastColumn="0"/>
+              <w:rPr>
+                <w:rFonts w:asciiTheme="minorHAnsi" w:eastAsiaTheme="minorEastAsia" w:hAnsiTheme="minorHAnsi" w:cstheme="minorBidi"/>
+                <w:color w:val="auto"/>
+              </w:rPr>
+            </w:pPr>
+          </w:p>
+        </w:tc>
+        <w:tc>
+          <w:tcPr>
+            <w:tcW w:w="783" w:type="pct"/>
+          </w:tcPr>
+          <w:p>
+            <w:pPr>
+              <w:jc w:val="center"/>
+              <w:cnfStyle w:val="000000100000" w:firstRow="0" w:lastRow="0" w:firstColumn="0" w:lastColumn="0" w:oddVBand="0" w:evenVBand="0" w:oddHBand="1" w:evenHBand="0" w:firstRowFirstColumn="0" w:firstRowLastColumn="0" w:lastRowFirstColumn="0" w:lastRowLastColumn="0"/>
+              <w:rPr>
+                <w:rFonts w:asciiTheme="minorHAnsi" w:eastAsiaTheme="minorEastAsia" w:hAnsiTheme="minorHAnsi" w:cstheme="minorBidi"/>
+                <w:color w:val="auto"/>
+              </w:rPr>
+            </w:pPr>
+          </w:p>
+        </w:tc>
+      </w:tr>
+      <w:tr>
+        <w:tc>
+          <w:tcPr>
+            <w:cnfStyle w:val="001000000000" w:firstRow="0" w:lastRow="0" w:firstColumn="1" w:lastColumn="0" w:oddVBand="0" w:evenVBand="0" w:oddHBand="0" w:evenHBand="0" w:firstRowFirstColumn="0" w:firstRowLastColumn="0" w:lastRowFirstColumn="0" w:lastRowLastColumn="0"/>
+            <w:tcW w:w="818" w:type="pct"/>
+            <w:noWrap/>
+          </w:tcPr>
+          <w:p>
+            <w:pPr>
+              <w:rPr>
+                <w:rFonts w:asciiTheme="minorHAnsi" w:eastAsiaTheme="minorEastAsia" w:hAnsiTheme="minorHAnsi" w:cstheme="minorBidi"/>
+                <w:color w:val="auto"/>
+              </w:rPr>
+            </w:pPr>
+            <w:r>
+              <w:rPr>
+                <w:rFonts w:asciiTheme="minorHAnsi" w:eastAsiaTheme="minorEastAsia" w:hAnsiTheme="minorHAnsi" w:cstheme="minorBidi"/>
+                <w:color w:val="auto"/>
+              </w:rPr>
+              <w:t>Point B</w:t>
+            </w:r>
+          </w:p>
+        </w:tc>
+        <w:tc>
+          <w:tcPr>
+            <w:tcW w:w="849" w:type="pct"/>
+          </w:tcPr>
+          <w:p>
+            <w:pPr>
+              <w:jc w:val="center"/>
+              <w:cnfStyle w:val="000000000000" w:firstRow="0" w:lastRow="0" w:firstColumn="0" w:lastColumn="0" w:oddVBand="0" w:evenVBand="0" w:oddHBand="0" w:evenHBand="0" w:firstRowFirstColumn="0" w:firstRowLastColumn="0" w:lastRowFirstColumn="0" w:lastRowLastColumn="0"/>
+              <w:rPr>
+                <w:rFonts w:asciiTheme="minorHAnsi" w:eastAsiaTheme="minorEastAsia" w:hAnsiTheme="minorHAnsi" w:cstheme="minorBidi"/>
+                <w:color w:val="auto"/>
+              </w:rPr>
+            </w:pPr>
+            <w:r>
+              <w:rPr>
+                <w:rFonts w:asciiTheme="minorHAnsi" w:eastAsiaTheme="minorEastAsia" w:hAnsiTheme="minorHAnsi" w:cstheme="minorBidi"/>
+                <w:color w:val="auto"/>
+              </w:rPr>
+              <w:t>87</w:t>
+            </w:r>
+          </w:p>
+        </w:tc>
+        <w:tc>
+          <w:tcPr>
+            <w:tcW w:w="849" w:type="pct"/>
+          </w:tcPr>
+          <w:p>
+            <w:pPr>
+              <w:jc w:val="center"/>
+              <w:cnfStyle w:val="000000000000" w:firstRow="0" w:lastRow="0" w:firstColumn="0" w:lastColumn="0" w:oddVBand="0" w:evenVBand="0" w:oddHBand="0" w:evenHBand="0" w:firstRowFirstColumn="0" w:firstRowLastColumn="0" w:lastRowFirstColumn="0" w:lastRowLastColumn="0"/>
+              <w:rPr>
+                <w:rFonts w:asciiTheme="minorHAnsi" w:eastAsiaTheme="minorEastAsia" w:hAnsiTheme="minorHAnsi" w:cstheme="minorBidi"/>
+                <w:color w:val="auto"/>
+              </w:rPr>
+            </w:pPr>
+            <w:r>
+              <w:rPr>
+                <w:rFonts w:asciiTheme="minorHAnsi" w:eastAsiaTheme="minorEastAsia" w:hAnsiTheme="minorHAnsi" w:cstheme="minorBidi"/>
+                <w:color w:val="auto"/>
+              </w:rPr>
+              <w:t>—</w:t>
+            </w:r>
+          </w:p>
+        </w:tc>
+        <w:tc>
+          <w:tcPr>
+            <w:tcW w:w="850" w:type="pct"/>
+          </w:tcPr>
+          <w:p>
+            <w:pPr>
+              <w:jc w:val="center"/>
+              <w:cnfStyle w:val="000000000000" w:firstRow="0" w:lastRow="0" w:firstColumn="0" w:lastColumn="0" w:oddVBand="0" w:evenVBand="0" w:oddHBand="0" w:evenHBand="0" w:firstRowFirstColumn="0" w:firstRowLastColumn="0" w:lastRowFirstColumn="0" w:lastRowLastColumn="0"/>
+              <w:rPr>
+                <w:rFonts w:asciiTheme="minorHAnsi" w:eastAsiaTheme="minorEastAsia" w:hAnsiTheme="minorHAnsi" w:cstheme="minorBidi"/>
+                <w:color w:val="auto"/>
+              </w:rPr>
+            </w:pPr>
+          </w:p>
+        </w:tc>
+        <w:tc>
+          <w:tcPr>
+            <w:tcW w:w="851" w:type="pct"/>
+          </w:tcPr>
+          <w:p>
+            <w:pPr>
+              <w:jc w:val="center"/>
+              <w:cnfStyle w:val="000000000000" w:firstRow="0" w:lastRow="0" w:firstColumn="0" w:lastColumn="0" w:oddVBand="0" w:evenVBand="0" w:oddHBand="0" w:evenHBand="0" w:firstRowFirstColumn="0" w:firstRowLastColumn="0" w:lastRowFirstColumn="0" w:lastRowLastColumn="0"/>
+              <w:rPr>
+                <w:rFonts w:asciiTheme="minorHAnsi" w:eastAsiaTheme="minorEastAsia" w:hAnsiTheme="minorHAnsi" w:cstheme="minorBidi"/>
+                <w:color w:val="auto"/>
+              </w:rPr>
+            </w:pPr>
+          </w:p>
+        </w:tc>
+        <w:tc>
+          <w:tcPr>
+            <w:tcW w:w="783" w:type="pct"/>
+          </w:tcPr>
+          <w:p>
+            <w:pPr>
+              <w:jc w:val="center"/>
+              <w:cnfStyle w:val="000000000000" w:firstRow="0" w:lastRow="0" w:firstColumn="0" w:lastColumn="0" w:oddVBand="0" w:evenVBand="0" w:oddHBand="0" w:evenHBand="0" w:firstRowFirstColumn="0" w:firstRowLastColumn="0" w:lastRowFirstColumn="0" w:lastRowLastColumn="0"/>
+              <w:rPr>
+                <w:rFonts w:asciiTheme="minorHAnsi" w:eastAsiaTheme="minorEastAsia" w:hAnsiTheme="minorHAnsi" w:cstheme="minorBidi"/>
+                <w:color w:val="auto"/>
+              </w:rPr>
+            </w:pPr>
+          </w:p>
+        </w:tc>
+      </w:tr>
+      <w:tr>
+        <w:trPr>
+          <w:cnfStyle w:val="000000100000" w:firstRow="0" w:lastRow="0" w:firstColumn="0" w:lastColumn="0" w:oddVBand="0" w:evenVBand="0" w:oddHBand="1" w:evenHBand="0" w:firstRowFirstColumn="0" w:firstRowLastColumn="0" w:lastRowFirstColumn="0" w:lastRowLastColumn="0"/>
+        </w:trPr>
+        <w:tc>
+          <w:tcPr>
+            <w:cnfStyle w:val="001000000000" w:firstRow="0" w:lastRow="0" w:firstColumn="1" w:lastColumn="0" w:oddVBand="0" w:evenVBand="0" w:oddHBand="0" w:evenHBand="0" w:firstRowFirstColumn="0" w:firstRowLastColumn="0" w:lastRowFirstColumn="0" w:lastRowLastColumn="0"/>
+            <w:tcW w:w="818" w:type="pct"/>
+            <w:noWrap/>
+          </w:tcPr>
+          <w:p>
+            <w:pPr>
+              <w:rPr>
+                <w:rFonts w:asciiTheme="minorHAnsi" w:eastAsiaTheme="minorEastAsia" w:hAnsiTheme="minorHAnsi" w:cstheme="minorBidi"/>
+                <w:color w:val="auto"/>
+              </w:rPr>
+            </w:pPr>
+            <w:r>
+              <w:rPr>
+                <w:rFonts w:asciiTheme="minorHAnsi" w:eastAsiaTheme="minorEastAsia" w:hAnsiTheme="minorHAnsi" w:cstheme="minorBidi"/>
+                <w:color w:val="auto"/>
+              </w:rPr>
+              <w:t>Point C</w:t>
+            </w:r>
+          </w:p>
+        </w:tc>
+        <w:tc>
+          <w:tcPr>
+            <w:tcW w:w="849" w:type="pct"/>
+          </w:tcPr>
+          <w:p>
+            <w:pPr>
+              <w:jc w:val="center"/>
+              <w:cnfStyle w:val="000000100000" w:firstRow="0" w:lastRow="0" w:firstColumn="0" w:lastColumn="0" w:oddVBand="0" w:evenVBand="0" w:oddHBand="1" w:evenHBand="0" w:firstRowFirstColumn="0" w:firstRowLastColumn="0" w:lastRowFirstColumn="0" w:lastRowLastColumn="0"/>
+              <w:rPr>
+                <w:rFonts w:asciiTheme="minorHAnsi" w:eastAsiaTheme="minorEastAsia" w:hAnsiTheme="minorHAnsi" w:cstheme="minorBidi"/>
+                <w:color w:val="auto"/>
+              </w:rPr>
+            </w:pPr>
+            <w:r>
+              <w:rPr>
+                <w:rFonts w:asciiTheme="minorHAnsi" w:eastAsiaTheme="minorEastAsia" w:hAnsiTheme="minorHAnsi" w:cstheme="minorBidi"/>
+                <w:color w:val="auto"/>
+              </w:rPr>
+              <w:t>64</w:t>
+            </w:r>
+          </w:p>
+        </w:tc>
+        <w:tc>
+          <w:tcPr>
+            <w:tcW w:w="849" w:type="pct"/>
+          </w:tcPr>
+          <w:p>
+            <w:pPr>
+              <w:jc w:val="center"/>
+              <w:cnfStyle w:val="000000100000" w:firstRow="0" w:lastRow="0" w:firstColumn="0" w:lastColumn="0" w:oddVBand="0" w:evenVBand="0" w:oddHBand="1" w:evenHBand="0" w:firstRowFirstColumn="0" w:firstRowLastColumn="0" w:lastRowFirstColumn="0" w:lastRowLastColumn="0"/>
+              <w:rPr>
+                <w:rFonts w:asciiTheme="minorHAnsi" w:eastAsiaTheme="minorEastAsia" w:hAnsiTheme="minorHAnsi" w:cstheme="minorBidi"/>
+                <w:color w:val="auto"/>
+              </w:rPr>
+            </w:pPr>
+            <w:r>
+              <w:rPr>
+                <w:rFonts w:asciiTheme="minorHAnsi" w:eastAsiaTheme="minorEastAsia" w:hAnsiTheme="minorHAnsi" w:cstheme="minorBidi"/>
+                <w:color w:val="auto"/>
+              </w:rPr>
+              <w:t>56</w:t>
+            </w:r>
+          </w:p>
+        </w:tc>
+        <w:tc>
+          <w:tcPr>
+            <w:tcW w:w="850" w:type="pct"/>
+          </w:tcPr>
+          <w:p>
+            <w:pPr>
+              <w:jc w:val="center"/>
+              <w:cnfStyle w:val="000000100000" w:firstRow="0" w:lastRow="0" w:firstColumn="0" w:lastColumn="0" w:oddVBand="0" w:evenVBand="0" w:oddHBand="1" w:evenHBand="0" w:firstRowFirstColumn="0" w:firstRowLastColumn="0" w:lastRowFirstColumn="0" w:lastRowLastColumn="0"/>
+              <w:rPr>
+                <w:rFonts w:asciiTheme="minorHAnsi" w:eastAsiaTheme="minorEastAsia" w:hAnsiTheme="minorHAnsi" w:cstheme="minorBidi"/>
+                <w:color w:val="auto"/>
+              </w:rPr>
+            </w:pPr>
+            <w:r>
+              <w:rPr>
+                <w:rFonts w:asciiTheme="minorHAnsi" w:eastAsiaTheme="minorEastAsia" w:hAnsiTheme="minorHAnsi" w:cstheme="minorBidi"/>
+                <w:color w:val="auto"/>
+              </w:rPr>
+              <w:t>—</w:t>
+            </w:r>
+          </w:p>
+        </w:tc>
+        <w:tc>
+          <w:tcPr>
+            <w:tcW w:w="851" w:type="pct"/>
+          </w:tcPr>
+          <w:p>
+            <w:pPr>
+              <w:jc w:val="center"/>
+              <w:cnfStyle w:val="000000100000" w:firstRow="0" w:lastRow="0" w:firstColumn="0" w:lastColumn="0" w:oddVBand="0" w:evenVBand="0" w:oddHBand="1" w:evenHBand="0" w:firstRowFirstColumn="0" w:firstRowLastColumn="0" w:lastRowFirstColumn="0" w:lastRowLastColumn="0"/>
+              <w:rPr>
+                <w:rFonts w:asciiTheme="minorHAnsi" w:eastAsiaTheme="minorEastAsia" w:hAnsiTheme="minorHAnsi" w:cstheme="minorBidi"/>
+                <w:color w:val="auto"/>
+              </w:rPr>
+            </w:pPr>
+          </w:p>
+        </w:tc>
+        <w:tc>
+          <w:tcPr>
+            <w:tcW w:w="783" w:type="pct"/>
+          </w:tcPr>
+          <w:p>
+            <w:pPr>
+              <w:jc w:val="center"/>
+              <w:cnfStyle w:val="000000100000" w:firstRow="0" w:lastRow="0" w:firstColumn="0" w:lastColumn="0" w:oddVBand="0" w:evenVBand="0" w:oddHBand="1" w:evenHBand="0" w:firstRowFirstColumn="0" w:firstRowLastColumn="0" w:lastRowFirstColumn="0" w:lastRowLastColumn="0"/>
+              <w:rPr>
+                <w:rFonts w:asciiTheme="minorHAnsi" w:eastAsiaTheme="minorEastAsia" w:hAnsiTheme="minorHAnsi" w:cstheme="minorBidi"/>
+                <w:color w:val="auto"/>
+              </w:rPr>
+            </w:pPr>
+          </w:p>
+        </w:tc>
+      </w:tr>
+      <w:tr>
+        <w:tc>
+          <w:tcPr>
+            <w:cnfStyle w:val="001000000000" w:firstRow="0" w:lastRow="0" w:firstColumn="1" w:lastColumn="0" w:oddVBand="0" w:evenVBand="0" w:oddHBand="0" w:evenHBand="0" w:firstRowFirstColumn="0" w:firstRowLastColumn="0" w:lastRowFirstColumn="0" w:lastRowLastColumn="0"/>
+            <w:tcW w:w="818" w:type="pct"/>
+            <w:noWrap/>
+          </w:tcPr>
+          <w:p>
+            <w:pPr>
+              <w:rPr>
+                <w:rFonts w:asciiTheme="minorHAnsi" w:eastAsiaTheme="minorEastAsia" w:hAnsiTheme="minorHAnsi" w:cstheme="minorBidi"/>
+                <w:color w:val="auto"/>
+              </w:rPr>
+            </w:pPr>
+            <w:r>
+              <w:rPr>
+                <w:rFonts w:asciiTheme="minorHAnsi" w:eastAsiaTheme="minorEastAsia" w:hAnsiTheme="minorHAnsi" w:cstheme="minorBidi"/>
+                <w:color w:val="auto"/>
+              </w:rPr>
+              <w:t>Point D</w:t>
+            </w:r>
+          </w:p>
+        </w:tc>
+        <w:tc>
+          <w:tcPr>
+            <w:tcW w:w="849" w:type="pct"/>
+          </w:tcPr>
+          <w:p>
+            <w:pPr>
+              <w:jc w:val="center"/>
+              <w:cnfStyle w:val="000000000000" w:firstRow="0" w:lastRow="0" w:firstColumn="0" w:lastColumn="0" w:oddVBand="0" w:evenVBand="0" w:oddHBand="0" w:evenHBand="0" w:firstRowFirstColumn="0" w:firstRowLastColumn="0" w:lastRowFirstColumn="0" w:lastRowLastColumn="0"/>
+              <w:rPr>
+                <w:rFonts w:asciiTheme="minorHAnsi" w:eastAsiaTheme="minorEastAsia" w:hAnsiTheme="minorHAnsi" w:cstheme="minorBidi"/>
+                <w:color w:val="auto"/>
+              </w:rPr>
+            </w:pPr>
+            <w:r>
+              <w:rPr>
+                <w:rFonts w:asciiTheme="minorHAnsi" w:eastAsiaTheme="minorEastAsia" w:hAnsiTheme="minorHAnsi" w:cstheme="minorBidi"/>
+                <w:color w:val="auto"/>
+              </w:rPr>
+              <w:t>37</w:t>
+            </w:r>
+          </w:p>
+        </w:tc>
+        <w:tc>
+          <w:tcPr>
+            <w:tcW w:w="849" w:type="pct"/>
+          </w:tcPr>
+          <w:p>
+            <w:pPr>
+              <w:jc w:val="center"/>
+              <w:cnfStyle w:val="000000000000" w:firstRow="0" w:lastRow="0" w:firstColumn="0" w:lastColumn="0" w:oddVBand="0" w:evenVBand="0" w:oddHBand="0" w:evenHBand="0" w:firstRowFirstColumn="0" w:firstRowLastColumn="0" w:lastRowFirstColumn="0" w:lastRowLastColumn="0"/>
+              <w:rPr>
+                <w:rFonts w:asciiTheme="minorHAnsi" w:eastAsiaTheme="minorEastAsia" w:hAnsiTheme="minorHAnsi" w:cstheme="minorBidi"/>
+                <w:color w:val="auto"/>
+              </w:rPr>
+            </w:pPr>
+            <w:r>
+              <w:rPr>
+                <w:rFonts w:asciiTheme="minorHAnsi" w:eastAsiaTheme="minorEastAsia" w:hAnsiTheme="minorHAnsi" w:cstheme="minorBidi"/>
+                <w:color w:val="auto"/>
+              </w:rPr>
+              <w:t>32</w:t>
+            </w:r>
+          </w:p>
+        </w:tc>
+        <w:tc>
+          <w:tcPr>
+            <w:tcW w:w="850" w:type="pct"/>
+          </w:tcPr>
+          <w:p>
+            <w:pPr>
+              <w:jc w:val="center"/>
+              <w:cnfStyle w:val="000000000000" w:firstRow="0" w:lastRow="0" w:firstColumn="0" w:lastColumn="0" w:oddVBand="0" w:evenVBand="0" w:oddHBand="0" w:evenHBand="0" w:firstRowFirstColumn="0" w:firstRowLastColumn="0" w:lastRowFirstColumn="0" w:lastRowLastColumn="0"/>
+              <w:rPr>
+                <w:rFonts w:asciiTheme="minorHAnsi" w:eastAsiaTheme="minorEastAsia" w:hAnsiTheme="minorHAnsi" w:cstheme="minorBidi"/>
+                <w:color w:val="auto"/>
+              </w:rPr>
+            </w:pPr>
+            <w:r>
+              <w:rPr>
+                <w:rFonts w:asciiTheme="minorHAnsi" w:eastAsiaTheme="minorEastAsia" w:hAnsiTheme="minorHAnsi" w:cstheme="minorBidi"/>
+                <w:color w:val="auto"/>
+              </w:rPr>
+              <w:t>91</w:t>
+            </w:r>
+          </w:p>
+        </w:tc>
+        <w:tc>
+          <w:tcPr>
+            <w:tcW w:w="851" w:type="pct"/>
+          </w:tcPr>
+          <w:p>
+            <w:pPr>
+              <w:jc w:val="center"/>
+              <w:cnfStyle w:val="000000000000" w:firstRow="0" w:lastRow="0" w:firstColumn="0" w:lastColumn="0" w:oddVBand="0" w:evenVBand="0" w:oddHBand="0" w:evenHBand="0" w:firstRowFirstColumn="0" w:firstRowLastColumn="0" w:lastRowFirstColumn="0" w:lastRowLastColumn="0"/>
+              <w:rPr>
+                <w:rFonts w:asciiTheme="minorHAnsi" w:eastAsiaTheme="minorEastAsia" w:hAnsiTheme="minorHAnsi" w:cstheme="minorBidi"/>
+                <w:color w:val="auto"/>
+              </w:rPr>
+            </w:pPr>
+            <w:r>
+              <w:rPr>
+                <w:rFonts w:asciiTheme="minorHAnsi" w:eastAsiaTheme="minorEastAsia" w:hAnsiTheme="minorHAnsi" w:cstheme="minorBidi"/>
+                <w:color w:val="auto"/>
+              </w:rPr>
+              <w:t>—</w:t>
+            </w:r>
+          </w:p>
+        </w:tc>
+        <w:tc>
+          <w:tcPr>
+            <w:tcW w:w="783" w:type="pct"/>
+          </w:tcPr>
+          <w:p>
+            <w:pPr>
+              <w:jc w:val="center"/>
+              <w:cnfStyle w:val="000000000000" w:firstRow="0" w:lastRow="0" w:firstColumn="0" w:lastColumn="0" w:oddVBand="0" w:evenVBand="0" w:oddHBand="0" w:evenHBand="0" w:firstRowFirstColumn="0" w:firstRowLastColumn="0" w:lastRowFirstColumn="0" w:lastRowLastColumn="0"/>
+              <w:rPr>
+                <w:rFonts w:asciiTheme="minorHAnsi" w:eastAsiaTheme="minorEastAsia" w:hAnsiTheme="minorHAnsi" w:cstheme="minorBidi"/>
+                <w:color w:val="auto"/>
+              </w:rPr>
+            </w:pPr>
+          </w:p>
+        </w:tc>
+      </w:tr>
+      <w:tr>
+        <w:trPr>
+          <w:cnfStyle w:val="000000100000" w:firstRow="0" w:lastRow="0" w:firstColumn="0" w:lastColumn="0" w:oddVBand="0" w:evenVBand="0" w:oddHBand="1" w:evenHBand="0" w:firstRowFirstColumn="0" w:firstRowLastColumn="0" w:lastRowFirstColumn="0" w:lastRowLastColumn="0"/>
+        </w:trPr>
+        <w:tc>
+          <w:tcPr>
+            <w:cnfStyle w:val="001000000000" w:firstRow="0" w:lastRow="0" w:firstColumn="1" w:lastColumn="0" w:oddVBand="0" w:evenVBand="0" w:oddHBand="0" w:evenHBand="0" w:firstRowFirstColumn="0" w:firstRowLastColumn="0" w:lastRowFirstColumn="0" w:lastRowLastColumn="0"/>
+            <w:tcW w:w="818" w:type="pct"/>
+            <w:noWrap/>
+          </w:tcPr>
+          <w:p>
+            <w:pPr>
+              <w:rPr>
+                <w:rFonts w:asciiTheme="minorHAnsi" w:eastAsiaTheme="minorEastAsia" w:hAnsiTheme="minorHAnsi" w:cstheme="minorBidi"/>
+                <w:color w:val="auto"/>
+              </w:rPr>
+            </w:pPr>
+            <w:r>
+              <w:rPr>
+                <w:rFonts w:asciiTheme="minorHAnsi" w:eastAsiaTheme="minorEastAsia" w:hAnsiTheme="minorHAnsi" w:cstheme="minorBidi"/>
+                <w:color w:val="auto"/>
+              </w:rPr>
+              <w:t>Point E</w:t>
+            </w:r>
+          </w:p>
+        </w:tc>
+        <w:tc>
+          <w:tcPr>
+            <w:tcW w:w="849" w:type="pct"/>
+          </w:tcPr>
+          <w:p>
+            <w:pPr>
+              <w:jc w:val="center"/>
+              <w:cnfStyle w:val="000000100000" w:firstRow="0" w:lastRow="0" w:firstColumn="0" w:lastColumn="0" w:oddVBand="0" w:evenVBand="0" w:oddHBand="1" w:evenHBand="0" w:firstRowFirstColumn="0" w:firstRowLastColumn="0" w:lastRowFirstColumn="0" w:lastRowLastColumn="0"/>
+              <w:rPr>
+                <w:rFonts w:asciiTheme="minorHAnsi" w:eastAsiaTheme="minorEastAsia" w:hAnsiTheme="minorHAnsi" w:cstheme="minorBidi"/>
+                <w:color w:val="auto"/>
+              </w:rPr>
+            </w:pPr>
+            <w:r>
+              <w:rPr>
+                <w:rFonts w:asciiTheme="minorHAnsi" w:eastAsiaTheme="minorEastAsia" w:hAnsiTheme="minorHAnsi" w:cstheme="minorBidi"/>
+                <w:color w:val="auto"/>
+              </w:rPr>
+              <w:t>93</w:t>
+            </w:r>
+          </w:p>
+        </w:tc>
+        <w:tc>
+          <w:tcPr>
+            <w:tcW w:w="849" w:type="pct"/>
+          </w:tcPr>
+          <w:p>
+            <w:pPr>
+              <w:jc w:val="center"/>
+              <w:cnfStyle w:val="000000100000" w:firstRow="0" w:lastRow="0" w:firstColumn="0" w:lastColumn="0" w:oddVBand="0" w:evenVBand="0" w:oddHBand="1" w:evenHBand="0" w:firstRowFirstColumn="0" w:firstRowLastColumn="0" w:lastRowFirstColumn="0" w:lastRowLastColumn="0"/>
+              <w:rPr>
+                <w:rFonts w:asciiTheme="minorHAnsi" w:eastAsiaTheme="minorEastAsia" w:hAnsiTheme="minorHAnsi" w:cstheme="minorBidi"/>
+                <w:color w:val="auto"/>
+              </w:rPr>
+            </w:pPr>
+            <w:r>
+              <w:rPr>
+                <w:rFonts w:asciiTheme="minorHAnsi" w:eastAsiaTheme="minorEastAsia" w:hAnsiTheme="minorHAnsi" w:cstheme="minorBidi"/>
+                <w:color w:val="auto"/>
+              </w:rPr>
+              <w:t>35</w:t>
+            </w:r>
+          </w:p>
+        </w:tc>
+        <w:tc>
+          <w:tcPr>
+            <w:tcW w:w="850" w:type="pct"/>
+          </w:tcPr>
+          <w:p>
+            <w:pPr>
+              <w:jc w:val="center"/>
+              <w:cnfStyle w:val="000000100000" w:firstRow="0" w:lastRow="0" w:firstColumn="0" w:lastColumn="0" w:oddVBand="0" w:evenVBand="0" w:oddHBand="1" w:evenHBand="0" w:firstRowFirstColumn="0" w:firstRowLastColumn="0" w:lastRowFirstColumn="0" w:lastRowLastColumn="0"/>
+              <w:rPr>
+                <w:rFonts w:asciiTheme="minorHAnsi" w:eastAsiaTheme="minorEastAsia" w:hAnsiTheme="minorHAnsi" w:cstheme="minorBidi"/>
+                <w:color w:val="auto"/>
+              </w:rPr>
+            </w:pPr>
+            <w:r>
+              <w:rPr>
+                <w:rFonts w:asciiTheme="minorHAnsi" w:eastAsiaTheme="minorEastAsia" w:hAnsiTheme="minorHAnsi" w:cstheme="minorBidi"/>
+                <w:color w:val="auto"/>
+              </w:rPr>
+              <w:t>54</w:t>
+            </w:r>
+          </w:p>
+        </w:tc>
+        <w:tc>
+          <w:tcPr>
+            <w:tcW w:w="851" w:type="pct"/>
+          </w:tcPr>
+          <w:p>
+            <w:pPr>
+              <w:jc w:val="center"/>
+              <w:cnfStyle w:val="000000100000" w:firstRow="0" w:lastRow="0" w:firstColumn="0" w:lastColumn="0" w:oddVBand="0" w:evenVBand="0" w:oddHBand="1" w:evenHBand="0" w:firstRowFirstColumn="0" w:firstRowLastColumn="0" w:lastRowFirstColumn="0" w:lastRowLastColumn="0"/>
+              <w:rPr>
+                <w:rFonts w:asciiTheme="minorHAnsi" w:eastAsiaTheme="minorEastAsia" w:hAnsiTheme="minorHAnsi" w:cstheme="minorBidi"/>
+                <w:color w:val="auto"/>
+              </w:rPr>
+            </w:pPr>
+            <w:r>
+              <w:rPr>
+                <w:rFonts w:asciiTheme="minorHAnsi" w:eastAsiaTheme="minorEastAsia" w:hAnsiTheme="minorHAnsi" w:cstheme="minorBidi"/>
+                <w:color w:val="auto"/>
+              </w:rPr>
+              <w:t>43</w:t>
+            </w:r>
+          </w:p>
+        </w:tc>
+        <w:tc>
+          <w:tcPr>
+            <w:tcW w:w="783" w:type="pct"/>
+          </w:tcPr>
+          <w:p>
+            <w:pPr>
+              <w:jc w:val="center"/>
+              <w:cnfStyle w:val="000000100000" w:firstRow="0" w:lastRow="0" w:firstColumn="0" w:lastColumn="0" w:oddVBand="0" w:evenVBand="0" w:oddHBand="1" w:evenHBand="0" w:firstRowFirstColumn="0" w:firstRowLastColumn="0" w:lastRowFirstColumn="0" w:lastRowLastColumn="0"/>
+              <w:rPr>
+                <w:rFonts w:asciiTheme="minorHAnsi" w:eastAsiaTheme="minorEastAsia" w:hAnsiTheme="minorHAnsi" w:cstheme="minorBidi"/>
+                <w:color w:val="auto"/>
+              </w:rPr>
+            </w:pPr>
+            <w:r>
+              <w:rPr>
+                <w:rFonts w:asciiTheme="minorHAnsi" w:eastAsiaTheme="minorEastAsia" w:hAnsiTheme="minorHAnsi" w:cstheme="minorBidi"/>
+                <w:color w:val="auto"/>
+              </w:rPr>
+              <w:t>—</w:t>
+            </w:r>
+          </w:p>
+        </w:tc>
+      </w:tr>
+    </w:tbl>
+    <w:p/>
+    <w:p>
+      <w:pPr>
+        <w:spacing w:before="240" w:after="240"/>
+      </w:pPr>
+      <w:r>
+        <w:t>Next, we see a table with special formatting in various locations. Notice how the f</w:t>
+      </w:r>
+      <w:r>
+        <w:t>ormatting for the h</w:t>
+      </w:r>
+      <w:r>
+        <w:t>eader row and sub header rows is preserved.</w:t>
+      </w:r>
+    </w:p>
+    <w:tbl>
+      <w:tblPr>
+        <w:tblStyle w:val="MediumShading2-Accent5"/>
+        <w:tblW w:w="5000" w:type="pct"/>
+        <w:tblLook w:val="0660" w:firstRow="1" w:lastRow="1" w:firstColumn="0" w:lastColumn="0" w:noHBand="1" w:noVBand="1"/>
+      </w:tblPr>
+      <w:tblGrid>
+        <w:gridCol w:w="2394"/>
+        <w:gridCol w:w="2394"/>
+        <w:gridCol w:w="2394"/>
+        <w:gridCol w:w="2394"/>
+      </w:tblGrid>
+      <w:tr>
+        <w:trPr>
+          <w:cnfStyle w:val="100000000000" w:firstRow="1" w:lastRow="0" w:firstColumn="0" w:lastColumn="0" w:oddVBand="0" w:evenVBand="0" w:oddHBand="0" w:evenHBand="0" w:firstRowFirstColumn="0" w:firstRowLastColumn="0" w:lastRowFirstColumn="0" w:lastRowLastColumn="0"/>
+        </w:trPr>
+        <w:tc>
+          <w:tcPr>
+            <w:tcW w:w="1250" w:type="pct"/>
+            <w:noWrap/>
+          </w:tcPr>
+          <w:p>
+            <w:r>
+              <w:t>College</w:t>
+            </w:r>
+          </w:p>
+        </w:tc>
+        <w:tc>
+          <w:tcPr>
+            <w:tcW w:w="1250" w:type="pct"/>
+          </w:tcPr>
+          <w:p>
+            <w:r>
+              <w:t>New students</w:t>
+            </w:r>
+          </w:p>
+        </w:tc>
+        <w:tc>
+          <w:tcPr>
+            <w:tcW w:w="1250" w:type="pct"/>
+          </w:tcPr>
+          <w:p>
+            <w:r>
+              <w:t>Graduating students</w:t>
+            </w:r>
+          </w:p>
+        </w:tc>
+        <w:tc>
+          <w:tcPr>
+            <w:tcW w:w="1250" w:type="pct"/>
+          </w:tcPr>
+          <w:p>
+            <w:r>
+              <w:t>Change</w:t>
+            </w:r>
+          </w:p>
+        </w:tc>
+      </w:tr>
+      <w:tr>
+        <w:tc>
+          <w:tcPr>
+            <w:tcW w:w="1250" w:type="pct"/>
+            <w:noWrap/>
+          </w:tcPr>
+          <w:p/>
+        </w:tc>
+        <w:tc>
+          <w:tcPr>
+            <w:tcW w:w="1250" w:type="pct"/>
+          </w:tcPr>
+          <w:p>
+            <w:pPr>
+              <w:rPr>
+                <w:rStyle w:val="SubtleEmphasis"/>
+              </w:rPr>
+            </w:pPr>
+            <w:r>
+              <w:rPr>
+                <w:rStyle w:val="SubtleEmphasis"/>
+              </w:rPr>
+              <w:t>Undergraduate</w:t>
+            </w:r>
+          </w:p>
+        </w:tc>
+        <w:tc>
+          <w:tcPr>
+            <w:tcW w:w="1250" w:type="pct"/>
+          </w:tcPr>
+          <w:p/>
+        </w:tc>
+        <w:tc>
+          <w:tcPr>
+            <w:tcW w:w="1250" w:type="pct"/>
+          </w:tcPr>
+          <w:p/>
+        </w:tc>
+      </w:tr>
+      <w:tr>
+        <w:tc>
+          <w:tcPr>
+            <w:tcW w:w="1250" w:type="pct"/>
+            <w:noWrap/>
+          </w:tcPr>
+          <w:p>
+            <w:r>
+              <w:t>Cedar University</w:t>
+            </w:r>
+          </w:p>
+        </w:tc>
+        <w:tc>
+          <w:tcPr>
+            <w:tcW w:w="1250" w:type="pct"/>
+          </w:tcPr>
+          <w:p>
+            <w:pPr>
+              <w:pStyle w:val="DecimalAligned"/>
+            </w:pPr>
+            <w:r>
+              <w:t>110</w:t>
+            </w:r>
+          </w:p>
+        </w:tc>
+        <w:tc>
+          <w:tcPr>
+            <w:tcW w:w="1250" w:type="pct"/>
+          </w:tcPr>
+          <w:p>
+            <w:pPr>
+              <w:pStyle w:val="DecimalAligned"/>
+            </w:pPr>
+            <w:r>
+              <w:t>103</w:t>
+            </w:r>
+          </w:p>
+        </w:tc>
+        <w:tc>
+          <w:tcPr>
+            <w:tcW w:w="1250" w:type="pct"/>
+          </w:tcPr>
+          <w:p>
+            <w:pPr>
+              <w:pStyle w:val="DecimalAligned"/>
+            </w:pPr>
+            <w:r>
+              <w:t>+7</w:t>
+            </w:r>
+          </w:p>
+        </w:tc>
+      </w:tr>
+      <w:tr>
+        <w:tc>
+          <w:tcPr>
+            <w:tcW w:w="1250" w:type="pct"/>
+            <w:noWrap/>
+          </w:tcPr>
+          <w:p>
+            <w:r>
+              <w:t>Oak Institute</w:t>
+            </w:r>
+          </w:p>
+        </w:tc>
+        <w:tc>
+          <w:tcPr>
+            <w:tcW w:w="1250" w:type="pct"/>
+          </w:tcPr>
+          <w:p>
+            <w:pPr>
+              <w:pStyle w:val="DecimalAligned"/>
+            </w:pPr>
+            <w:r>
+              <w:t>202</w:t>
+            </w:r>
+          </w:p>
+        </w:tc>
+        <w:tc>
+          <w:tcPr>
+            <w:tcW w:w="1250" w:type="pct"/>
+          </w:tcPr>
+          <w:p>
+            <w:pPr>
+              <w:pStyle w:val="DecimalAligned"/>
+            </w:pPr>
+            <w:r>
+              <w:t>210</w:t>
+            </w:r>
+          </w:p>
+        </w:tc>
+        <w:tc>
+          <w:tcPr>
+            <w:tcW w:w="1250" w:type="pct"/>
+          </w:tcPr>
+          <w:p>
+            <w:pPr>
+              <w:pStyle w:val="DecimalAligned"/>
+            </w:pPr>
+            <w:r>
+              <w:t>-8</w:t>
+            </w:r>
+          </w:p>
+        </w:tc>
+      </w:tr>
+      <w:tr>
+        <w:tc>
+          <w:tcPr>
+            <w:tcW w:w="1250" w:type="pct"/>
+            <w:noWrap/>
+          </w:tcPr>
+          <w:p/>
+        </w:tc>
+        <w:tc>
+          <w:tcPr>
+            <w:tcW w:w="1250" w:type="pct"/>
+          </w:tcPr>
+          <w:p>
+            <w:pPr>
+              <w:rPr>
+                <w:rStyle w:val="SubtleEmphasis"/>
+              </w:rPr>
+            </w:pPr>
+            <w:r>
+              <w:rPr>
+                <w:rStyle w:val="SubtleEmphasis"/>
+              </w:rPr>
+              <w:t>Graduate</w:t>
+            </w:r>
+          </w:p>
+        </w:tc>
+        <w:tc>
+          <w:tcPr>
+            <w:tcW w:w="1250" w:type="pct"/>
+          </w:tcPr>
+          <w:p/>
+        </w:tc>
+        <w:tc>
+          <w:tcPr>
+            <w:tcW w:w="1250" w:type="pct"/>
+          </w:tcPr>
+          <w:p/>
+        </w:tc>
+      </w:tr>
+      <w:tr>
+        <w:tc>
+          <w:tcPr>
+            <w:tcW w:w="1250" w:type="pct"/>
+            <w:noWrap/>
+          </w:tcPr>
+          <w:p>
+            <w:r>
+              <w:t>Cedar University</w:t>
+            </w:r>
+          </w:p>
+        </w:tc>
+        <w:tc>
+          <w:tcPr>
+            <w:tcW w:w="1250" w:type="pct"/>
+          </w:tcPr>
+          <w:p>
+            <w:pPr>
+              <w:pStyle w:val="DecimalAligned"/>
+            </w:pPr>
+            <w:r>
+              <w:t>24</w:t>
+            </w:r>
+          </w:p>
+        </w:tc>
+        <w:tc>
+          <w:tcPr>
+            <w:tcW w:w="1250" w:type="pct"/>
+          </w:tcPr>
+          <w:p>
+            <w:pPr>
+              <w:pStyle w:val="DecimalAligned"/>
+            </w:pPr>
+            <w:r>
+              <w:t>20</w:t>
+            </w:r>
+          </w:p>
+        </w:tc>
+        <w:tc>
+          <w:tcPr>
+            <w:tcW w:w="1250" w:type="pct"/>
+          </w:tcPr>
+          <w:p>
+            <w:pPr>
+              <w:pStyle w:val="DecimalAligned"/>
+            </w:pPr>
+            <w:r>
+              <w:t>+4</w:t>
+            </w:r>
+          </w:p>
+        </w:tc>
+      </w:tr>
+      <w:tr>
+        <w:tc>
+          <w:tcPr>
+            <w:tcW w:w="1250" w:type="pct"/>
+            <w:noWrap/>
+          </w:tcPr>
+          <w:p>
+            <w:r>
+              <w:t>Elm College</w:t>
+            </w:r>
+          </w:p>
+        </w:tc>
+        <w:tc>
+          <w:tcPr>
+            <w:tcW w:w="1250" w:type="pct"/>
+          </w:tcPr>
+          <w:p>
+            <w:pPr>
+              <w:pStyle w:val="DecimalAligned"/>
+            </w:pPr>
+            <w:r>
+              <w:t>43</w:t>
+            </w:r>
+          </w:p>
+        </w:tc>
+        <w:tc>
+          <w:tcPr>
+            <w:tcW w:w="1250" w:type="pct"/>
+          </w:tcPr>
+          <w:p>
+            <w:pPr>
+              <w:pStyle w:val="DecimalAligned"/>
+            </w:pPr>
+            <w:r>
+              <w:t>53</w:t>
+            </w:r>
+          </w:p>
+        </w:tc>
+        <w:tc>
+          <w:tcPr>
+            <w:tcW w:w="1250" w:type="pct"/>
+          </w:tcPr>
+          <w:p>
+            <w:pPr>
+              <w:pStyle w:val="DecimalAligned"/>
+            </w:pPr>
+            <w:r>
+              <w:t>-10</w:t>
+            </w:r>
+          </w:p>
+        </w:tc>
+      </w:tr>
+      <w:tr>
+        <w:trPr>
+          <w:cnfStyle w:val="010000000000" w:firstRow="0" w:lastRow="1" w:firstColumn="0" w:lastColumn="0" w:oddVBand="0" w:evenVBand="0" w:oddHBand="0" w:evenHBand="0" w:firstRowFirstColumn="0" w:firstRowLastColumn="0" w:lastRowFirstColumn="0" w:lastRowLastColumn="0"/>
+        </w:trPr>
+        <w:tc>
+          <w:tcPr>
+            <w:tcW w:w="1250" w:type="pct"/>
+            <w:noWrap/>
+          </w:tcPr>
+          <w:p>
+            <w:r>
+              <w:t>Total</w:t>
+            </w:r>
+          </w:p>
+        </w:tc>
+        <w:tc>
+          <w:tcPr>
+            <w:tcW w:w="1250" w:type="pct"/>
+          </w:tcPr>
+          <w:p>
+            <w:pPr>
+              <w:pStyle w:val="DecimalAligned"/>
+            </w:pPr>
+            <w:r>
+              <w:t>998</w:t>
+            </w:r>
+          </w:p>
+        </w:tc>
+        <w:tc>
+          <w:tcPr>
+            <w:tcW w:w="1250" w:type="pct"/>
+          </w:tcPr>
+          <w:p>
+            <w:pPr>
+              <w:pStyle w:val="DecimalAligned"/>
+            </w:pPr>
+            <w:r>
+              <w:t>908</w:t>
+            </w:r>
+          </w:p>
+        </w:tc>
+        <w:tc>
+          <w:tcPr>
+            <w:tcW w:w="1250" w:type="pct"/>
+          </w:tcPr>
+          <w:p>
+            <w:pPr>
+              <w:pStyle w:val="DecimalAligned"/>
+            </w:pPr>
+            <w:r>
+              <w:t>90</w:t>
+            </w:r>
+          </w:p>
+        </w:tc>
+      </w:tr>
+    </w:tbl>
+    <w:p>
+      <w:pPr>
+        <w:pStyle w:val="FootnoteText"/>
+      </w:pPr>
+      <w:r>
+        <w:rPr>
+          <w:rStyle w:val="SubtleEmphasis"/>
+        </w:rPr>
+        <w:t>Source:</w:t>
+      </w:r>
+      <w:r>
+        <w:t xml:space="preserve"> Fictitious data, for illustration purposes only</w:t>
+      </w:r>
+    </w:p>
+    <w:p>
+      <w:pPr>
+        <w:spacing w:before="240"/>
+      </w:pPr>
+      <w:r>
+        <w:t>Next</w:t>
+      </w:r>
+      <w:r>
+        <w:t>, we have something a little more complex, a nested table, i.e. a table inside another table. Additionally, the inner table has some of its cells merged.</w:t>
+      </w:r>
+      <w:r>
+        <w:t xml:space="preserve"> The table is displayed horizontally centered.</w:t>
+      </w:r>
+    </w:p>
+    <w:tbl>
+      <w:tblPr>
+        <w:tblStyle w:val="TableGrid"/>
+        <w:tblW w:w="3500" w:type="pct"/>
+        <w:jc w:val="center"/>
+        <w:tblLook w:val="04A0" w:firstRow="1" w:lastRow="0" w:firstColumn="1" w:lastColumn="0" w:noHBand="0" w:noVBand="1"/>
+      </w:tblPr>
+      <w:tblGrid>
+        <w:gridCol w:w="3496"/>
+        <w:gridCol w:w="3207"/>
+      </w:tblGrid>
+      <w:tr>
+        <w:trPr>
+          <w:trHeight w:val="1079"/>
+          <w:jc w:val="center"/>
+        </w:trPr>
+        <w:tc>
+          <w:tcPr>
+            <w:tcW w:w="4788" w:type="dxa"/>
+          </w:tcPr>
+          <w:tbl>
+            <w:tblPr>
+              <w:tblStyle w:val="TableGrid"/>
+              <w:tblW w:w="4000" w:type="pct"/>
+              <w:jc w:val="center"/>
+              <w:tblLook w:val="04A0" w:firstRow="1" w:lastRow="0" w:firstColumn="1" w:lastColumn="0" w:noHBand="0" w:noVBand="1"/>
+            </w:tblPr>
+            <w:tblGrid>
+              <w:gridCol w:w="1349"/>
+              <w:gridCol w:w="1267"/>
+            </w:tblGrid>
+            <w:tr>
+              <w:trPr>
+                <w:jc w:val="center"/>
+              </w:trPr>
+              <w:tc>
+                <w:tcPr>
+                  <w:tcW w:w="1678" w:type="dxa"/>
+                  <w:vMerge w:val="restart"/>
+                </w:tcPr>
+                <w:p>
+                  <w:pPr>
+                    <w:spacing w:before="240"/>
+                    <w:ind w:firstLine="0"/>
+                  </w:pPr>
+                  <w:r>
+                    <w:t>One</w:t>
+                  </w:r>
+                </w:p>
+                <w:p>
+                  <w:pPr>
+                    <w:spacing w:before="240"/>
+                    <w:ind w:firstLine="0"/>
+                  </w:pPr>
+                  <w:r>
+                    <w:t>Three</w:t>
+                  </w:r>
+                </w:p>
+              </w:tc>
+              <w:tc>
+                <w:tcPr>
+                  <w:tcW w:w="1629" w:type="dxa"/>
+                </w:tcPr>
+                <w:p>
+                  <w:pPr>
+                    <w:spacing w:before="240"/>
+                    <w:ind w:firstLine="0"/>
+                  </w:pPr>
+                  <w:r>
+                    <w:t>Two</w:t>
+                  </w:r>
+                </w:p>
+              </w:tc>
+            </w:tr>
+            <w:tr>
+              <w:trPr>
+                <w:jc w:val="center"/>
+              </w:trPr>
+              <w:tc>
+                <w:tcPr>
+                  <w:tcW w:w="1678" w:type="dxa"/>
+                  <w:vMerge/>
+                </w:tcPr>
+                <w:p>
+                  <w:pPr>
+                    <w:spacing w:before="240"/>
+                    <w:ind w:firstLine="0"/>
+                  </w:pPr>
+                </w:p>
+              </w:tc>
+              <w:tc>
+                <w:tcPr>
+                  <w:tcW w:w="1629" w:type="dxa"/>
+                </w:tcPr>
+                <w:p>
+                  <w:pPr>
+                    <w:spacing w:before="240"/>
+                    <w:ind w:firstLine="0"/>
+                  </w:pPr>
+                  <w:r>
+                    <w:t>Four</w:t>
+                  </w:r>
+                </w:p>
+              </w:tc>
+            </w:tr>
+          </w:tbl>
+          <w:p>
+            <w:pPr>
+              <w:spacing w:before="240"/>
+              <w:ind w:firstLine="0"/>
+            </w:pPr>
+          </w:p>
+        </w:tc>
+        <w:tc>
+          <w:tcPr>
+            <w:tcW w:w="4788" w:type="dxa"/>
+          </w:tcPr>
+          <w:p>
+            <w:pPr>
+              <w:spacing w:before="240"/>
+              <w:ind w:firstLine="0"/>
+            </w:pPr>
+            <w:r>
+              <w:t>To the left is a table inside a table, with some cells merged.</w:t>
+            </w:r>
+          </w:p>
+        </w:tc>
+      </w:tr>
+    </w:tbl>
+    <w:p>
+      <w:pPr>
+        <w:spacing w:before="240"/>
+      </w:pPr>
+    </w:p>
+    <w:p>
+      <w:pPr>
+        <w:spacing w:before="240"/>
+      </w:pPr>
+      <w:r>
+        <w:t>W</w:t>
+      </w:r>
+      <w:r>
+        <w:t xml:space="preserve">e end with a </w:t>
+      </w:r>
+      <w:r>
+        <w:t>fancy</w:t>
+      </w:r>
+      <w:r>
+        <w:t xml:space="preserve"> </w:t>
+      </w:r>
+      <w:proofErr w:type="gramStart"/>
+      <w:r>
+        <w:t>calendar,</w:t>
+      </w:r>
+      <w:proofErr w:type="gramEnd"/>
+      <w:r>
+        <w:t xml:space="preserve"> note how </w:t>
+      </w:r>
+      <w:r>
+        <w:t>much of the original formatting is preserved</w:t>
+      </w:r>
+      <w:r>
+        <w:t>.</w:t>
+      </w:r>
+      <w:r>
+        <w:t xml:space="preserve"> Note that this table will only display correctly on relatively wide screens. In general, very wide tables or tables whose cells have fixed width requirements don’t fare well in </w:t>
+      </w:r>
+      <w:proofErr w:type="spellStart"/>
+      <w:r>
+        <w:t>ebooks</w:t>
+      </w:r>
+      <w:proofErr w:type="spellEnd"/>
+      <w:r>
+        <w:t>.</w:t>
+      </w:r>
+    </w:p>
+    <w:tbl>
+      <w:tblPr>
+        <w:tblStyle w:val="Calendar3"/>
+        <w:tblW w:w="0" w:type="auto"/>
+        <w:jc w:val="center"/>
+        <w:tblLook w:val="05A0" w:firstRow="1" w:lastRow="0" w:firstColumn="1" w:lastColumn="1" w:noHBand="0" w:noVBand="1"/>
+      </w:tblPr>
+      <w:tblGrid>
+        <w:gridCol w:w="864"/>
+        <w:gridCol w:w="222"/>
+        <w:gridCol w:w="984"/>
+        <w:gridCol w:w="222"/>
+        <w:gridCol w:w="864"/>
+        <w:gridCol w:w="222"/>
+        <w:gridCol w:w="864"/>
+        <w:gridCol w:w="222"/>
+        <w:gridCol w:w="864"/>
+        <w:gridCol w:w="222"/>
+        <w:gridCol w:w="864"/>
+        <w:gridCol w:w="236"/>
+        <w:gridCol w:w="850"/>
+        <w:gridCol w:w="14"/>
+      </w:tblGrid>
+      <w:tr>
+        <w:trPr>
+          <w:gridAfter w:val="1"/>
+          <w:cnfStyle w:val="100000000000" w:firstRow="1" w:lastRow="0" w:firstColumn="0" w:lastColumn="0" w:oddVBand="0" w:evenVBand="0" w:oddHBand="0" w:evenHBand="0" w:firstRowFirstColumn="0" w:firstRowLastColumn="0" w:lastRowFirstColumn="0" w:lastRowLastColumn="0"/>
+          <w:wAfter w:w="14" w:type="dxa"/>
+          <w:trHeight w:val="810"/>
+          <w:jc w:val="center"/>
+        </w:trPr>
+        <w:tc>
+          <w:tcPr>
+            <w:cnfStyle w:val="001000000000" w:firstRow="0" w:lastRow="0" w:firstColumn="1" w:lastColumn="0" w:oddVBand="0" w:evenVBand="0" w:oddHBand="0" w:evenHBand="0" w:firstRowFirstColumn="0" w:firstRowLastColumn="0" w:lastRowFirstColumn="0" w:lastRowLastColumn="0"/>
+            <w:tcW w:w="7500" w:type="dxa"/>
+            <w:gridSpan w:val="13"/>
+          </w:tcPr>
+          <w:p>
+            <w:r>
+              <w:t>December 2007</w:t>
+            </w:r>
+          </w:p>
+        </w:tc>
+      </w:tr>
+      <w:tr>
+        <w:trPr>
+          <w:trHeight w:val="576"/>
+          <w:jc w:val="center"/>
+        </w:trPr>
+        <w:tc>
+          <w:tcPr>
+            <w:cnfStyle w:val="001000000000" w:firstRow="0" w:lastRow="0" w:firstColumn="1" w:lastColumn="0" w:oddVBand="0" w:evenVBand="0" w:oddHBand="0" w:evenHBand="0" w:firstRowFirstColumn="0" w:firstRowLastColumn="0" w:lastRowFirstColumn="0" w:lastRowLastColumn="0"/>
+            <w:tcW w:w="864" w:type="dxa"/>
+            <w:tcBorders>
+              <w:bottom w:val="single" w:sz="4" w:space="0" w:color="365F91" w:themeColor="accent1" w:themeShade="BF"/>
+            </w:tcBorders>
+            <w:noWrap/>
+            <w:tcMar>
+              <w:left w:w="43" w:type="dxa"/>
+              <w:right w:w="43" w:type="dxa"/>
+            </w:tcMar>
+            <w:vAlign w:val="bottom"/>
+          </w:tcPr>
+          <w:p>
+            <w:r>
+              <w:t>Sun</w:t>
+            </w:r>
+          </w:p>
+        </w:tc>
+        <w:tc>
+          <w:tcPr>
+            <w:tcW w:w="222" w:type="dxa"/>
+            <w:noWrap/>
+            <w:tcMar>
+              <w:left w:w="43" w:type="dxa"/>
+              <w:right w:w="43" w:type="dxa"/>
+            </w:tcMar>
+            <w:vAlign w:val="bottom"/>
+          </w:tcPr>
+          <w:p>
+            <w:pPr>
+              <w:cnfStyle w:val="000000000000" w:firstRow="0" w:lastRow="0" w:firstColumn="0" w:lastColumn="0" w:oddVBand="0" w:evenVBand="0" w:oddHBand="0" w:evenHBand="0" w:firstRowFirstColumn="0" w:firstRowLastColumn="0" w:lastRowFirstColumn="0" w:lastRowLastColumn="0"/>
+            </w:pPr>
+          </w:p>
+        </w:tc>
+        <w:tc>
+          <w:tcPr>
+            <w:tcW w:w="984" w:type="dxa"/>
+            <w:tcBorders>
+              <w:bottom w:val="single" w:sz="4" w:space="0" w:color="7F7F7F" w:themeColor="text1" w:themeTint="80"/>
+            </w:tcBorders>
+            <w:noWrap/>
+            <w:tcMar>
+              <w:left w:w="43" w:type="dxa"/>
+              <w:right w:w="43" w:type="dxa"/>
+            </w:tcMar>
+            <w:vAlign w:val="bottom"/>
+          </w:tcPr>
+          <w:p>
+            <w:pPr>
+              <w:cnfStyle w:val="000000000000" w:firstRow="0" w:lastRow="0" w:firstColumn="0" w:lastColumn="0" w:oddVBand="0" w:evenVBand="0" w:oddHBand="0" w:evenHBand="0" w:firstRowFirstColumn="0" w:firstRowLastColumn="0" w:lastRowFirstColumn="0" w:lastRowLastColumn="0"/>
+            </w:pPr>
+            <w:r>
+              <w:t>Mon</w:t>
+            </w:r>
+          </w:p>
+        </w:tc>
+        <w:tc>
+          <w:tcPr>
+            <w:tcW w:w="222" w:type="dxa"/>
+            <w:noWrap/>
+            <w:tcMar>
+              <w:left w:w="43" w:type="dxa"/>
+              <w:right w:w="43" w:type="dxa"/>
+            </w:tcMar>
+            <w:vAlign w:val="bottom"/>
+          </w:tcPr>
+          <w:p>
+            <w:pPr>
+              <w:cnfStyle w:val="000000000000" w:firstRow="0" w:lastRow="0" w:firstColumn="0" w:lastColumn="0" w:oddVBand="0" w:evenVBand="0" w:oddHBand="0" w:evenHBand="0" w:firstRowFirstColumn="0" w:firstRowLastColumn="0" w:lastRowFirstColumn="0" w:lastRowLastColumn="0"/>
+            </w:pPr>
+          </w:p>
+        </w:tc>
+        <w:tc>
+          <w:tcPr>
+            <w:tcW w:w="864" w:type="dxa"/>
+            <w:tcBorders>
+              <w:bottom w:val="single" w:sz="4" w:space="0" w:color="7F7F7F" w:themeColor="text1" w:themeTint="80"/>
+            </w:tcBorders>
+            <w:noWrap/>
+            <w:tcMar>
+              <w:left w:w="43" w:type="dxa"/>
+              <w:right w:w="43" w:type="dxa"/>
+            </w:tcMar>
+            <w:vAlign w:val="bottom"/>
+          </w:tcPr>
+          <w:p>
+            <w:pPr>
+              <w:cnfStyle w:val="000000000000" w:firstRow="0" w:lastRow="0" w:firstColumn="0" w:lastColumn="0" w:oddVBand="0" w:evenVBand="0" w:oddHBand="0" w:evenHBand="0" w:firstRowFirstColumn="0" w:firstRowLastColumn="0" w:lastRowFirstColumn="0" w:lastRowLastColumn="0"/>
+            </w:pPr>
+            <w:r>
+              <w:t>Tue</w:t>
+            </w:r>
+          </w:p>
+        </w:tc>
+        <w:tc>
+          <w:tcPr>
+            <w:tcW w:w="222" w:type="dxa"/>
+            <w:noWrap/>
+            <w:tcMar>
+              <w:left w:w="43" w:type="dxa"/>
+              <w:right w:w="43" w:type="dxa"/>
+            </w:tcMar>
+            <w:vAlign w:val="bottom"/>
+          </w:tcPr>
+          <w:p>
+            <w:pPr>
+              <w:cnfStyle w:val="000000000000" w:firstRow="0" w:lastRow="0" w:firstColumn="0" w:lastColumn="0" w:oddVBand="0" w:evenVBand="0" w:oddHBand="0" w:evenHBand="0" w:firstRowFirstColumn="0" w:firstRowLastColumn="0" w:lastRowFirstColumn="0" w:lastRowLastColumn="0"/>
+            </w:pPr>
+          </w:p>
+        </w:tc>
+        <w:tc>
+          <w:tcPr>
+            <w:tcW w:w="864" w:type="dxa"/>
+            <w:tcBorders>
+              <w:bottom w:val="single" w:sz="4" w:space="0" w:color="7F7F7F" w:themeColor="text1" w:themeTint="80"/>
+            </w:tcBorders>
+            <w:noWrap/>
+            <w:tcMar>
+              <w:left w:w="43" w:type="dxa"/>
+              <w:right w:w="43" w:type="dxa"/>
+            </w:tcMar>
+            <w:vAlign w:val="bottom"/>
+          </w:tcPr>
+          <w:p>
+            <w:pPr>
+              <w:cnfStyle w:val="000000000000" w:firstRow="0" w:lastRow="0" w:firstColumn="0" w:lastColumn="0" w:oddVBand="0" w:evenVBand="0" w:oddHBand="0" w:evenHBand="0" w:firstRowFirstColumn="0" w:firstRowLastColumn="0" w:lastRowFirstColumn="0" w:lastRowLastColumn="0"/>
+            </w:pPr>
+            <w:r>
+              <w:t>Wed</w:t>
+            </w:r>
+          </w:p>
+        </w:tc>
+        <w:tc>
+          <w:tcPr>
+            <w:tcW w:w="222" w:type="dxa"/>
+            <w:noWrap/>
+            <w:tcMar>
+              <w:left w:w="43" w:type="dxa"/>
+              <w:right w:w="43" w:type="dxa"/>
+            </w:tcMar>
+            <w:vAlign w:val="bottom"/>
+          </w:tcPr>
+          <w:p>
+            <w:pPr>
+              <w:cnfStyle w:val="000000000000" w:firstRow="0" w:lastRow="0" w:firstColumn="0" w:lastColumn="0" w:oddVBand="0" w:evenVBand="0" w:oddHBand="0" w:evenHBand="0" w:firstRowFirstColumn="0" w:firstRowLastColumn="0" w:lastRowFirstColumn="0" w:lastRowLastColumn="0"/>
+            </w:pPr>
+          </w:p>
+        </w:tc>
+        <w:tc>
+          <w:tcPr>
+            <w:tcW w:w="864" w:type="dxa"/>
+            <w:tcBorders>
+              <w:bottom w:val="single" w:sz="4" w:space="0" w:color="7F7F7F" w:themeColor="text1" w:themeTint="80"/>
+            </w:tcBorders>
+            <w:noWrap/>
+            <w:tcMar>
+              <w:left w:w="43" w:type="dxa"/>
+              <w:right w:w="43" w:type="dxa"/>
+            </w:tcMar>
+            <w:vAlign w:val="bottom"/>
+          </w:tcPr>
+          <w:p>
+            <w:pPr>
+              <w:cnfStyle w:val="000000000000" w:firstRow="0" w:lastRow="0" w:firstColumn="0" w:lastColumn="0" w:oddVBand="0" w:evenVBand="0" w:oddHBand="0" w:evenHBand="0" w:firstRowFirstColumn="0" w:firstRowLastColumn="0" w:lastRowFirstColumn="0" w:lastRowLastColumn="0"/>
+            </w:pPr>
+            <w:r>
+              <w:t>Thu</w:t>
+            </w:r>
+          </w:p>
+        </w:tc>
+        <w:tc>
+          <w:tcPr>
+            <w:tcW w:w="222" w:type="dxa"/>
+            <w:noWrap/>
+            <w:tcMar>
+              <w:left w:w="43" w:type="dxa"/>
+              <w:right w:w="43" w:type="dxa"/>
+            </w:tcMar>
+            <w:vAlign w:val="bottom"/>
+          </w:tcPr>
+          <w:p>
+            <w:pPr>
+              <w:cnfStyle w:val="000000000000" w:firstRow="0" w:lastRow="0" w:firstColumn="0" w:lastColumn="0" w:oddVBand="0" w:evenVBand="0" w:oddHBand="0" w:evenHBand="0" w:firstRowFirstColumn="0" w:firstRowLastColumn="0" w:lastRowFirstColumn="0" w:lastRowLastColumn="0"/>
+            </w:pPr>
+          </w:p>
+        </w:tc>
+        <w:tc>
+          <w:tcPr>
+            <w:tcW w:w="864" w:type="dxa"/>
+            <w:tcBorders>
+              <w:bottom w:val="single" w:sz="4" w:space="0" w:color="7F7F7F" w:themeColor="text1" w:themeTint="80"/>
+            </w:tcBorders>
+            <w:noWrap/>
+            <w:tcMar>
+              <w:left w:w="43" w:type="dxa"/>
+              <w:right w:w="43" w:type="dxa"/>
+            </w:tcMar>
+            <w:vAlign w:val="bottom"/>
+          </w:tcPr>
+          <w:p>
+            <w:pPr>
+              <w:cnfStyle w:val="000000000000" w:firstRow="0" w:lastRow="0" w:firstColumn="0" w:lastColumn="0" w:oddVBand="0" w:evenVBand="0" w:oddHBand="0" w:evenHBand="0" w:firstRowFirstColumn="0" w:firstRowLastColumn="0" w:lastRowFirstColumn="0" w:lastRowLastColumn="0"/>
+            </w:pPr>
+            <w:r>
+              <w:t>Fri</w:t>
+            </w:r>
+          </w:p>
+        </w:tc>
+        <w:tc>
+          <w:tcPr>
+            <w:tcW w:w="236" w:type="dxa"/>
+            <w:noWrap/>
+            <w:tcMar>
+              <w:left w:w="43" w:type="dxa"/>
+              <w:right w:w="43" w:type="dxa"/>
+            </w:tcMar>
+            <w:vAlign w:val="bottom"/>
+          </w:tcPr>
+          <w:p>
+            <w:pPr>
+              <w:cnfStyle w:val="000000000000" w:firstRow="0" w:lastRow="0" w:firstColumn="0" w:lastColumn="0" w:oddVBand="0" w:evenVBand="0" w:oddHBand="0" w:evenHBand="0" w:firstRowFirstColumn="0" w:firstRowLastColumn="0" w:lastRowFirstColumn="0" w:lastRowLastColumn="0"/>
+            </w:pPr>
+          </w:p>
+        </w:tc>
+        <w:tc>
+          <w:tcPr>
+            <w:cnfStyle w:val="000100000000" w:firstRow="0" w:lastRow="0" w:firstColumn="0" w:lastColumn="1" w:oddVBand="0" w:evenVBand="0" w:oddHBand="0" w:evenHBand="0" w:firstRowFirstColumn="0" w:firstRowLastColumn="0" w:lastRowFirstColumn="0" w:lastRowLastColumn="0"/>
+            <w:tcW w:w="864" w:type="dxa"/>
+            <w:gridSpan w:val="2"/>
+            <w:tcBorders>
+              <w:bottom w:val="single" w:sz="4" w:space="0" w:color="365F91" w:themeColor="accent1" w:themeShade="BF"/>
+            </w:tcBorders>
+            <w:noWrap/>
+            <w:tcMar>
+              <w:left w:w="43" w:type="dxa"/>
+              <w:right w:w="43" w:type="dxa"/>
+            </w:tcMar>
+            <w:vAlign w:val="bottom"/>
+          </w:tcPr>
+          <w:p>
+            <w:r>
+              <w:t>Sat</w:t>
+            </w:r>
+          </w:p>
+        </w:tc>
+      </w:tr>
+      <w:tr>
+        <w:trPr>
+          <w:trHeight w:val="576"/>
+          <w:jc w:val="center"/>
+        </w:trPr>
+        <w:tc>
+          <w:tcPr>
+            <w:cnfStyle w:val="001000000000" w:firstRow="0" w:lastRow="0" w:firstColumn="1" w:lastColumn="0" w:oddVBand="0" w:evenVBand="0" w:oddHBand="0" w:evenHBand="0" w:firstRowFirstColumn="0" w:firstRowLastColumn="0" w:lastRowFirstColumn="0" w:lastRowLastColumn="0"/>
+            <w:tcW w:w="864" w:type="dxa"/>
+            <w:tcBorders>
+              <w:top w:val="single" w:sz="4" w:space="0" w:color="365F91" w:themeColor="accent1" w:themeShade="BF"/>
+              <w:right w:val="single" w:sz="24" w:space="0" w:color="365F91" w:themeColor="accent1" w:themeShade="BF"/>
+            </w:tcBorders>
+          </w:tcPr>
+          <w:p/>
+        </w:tc>
+        <w:tc>
+          <w:tcPr>
+            <w:tcW w:w="222" w:type="dxa"/>
+            <w:tcBorders>
+              <w:left w:val="single" w:sz="24" w:space="0" w:color="365F91" w:themeColor="accent1" w:themeShade="BF"/>
+            </w:tcBorders>
+          </w:tcPr>
+          <w:p>
+            <w:pPr>
+              <w:cnfStyle w:val="000000000000" w:firstRow="0" w:lastRow="0" w:firstColumn="0" w:lastColumn="0" w:oddVBand="0" w:evenVBand="0" w:oddHBand="0" w:evenHBand="0" w:firstRowFirstColumn="0" w:firstRowLastColumn="0" w:lastRowFirstColumn="0" w:lastRowLastColumn="0"/>
+            </w:pPr>
+          </w:p>
+        </w:tc>
+        <w:tc>
+          <w:tcPr>
+            <w:tcW w:w="984" w:type="dxa"/>
+            <w:tcBorders>
+              <w:top w:val="single" w:sz="4" w:space="0" w:color="7F7F7F" w:themeColor="text1" w:themeTint="80"/>
+              <w:right w:val="single" w:sz="24" w:space="0" w:color="7F7F7F" w:themeColor="text1" w:themeTint="80"/>
+            </w:tcBorders>
+          </w:tcPr>
+          <w:p>
+            <w:pPr>
+              <w:cnfStyle w:val="000000000000" w:firstRow="0" w:lastRow="0" w:firstColumn="0" w:lastColumn="0" w:oddVBand="0" w:evenVBand="0" w:oddHBand="0" w:evenHBand="0" w:firstRowFirstColumn="0" w:firstRowLastColumn="0" w:lastRowFirstColumn="0" w:lastRowLastColumn="0"/>
+            </w:pPr>
+          </w:p>
+        </w:tc>
+        <w:tc>
+          <w:tcPr>
+            <w:tcW w:w="222" w:type="dxa"/>
+            <w:tcBorders>
+              <w:left w:val="single" w:sz="24" w:space="0" w:color="7F7F7F" w:themeColor="text1" w:themeTint="80"/>
+            </w:tcBorders>
+          </w:tcPr>
+          <w:p>
+            <w:pPr>
+              <w:cnfStyle w:val="000000000000" w:firstRow="0" w:lastRow="0" w:firstColumn="0" w:lastColumn="0" w:oddVBand="0" w:evenVBand="0" w:oddHBand="0" w:evenHBand="0" w:firstRowFirstColumn="0" w:firstRowLastColumn="0" w:lastRowFirstColumn="0" w:lastRowLastColumn="0"/>
+            </w:pPr>
+          </w:p>
+        </w:tc>
+        <w:tc>
+          <w:tcPr>
+            <w:tcW w:w="864" w:type="dxa"/>
+            <w:tcBorders>
+              <w:top w:val="single" w:sz="4" w:space="0" w:color="7F7F7F" w:themeColor="text1" w:themeTint="80"/>
+              <w:right w:val="single" w:sz="24" w:space="0" w:color="7F7F7F" w:themeColor="text1" w:themeTint="80"/>
+            </w:tcBorders>
+          </w:tcPr>
+          <w:p>
+            <w:pPr>
+              <w:cnfStyle w:val="000000000000" w:firstRow="0" w:lastRow="0" w:firstColumn="0" w:lastColumn="0" w:oddVBand="0" w:evenVBand="0" w:oddHBand="0" w:evenHBand="0" w:firstRowFirstColumn="0" w:firstRowLastColumn="0" w:lastRowFirstColumn="0" w:lastRowLastColumn="0"/>
+            </w:pPr>
+          </w:p>
+        </w:tc>
+        <w:tc>
+          <w:tcPr>
+            <w:tcW w:w="222" w:type="dxa"/>
+            <w:tcBorders>
+              <w:left w:val="single" w:sz="24" w:space="0" w:color="7F7F7F" w:themeColor="text1" w:themeTint="80"/>
+            </w:tcBorders>
+          </w:tcPr>
+          <w:p>
+            <w:pPr>
+              <w:cnfStyle w:val="000000000000" w:firstRow="0" w:lastRow="0" w:firstColumn="0" w:lastColumn="0" w:oddVBand="0" w:evenVBand="0" w:oddHBand="0" w:evenHBand="0" w:firstRowFirstColumn="0" w:firstRowLastColumn="0" w:lastRowFirstColumn="0" w:lastRowLastColumn="0"/>
+            </w:pPr>
+          </w:p>
+        </w:tc>
+        <w:tc>
+          <w:tcPr>
+            <w:tcW w:w="864" w:type="dxa"/>
+            <w:tcBorders>
+              <w:top w:val="single" w:sz="4" w:space="0" w:color="7F7F7F" w:themeColor="text1" w:themeTint="80"/>
+              <w:right w:val="single" w:sz="24" w:space="0" w:color="7F7F7F" w:themeColor="text1" w:themeTint="80"/>
+            </w:tcBorders>
+          </w:tcPr>
+          <w:p>
+            <w:pPr>
+              <w:cnfStyle w:val="000000000000" w:firstRow="0" w:lastRow="0" w:firstColumn="0" w:lastColumn="0" w:oddVBand="0" w:evenVBand="0" w:oddHBand="0" w:evenHBand="0" w:firstRowFirstColumn="0" w:firstRowLastColumn="0" w:lastRowFirstColumn="0" w:lastRowLastColumn="0"/>
+            </w:pPr>
+          </w:p>
+        </w:tc>
+        <w:tc>
+          <w:tcPr>
+            <w:tcW w:w="222" w:type="dxa"/>
+            <w:tcBorders>
+              <w:left w:val="single" w:sz="24" w:space="0" w:color="7F7F7F" w:themeColor="text1" w:themeTint="80"/>
+            </w:tcBorders>
+          </w:tcPr>
+          <w:p>
+            <w:pPr>
+              <w:cnfStyle w:val="000000000000" w:firstRow="0" w:lastRow="0" w:firstColumn="0" w:lastColumn="0" w:oddVBand="0" w:evenVBand="0" w:oddHBand="0" w:evenHBand="0" w:firstRowFirstColumn="0" w:firstRowLastColumn="0" w:lastRowFirstColumn="0" w:lastRowLastColumn="0"/>
+            </w:pPr>
+          </w:p>
+        </w:tc>
+        <w:tc>
+          <w:tcPr>
+            <w:tcW w:w="864" w:type="dxa"/>
+            <w:tcBorders>
+              <w:top w:val="single" w:sz="4" w:space="0" w:color="7F7F7F" w:themeColor="text1" w:themeTint="80"/>
+              <w:right w:val="single" w:sz="24" w:space="0" w:color="7F7F7F" w:themeColor="text1" w:themeTint="80"/>
+            </w:tcBorders>
+          </w:tcPr>
+          <w:p>
+            <w:pPr>
+              <w:cnfStyle w:val="000000000000" w:firstRow="0" w:lastRow="0" w:firstColumn="0" w:lastColumn="0" w:oddVBand="0" w:evenVBand="0" w:oddHBand="0" w:evenHBand="0" w:firstRowFirstColumn="0" w:firstRowLastColumn="0" w:lastRowFirstColumn="0" w:lastRowLastColumn="0"/>
+            </w:pPr>
+          </w:p>
+        </w:tc>
+        <w:tc>
+          <w:tcPr>
+            <w:tcW w:w="222" w:type="dxa"/>
+            <w:tcBorders>
+              <w:left w:val="single" w:sz="24" w:space="0" w:color="7F7F7F" w:themeColor="text1" w:themeTint="80"/>
+            </w:tcBorders>
+          </w:tcPr>
+          <w:p>
+            <w:pPr>
+              <w:cnfStyle w:val="000000000000" w:firstRow="0" w:lastRow="0" w:firstColumn="0" w:lastColumn="0" w:oddVBand="0" w:evenVBand="0" w:oddHBand="0" w:evenHBand="0" w:firstRowFirstColumn="0" w:firstRowLastColumn="0" w:lastRowFirstColumn="0" w:lastRowLastColumn="0"/>
+            </w:pPr>
+          </w:p>
+        </w:tc>
+        <w:tc>
+          <w:tcPr>
+            <w:tcW w:w="864" w:type="dxa"/>
+            <w:tcBorders>
+              <w:top w:val="single" w:sz="4" w:space="0" w:color="7F7F7F" w:themeColor="text1" w:themeTint="80"/>
+              <w:right w:val="single" w:sz="24" w:space="0" w:color="7F7F7F" w:themeColor="text1" w:themeTint="80"/>
+            </w:tcBorders>
+          </w:tcPr>
+          <w:p>
+            <w:pPr>
+              <w:cnfStyle w:val="000000000000" w:firstRow="0" w:lastRow="0" w:firstColumn="0" w:lastColumn="0" w:oddVBand="0" w:evenVBand="0" w:oddHBand="0" w:evenHBand="0" w:firstRowFirstColumn="0" w:firstRowLastColumn="0" w:lastRowFirstColumn="0" w:lastRowLastColumn="0"/>
+            </w:pPr>
+          </w:p>
+        </w:tc>
+        <w:tc>
+          <w:tcPr>
+            <w:tcW w:w="236" w:type="dxa"/>
+            <w:tcBorders>
+              <w:left w:val="single" w:sz="24" w:space="0" w:color="7F7F7F" w:themeColor="text1" w:themeTint="80"/>
+            </w:tcBorders>
+          </w:tcPr>
+          <w:p>
+            <w:pPr>
+              <w:cnfStyle w:val="000000000000" w:firstRow="0" w:lastRow="0" w:firstColumn="0" w:lastColumn="0" w:oddVBand="0" w:evenVBand="0" w:oddHBand="0" w:evenHBand="0" w:firstRowFirstColumn="0" w:firstRowLastColumn="0" w:lastRowFirstColumn="0" w:lastRowLastColumn="0"/>
+            </w:pPr>
+          </w:p>
+        </w:tc>
+        <w:tc>
+          <w:tcPr>
+            <w:cnfStyle w:val="000100000000" w:firstRow="0" w:lastRow="0" w:firstColumn="0" w:lastColumn="1" w:oddVBand="0" w:evenVBand="0" w:oddHBand="0" w:evenHBand="0" w:firstRowFirstColumn="0" w:firstRowLastColumn="0" w:lastRowFirstColumn="0" w:lastRowLastColumn="0"/>
+            <w:tcW w:w="864" w:type="dxa"/>
+            <w:gridSpan w:val="2"/>
+            <w:tcBorders>
+              <w:top w:val="single" w:sz="4" w:space="0" w:color="365F91" w:themeColor="accent1" w:themeShade="BF"/>
+              <w:right w:val="single" w:sz="24" w:space="0" w:color="365F91" w:themeColor="accent1" w:themeShade="BF"/>
+            </w:tcBorders>
+          </w:tcPr>
+          <w:p>
+            <w:r>
+              <w:t>1</w:t>
+            </w:r>
+          </w:p>
+        </w:tc>
+      </w:tr>
+      <w:tr>
+        <w:trPr>
+          <w:jc w:val="center"/>
+        </w:trPr>
+        <w:tc>
+          <w:tcPr>
+            <w:cnfStyle w:val="001000000000" w:firstRow="0" w:lastRow="0" w:firstColumn="1" w:lastColumn="0" w:oddVBand="0" w:evenVBand="0" w:oddHBand="0" w:evenHBand="0" w:firstRowFirstColumn="0" w:firstRowLastColumn="0" w:lastRowFirstColumn="0" w:lastRowLastColumn="0"/>
+            <w:tcW w:w="864" w:type="dxa"/>
+            <w:tcBorders>
+              <w:bottom w:val="single" w:sz="4" w:space="0" w:color="365F91" w:themeColor="accent1" w:themeShade="BF"/>
+            </w:tcBorders>
+          </w:tcPr>
+          <w:p/>
+        </w:tc>
+        <w:tc>
+          <w:tcPr>
+            <w:tcW w:w="222" w:type="dxa"/>
+          </w:tcPr>
+          <w:p>
+            <w:pPr>
+              <w:cnfStyle w:val="000000000000" w:firstRow="0" w:lastRow="0" w:firstColumn="0" w:lastColumn="0" w:oddVBand="0" w:evenVBand="0" w:oddHBand="0" w:evenHBand="0" w:firstRowFirstColumn="0" w:firstRowLastColumn="0" w:lastRowFirstColumn="0" w:lastRowLastColumn="0"/>
+            </w:pPr>
+          </w:p>
+        </w:tc>
+        <w:tc>
+          <w:tcPr>
+            <w:tcW w:w="984" w:type="dxa"/>
+            <w:tcBorders>
+              <w:bottom w:val="single" w:sz="4" w:space="0" w:color="7F7F7F" w:themeColor="text1" w:themeTint="80"/>
+            </w:tcBorders>
+          </w:tcPr>
+          <w:p>
+            <w:pPr>
+              <w:cnfStyle w:val="000000000000" w:firstRow="0" w:lastRow="0" w:firstColumn="0" w:lastColumn="0" w:oddVBand="0" w:evenVBand="0" w:oddHBand="0" w:evenHBand="0" w:firstRowFirstColumn="0" w:firstRowLastColumn="0" w:lastRowFirstColumn="0" w:lastRowLastColumn="0"/>
+            </w:pPr>
+          </w:p>
+        </w:tc>
+        <w:tc>
+          <w:tcPr>
+            <w:tcW w:w="222" w:type="dxa"/>
+          </w:tcPr>
+          <w:p>
+            <w:pPr>
+              <w:cnfStyle w:val="000000000000" w:firstRow="0" w:lastRow="0" w:firstColumn="0" w:lastColumn="0" w:oddVBand="0" w:evenVBand="0" w:oddHBand="0" w:evenHBand="0" w:firstRowFirstColumn="0" w:firstRowLastColumn="0" w:lastRowFirstColumn="0" w:lastRowLastColumn="0"/>
+            </w:pPr>
+          </w:p>
+        </w:tc>
+        <w:tc>
+          <w:tcPr>
+            <w:tcW w:w="864" w:type="dxa"/>
+            <w:tcBorders>
+              <w:bottom w:val="single" w:sz="4" w:space="0" w:color="7F7F7F" w:themeColor="text1" w:themeTint="80"/>
+            </w:tcBorders>
+          </w:tcPr>
+          <w:p>
+            <w:pPr>
+              <w:cnfStyle w:val="000000000000" w:firstRow="0" w:lastRow="0" w:firstColumn="0" w:lastColumn="0" w:oddVBand="0" w:evenVBand="0" w:oddHBand="0" w:evenHBand="0" w:firstRowFirstColumn="0" w:firstRowLastColumn="0" w:lastRowFirstColumn="0" w:lastRowLastColumn="0"/>
+            </w:pPr>
+          </w:p>
+        </w:tc>
+        <w:tc>
+          <w:tcPr>
+            <w:tcW w:w="222" w:type="dxa"/>
+          </w:tcPr>
+          <w:p>
+            <w:pPr>
+              <w:cnfStyle w:val="000000000000" w:firstRow="0" w:lastRow="0" w:firstColumn="0" w:lastColumn="0" w:oddVBand="0" w:evenVBand="0" w:oddHBand="0" w:evenHBand="0" w:firstRowFirstColumn="0" w:firstRowLastColumn="0" w:lastRowFirstColumn="0" w:lastRowLastColumn="0"/>
+            </w:pPr>
+          </w:p>
+        </w:tc>
+        <w:tc>
+          <w:tcPr>
+            <w:tcW w:w="864" w:type="dxa"/>
+            <w:tcBorders>
+              <w:bottom w:val="single" w:sz="4" w:space="0" w:color="7F7F7F" w:themeColor="text1" w:themeTint="80"/>
+            </w:tcBorders>
+          </w:tcPr>
+          <w:p>
+            <w:pPr>
+              <w:cnfStyle w:val="000000000000" w:firstRow="0" w:lastRow="0" w:firstColumn="0" w:lastColumn="0" w:oddVBand="0" w:evenVBand="0" w:oddHBand="0" w:evenHBand="0" w:firstRowFirstColumn="0" w:firstRowLastColumn="0" w:lastRowFirstColumn="0" w:lastRowLastColumn="0"/>
+            </w:pPr>
+          </w:p>
+        </w:tc>
+        <w:tc>
+          <w:tcPr>
+            <w:tcW w:w="222" w:type="dxa"/>
+          </w:tcPr>
+          <w:p>
+            <w:pPr>
+              <w:cnfStyle w:val="000000000000" w:firstRow="0" w:lastRow="0" w:firstColumn="0" w:lastColumn="0" w:oddVBand="0" w:evenVBand="0" w:oddHBand="0" w:evenHBand="0" w:firstRowFirstColumn="0" w:firstRowLastColumn="0" w:lastRowFirstColumn="0" w:lastRowLastColumn="0"/>
+            </w:pPr>
+          </w:p>
+        </w:tc>
+        <w:tc>
+          <w:tcPr>
+            <w:tcW w:w="864" w:type="dxa"/>
+            <w:tcBorders>
+              <w:bottom w:val="single" w:sz="4" w:space="0" w:color="7F7F7F" w:themeColor="text1" w:themeTint="80"/>
+            </w:tcBorders>
+          </w:tcPr>
+          <w:p>
+            <w:pPr>
+              <w:cnfStyle w:val="000000000000" w:firstRow="0" w:lastRow="0" w:firstColumn="0" w:lastColumn="0" w:oddVBand="0" w:evenVBand="0" w:oddHBand="0" w:evenHBand="0" w:firstRowFirstColumn="0" w:firstRowLastColumn="0" w:lastRowFirstColumn="0" w:lastRowLastColumn="0"/>
+            </w:pPr>
+          </w:p>
+        </w:tc>
+        <w:tc>
+          <w:tcPr>
+            <w:tcW w:w="222" w:type="dxa"/>
+          </w:tcPr>
+          <w:p>
+            <w:pPr>
+              <w:cnfStyle w:val="000000000000" w:firstRow="0" w:lastRow="0" w:firstColumn="0" w:lastColumn="0" w:oddVBand="0" w:evenVBand="0" w:oddHBand="0" w:evenHBand="0" w:firstRowFirstColumn="0" w:firstRowLastColumn="0" w:lastRowFirstColumn="0" w:lastRowLastColumn="0"/>
+            </w:pPr>
+          </w:p>
+        </w:tc>
+        <w:tc>
+          <w:tcPr>
+            <w:tcW w:w="864" w:type="dxa"/>
+            <w:tcBorders>
+              <w:bottom w:val="single" w:sz="4" w:space="0" w:color="7F7F7F" w:themeColor="text1" w:themeTint="80"/>
+            </w:tcBorders>
+          </w:tcPr>
+          <w:p>
+            <w:pPr>
+              <w:cnfStyle w:val="000000000000" w:firstRow="0" w:lastRow="0" w:firstColumn="0" w:lastColumn="0" w:oddVBand="0" w:evenVBand="0" w:oddHBand="0" w:evenHBand="0" w:firstRowFirstColumn="0" w:firstRowLastColumn="0" w:lastRowFirstColumn="0" w:lastRowLastColumn="0"/>
+            </w:pPr>
+          </w:p>
+        </w:tc>
+        <w:tc>
+          <w:tcPr>
+            <w:tcW w:w="236" w:type="dxa"/>
+          </w:tcPr>
+          <w:p>
+            <w:pPr>
+              <w:cnfStyle w:val="000000000000" w:firstRow="0" w:lastRow="0" w:firstColumn="0" w:lastColumn="0" w:oddVBand="0" w:evenVBand="0" w:oddHBand="0" w:evenHBand="0" w:firstRowFirstColumn="0" w:firstRowLastColumn="0" w:lastRowFirstColumn="0" w:lastRowLastColumn="0"/>
+            </w:pPr>
+          </w:p>
+        </w:tc>
+        <w:tc>
+          <w:tcPr>
+            <w:cnfStyle w:val="000100000000" w:firstRow="0" w:lastRow="0" w:firstColumn="0" w:lastColumn="1" w:oddVBand="0" w:evenVBand="0" w:oddHBand="0" w:evenHBand="0" w:firstRowFirstColumn="0" w:firstRowLastColumn="0" w:lastRowFirstColumn="0" w:lastRowLastColumn="0"/>
+            <w:tcW w:w="864" w:type="dxa"/>
+            <w:gridSpan w:val="2"/>
+            <w:tcBorders>
+              <w:bottom w:val="single" w:sz="4" w:space="0" w:color="365F91" w:themeColor="accent1" w:themeShade="BF"/>
+            </w:tcBorders>
+          </w:tcPr>
+          <w:p/>
+        </w:tc>
+      </w:tr>
+      <w:tr>
+        <w:trPr>
+          <w:trHeight w:val="576"/>
+          <w:jc w:val="center"/>
+        </w:trPr>
+        <w:tc>
+          <w:tcPr>
+            <w:cnfStyle w:val="001000000000" w:firstRow="0" w:lastRow="0" w:firstColumn="1" w:lastColumn="0" w:oddVBand="0" w:evenVBand="0" w:oddHBand="0" w:evenHBand="0" w:firstRowFirstColumn="0" w:firstRowLastColumn="0" w:lastRowFirstColumn="0" w:lastRowLastColumn="0"/>
+            <w:tcW w:w="864" w:type="dxa"/>
+            <w:tcBorders>
+              <w:top w:val="single" w:sz="4" w:space="0" w:color="365F91" w:themeColor="accent1" w:themeShade="BF"/>
+              <w:right w:val="single" w:sz="24" w:space="0" w:color="365F91" w:themeColor="accent1" w:themeShade="BF"/>
+            </w:tcBorders>
+          </w:tcPr>
+          <w:p>
+            <w:r>
+              <w:t>2</w:t>
+            </w:r>
+          </w:p>
+        </w:tc>
+        <w:tc>
+          <w:tcPr>
+            <w:tcW w:w="222" w:type="dxa"/>
+            <w:tcBorders>
+              <w:left w:val="single" w:sz="24" w:space="0" w:color="365F91" w:themeColor="accent1" w:themeShade="BF"/>
+            </w:tcBorders>
+          </w:tcPr>
+          <w:p>
+            <w:pPr>
+              <w:cnfStyle w:val="000000000000" w:firstRow="0" w:lastRow="0" w:firstColumn="0" w:lastColumn="0" w:oddVBand="0" w:evenVBand="0" w:oddHBand="0" w:evenHBand="0" w:firstRowFirstColumn="0" w:firstRowLastColumn="0" w:lastRowFirstColumn="0" w:lastRowLastColumn="0"/>
+            </w:pPr>
+          </w:p>
+        </w:tc>
+        <w:tc>
+          <w:tcPr>
+            <w:tcW w:w="984" w:type="dxa"/>
+            <w:tcBorders>
+              <w:top w:val="single" w:sz="4" w:space="0" w:color="7F7F7F" w:themeColor="text1" w:themeTint="80"/>
+              <w:right w:val="single" w:sz="24" w:space="0" w:color="7F7F7F" w:themeColor="text1" w:themeTint="80"/>
+            </w:tcBorders>
+          </w:tcPr>
+          <w:p>
+            <w:pPr>
+              <w:cnfStyle w:val="000000000000" w:firstRow="0" w:lastRow="0" w:firstColumn="0" w:lastColumn="0" w:oddVBand="0" w:evenVBand="0" w:oddHBand="0" w:evenHBand="0" w:firstRowFirstColumn="0" w:firstRowLastColumn="0" w:lastRowFirstColumn="0" w:lastRowLastColumn="0"/>
+            </w:pPr>
+            <w:r>
+              <w:t>3</w:t>
+            </w:r>
+          </w:p>
+        </w:tc>
+        <w:tc>
+          <w:tcPr>
+            <w:tcW w:w="222" w:type="dxa"/>
+            <w:tcBorders>
+              <w:left w:val="single" w:sz="24" w:space="0" w:color="7F7F7F" w:themeColor="text1" w:themeTint="80"/>
+            </w:tcBorders>
+          </w:tcPr>
+          <w:p>
+            <w:pPr>
+              <w:cnfStyle w:val="000000000000" w:firstRow="0" w:lastRow="0" w:firstColumn="0" w:lastColumn="0" w:oddVBand="0" w:evenVBand="0" w:oddHBand="0" w:evenHBand="0" w:firstRowFirstColumn="0" w:firstRowLastColumn="0" w:lastRowFirstColumn="0" w:lastRowLastColumn="0"/>
+            </w:pPr>
+          </w:p>
+        </w:tc>
+        <w:tc>
+          <w:tcPr>
+            <w:tcW w:w="864" w:type="dxa"/>
+            <w:tcBorders>
+              <w:top w:val="single" w:sz="4" w:space="0" w:color="7F7F7F" w:themeColor="text1" w:themeTint="80"/>
+              <w:right w:val="single" w:sz="24" w:space="0" w:color="7F7F7F" w:themeColor="text1" w:themeTint="80"/>
+            </w:tcBorders>
+          </w:tcPr>
+          <w:p>
+            <w:pPr>
+              <w:cnfStyle w:val="000000000000" w:firstRow="0" w:lastRow="0" w:firstColumn="0" w:lastColumn="0" w:oddVBand="0" w:evenVBand="0" w:oddHBand="0" w:evenHBand="0" w:firstRowFirstColumn="0" w:firstRowLastColumn="0" w:lastRowFirstColumn="0" w:lastRowLastColumn="0"/>
+            </w:pPr>
+            <w:r>
+              <w:t>4</w:t>
+            </w:r>
+          </w:p>
+        </w:tc>
+        <w:tc>
+          <w:tcPr>
+            <w:tcW w:w="222" w:type="dxa"/>
+            <w:tcBorders>
+              <w:left w:val="single" w:sz="24" w:space="0" w:color="7F7F7F" w:themeColor="text1" w:themeTint="80"/>
+            </w:tcBorders>
+          </w:tcPr>
+          <w:p>
+            <w:pPr>
+              <w:cnfStyle w:val="000000000000" w:firstRow="0" w:lastRow="0" w:firstColumn="0" w:lastColumn="0" w:oddVBand="0" w:evenVBand="0" w:oddHBand="0" w:evenHBand="0" w:firstRowFirstColumn="0" w:firstRowLastColumn="0" w:lastRowFirstColumn="0" w:lastRowLastColumn="0"/>
+            </w:pPr>
+          </w:p>
+        </w:tc>
+        <w:tc>
+          <w:tcPr>
+            <w:tcW w:w="864" w:type="dxa"/>
+            <w:tcBorders>
+              <w:top w:val="single" w:sz="4" w:space="0" w:color="7F7F7F" w:themeColor="text1" w:themeTint="80"/>
+              <w:right w:val="single" w:sz="24" w:space="0" w:color="7F7F7F" w:themeColor="text1" w:themeTint="80"/>
+            </w:tcBorders>
+          </w:tcPr>
+          <w:p>
+            <w:pPr>
+              <w:cnfStyle w:val="000000000000" w:firstRow="0" w:lastRow="0" w:firstColumn="0" w:lastColumn="0" w:oddVBand="0" w:evenVBand="0" w:oddHBand="0" w:evenHBand="0" w:firstRowFirstColumn="0" w:firstRowLastColumn="0" w:lastRowFirstColumn="0" w:lastRowLastColumn="0"/>
+            </w:pPr>
+            <w:r>
+              <w:t>5</w:t>
+            </w:r>
+          </w:p>
+        </w:tc>
+        <w:tc>
+          <w:tcPr>
+            <w:tcW w:w="222" w:type="dxa"/>
+            <w:tcBorders>
+              <w:left w:val="single" w:sz="24" w:space="0" w:color="7F7F7F" w:themeColor="text1" w:themeTint="80"/>
+            </w:tcBorders>
+          </w:tcPr>
+          <w:p>
+            <w:pPr>
+              <w:cnfStyle w:val="000000000000" w:firstRow="0" w:lastRow="0" w:firstColumn="0" w:lastColumn="0" w:oddVBand="0" w:evenVBand="0" w:oddHBand="0" w:evenHBand="0" w:firstRowFirstColumn="0" w:firstRowLastColumn="0" w:lastRowFirstColumn="0" w:lastRowLastColumn="0"/>
+            </w:pPr>
+          </w:p>
+        </w:tc>
+        <w:tc>
+          <w:tcPr>
+            <w:tcW w:w="864" w:type="dxa"/>
+            <w:tcBorders>
+              <w:top w:val="single" w:sz="4" w:space="0" w:color="7F7F7F" w:themeColor="text1" w:themeTint="80"/>
+              <w:right w:val="single" w:sz="24" w:space="0" w:color="7F7F7F" w:themeColor="text1" w:themeTint="80"/>
+            </w:tcBorders>
+          </w:tcPr>
+          <w:p>
+            <w:pPr>
+              <w:cnfStyle w:val="000000000000" w:firstRow="0" w:lastRow="0" w:firstColumn="0" w:lastColumn="0" w:oddVBand="0" w:evenVBand="0" w:oddHBand="0" w:evenHBand="0" w:firstRowFirstColumn="0" w:firstRowLastColumn="0" w:lastRowFirstColumn="0" w:lastRowLastColumn="0"/>
+            </w:pPr>
+            <w:r>
+              <w:t>6</w:t>
+            </w:r>
+          </w:p>
+        </w:tc>
+        <w:tc>
+          <w:tcPr>
+            <w:tcW w:w="222" w:type="dxa"/>
+            <w:tcBorders>
+              <w:left w:val="single" w:sz="24" w:space="0" w:color="7F7F7F" w:themeColor="text1" w:themeTint="80"/>
+            </w:tcBorders>
+          </w:tcPr>
+          <w:p>
+            <w:pPr>
+              <w:cnfStyle w:val="000000000000" w:firstRow="0" w:lastRow="0" w:firstColumn="0" w:lastColumn="0" w:oddVBand="0" w:evenVBand="0" w:oddHBand="0" w:evenHBand="0" w:firstRowFirstColumn="0" w:firstRowLastColumn="0" w:lastRowFirstColumn="0" w:lastRowLastColumn="0"/>
+            </w:pPr>
+          </w:p>
+        </w:tc>
+        <w:tc>
+          <w:tcPr>
+            <w:tcW w:w="864" w:type="dxa"/>
+            <w:tcBorders>
+              <w:top w:val="single" w:sz="4" w:space="0" w:color="7F7F7F" w:themeColor="text1" w:themeTint="80"/>
+              <w:right w:val="single" w:sz="24" w:space="0" w:color="7F7F7F" w:themeColor="text1" w:themeTint="80"/>
+            </w:tcBorders>
+          </w:tcPr>
+          <w:p>
+            <w:pPr>
+              <w:cnfStyle w:val="000000000000" w:firstRow="0" w:lastRow="0" w:firstColumn="0" w:lastColumn="0" w:oddVBand="0" w:evenVBand="0" w:oddHBand="0" w:evenHBand="0" w:firstRowFirstColumn="0" w:firstRowLastColumn="0" w:lastRowFirstColumn="0" w:lastRowLastColumn="0"/>
+            </w:pPr>
+            <w:r>
+              <w:t>7</w:t>
+            </w:r>
+          </w:p>
+        </w:tc>
+        <w:tc>
+          <w:tcPr>
+            <w:tcW w:w="236" w:type="dxa"/>
+            <w:tcBorders>
+              <w:left w:val="single" w:sz="24" w:space="0" w:color="7F7F7F" w:themeColor="text1" w:themeTint="80"/>
+            </w:tcBorders>
+          </w:tcPr>
+          <w:p>
+            <w:pPr>
+              <w:cnfStyle w:val="000000000000" w:firstRow="0" w:lastRow="0" w:firstColumn="0" w:lastColumn="0" w:oddVBand="0" w:evenVBand="0" w:oddHBand="0" w:evenHBand="0" w:firstRowFirstColumn="0" w:firstRowLastColumn="0" w:lastRowFirstColumn="0" w:lastRowLastColumn="0"/>
+            </w:pPr>
+          </w:p>
+        </w:tc>
+        <w:tc>
+          <w:tcPr>
+            <w:cnfStyle w:val="000100000000" w:firstRow="0" w:lastRow="0" w:firstColumn="0" w:lastColumn="1" w:oddVBand="0" w:evenVBand="0" w:oddHBand="0" w:evenHBand="0" w:firstRowFirstColumn="0" w:firstRowLastColumn="0" w:lastRowFirstColumn="0" w:lastRowLastColumn="0"/>
+            <w:tcW w:w="864" w:type="dxa"/>
+            <w:gridSpan w:val="2"/>
+            <w:tcBorders>
+              <w:top w:val="single" w:sz="4" w:space="0" w:color="365F91" w:themeColor="accent1" w:themeShade="BF"/>
+              <w:right w:val="single" w:sz="24" w:space="0" w:color="365F91" w:themeColor="accent1" w:themeShade="BF"/>
+            </w:tcBorders>
+          </w:tcPr>
+          <w:p>
+            <w:r>
+              <w:t>8</w:t>
+            </w:r>
+          </w:p>
+        </w:tc>
+      </w:tr>
+      <w:tr>
+        <w:trPr>
+          <w:jc w:val="center"/>
+        </w:trPr>
+        <w:tc>
+          <w:tcPr>
+            <w:cnfStyle w:val="001000000000" w:firstRow="0" w:lastRow="0" w:firstColumn="1" w:lastColumn="0" w:oddVBand="0" w:evenVBand="0" w:oddHBand="0" w:evenHBand="0" w:firstRowFirstColumn="0" w:firstRowLastColumn="0" w:lastRowFirstColumn="0" w:lastRowLastColumn="0"/>
+            <w:tcW w:w="864" w:type="dxa"/>
+            <w:tcBorders>
+              <w:bottom w:val="single" w:sz="4" w:space="0" w:color="365F91" w:themeColor="accent1" w:themeShade="BF"/>
+            </w:tcBorders>
+          </w:tcPr>
+          <w:p/>
+        </w:tc>
+        <w:tc>
+          <w:tcPr>
+            <w:tcW w:w="222" w:type="dxa"/>
+          </w:tcPr>
+          <w:p>
+            <w:pPr>
+              <w:cnfStyle w:val="000000000000" w:firstRow="0" w:lastRow="0" w:firstColumn="0" w:lastColumn="0" w:oddVBand="0" w:evenVBand="0" w:oddHBand="0" w:evenHBand="0" w:firstRowFirstColumn="0" w:firstRowLastColumn="0" w:lastRowFirstColumn="0" w:lastRowLastColumn="0"/>
+            </w:pPr>
+          </w:p>
+        </w:tc>
+        <w:tc>
+          <w:tcPr>
+            <w:tcW w:w="984" w:type="dxa"/>
+            <w:tcBorders>
+              <w:bottom w:val="single" w:sz="4" w:space="0" w:color="7F7F7F" w:themeColor="text1" w:themeTint="80"/>
+            </w:tcBorders>
+          </w:tcPr>
+          <w:p>
+            <w:pPr>
+              <w:cnfStyle w:val="000000000000" w:firstRow="0" w:lastRow="0" w:firstColumn="0" w:lastColumn="0" w:oddVBand="0" w:evenVBand="0" w:oddHBand="0" w:evenHBand="0" w:firstRowFirstColumn="0" w:firstRowLastColumn="0" w:lastRowFirstColumn="0" w:lastRowLastColumn="0"/>
+            </w:pPr>
+          </w:p>
+        </w:tc>
+        <w:tc>
+          <w:tcPr>
+            <w:tcW w:w="222" w:type="dxa"/>
+          </w:tcPr>
+          <w:p>
+            <w:pPr>
+              <w:cnfStyle w:val="000000000000" w:firstRow="0" w:lastRow="0" w:firstColumn="0" w:lastColumn="0" w:oddVBand="0" w:evenVBand="0" w:oddHBand="0" w:evenHBand="0" w:firstRowFirstColumn="0" w:firstRowLastColumn="0" w:lastRowFirstColumn="0" w:lastRowLastColumn="0"/>
+            </w:pPr>
+          </w:p>
+        </w:tc>
+        <w:tc>
+          <w:tcPr>
+            <w:tcW w:w="864" w:type="dxa"/>
+            <w:tcBorders>
+              <w:bottom w:val="single" w:sz="4" w:space="0" w:color="7F7F7F" w:themeColor="text1" w:themeTint="80"/>
+            </w:tcBorders>
+          </w:tcPr>
+          <w:p>
+            <w:pPr>
+              <w:cnfStyle w:val="000000000000" w:firstRow="0" w:lastRow="0" w:firstColumn="0" w:lastColumn="0" w:oddVBand="0" w:evenVBand="0" w:oddHBand="0" w:evenHBand="0" w:firstRowFirstColumn="0" w:firstRowLastColumn="0" w:lastRowFirstColumn="0" w:lastRowLastColumn="0"/>
+            </w:pPr>
+          </w:p>
+        </w:tc>
+        <w:tc>
+          <w:tcPr>
+            <w:tcW w:w="222" w:type="dxa"/>
+          </w:tcPr>
+          <w:p>
+            <w:pPr>
+              <w:cnfStyle w:val="000000000000" w:firstRow="0" w:lastRow="0" w:firstColumn="0" w:lastColumn="0" w:oddVBand="0" w:evenVBand="0" w:oddHBand="0" w:evenHBand="0" w:firstRowFirstColumn="0" w:firstRowLastColumn="0" w:lastRowFirstColumn="0" w:lastRowLastColumn="0"/>
+            </w:pPr>
+          </w:p>
+        </w:tc>
+        <w:tc>
+          <w:tcPr>
+            <w:tcW w:w="864" w:type="dxa"/>
+            <w:tcBorders>
+              <w:bottom w:val="single" w:sz="4" w:space="0" w:color="7F7F7F" w:themeColor="text1" w:themeTint="80"/>
+            </w:tcBorders>
+          </w:tcPr>
+          <w:p>
+            <w:pPr>
+              <w:cnfStyle w:val="000000000000" w:firstRow="0" w:lastRow="0" w:firstColumn="0" w:lastColumn="0" w:oddVBand="0" w:evenVBand="0" w:oddHBand="0" w:evenHBand="0" w:firstRowFirstColumn="0" w:firstRowLastColumn="0" w:lastRowFirstColumn="0" w:lastRowLastColumn="0"/>
+            </w:pPr>
+          </w:p>
+        </w:tc>
+        <w:tc>
+          <w:tcPr>
+            <w:tcW w:w="222" w:type="dxa"/>
+          </w:tcPr>
+          <w:p>
+            <w:pPr>
+              <w:cnfStyle w:val="000000000000" w:firstRow="0" w:lastRow="0" w:firstColumn="0" w:lastColumn="0" w:oddVBand="0" w:evenVBand="0" w:oddHBand="0" w:evenHBand="0" w:firstRowFirstColumn="0" w:firstRowLastColumn="0" w:lastRowFirstColumn="0" w:lastRowLastColumn="0"/>
+            </w:pPr>
+          </w:p>
+        </w:tc>
+        <w:tc>
+          <w:tcPr>
+            <w:tcW w:w="864" w:type="dxa"/>
+            <w:tcBorders>
+              <w:bottom w:val="single" w:sz="4" w:space="0" w:color="7F7F7F" w:themeColor="text1" w:themeTint="80"/>
+            </w:tcBorders>
+          </w:tcPr>
+          <w:p>
+            <w:pPr>
+              <w:cnfStyle w:val="000000000000" w:firstRow="0" w:lastRow="0" w:firstColumn="0" w:lastColumn="0" w:oddVBand="0" w:evenVBand="0" w:oddHBand="0" w:evenHBand="0" w:firstRowFirstColumn="0" w:firstRowLastColumn="0" w:lastRowFirstColumn="0" w:lastRowLastColumn="0"/>
+            </w:pPr>
+          </w:p>
+        </w:tc>
+        <w:tc>
+          <w:tcPr>
+            <w:tcW w:w="222" w:type="dxa"/>
+          </w:tcPr>
+          <w:p>
+            <w:pPr>
+              <w:cnfStyle w:val="000000000000" w:firstRow="0" w:lastRow="0" w:firstColumn="0" w:lastColumn="0" w:oddVBand="0" w:evenVBand="0" w:oddHBand="0" w:evenHBand="0" w:firstRowFirstColumn="0" w:firstRowLastColumn="0" w:lastRowFirstColumn="0" w:lastRowLastColumn="0"/>
+            </w:pPr>
+          </w:p>
+        </w:tc>
+        <w:tc>
+          <w:tcPr>
+            <w:tcW w:w="864" w:type="dxa"/>
+            <w:tcBorders>
+              <w:bottom w:val="single" w:sz="4" w:space="0" w:color="7F7F7F" w:themeColor="text1" w:themeTint="80"/>
+            </w:tcBorders>
+          </w:tcPr>
+          <w:p>
+            <w:pPr>
+              <w:cnfStyle w:val="000000000000" w:firstRow="0" w:lastRow="0" w:firstColumn="0" w:lastColumn="0" w:oddVBand="0" w:evenVBand="0" w:oddHBand="0" w:evenHBand="0" w:firstRowFirstColumn="0" w:firstRowLastColumn="0" w:lastRowFirstColumn="0" w:lastRowLastColumn="0"/>
+            </w:pPr>
+          </w:p>
+        </w:tc>
+        <w:tc>
+          <w:tcPr>
+            <w:tcW w:w="236" w:type="dxa"/>
+          </w:tcPr>
+          <w:p>
+            <w:pPr>
+              <w:cnfStyle w:val="000000000000" w:firstRow="0" w:lastRow="0" w:firstColumn="0" w:lastColumn="0" w:oddVBand="0" w:evenVBand="0" w:oddHBand="0" w:evenHBand="0" w:firstRowFirstColumn="0" w:firstRowLastColumn="0" w:lastRowFirstColumn="0" w:lastRowLastColumn="0"/>
+            </w:pPr>
+          </w:p>
+        </w:tc>
+        <w:tc>
+          <w:tcPr>
+            <w:cnfStyle w:val="000100000000" w:firstRow="0" w:lastRow="0" w:firstColumn="0" w:lastColumn="1" w:oddVBand="0" w:evenVBand="0" w:oddHBand="0" w:evenHBand="0" w:firstRowFirstColumn="0" w:firstRowLastColumn="0" w:lastRowFirstColumn="0" w:lastRowLastColumn="0"/>
+            <w:tcW w:w="864" w:type="dxa"/>
+            <w:gridSpan w:val="2"/>
+            <w:tcBorders>
+              <w:bottom w:val="single" w:sz="4" w:space="0" w:color="365F91" w:themeColor="accent1" w:themeShade="BF"/>
+            </w:tcBorders>
+          </w:tcPr>
+          <w:p/>
+        </w:tc>
+      </w:tr>
+      <w:tr>
+        <w:trPr>
+          <w:trHeight w:val="576"/>
+          <w:jc w:val="center"/>
+        </w:trPr>
+        <w:tc>
+          <w:tcPr>
+            <w:cnfStyle w:val="001000000000" w:firstRow="0" w:lastRow="0" w:firstColumn="1" w:lastColumn="0" w:oddVBand="0" w:evenVBand="0" w:oddHBand="0" w:evenHBand="0" w:firstRowFirstColumn="0" w:firstRowLastColumn="0" w:lastRowFirstColumn="0" w:lastRowLastColumn="0"/>
+            <w:tcW w:w="864" w:type="dxa"/>
+            <w:tcBorders>
+              <w:top w:val="single" w:sz="4" w:space="0" w:color="365F91" w:themeColor="accent1" w:themeShade="BF"/>
+              <w:right w:val="single" w:sz="24" w:space="0" w:color="365F91" w:themeColor="accent1" w:themeShade="BF"/>
+            </w:tcBorders>
+          </w:tcPr>
+          <w:p>
+            <w:r>
+              <w:t>9</w:t>
+            </w:r>
+          </w:p>
+        </w:tc>
+        <w:tc>
+          <w:tcPr>
+            <w:tcW w:w="222" w:type="dxa"/>
+            <w:tcBorders>
+              <w:left w:val="single" w:sz="24" w:space="0" w:color="365F91" w:themeColor="accent1" w:themeShade="BF"/>
+            </w:tcBorders>
+          </w:tcPr>
+          <w:p>
+            <w:pPr>
+              <w:cnfStyle w:val="000000000000" w:firstRow="0" w:lastRow="0" w:firstColumn="0" w:lastColumn="0" w:oddVBand="0" w:evenVBand="0" w:oddHBand="0" w:evenHBand="0" w:firstRowFirstColumn="0" w:firstRowLastColumn="0" w:lastRowFirstColumn="0" w:lastRowLastColumn="0"/>
+            </w:pPr>
+          </w:p>
+        </w:tc>
+        <w:tc>
+          <w:tcPr>
+            <w:tcW w:w="984" w:type="dxa"/>
+            <w:tcBorders>
+              <w:top w:val="single" w:sz="4" w:space="0" w:color="7F7F7F" w:themeColor="text1" w:themeTint="80"/>
+              <w:right w:val="single" w:sz="24" w:space="0" w:color="7F7F7F" w:themeColor="text1" w:themeTint="80"/>
+            </w:tcBorders>
+          </w:tcPr>
+          <w:p>
+            <w:pPr>
+              <w:cnfStyle w:val="000000000000" w:firstRow="0" w:lastRow="0" w:firstColumn="0" w:lastColumn="0" w:oddVBand="0" w:evenVBand="0" w:oddHBand="0" w:evenHBand="0" w:firstRowFirstColumn="0" w:firstRowLastColumn="0" w:lastRowFirstColumn="0" w:lastRowLastColumn="0"/>
+            </w:pPr>
+            <w:r>
+              <w:t>10</w:t>
+            </w:r>
+          </w:p>
+        </w:tc>
+        <w:tc>
+          <w:tcPr>
+            <w:tcW w:w="222" w:type="dxa"/>
+            <w:tcBorders>
+              <w:left w:val="single" w:sz="24" w:space="0" w:color="7F7F7F" w:themeColor="text1" w:themeTint="80"/>
+            </w:tcBorders>
+          </w:tcPr>
+          <w:p>
+            <w:pPr>
+              <w:cnfStyle w:val="000000000000" w:firstRow="0" w:lastRow="0" w:firstColumn="0" w:lastColumn="0" w:oddVBand="0" w:evenVBand="0" w:oddHBand="0" w:evenHBand="0" w:firstRowFirstColumn="0" w:firstRowLastColumn="0" w:lastRowFirstColumn="0" w:lastRowLastColumn="0"/>
+            </w:pPr>
+          </w:p>
+        </w:tc>
+        <w:tc>
+          <w:tcPr>
+            <w:tcW w:w="864" w:type="dxa"/>
+            <w:tcBorders>
+              <w:top w:val="single" w:sz="4" w:space="0" w:color="7F7F7F" w:themeColor="text1" w:themeTint="80"/>
+              <w:right w:val="single" w:sz="24" w:space="0" w:color="7F7F7F" w:themeColor="text1" w:themeTint="80"/>
+            </w:tcBorders>
+          </w:tcPr>
+          <w:p>
+            <w:pPr>
+              <w:cnfStyle w:val="000000000000" w:firstRow="0" w:lastRow="0" w:firstColumn="0" w:lastColumn="0" w:oddVBand="0" w:evenVBand="0" w:oddHBand="0" w:evenHBand="0" w:firstRowFirstColumn="0" w:firstRowLastColumn="0" w:lastRowFirstColumn="0" w:lastRowLastColumn="0"/>
+            </w:pPr>
+            <w:r>
+              <w:t>11</w:t>
+            </w:r>
+          </w:p>
+        </w:tc>
+        <w:tc>
+          <w:tcPr>
+            <w:tcW w:w="222" w:type="dxa"/>
+            <w:tcBorders>
+              <w:left w:val="single" w:sz="24" w:space="0" w:color="7F7F7F" w:themeColor="text1" w:themeTint="80"/>
+            </w:tcBorders>
+          </w:tcPr>
+          <w:p>
+            <w:pPr>
+              <w:cnfStyle w:val="000000000000" w:firstRow="0" w:lastRow="0" w:firstColumn="0" w:lastColumn="0" w:oddVBand="0" w:evenVBand="0" w:oddHBand="0" w:evenHBand="0" w:firstRowFirstColumn="0" w:firstRowLastColumn="0" w:lastRowFirstColumn="0" w:lastRowLastColumn="0"/>
+            </w:pPr>
+          </w:p>
+        </w:tc>
+        <w:tc>
+          <w:tcPr>
+            <w:tcW w:w="864" w:type="dxa"/>
+            <w:tcBorders>
+              <w:top w:val="single" w:sz="4" w:space="0" w:color="7F7F7F" w:themeColor="text1" w:themeTint="80"/>
+              <w:right w:val="single" w:sz="24" w:space="0" w:color="7F7F7F" w:themeColor="text1" w:themeTint="80"/>
+            </w:tcBorders>
+          </w:tcPr>
+          <w:p>
+            <w:pPr>
+              <w:cnfStyle w:val="000000000000" w:firstRow="0" w:lastRow="0" w:firstColumn="0" w:lastColumn="0" w:oddVBand="0" w:evenVBand="0" w:oddHBand="0" w:evenHBand="0" w:firstRowFirstColumn="0" w:firstRowLastColumn="0" w:lastRowFirstColumn="0" w:lastRowLastColumn="0"/>
+            </w:pPr>
+            <w:r>
+              <w:t>12</w:t>
+            </w:r>
+          </w:p>
+        </w:tc>
+        <w:tc>
+          <w:tcPr>
+            <w:tcW w:w="222" w:type="dxa"/>
+            <w:tcBorders>
+              <w:left w:val="single" w:sz="24" w:space="0" w:color="7F7F7F" w:themeColor="text1" w:themeTint="80"/>
+            </w:tcBorders>
+          </w:tcPr>
+          <w:p>
+            <w:pPr>
+              <w:cnfStyle w:val="000000000000" w:firstRow="0" w:lastRow="0" w:firstColumn="0" w:lastColumn="0" w:oddVBand="0" w:evenVBand="0" w:oddHBand="0" w:evenHBand="0" w:firstRowFirstColumn="0" w:firstRowLastColumn="0" w:lastRowFirstColumn="0" w:lastRowLastColumn="0"/>
+            </w:pPr>
+          </w:p>
+        </w:tc>
+        <w:tc>
+          <w:tcPr>
+            <w:tcW w:w="864" w:type="dxa"/>
+            <w:tcBorders>
+              <w:top w:val="single" w:sz="4" w:space="0" w:color="7F7F7F" w:themeColor="text1" w:themeTint="80"/>
+              <w:right w:val="single" w:sz="24" w:space="0" w:color="7F7F7F" w:themeColor="text1" w:themeTint="80"/>
+            </w:tcBorders>
+          </w:tcPr>
+          <w:p>
+            <w:pPr>
+              <w:cnfStyle w:val="000000000000" w:firstRow="0" w:lastRow="0" w:firstColumn="0" w:lastColumn="0" w:oddVBand="0" w:evenVBand="0" w:oddHBand="0" w:evenHBand="0" w:firstRowFirstColumn="0" w:firstRowLastColumn="0" w:lastRowFirstColumn="0" w:lastRowLastColumn="0"/>
+            </w:pPr>
+            <w:r>
+              <w:t>13</w:t>
+            </w:r>
+          </w:p>
+        </w:tc>
+        <w:tc>
+          <w:tcPr>
+            <w:tcW w:w="222" w:type="dxa"/>
+            <w:tcBorders>
+              <w:left w:val="single" w:sz="24" w:space="0" w:color="7F7F7F" w:themeColor="text1" w:themeTint="80"/>
+            </w:tcBorders>
+          </w:tcPr>
+          <w:p>
+            <w:pPr>
+              <w:cnfStyle w:val="000000000000" w:firstRow="0" w:lastRow="0" w:firstColumn="0" w:lastColumn="0" w:oddVBand="0" w:evenVBand="0" w:oddHBand="0" w:evenHBand="0" w:firstRowFirstColumn="0" w:firstRowLastColumn="0" w:lastRowFirstColumn="0" w:lastRowLastColumn="0"/>
+            </w:pPr>
+          </w:p>
+        </w:tc>
+        <w:tc>
+          <w:tcPr>
+            <w:tcW w:w="864" w:type="dxa"/>
+            <w:tcBorders>
+              <w:top w:val="single" w:sz="4" w:space="0" w:color="7F7F7F" w:themeColor="text1" w:themeTint="80"/>
+              <w:right w:val="single" w:sz="24" w:space="0" w:color="7F7F7F" w:themeColor="text1" w:themeTint="80"/>
+            </w:tcBorders>
+          </w:tcPr>
+          <w:p>
+            <w:pPr>
+              <w:cnfStyle w:val="000000000000" w:firstRow="0" w:lastRow="0" w:firstColumn="0" w:lastColumn="0" w:oddVBand="0" w:evenVBand="0" w:oddHBand="0" w:evenHBand="0" w:firstRowFirstColumn="0" w:firstRowLastColumn="0" w:lastRowFirstColumn="0" w:lastRowLastColumn="0"/>
+            </w:pPr>
+            <w:r>
+              <w:t>14</w:t>
+            </w:r>
+          </w:p>
+        </w:tc>
+        <w:tc>
+          <w:tcPr>
+            <w:tcW w:w="236" w:type="dxa"/>
+            <w:tcBorders>
+              <w:left w:val="single" w:sz="24" w:space="0" w:color="7F7F7F" w:themeColor="text1" w:themeTint="80"/>
+            </w:tcBorders>
+          </w:tcPr>
+          <w:p>
+            <w:pPr>
+              <w:cnfStyle w:val="000000000000" w:firstRow="0" w:lastRow="0" w:firstColumn="0" w:lastColumn="0" w:oddVBand="0" w:evenVBand="0" w:oddHBand="0" w:evenHBand="0" w:firstRowFirstColumn="0" w:firstRowLastColumn="0" w:lastRowFirstColumn="0" w:lastRowLastColumn="0"/>
+            </w:pPr>
+          </w:p>
+        </w:tc>
+        <w:tc>
+          <w:tcPr>
+            <w:cnfStyle w:val="000100000000" w:firstRow="0" w:lastRow="0" w:firstColumn="0" w:lastColumn="1" w:oddVBand="0" w:evenVBand="0" w:oddHBand="0" w:evenHBand="0" w:firstRowFirstColumn="0" w:firstRowLastColumn="0" w:lastRowFirstColumn="0" w:lastRowLastColumn="0"/>
+            <w:tcW w:w="864" w:type="dxa"/>
+            <w:gridSpan w:val="2"/>
+            <w:tcBorders>
+              <w:top w:val="single" w:sz="4" w:space="0" w:color="365F91" w:themeColor="accent1" w:themeShade="BF"/>
+              <w:right w:val="single" w:sz="24" w:space="0" w:color="365F91" w:themeColor="accent1" w:themeShade="BF"/>
+            </w:tcBorders>
+          </w:tcPr>
+          <w:p>
+            <w:r>
+              <w:t>15</w:t>
+            </w:r>
+          </w:p>
+        </w:tc>
+      </w:tr>
+      <w:tr>
+        <w:trPr>
+          <w:jc w:val="center"/>
+        </w:trPr>
+        <w:tc>
+          <w:tcPr>
+            <w:cnfStyle w:val="001000000000" w:firstRow="0" w:lastRow="0" w:firstColumn="1" w:lastColumn="0" w:oddVBand="0" w:evenVBand="0" w:oddHBand="0" w:evenHBand="0" w:firstRowFirstColumn="0" w:firstRowLastColumn="0" w:lastRowFirstColumn="0" w:lastRowLastColumn="0"/>
+            <w:tcW w:w="864" w:type="dxa"/>
+            <w:tcBorders>
+              <w:bottom w:val="single" w:sz="4" w:space="0" w:color="365F91" w:themeColor="accent1" w:themeShade="BF"/>
+            </w:tcBorders>
+          </w:tcPr>
+          <w:p/>
+        </w:tc>
+        <w:tc>
+          <w:tcPr>
+            <w:tcW w:w="222" w:type="dxa"/>
+          </w:tcPr>
+          <w:p>
+            <w:pPr>
+              <w:cnfStyle w:val="000000000000" w:firstRow="0" w:lastRow="0" w:firstColumn="0" w:lastColumn="0" w:oddVBand="0" w:evenVBand="0" w:oddHBand="0" w:evenHBand="0" w:firstRowFirstColumn="0" w:firstRowLastColumn="0" w:lastRowFirstColumn="0" w:lastRowLastColumn="0"/>
+            </w:pPr>
+          </w:p>
+        </w:tc>
+        <w:tc>
+          <w:tcPr>
+            <w:tcW w:w="984" w:type="dxa"/>
+            <w:tcBorders>
+              <w:bottom w:val="single" w:sz="4" w:space="0" w:color="7F7F7F" w:themeColor="text1" w:themeTint="80"/>
+            </w:tcBorders>
+          </w:tcPr>
+          <w:p>
+            <w:pPr>
+              <w:cnfStyle w:val="000000000000" w:firstRow="0" w:lastRow="0" w:firstColumn="0" w:lastColumn="0" w:oddVBand="0" w:evenVBand="0" w:oddHBand="0" w:evenHBand="0" w:firstRowFirstColumn="0" w:firstRowLastColumn="0" w:lastRowFirstColumn="0" w:lastRowLastColumn="0"/>
+            </w:pPr>
+          </w:p>
+        </w:tc>
+        <w:tc>
+          <w:tcPr>
+            <w:tcW w:w="222" w:type="dxa"/>
+          </w:tcPr>
+          <w:p>
+            <w:pPr>
+              <w:cnfStyle w:val="000000000000" w:firstRow="0" w:lastRow="0" w:firstColumn="0" w:lastColumn="0" w:oddVBand="0" w:evenVBand="0" w:oddHBand="0" w:evenHBand="0" w:firstRowFirstColumn="0" w:firstRowLastColumn="0" w:lastRowFirstColumn="0" w:lastRowLastColumn="0"/>
+            </w:pPr>
+          </w:p>
+        </w:tc>
+        <w:tc>
+          <w:tcPr>
+            <w:tcW w:w="864" w:type="dxa"/>
+            <w:tcBorders>
+              <w:bottom w:val="single" w:sz="4" w:space="0" w:color="7F7F7F" w:themeColor="text1" w:themeTint="80"/>
+            </w:tcBorders>
+          </w:tcPr>
+          <w:p>
+            <w:pPr>
+              <w:cnfStyle w:val="000000000000" w:firstRow="0" w:lastRow="0" w:firstColumn="0" w:lastColumn="0" w:oddVBand="0" w:evenVBand="0" w:oddHBand="0" w:evenHBand="0" w:firstRowFirstColumn="0" w:firstRowLastColumn="0" w:lastRowFirstColumn="0" w:lastRowLastColumn="0"/>
+            </w:pPr>
+          </w:p>
+        </w:tc>
+        <w:tc>
+          <w:tcPr>
+            <w:tcW w:w="222" w:type="dxa"/>
+          </w:tcPr>
+          <w:p>
+            <w:pPr>
+              <w:cnfStyle w:val="000000000000" w:firstRow="0" w:lastRow="0" w:firstColumn="0" w:lastColumn="0" w:oddVBand="0" w:evenVBand="0" w:oddHBand="0" w:evenHBand="0" w:firstRowFirstColumn="0" w:firstRowLastColumn="0" w:lastRowFirstColumn="0" w:lastRowLastColumn="0"/>
+            </w:pPr>
+          </w:p>
+        </w:tc>
+        <w:tc>
+          <w:tcPr>
+            <w:tcW w:w="864" w:type="dxa"/>
+            <w:tcBorders>
+              <w:bottom w:val="single" w:sz="4" w:space="0" w:color="7F7F7F" w:themeColor="text1" w:themeTint="80"/>
+            </w:tcBorders>
+          </w:tcPr>
+          <w:p>
+            <w:pPr>
+              <w:cnfStyle w:val="000000000000" w:firstRow="0" w:lastRow="0" w:firstColumn="0" w:lastColumn="0" w:oddVBand="0" w:evenVBand="0" w:oddHBand="0" w:evenHBand="0" w:firstRowFirstColumn="0" w:firstRowLastColumn="0" w:lastRowFirstColumn="0" w:lastRowLastColumn="0"/>
+            </w:pPr>
+          </w:p>
+        </w:tc>
+        <w:tc>
+          <w:tcPr>
+            <w:tcW w:w="222" w:type="dxa"/>
+          </w:tcPr>
+          <w:p>
+            <w:pPr>
+              <w:cnfStyle w:val="000000000000" w:firstRow="0" w:lastRow="0" w:firstColumn="0" w:lastColumn="0" w:oddVBand="0" w:evenVBand="0" w:oddHBand="0" w:evenHBand="0" w:firstRowFirstColumn="0" w:firstRowLastColumn="0" w:lastRowFirstColumn="0" w:lastRowLastColumn="0"/>
+            </w:pPr>
+          </w:p>
+        </w:tc>
+        <w:tc>
+          <w:tcPr>
+            <w:tcW w:w="864" w:type="dxa"/>
+            <w:tcBorders>
+              <w:bottom w:val="single" w:sz="4" w:space="0" w:color="7F7F7F" w:themeColor="text1" w:themeTint="80"/>
+            </w:tcBorders>
+          </w:tcPr>
+          <w:p>
+            <w:pPr>
+              <w:cnfStyle w:val="000000000000" w:firstRow="0" w:lastRow="0" w:firstColumn="0" w:lastColumn="0" w:oddVBand="0" w:evenVBand="0" w:oddHBand="0" w:evenHBand="0" w:firstRowFirstColumn="0" w:firstRowLastColumn="0" w:lastRowFirstColumn="0" w:lastRowLastColumn="0"/>
+            </w:pPr>
+          </w:p>
+        </w:tc>
+        <w:tc>
+          <w:tcPr>
+            <w:tcW w:w="222" w:type="dxa"/>
+          </w:tcPr>
+          <w:p>
+            <w:pPr>
+              <w:cnfStyle w:val="000000000000" w:firstRow="0" w:lastRow="0" w:firstColumn="0" w:lastColumn="0" w:oddVBand="0" w:evenVBand="0" w:oddHBand="0" w:evenHBand="0" w:firstRowFirstColumn="0" w:firstRowLastColumn="0" w:lastRowFirstColumn="0" w:lastRowLastColumn="0"/>
+            </w:pPr>
+          </w:p>
+        </w:tc>
+        <w:tc>
+          <w:tcPr>
+            <w:tcW w:w="864" w:type="dxa"/>
+            <w:tcBorders>
+              <w:bottom w:val="single" w:sz="4" w:space="0" w:color="7F7F7F" w:themeColor="text1" w:themeTint="80"/>
+            </w:tcBorders>
+          </w:tcPr>
+          <w:p>
+            <w:pPr>
+              <w:cnfStyle w:val="000000000000" w:firstRow="0" w:lastRow="0" w:firstColumn="0" w:lastColumn="0" w:oddVBand="0" w:evenVBand="0" w:oddHBand="0" w:evenHBand="0" w:firstRowFirstColumn="0" w:firstRowLastColumn="0" w:lastRowFirstColumn="0" w:lastRowLastColumn="0"/>
+            </w:pPr>
+          </w:p>
+        </w:tc>
+        <w:tc>
+          <w:tcPr>
+            <w:tcW w:w="236" w:type="dxa"/>
+          </w:tcPr>
+          <w:p>
+            <w:pPr>
+              <w:cnfStyle w:val="000000000000" w:firstRow="0" w:lastRow="0" w:firstColumn="0" w:lastColumn="0" w:oddVBand="0" w:evenVBand="0" w:oddHBand="0" w:evenHBand="0" w:firstRowFirstColumn="0" w:firstRowLastColumn="0" w:lastRowFirstColumn="0" w:lastRowLastColumn="0"/>
+            </w:pPr>
+          </w:p>
+        </w:tc>
+        <w:tc>
+          <w:tcPr>
+            <w:cnfStyle w:val="000100000000" w:firstRow="0" w:lastRow="0" w:firstColumn="0" w:lastColumn="1" w:oddVBand="0" w:evenVBand="0" w:oddHBand="0" w:evenHBand="0" w:firstRowFirstColumn="0" w:firstRowLastColumn="0" w:lastRowFirstColumn="0" w:lastRowLastColumn="0"/>
+            <w:tcW w:w="864" w:type="dxa"/>
+            <w:gridSpan w:val="2"/>
+            <w:tcBorders>
+              <w:bottom w:val="single" w:sz="4" w:space="0" w:color="365F91" w:themeColor="accent1" w:themeShade="BF"/>
+            </w:tcBorders>
+          </w:tcPr>
+          <w:p/>
+        </w:tc>
+      </w:tr>
+      <w:tr>
+        <w:trPr>
+          <w:trHeight w:val="576"/>
+          <w:jc w:val="center"/>
+        </w:trPr>
+        <w:tc>
+          <w:tcPr>
+            <w:cnfStyle w:val="001000000000" w:firstRow="0" w:lastRow="0" w:firstColumn="1" w:lastColumn="0" w:oddVBand="0" w:evenVBand="0" w:oddHBand="0" w:evenHBand="0" w:firstRowFirstColumn="0" w:firstRowLastColumn="0" w:lastRowFirstColumn="0" w:lastRowLastColumn="0"/>
+            <w:tcW w:w="864" w:type="dxa"/>
+            <w:tcBorders>
+              <w:top w:val="single" w:sz="4" w:space="0" w:color="365F91" w:themeColor="accent1" w:themeShade="BF"/>
+              <w:right w:val="single" w:sz="24" w:space="0" w:color="365F91" w:themeColor="accent1" w:themeShade="BF"/>
+            </w:tcBorders>
+          </w:tcPr>
+          <w:p>
+            <w:r>
+              <w:t>16</w:t>
+            </w:r>
+          </w:p>
+        </w:tc>
+        <w:tc>
+          <w:tcPr>
+            <w:tcW w:w="222" w:type="dxa"/>
+            <w:tcBorders>
+              <w:left w:val="single" w:sz="24" w:space="0" w:color="365F91" w:themeColor="accent1" w:themeShade="BF"/>
+            </w:tcBorders>
+          </w:tcPr>
+          <w:p>
+            <w:pPr>
+              <w:cnfStyle w:val="000000000000" w:firstRow="0" w:lastRow="0" w:firstColumn="0" w:lastColumn="0" w:oddVBand="0" w:evenVBand="0" w:oddHBand="0" w:evenHBand="0" w:firstRowFirstColumn="0" w:firstRowLastColumn="0" w:lastRowFirstColumn="0" w:lastRowLastColumn="0"/>
+            </w:pPr>
+          </w:p>
+        </w:tc>
+        <w:tc>
+          <w:tcPr>
+            <w:tcW w:w="984" w:type="dxa"/>
+            <w:tcBorders>
+              <w:top w:val="single" w:sz="4" w:space="0" w:color="7F7F7F" w:themeColor="text1" w:themeTint="80"/>
+              <w:right w:val="single" w:sz="24" w:space="0" w:color="7F7F7F" w:themeColor="text1" w:themeTint="80"/>
+            </w:tcBorders>
+          </w:tcPr>
+          <w:p>
+            <w:pPr>
+              <w:cnfStyle w:val="000000000000" w:firstRow="0" w:lastRow="0" w:firstColumn="0" w:lastColumn="0" w:oddVBand="0" w:evenVBand="0" w:oddHBand="0" w:evenHBand="0" w:firstRowFirstColumn="0" w:firstRowLastColumn="0" w:lastRowFirstColumn="0" w:lastRowLastColumn="0"/>
+            </w:pPr>
+            <w:r>
+              <w:t>17</w:t>
+            </w:r>
+          </w:p>
+        </w:tc>
+        <w:tc>
+          <w:tcPr>
+            <w:tcW w:w="222" w:type="dxa"/>
+            <w:tcBorders>
+              <w:left w:val="single" w:sz="24" w:space="0" w:color="7F7F7F" w:themeColor="text1" w:themeTint="80"/>
+            </w:tcBorders>
+          </w:tcPr>
+          <w:p>
+            <w:pPr>
+              <w:cnfStyle w:val="000000000000" w:firstRow="0" w:lastRow="0" w:firstColumn="0" w:lastColumn="0" w:oddVBand="0" w:evenVBand="0" w:oddHBand="0" w:evenHBand="0" w:firstRowFirstColumn="0" w:firstRowLastColumn="0" w:lastRowFirstColumn="0" w:lastRowLastColumn="0"/>
+            </w:pPr>
+          </w:p>
+        </w:tc>
+        <w:tc>
+          <w:tcPr>
+            <w:tcW w:w="864" w:type="dxa"/>
+            <w:tcBorders>
+              <w:top w:val="single" w:sz="4" w:space="0" w:color="7F7F7F" w:themeColor="text1" w:themeTint="80"/>
+              <w:right w:val="single" w:sz="24" w:space="0" w:color="7F7F7F" w:themeColor="text1" w:themeTint="80"/>
+            </w:tcBorders>
+          </w:tcPr>
+          <w:p>
+            <w:pPr>
+              <w:cnfStyle w:val="000000000000" w:firstRow="0" w:lastRow="0" w:firstColumn="0" w:lastColumn="0" w:oddVBand="0" w:evenVBand="0" w:oddHBand="0" w:evenHBand="0" w:firstRowFirstColumn="0" w:firstRowLastColumn="0" w:lastRowFirstColumn="0" w:lastRowLastColumn="0"/>
+            </w:pPr>
+            <w:r>
+              <w:t>18</w:t>
+            </w:r>
+          </w:p>
+        </w:tc>
+        <w:tc>
+          <w:tcPr>
+            <w:tcW w:w="222" w:type="dxa"/>
+            <w:tcBorders>
+              <w:left w:val="single" w:sz="24" w:space="0" w:color="7F7F7F" w:themeColor="text1" w:themeTint="80"/>
+            </w:tcBorders>
+          </w:tcPr>
+          <w:p>
+            <w:pPr>
+              <w:cnfStyle w:val="000000000000" w:firstRow="0" w:lastRow="0" w:firstColumn="0" w:lastColumn="0" w:oddVBand="0" w:evenVBand="0" w:oddHBand="0" w:evenHBand="0" w:firstRowFirstColumn="0" w:firstRowLastColumn="0" w:lastRowFirstColumn="0" w:lastRowLastColumn="0"/>
+            </w:pPr>
+          </w:p>
+        </w:tc>
+        <w:tc>
+          <w:tcPr>
+            <w:tcW w:w="864" w:type="dxa"/>
+            <w:tcBorders>
+              <w:top w:val="single" w:sz="4" w:space="0" w:color="7F7F7F" w:themeColor="text1" w:themeTint="80"/>
+              <w:right w:val="single" w:sz="24" w:space="0" w:color="7F7F7F" w:themeColor="text1" w:themeTint="80"/>
+            </w:tcBorders>
+          </w:tcPr>
+          <w:p>
+            <w:pPr>
+              <w:cnfStyle w:val="000000000000" w:firstRow="0" w:lastRow="0" w:firstColumn="0" w:lastColumn="0" w:oddVBand="0" w:evenVBand="0" w:oddHBand="0" w:evenHBand="0" w:firstRowFirstColumn="0" w:firstRowLastColumn="0" w:lastRowFirstColumn="0" w:lastRowLastColumn="0"/>
+            </w:pPr>
+            <w:r>
+              <w:t>19</w:t>
+            </w:r>
+          </w:p>
+        </w:tc>
+        <w:tc>
+          <w:tcPr>
+            <w:tcW w:w="222" w:type="dxa"/>
+            <w:tcBorders>
+              <w:left w:val="single" w:sz="24" w:space="0" w:color="7F7F7F" w:themeColor="text1" w:themeTint="80"/>
+            </w:tcBorders>
+          </w:tcPr>
+          <w:p>
+            <w:pPr>
+              <w:cnfStyle w:val="000000000000" w:firstRow="0" w:lastRow="0" w:firstColumn="0" w:lastColumn="0" w:oddVBand="0" w:evenVBand="0" w:oddHBand="0" w:evenHBand="0" w:firstRowFirstColumn="0" w:firstRowLastColumn="0" w:lastRowFirstColumn="0" w:lastRowLastColumn="0"/>
+            </w:pPr>
+          </w:p>
+        </w:tc>
+        <w:tc>
+          <w:tcPr>
+            <w:tcW w:w="864" w:type="dxa"/>
+            <w:tcBorders>
+              <w:top w:val="single" w:sz="4" w:space="0" w:color="7F7F7F" w:themeColor="text1" w:themeTint="80"/>
+              <w:right w:val="single" w:sz="24" w:space="0" w:color="7F7F7F" w:themeColor="text1" w:themeTint="80"/>
+            </w:tcBorders>
+          </w:tcPr>
+          <w:p>
+            <w:pPr>
+              <w:cnfStyle w:val="000000000000" w:firstRow="0" w:lastRow="0" w:firstColumn="0" w:lastColumn="0" w:oddVBand="0" w:evenVBand="0" w:oddHBand="0" w:evenHBand="0" w:firstRowFirstColumn="0" w:firstRowLastColumn="0" w:lastRowFirstColumn="0" w:lastRowLastColumn="0"/>
+            </w:pPr>
+            <w:r>
+              <w:t>20</w:t>
+            </w:r>
+          </w:p>
+        </w:tc>
+        <w:tc>
+          <w:tcPr>
+            <w:tcW w:w="222" w:type="dxa"/>
+            <w:tcBorders>
+              <w:left w:val="single" w:sz="24" w:space="0" w:color="7F7F7F" w:themeColor="text1" w:themeTint="80"/>
+            </w:tcBorders>
+          </w:tcPr>
+          <w:p>
+            <w:pPr>
+              <w:cnfStyle w:val="000000000000" w:firstRow="0" w:lastRow="0" w:firstColumn="0" w:lastColumn="0" w:oddVBand="0" w:evenVBand="0" w:oddHBand="0" w:evenHBand="0" w:firstRowFirstColumn="0" w:firstRowLastColumn="0" w:lastRowFirstColumn="0" w:lastRowLastColumn="0"/>
+            </w:pPr>
+          </w:p>
+        </w:tc>
+        <w:tc>
+          <w:tcPr>
+            <w:tcW w:w="864" w:type="dxa"/>
+            <w:tcBorders>
+              <w:top w:val="single" w:sz="4" w:space="0" w:color="7F7F7F" w:themeColor="text1" w:themeTint="80"/>
+              <w:right w:val="single" w:sz="24" w:space="0" w:color="7F7F7F" w:themeColor="text1" w:themeTint="80"/>
+            </w:tcBorders>
+          </w:tcPr>
+          <w:p>
+            <w:pPr>
+              <w:cnfStyle w:val="000000000000" w:firstRow="0" w:lastRow="0" w:firstColumn="0" w:lastColumn="0" w:oddVBand="0" w:evenVBand="0" w:oddHBand="0" w:evenHBand="0" w:firstRowFirstColumn="0" w:firstRowLastColumn="0" w:lastRowFirstColumn="0" w:lastRowLastColumn="0"/>
+            </w:pPr>
+            <w:r>
+              <w:t>21</w:t>
+            </w:r>
+          </w:p>
+        </w:tc>
+        <w:tc>
+          <w:tcPr>
+            <w:tcW w:w="236" w:type="dxa"/>
+            <w:tcBorders>
+              <w:left w:val="single" w:sz="24" w:space="0" w:color="7F7F7F" w:themeColor="text1" w:themeTint="80"/>
+            </w:tcBorders>
+          </w:tcPr>
+          <w:p>
+            <w:pPr>
+              <w:cnfStyle w:val="000000000000" w:firstRow="0" w:lastRow="0" w:firstColumn="0" w:lastColumn="0" w:oddVBand="0" w:evenVBand="0" w:oddHBand="0" w:evenHBand="0" w:firstRowFirstColumn="0" w:firstRowLastColumn="0" w:lastRowFirstColumn="0" w:lastRowLastColumn="0"/>
+            </w:pPr>
+          </w:p>
+        </w:tc>
+        <w:tc>
+          <w:tcPr>
+            <w:cnfStyle w:val="000100000000" w:firstRow="0" w:lastRow="0" w:firstColumn="0" w:lastColumn="1" w:oddVBand="0" w:evenVBand="0" w:oddHBand="0" w:evenHBand="0" w:firstRowFirstColumn="0" w:firstRowLastColumn="0" w:lastRowFirstColumn="0" w:lastRowLastColumn="0"/>
+            <w:tcW w:w="864" w:type="dxa"/>
+            <w:gridSpan w:val="2"/>
+            <w:tcBorders>
+              <w:top w:val="single" w:sz="4" w:space="0" w:color="365F91" w:themeColor="accent1" w:themeShade="BF"/>
+              <w:right w:val="single" w:sz="24" w:space="0" w:color="365F91" w:themeColor="accent1" w:themeShade="BF"/>
+            </w:tcBorders>
+          </w:tcPr>
+          <w:p>
+            <w:r>
+              <w:t>22</w:t>
+            </w:r>
+          </w:p>
+        </w:tc>
+      </w:tr>
+      <w:tr>
+        <w:trPr>
+          <w:jc w:val="center"/>
+        </w:trPr>
+        <w:tc>
+          <w:tcPr>
+            <w:cnfStyle w:val="001000000000" w:firstRow="0" w:lastRow="0" w:firstColumn="1" w:lastColumn="0" w:oddVBand="0" w:evenVBand="0" w:oddHBand="0" w:evenHBand="0" w:firstRowFirstColumn="0" w:firstRowLastColumn="0" w:lastRowFirstColumn="0" w:lastRowLastColumn="0"/>
+            <w:tcW w:w="864" w:type="dxa"/>
+            <w:tcBorders>
+              <w:bottom w:val="single" w:sz="4" w:space="0" w:color="365F91" w:themeColor="accent1" w:themeShade="BF"/>
+            </w:tcBorders>
+          </w:tcPr>
+          <w:p/>
+        </w:tc>
+        <w:tc>
+          <w:tcPr>
+            <w:tcW w:w="222" w:type="dxa"/>
+          </w:tcPr>
+          <w:p>
+            <w:pPr>
+              <w:cnfStyle w:val="000000000000" w:firstRow="0" w:lastRow="0" w:firstColumn="0" w:lastColumn="0" w:oddVBand="0" w:evenVBand="0" w:oddHBand="0" w:evenHBand="0" w:firstRowFirstColumn="0" w:firstRowLastColumn="0" w:lastRowFirstColumn="0" w:lastRowLastColumn="0"/>
+            </w:pPr>
+          </w:p>
+        </w:tc>
+        <w:tc>
+          <w:tcPr>
+            <w:tcW w:w="984" w:type="dxa"/>
+            <w:tcBorders>
+              <w:bottom w:val="single" w:sz="4" w:space="0" w:color="7F7F7F" w:themeColor="text1" w:themeTint="80"/>
+            </w:tcBorders>
+          </w:tcPr>
+          <w:p>
+            <w:pPr>
+              <w:cnfStyle w:val="000000000000" w:firstRow="0" w:lastRow="0" w:firstColumn="0" w:lastColumn="0" w:oddVBand="0" w:evenVBand="0" w:oddHBand="0" w:evenHBand="0" w:firstRowFirstColumn="0" w:firstRowLastColumn="0" w:lastRowFirstColumn="0" w:lastRowLastColumn="0"/>
+            </w:pPr>
+          </w:p>
+        </w:tc>
+        <w:tc>
+          <w:tcPr>
+            <w:tcW w:w="222" w:type="dxa"/>
+          </w:tcPr>
+          <w:p>
+            <w:pPr>
+              <w:cnfStyle w:val="000000000000" w:firstRow="0" w:lastRow="0" w:firstColumn="0" w:lastColumn="0" w:oddVBand="0" w:evenVBand="0" w:oddHBand="0" w:evenHBand="0" w:firstRowFirstColumn="0" w:firstRowLastColumn="0" w:lastRowFirstColumn="0" w:lastRowLastColumn="0"/>
+            </w:pPr>
+          </w:p>
+        </w:tc>
+        <w:tc>
+          <w:tcPr>
+            <w:tcW w:w="864" w:type="dxa"/>
+            <w:tcBorders>
+              <w:bottom w:val="single" w:sz="4" w:space="0" w:color="7F7F7F" w:themeColor="text1" w:themeTint="80"/>
+            </w:tcBorders>
+          </w:tcPr>
+          <w:p>
+            <w:pPr>
+              <w:cnfStyle w:val="000000000000" w:firstRow="0" w:lastRow="0" w:firstColumn="0" w:lastColumn="0" w:oddVBand="0" w:evenVBand="0" w:oddHBand="0" w:evenHBand="0" w:firstRowFirstColumn="0" w:firstRowLastColumn="0" w:lastRowFirstColumn="0" w:lastRowLastColumn="0"/>
+            </w:pPr>
+          </w:p>
+        </w:tc>
+        <w:tc>
+          <w:tcPr>
+            <w:tcW w:w="222" w:type="dxa"/>
+          </w:tcPr>
+          <w:p>
+            <w:pPr>
+              <w:cnfStyle w:val="000000000000" w:firstRow="0" w:lastRow="0" w:firstColumn="0" w:lastColumn="0" w:oddVBand="0" w:evenVBand="0" w:oddHBand="0" w:evenHBand="0" w:firstRowFirstColumn="0" w:firstRowLastColumn="0" w:lastRowFirstColumn="0" w:lastRowLastColumn="0"/>
+            </w:pPr>
+          </w:p>
+        </w:tc>
+        <w:tc>
+          <w:tcPr>
+            <w:tcW w:w="864" w:type="dxa"/>
+            <w:tcBorders>
+              <w:bottom w:val="single" w:sz="4" w:space="0" w:color="7F7F7F" w:themeColor="text1" w:themeTint="80"/>
+            </w:tcBorders>
+          </w:tcPr>
+          <w:p>
+            <w:pPr>
+              <w:cnfStyle w:val="000000000000" w:firstRow="0" w:lastRow="0" w:firstColumn="0" w:lastColumn="0" w:oddVBand="0" w:evenVBand="0" w:oddHBand="0" w:evenHBand="0" w:firstRowFirstColumn="0" w:firstRowLastColumn="0" w:lastRowFirstColumn="0" w:lastRowLastColumn="0"/>
+            </w:pPr>
+          </w:p>
+        </w:tc>
+        <w:tc>
+          <w:tcPr>
+            <w:tcW w:w="222" w:type="dxa"/>
+          </w:tcPr>
+          <w:p>
+            <w:pPr>
+              <w:cnfStyle w:val="000000000000" w:firstRow="0" w:lastRow="0" w:firstColumn="0" w:lastColumn="0" w:oddVBand="0" w:evenVBand="0" w:oddHBand="0" w:evenHBand="0" w:firstRowFirstColumn="0" w:firstRowLastColumn="0" w:lastRowFirstColumn="0" w:lastRowLastColumn="0"/>
+            </w:pPr>
+          </w:p>
+        </w:tc>
+        <w:tc>
+          <w:tcPr>
+            <w:tcW w:w="864" w:type="dxa"/>
+            <w:tcBorders>
+              <w:bottom w:val="single" w:sz="4" w:space="0" w:color="7F7F7F" w:themeColor="text1" w:themeTint="80"/>
+            </w:tcBorders>
+          </w:tcPr>
+          <w:p>
+            <w:pPr>
+              <w:cnfStyle w:val="000000000000" w:firstRow="0" w:lastRow="0" w:firstColumn="0" w:lastColumn="0" w:oddVBand="0" w:evenVBand="0" w:oddHBand="0" w:evenHBand="0" w:firstRowFirstColumn="0" w:firstRowLastColumn="0" w:lastRowFirstColumn="0" w:lastRowLastColumn="0"/>
+            </w:pPr>
+          </w:p>
+        </w:tc>
+        <w:tc>
+          <w:tcPr>
+            <w:tcW w:w="222" w:type="dxa"/>
+          </w:tcPr>
+          <w:p>
+            <w:pPr>
+              <w:cnfStyle w:val="000000000000" w:firstRow="0" w:lastRow="0" w:firstColumn="0" w:lastColumn="0" w:oddVBand="0" w:evenVBand="0" w:oddHBand="0" w:evenHBand="0" w:firstRowFirstColumn="0" w:firstRowLastColumn="0" w:lastRowFirstColumn="0" w:lastRowLastColumn="0"/>
+            </w:pPr>
+          </w:p>
+        </w:tc>
+        <w:tc>
+          <w:tcPr>
+            <w:tcW w:w="864" w:type="dxa"/>
+            <w:tcBorders>
+              <w:bottom w:val="single" w:sz="4" w:space="0" w:color="7F7F7F" w:themeColor="text1" w:themeTint="80"/>
+            </w:tcBorders>
+          </w:tcPr>
+          <w:p>
+            <w:pPr>
+              <w:cnfStyle w:val="000000000000" w:firstRow="0" w:lastRow="0" w:firstColumn="0" w:lastColumn="0" w:oddVBand="0" w:evenVBand="0" w:oddHBand="0" w:evenHBand="0" w:firstRowFirstColumn="0" w:firstRowLastColumn="0" w:lastRowFirstColumn="0" w:lastRowLastColumn="0"/>
+            </w:pPr>
+          </w:p>
+        </w:tc>
+        <w:tc>
+          <w:tcPr>
+            <w:tcW w:w="236" w:type="dxa"/>
+          </w:tcPr>
+          <w:p>
+            <w:pPr>
+              <w:cnfStyle w:val="000000000000" w:firstRow="0" w:lastRow="0" w:firstColumn="0" w:lastColumn="0" w:oddVBand="0" w:evenVBand="0" w:oddHBand="0" w:evenHBand="0" w:firstRowFirstColumn="0" w:firstRowLastColumn="0" w:lastRowFirstColumn="0" w:lastRowLastColumn="0"/>
+            </w:pPr>
+          </w:p>
+        </w:tc>
+        <w:tc>
+          <w:tcPr>
+            <w:cnfStyle w:val="000100000000" w:firstRow="0" w:lastRow="0" w:firstColumn="0" w:lastColumn="1" w:oddVBand="0" w:evenVBand="0" w:oddHBand="0" w:evenHBand="0" w:firstRowFirstColumn="0" w:firstRowLastColumn="0" w:lastRowFirstColumn="0" w:lastRowLastColumn="0"/>
+            <w:tcW w:w="864" w:type="dxa"/>
+            <w:gridSpan w:val="2"/>
+            <w:tcBorders>
+              <w:bottom w:val="single" w:sz="4" w:space="0" w:color="365F91" w:themeColor="accent1" w:themeShade="BF"/>
+            </w:tcBorders>
+          </w:tcPr>
+          <w:p/>
+        </w:tc>
+      </w:tr>
+      <w:tr>
+        <w:trPr>
+          <w:trHeight w:val="576"/>
+          <w:jc w:val="center"/>
+        </w:trPr>
+        <w:tc>
+          <w:tcPr>
+            <w:cnfStyle w:val="001000000000" w:firstRow="0" w:lastRow="0" w:firstColumn="1" w:lastColumn="0" w:oddVBand="0" w:evenVBand="0" w:oddHBand="0" w:evenHBand="0" w:firstRowFirstColumn="0" w:firstRowLastColumn="0" w:lastRowFirstColumn="0" w:lastRowLastColumn="0"/>
+            <w:tcW w:w="864" w:type="dxa"/>
+            <w:tcBorders>
+              <w:top w:val="single" w:sz="4" w:space="0" w:color="365F91" w:themeColor="accent1" w:themeShade="BF"/>
+              <w:right w:val="single" w:sz="24" w:space="0" w:color="365F91" w:themeColor="accent1" w:themeShade="BF"/>
+            </w:tcBorders>
+          </w:tcPr>
+          <w:p>
+            <w:r>
+              <w:t>23</w:t>
+            </w:r>
+          </w:p>
+        </w:tc>
+        <w:tc>
+          <w:tcPr>
+            <w:tcW w:w="222" w:type="dxa"/>
+            <w:tcBorders>
+              <w:left w:val="single" w:sz="24" w:space="0" w:color="365F91" w:themeColor="accent1" w:themeShade="BF"/>
+            </w:tcBorders>
+          </w:tcPr>
+          <w:p>
+            <w:pPr>
+              <w:cnfStyle w:val="000000000000" w:firstRow="0" w:lastRow="0" w:firstColumn="0" w:lastColumn="0" w:oddVBand="0" w:evenVBand="0" w:oddHBand="0" w:evenHBand="0" w:firstRowFirstColumn="0" w:firstRowLastColumn="0" w:lastRowFirstColumn="0" w:lastRowLastColumn="0"/>
+            </w:pPr>
+          </w:p>
+        </w:tc>
+        <w:tc>
+          <w:tcPr>
+            <w:tcW w:w="984" w:type="dxa"/>
+            <w:tcBorders>
+              <w:top w:val="single" w:sz="4" w:space="0" w:color="7F7F7F" w:themeColor="text1" w:themeTint="80"/>
+              <w:right w:val="single" w:sz="24" w:space="0" w:color="7F7F7F" w:themeColor="text1" w:themeTint="80"/>
+            </w:tcBorders>
+          </w:tcPr>
+          <w:p>
+            <w:pPr>
+              <w:cnfStyle w:val="000000000000" w:firstRow="0" w:lastRow="0" w:firstColumn="0" w:lastColumn="0" w:oddVBand="0" w:evenVBand="0" w:oddHBand="0" w:evenHBand="0" w:firstRowFirstColumn="0" w:firstRowLastColumn="0" w:lastRowFirstColumn="0" w:lastRowLastColumn="0"/>
+            </w:pPr>
+            <w:r>
+              <w:t>24</w:t>
+            </w:r>
+          </w:p>
+        </w:tc>
+        <w:tc>
+          <w:tcPr>
+            <w:tcW w:w="222" w:type="dxa"/>
+            <w:tcBorders>
+              <w:left w:val="single" w:sz="24" w:space="0" w:color="7F7F7F" w:themeColor="text1" w:themeTint="80"/>
+            </w:tcBorders>
+          </w:tcPr>
+          <w:p>
+            <w:pPr>
+              <w:cnfStyle w:val="000000000000" w:firstRow="0" w:lastRow="0" w:firstColumn="0" w:lastColumn="0" w:oddVBand="0" w:evenVBand="0" w:oddHBand="0" w:evenHBand="0" w:firstRowFirstColumn="0" w:firstRowLastColumn="0" w:lastRowFirstColumn="0" w:lastRowLastColumn="0"/>
+            </w:pPr>
+          </w:p>
+        </w:tc>
+        <w:tc>
+          <w:tcPr>
+            <w:tcW w:w="864" w:type="dxa"/>
+            <w:tcBorders>
+              <w:top w:val="single" w:sz="4" w:space="0" w:color="7F7F7F" w:themeColor="text1" w:themeTint="80"/>
+              <w:right w:val="single" w:sz="24" w:space="0" w:color="7F7F7F" w:themeColor="text1" w:themeTint="80"/>
+            </w:tcBorders>
+          </w:tcPr>
+          <w:p>
+            <w:pPr>
+              <w:cnfStyle w:val="000000000000" w:firstRow="0" w:lastRow="0" w:firstColumn="0" w:lastColumn="0" w:oddVBand="0" w:evenVBand="0" w:oddHBand="0" w:evenHBand="0" w:firstRowFirstColumn="0" w:firstRowLastColumn="0" w:lastRowFirstColumn="0" w:lastRowLastColumn="0"/>
+            </w:pPr>
+            <w:r>
+              <w:t>25</w:t>
+            </w:r>
+          </w:p>
+        </w:tc>
+        <w:tc>
+          <w:tcPr>
+            <w:tcW w:w="222" w:type="dxa"/>
+            <w:tcBorders>
+              <w:left w:val="single" w:sz="24" w:space="0" w:color="7F7F7F" w:themeColor="text1" w:themeTint="80"/>
+            </w:tcBorders>
+          </w:tcPr>
+          <w:p>
+            <w:pPr>
+              <w:cnfStyle w:val="000000000000" w:firstRow="0" w:lastRow="0" w:firstColumn="0" w:lastColumn="0" w:oddVBand="0" w:evenVBand="0" w:oddHBand="0" w:evenHBand="0" w:firstRowFirstColumn="0" w:firstRowLastColumn="0" w:lastRowFirstColumn="0" w:lastRowLastColumn="0"/>
+            </w:pPr>
+          </w:p>
+        </w:tc>
+        <w:tc>
+          <w:tcPr>
+            <w:tcW w:w="864" w:type="dxa"/>
+            <w:tcBorders>
+              <w:top w:val="single" w:sz="4" w:space="0" w:color="7F7F7F" w:themeColor="text1" w:themeTint="80"/>
+              <w:right w:val="single" w:sz="24" w:space="0" w:color="7F7F7F" w:themeColor="text1" w:themeTint="80"/>
+            </w:tcBorders>
+          </w:tcPr>
+          <w:p>
+            <w:pPr>
+              <w:cnfStyle w:val="000000000000" w:firstRow="0" w:lastRow="0" w:firstColumn="0" w:lastColumn="0" w:oddVBand="0" w:evenVBand="0" w:oddHBand="0" w:evenHBand="0" w:firstRowFirstColumn="0" w:firstRowLastColumn="0" w:lastRowFirstColumn="0" w:lastRowLastColumn="0"/>
+            </w:pPr>
+            <w:r>
+              <w:t>26</w:t>
+            </w:r>
+          </w:p>
+        </w:tc>
+        <w:tc>
+          <w:tcPr>
+            <w:tcW w:w="222" w:type="dxa"/>
+            <w:tcBorders>
+              <w:left w:val="single" w:sz="24" w:space="0" w:color="7F7F7F" w:themeColor="text1" w:themeTint="80"/>
+            </w:tcBorders>
+          </w:tcPr>
+          <w:p>
+            <w:pPr>
+              <w:cnfStyle w:val="000000000000" w:firstRow="0" w:lastRow="0" w:firstColumn="0" w:lastColumn="0" w:oddVBand="0" w:evenVBand="0" w:oddHBand="0" w:evenHBand="0" w:firstRowFirstColumn="0" w:firstRowLastColumn="0" w:lastRowFirstColumn="0" w:lastRowLastColumn="0"/>
+            </w:pPr>
+          </w:p>
+        </w:tc>
+        <w:tc>
+          <w:tcPr>
+            <w:tcW w:w="864" w:type="dxa"/>
+            <w:tcBorders>
+              <w:top w:val="single" w:sz="4" w:space="0" w:color="7F7F7F" w:themeColor="text1" w:themeTint="80"/>
+              <w:right w:val="single" w:sz="24" w:space="0" w:color="7F7F7F" w:themeColor="text1" w:themeTint="80"/>
+            </w:tcBorders>
+          </w:tcPr>
+          <w:p>
+            <w:pPr>
+              <w:cnfStyle w:val="000000000000" w:firstRow="0" w:lastRow="0" w:firstColumn="0" w:lastColumn="0" w:oddVBand="0" w:evenVBand="0" w:oddHBand="0" w:evenHBand="0" w:firstRowFirstColumn="0" w:firstRowLastColumn="0" w:lastRowFirstColumn="0" w:lastRowLastColumn="0"/>
+            </w:pPr>
+            <w:r>
+              <w:t>27</w:t>
+            </w:r>
+          </w:p>
+        </w:tc>
+        <w:tc>
+          <w:tcPr>
+            <w:tcW w:w="222" w:type="dxa"/>
+            <w:tcBorders>
+              <w:left w:val="single" w:sz="24" w:space="0" w:color="7F7F7F" w:themeColor="text1" w:themeTint="80"/>
+            </w:tcBorders>
+          </w:tcPr>
+          <w:p>
+            <w:pPr>
+              <w:cnfStyle w:val="000000000000" w:firstRow="0" w:lastRow="0" w:firstColumn="0" w:lastColumn="0" w:oddVBand="0" w:evenVBand="0" w:oddHBand="0" w:evenHBand="0" w:firstRowFirstColumn="0" w:firstRowLastColumn="0" w:lastRowFirstColumn="0" w:lastRowLastColumn="0"/>
+            </w:pPr>
+          </w:p>
+        </w:tc>
+        <w:tc>
+          <w:tcPr>
+            <w:tcW w:w="864" w:type="dxa"/>
+            <w:tcBorders>
+              <w:top w:val="single" w:sz="4" w:space="0" w:color="7F7F7F" w:themeColor="text1" w:themeTint="80"/>
+              <w:right w:val="single" w:sz="24" w:space="0" w:color="7F7F7F" w:themeColor="text1" w:themeTint="80"/>
+            </w:tcBorders>
+          </w:tcPr>
+          <w:p>
+            <w:pPr>
+              <w:cnfStyle w:val="000000000000" w:firstRow="0" w:lastRow="0" w:firstColumn="0" w:lastColumn="0" w:oddVBand="0" w:evenVBand="0" w:oddHBand="0" w:evenHBand="0" w:firstRowFirstColumn="0" w:firstRowLastColumn="0" w:lastRowFirstColumn="0" w:lastRowLastColumn="0"/>
+            </w:pPr>
+            <w:r>
+              <w:t>28</w:t>
+            </w:r>
+          </w:p>
+        </w:tc>
+        <w:tc>
+          <w:tcPr>
+            <w:tcW w:w="236" w:type="dxa"/>
+            <w:tcBorders>
+              <w:left w:val="single" w:sz="24" w:space="0" w:color="7F7F7F" w:themeColor="text1" w:themeTint="80"/>
+            </w:tcBorders>
+          </w:tcPr>
+          <w:p>
+            <w:pPr>
+              <w:cnfStyle w:val="000000000000" w:firstRow="0" w:lastRow="0" w:firstColumn="0" w:lastColumn="0" w:oddVBand="0" w:evenVBand="0" w:oddHBand="0" w:evenHBand="0" w:firstRowFirstColumn="0" w:firstRowLastColumn="0" w:lastRowFirstColumn="0" w:lastRowLastColumn="0"/>
+            </w:pPr>
+          </w:p>
+        </w:tc>
+        <w:tc>
+          <w:tcPr>
+            <w:cnfStyle w:val="000100000000" w:firstRow="0" w:lastRow="0" w:firstColumn="0" w:lastColumn="1" w:oddVBand="0" w:evenVBand="0" w:oddHBand="0" w:evenHBand="0" w:firstRowFirstColumn="0" w:firstRowLastColumn="0" w:lastRowFirstColumn="0" w:lastRowLastColumn="0"/>
+            <w:tcW w:w="864" w:type="dxa"/>
+            <w:gridSpan w:val="2"/>
+            <w:tcBorders>
+              <w:top w:val="single" w:sz="4" w:space="0" w:color="365F91" w:themeColor="accent1" w:themeShade="BF"/>
+              <w:right w:val="single" w:sz="24" w:space="0" w:color="365F91" w:themeColor="accent1" w:themeShade="BF"/>
+            </w:tcBorders>
+          </w:tcPr>
+          <w:p>
+            <w:r>
+              <w:t>29</w:t>
+            </w:r>
+          </w:p>
+        </w:tc>
+      </w:tr>
+      <w:tr>
+        <w:trPr>
+          <w:jc w:val="center"/>
+        </w:trPr>
+        <w:tc>
+          <w:tcPr>
+            <w:cnfStyle w:val="001000000000" w:firstRow="0" w:lastRow="0" w:firstColumn="1" w:lastColumn="0" w:oddVBand="0" w:evenVBand="0" w:oddHBand="0" w:evenHBand="0" w:firstRowFirstColumn="0" w:firstRowLastColumn="0" w:lastRowFirstColumn="0" w:lastRowLastColumn="0"/>
+            <w:tcW w:w="864" w:type="dxa"/>
+            <w:tcBorders>
+              <w:bottom w:val="single" w:sz="4" w:space="0" w:color="365F91" w:themeColor="accent1" w:themeShade="BF"/>
+            </w:tcBorders>
+          </w:tcPr>
+          <w:p/>
+        </w:tc>
+        <w:tc>
+          <w:tcPr>
+            <w:tcW w:w="222" w:type="dxa"/>
+          </w:tcPr>
+          <w:p>
+            <w:pPr>
+              <w:cnfStyle w:val="000000000000" w:firstRow="0" w:lastRow="0" w:firstColumn="0" w:lastColumn="0" w:oddVBand="0" w:evenVBand="0" w:oddHBand="0" w:evenHBand="0" w:firstRowFirstColumn="0" w:firstRowLastColumn="0" w:lastRowFirstColumn="0" w:lastRowLastColumn="0"/>
+            </w:pPr>
+          </w:p>
+        </w:tc>
+        <w:tc>
+          <w:tcPr>
+            <w:tcW w:w="984" w:type="dxa"/>
+            <w:tcBorders>
+              <w:bottom w:val="single" w:sz="4" w:space="0" w:color="7F7F7F" w:themeColor="text1" w:themeTint="80"/>
+            </w:tcBorders>
+          </w:tcPr>
+          <w:p>
+            <w:pPr>
+              <w:cnfStyle w:val="000000000000" w:firstRow="0" w:lastRow="0" w:firstColumn="0" w:lastColumn="0" w:oddVBand="0" w:evenVBand="0" w:oddHBand="0" w:evenHBand="0" w:firstRowFirstColumn="0" w:firstRowLastColumn="0" w:lastRowFirstColumn="0" w:lastRowLastColumn="0"/>
+            </w:pPr>
+          </w:p>
+        </w:tc>
+        <w:tc>
+          <w:tcPr>
+            <w:tcW w:w="222" w:type="dxa"/>
+          </w:tcPr>
+          <w:p>
+            <w:pPr>
+              <w:cnfStyle w:val="000000000000" w:firstRow="0" w:lastRow="0" w:firstColumn="0" w:lastColumn="0" w:oddVBand="0" w:evenVBand="0" w:oddHBand="0" w:evenHBand="0" w:firstRowFirstColumn="0" w:firstRowLastColumn="0" w:lastRowFirstColumn="0" w:lastRowLastColumn="0"/>
+            </w:pPr>
+          </w:p>
+        </w:tc>
+        <w:tc>
+          <w:tcPr>
+            <w:tcW w:w="864" w:type="dxa"/>
+            <w:tcBorders>
+              <w:bottom w:val="single" w:sz="4" w:space="0" w:color="7F7F7F" w:themeColor="text1" w:themeTint="80"/>
+            </w:tcBorders>
+          </w:tcPr>
+          <w:p>
+            <w:pPr>
+              <w:cnfStyle w:val="000000000000" w:firstRow="0" w:lastRow="0" w:firstColumn="0" w:lastColumn="0" w:oddVBand="0" w:evenVBand="0" w:oddHBand="0" w:evenHBand="0" w:firstRowFirstColumn="0" w:firstRowLastColumn="0" w:lastRowFirstColumn="0" w:lastRowLastColumn="0"/>
+            </w:pPr>
+          </w:p>
+        </w:tc>
+        <w:tc>
+          <w:tcPr>
+            <w:tcW w:w="222" w:type="dxa"/>
+          </w:tcPr>
+          <w:p>
+            <w:pPr>
+              <w:cnfStyle w:val="000000000000" w:firstRow="0" w:lastRow="0" w:firstColumn="0" w:lastColumn="0" w:oddVBand="0" w:evenVBand="0" w:oddHBand="0" w:evenHBand="0" w:firstRowFirstColumn="0" w:firstRowLastColumn="0" w:lastRowFirstColumn="0" w:lastRowLastColumn="0"/>
+            </w:pPr>
+          </w:p>
+        </w:tc>
+        <w:tc>
+          <w:tcPr>
+            <w:tcW w:w="864" w:type="dxa"/>
+            <w:tcBorders>
+              <w:bottom w:val="single" w:sz="4" w:space="0" w:color="7F7F7F" w:themeColor="text1" w:themeTint="80"/>
+            </w:tcBorders>
+          </w:tcPr>
+          <w:p>
+            <w:pPr>
+              <w:cnfStyle w:val="000000000000" w:firstRow="0" w:lastRow="0" w:firstColumn="0" w:lastColumn="0" w:oddVBand="0" w:evenVBand="0" w:oddHBand="0" w:evenHBand="0" w:firstRowFirstColumn="0" w:firstRowLastColumn="0" w:lastRowFirstColumn="0" w:lastRowLastColumn="0"/>
+            </w:pPr>
+          </w:p>
+        </w:tc>
+        <w:tc>
+          <w:tcPr>
+            <w:tcW w:w="222" w:type="dxa"/>
+          </w:tcPr>
+          <w:p>
+            <w:pPr>
+              <w:cnfStyle w:val="000000000000" w:firstRow="0" w:lastRow="0" w:firstColumn="0" w:lastColumn="0" w:oddVBand="0" w:evenVBand="0" w:oddHBand="0" w:evenHBand="0" w:firstRowFirstColumn="0" w:firstRowLastColumn="0" w:lastRowFirstColumn="0" w:lastRowLastColumn="0"/>
+            </w:pPr>
+          </w:p>
+        </w:tc>
+        <w:tc>
+          <w:tcPr>
+            <w:tcW w:w="864" w:type="dxa"/>
+            <w:tcBorders>
+              <w:bottom w:val="single" w:sz="4" w:space="0" w:color="7F7F7F" w:themeColor="text1" w:themeTint="80"/>
+            </w:tcBorders>
+          </w:tcPr>
+          <w:p>
+            <w:pPr>
+              <w:cnfStyle w:val="000000000000" w:firstRow="0" w:lastRow="0" w:firstColumn="0" w:lastColumn="0" w:oddVBand="0" w:evenVBand="0" w:oddHBand="0" w:evenHBand="0" w:firstRowFirstColumn="0" w:firstRowLastColumn="0" w:lastRowFirstColumn="0" w:lastRowLastColumn="0"/>
+            </w:pPr>
+          </w:p>
+        </w:tc>
+        <w:tc>
+          <w:tcPr>
+            <w:tcW w:w="222" w:type="dxa"/>
+          </w:tcPr>
+          <w:p>
+            <w:pPr>
+              <w:cnfStyle w:val="000000000000" w:firstRow="0" w:lastRow="0" w:firstColumn="0" w:lastColumn="0" w:oddVBand="0" w:evenVBand="0" w:oddHBand="0" w:evenHBand="0" w:firstRowFirstColumn="0" w:firstRowLastColumn="0" w:lastRowFirstColumn="0" w:lastRowLastColumn="0"/>
+            </w:pPr>
+          </w:p>
+        </w:tc>
+        <w:tc>
+          <w:tcPr>
+            <w:tcW w:w="864" w:type="dxa"/>
+            <w:tcBorders>
+              <w:bottom w:val="single" w:sz="4" w:space="0" w:color="7F7F7F" w:themeColor="text1" w:themeTint="80"/>
+            </w:tcBorders>
+          </w:tcPr>
+          <w:p>
+            <w:pPr>
+              <w:cnfStyle w:val="000000000000" w:firstRow="0" w:lastRow="0" w:firstColumn="0" w:lastColumn="0" w:oddVBand="0" w:evenVBand="0" w:oddHBand="0" w:evenHBand="0" w:firstRowFirstColumn="0" w:firstRowLastColumn="0" w:lastRowFirstColumn="0" w:lastRowLastColumn="0"/>
+            </w:pPr>
+          </w:p>
+        </w:tc>
+        <w:tc>
+          <w:tcPr>
+            <w:tcW w:w="236" w:type="dxa"/>
+          </w:tcPr>
+          <w:p>
+            <w:pPr>
+              <w:cnfStyle w:val="000000000000" w:firstRow="0" w:lastRow="0" w:firstColumn="0" w:lastColumn="0" w:oddVBand="0" w:evenVBand="0" w:oddHBand="0" w:evenHBand="0" w:firstRowFirstColumn="0" w:firstRowLastColumn="0" w:lastRowFirstColumn="0" w:lastRowLastColumn="0"/>
+            </w:pPr>
+          </w:p>
+        </w:tc>
+        <w:tc>
+          <w:tcPr>
+            <w:cnfStyle w:val="000100000000" w:firstRow="0" w:lastRow="0" w:firstColumn="0" w:lastColumn="1" w:oddVBand="0" w:evenVBand="0" w:oddHBand="0" w:evenHBand="0" w:firstRowFirstColumn="0" w:firstRowLastColumn="0" w:lastRowFirstColumn="0" w:lastRowLastColumn="0"/>
+            <w:tcW w:w="864" w:type="dxa"/>
+            <w:gridSpan w:val="2"/>
+            <w:tcBorders>
+              <w:bottom w:val="single" w:sz="4" w:space="0" w:color="365F91" w:themeColor="accent1" w:themeShade="BF"/>
+            </w:tcBorders>
+          </w:tcPr>
+          <w:p/>
+        </w:tc>
+      </w:tr>
+      <w:tr>
+        <w:trPr>
+          <w:trHeight w:val="576"/>
+          <w:jc w:val="center"/>
+        </w:trPr>
+        <w:tc>
+          <w:tcPr>
+            <w:cnfStyle w:val="001000000000" w:firstRow="0" w:lastRow="0" w:firstColumn="1" w:lastColumn="0" w:oddVBand="0" w:evenVBand="0" w:oddHBand="0" w:evenHBand="0" w:firstRowFirstColumn="0" w:firstRowLastColumn="0" w:lastRowFirstColumn="0" w:lastRowLastColumn="0"/>
+            <w:tcW w:w="864" w:type="dxa"/>
+            <w:tcBorders>
+              <w:top w:val="single" w:sz="4" w:space="0" w:color="365F91" w:themeColor="accent1" w:themeShade="BF"/>
+              <w:right w:val="single" w:sz="24" w:space="0" w:color="365F91" w:themeColor="accent1" w:themeShade="BF"/>
+            </w:tcBorders>
+          </w:tcPr>
+          <w:p>
+            <w:r>
+              <w:t>30</w:t>
+            </w:r>
+          </w:p>
+        </w:tc>
+        <w:tc>
+          <w:tcPr>
+            <w:tcW w:w="222" w:type="dxa"/>
+            <w:tcBorders>
+              <w:left w:val="single" w:sz="24" w:space="0" w:color="365F91" w:themeColor="accent1" w:themeShade="BF"/>
+            </w:tcBorders>
+          </w:tcPr>
+          <w:p>
+            <w:pPr>
+              <w:cnfStyle w:val="000000000000" w:firstRow="0" w:lastRow="0" w:firstColumn="0" w:lastColumn="0" w:oddVBand="0" w:evenVBand="0" w:oddHBand="0" w:evenHBand="0" w:firstRowFirstColumn="0" w:firstRowLastColumn="0" w:lastRowFirstColumn="0" w:lastRowLastColumn="0"/>
+            </w:pPr>
+          </w:p>
+        </w:tc>
+        <w:tc>
+          <w:tcPr>
+            <w:tcW w:w="984" w:type="dxa"/>
+            <w:tcBorders>
+              <w:top w:val="single" w:sz="4" w:space="0" w:color="7F7F7F" w:themeColor="text1" w:themeTint="80"/>
+              <w:right w:val="single" w:sz="24" w:space="0" w:color="7F7F7F" w:themeColor="text1" w:themeTint="80"/>
+            </w:tcBorders>
+          </w:tcPr>
+          <w:p>
+            <w:pPr>
+              <w:cnfStyle w:val="000000000000" w:firstRow="0" w:lastRow="0" w:firstColumn="0" w:lastColumn="0" w:oddVBand="0" w:evenVBand="0" w:oddHBand="0" w:evenHBand="0" w:firstRowFirstColumn="0" w:firstRowLastColumn="0" w:lastRowFirstColumn="0" w:lastRowLastColumn="0"/>
+            </w:pPr>
+            <w:r>
+              <w:t>31</w:t>
+            </w:r>
+          </w:p>
+        </w:tc>
+        <w:tc>
+          <w:tcPr>
+            <w:tcW w:w="222" w:type="dxa"/>
+            <w:tcBorders>
+              <w:left w:val="single" w:sz="24" w:space="0" w:color="7F7F7F" w:themeColor="text1" w:themeTint="80"/>
+            </w:tcBorders>
+          </w:tcPr>
+          <w:p>
+            <w:pPr>
+              <w:cnfStyle w:val="000000000000" w:firstRow="0" w:lastRow="0" w:firstColumn="0" w:lastColumn="0" w:oddVBand="0" w:evenVBand="0" w:oddHBand="0" w:evenHBand="0" w:firstRowFirstColumn="0" w:firstRowLastColumn="0" w:lastRowFirstColumn="0" w:lastRowLastColumn="0"/>
+            </w:pPr>
+          </w:p>
+        </w:tc>
+        <w:tc>
+          <w:tcPr>
+            <w:tcW w:w="864" w:type="dxa"/>
+            <w:tcBorders>
+              <w:top w:val="single" w:sz="4" w:space="0" w:color="7F7F7F" w:themeColor="text1" w:themeTint="80"/>
+              <w:right w:val="single" w:sz="24" w:space="0" w:color="7F7F7F" w:themeColor="text1" w:themeTint="80"/>
+            </w:tcBorders>
+          </w:tcPr>
+          <w:p>
+            <w:pPr>
+              <w:cnfStyle w:val="000000000000" w:firstRow="0" w:lastRow="0" w:firstColumn="0" w:lastColumn="0" w:oddVBand="0" w:evenVBand="0" w:oddHBand="0" w:evenHBand="0" w:firstRowFirstColumn="0" w:firstRowLastColumn="0" w:lastRowFirstColumn="0" w:lastRowLastColumn="0"/>
+            </w:pPr>
+          </w:p>
+        </w:tc>
+        <w:tc>
+          <w:tcPr>
+            <w:tcW w:w="222" w:type="dxa"/>
+            <w:tcBorders>
+              <w:left w:val="single" w:sz="24" w:space="0" w:color="7F7F7F" w:themeColor="text1" w:themeTint="80"/>
+            </w:tcBorders>
+          </w:tcPr>
+          <w:p>
+            <w:pPr>
+              <w:cnfStyle w:val="000000000000" w:firstRow="0" w:lastRow="0" w:firstColumn="0" w:lastColumn="0" w:oddVBand="0" w:evenVBand="0" w:oddHBand="0" w:evenHBand="0" w:firstRowFirstColumn="0" w:firstRowLastColumn="0" w:lastRowFirstColumn="0" w:lastRowLastColumn="0"/>
+            </w:pPr>
+          </w:p>
+        </w:tc>
+        <w:tc>
+          <w:tcPr>
+            <w:tcW w:w="864" w:type="dxa"/>
+            <w:tcBorders>
+              <w:top w:val="single" w:sz="4" w:space="0" w:color="7F7F7F" w:themeColor="text1" w:themeTint="80"/>
+              <w:right w:val="single" w:sz="24" w:space="0" w:color="7F7F7F" w:themeColor="text1" w:themeTint="80"/>
+            </w:tcBorders>
+          </w:tcPr>
+          <w:p>
+            <w:pPr>
+              <w:cnfStyle w:val="000000000000" w:firstRow="0" w:lastRow="0" w:firstColumn="0" w:lastColumn="0" w:oddVBand="0" w:evenVBand="0" w:oddHBand="0" w:evenHBand="0" w:firstRowFirstColumn="0" w:firstRowLastColumn="0" w:lastRowFirstColumn="0" w:lastRowLastColumn="0"/>
+            </w:pPr>
+          </w:p>
+        </w:tc>
+        <w:tc>
+          <w:tcPr>
+            <w:tcW w:w="222" w:type="dxa"/>
+            <w:tcBorders>
+              <w:left w:val="single" w:sz="24" w:space="0" w:color="7F7F7F" w:themeColor="text1" w:themeTint="80"/>
+            </w:tcBorders>
+          </w:tcPr>
+          <w:p>
+            <w:pPr>
+              <w:cnfStyle w:val="000000000000" w:firstRow="0" w:lastRow="0" w:firstColumn="0" w:lastColumn="0" w:oddVBand="0" w:evenVBand="0" w:oddHBand="0" w:evenHBand="0" w:firstRowFirstColumn="0" w:firstRowLastColumn="0" w:lastRowFirstColumn="0" w:lastRowLastColumn="0"/>
+            </w:pPr>
+          </w:p>
+        </w:tc>
+        <w:tc>
+          <w:tcPr>
+            <w:tcW w:w="864" w:type="dxa"/>
+            <w:tcBorders>
+              <w:top w:val="single" w:sz="4" w:space="0" w:color="7F7F7F" w:themeColor="text1" w:themeTint="80"/>
+              <w:right w:val="single" w:sz="24" w:space="0" w:color="7F7F7F" w:themeColor="text1" w:themeTint="80"/>
+            </w:tcBorders>
+          </w:tcPr>
+          <w:p>
+            <w:pPr>
+              <w:cnfStyle w:val="000000000000" w:firstRow="0" w:lastRow="0" w:firstColumn="0" w:lastColumn="0" w:oddVBand="0" w:evenVBand="0" w:oddHBand="0" w:evenHBand="0" w:firstRowFirstColumn="0" w:firstRowLastColumn="0" w:lastRowFirstColumn="0" w:lastRowLastColumn="0"/>
+            </w:pPr>
+          </w:p>
+        </w:tc>
+        <w:tc>
+          <w:tcPr>
+            <w:tcW w:w="222" w:type="dxa"/>
+            <w:tcBorders>
+              <w:left w:val="single" w:sz="24" w:space="0" w:color="7F7F7F" w:themeColor="text1" w:themeTint="80"/>
+            </w:tcBorders>
+          </w:tcPr>
+          <w:p>
+            <w:pPr>
+              <w:cnfStyle w:val="000000000000" w:firstRow="0" w:lastRow="0" w:firstColumn="0" w:lastColumn="0" w:oddVBand="0" w:evenVBand="0" w:oddHBand="0" w:evenHBand="0" w:firstRowFirstColumn="0" w:firstRowLastColumn="0" w:lastRowFirstColumn="0" w:lastRowLastColumn="0"/>
+            </w:pPr>
+          </w:p>
+        </w:tc>
+        <w:tc>
+          <w:tcPr>
+            <w:tcW w:w="864" w:type="dxa"/>
+            <w:tcBorders>
+              <w:top w:val="single" w:sz="4" w:space="0" w:color="7F7F7F" w:themeColor="text1" w:themeTint="80"/>
+              <w:right w:val="single" w:sz="24" w:space="0" w:color="7F7F7F" w:themeColor="text1" w:themeTint="80"/>
+            </w:tcBorders>
+          </w:tcPr>
+          <w:p>
+            <w:pPr>
+              <w:cnfStyle w:val="000000000000" w:firstRow="0" w:lastRow="0" w:firstColumn="0" w:lastColumn="0" w:oddVBand="0" w:evenVBand="0" w:oddHBand="0" w:evenHBand="0" w:firstRowFirstColumn="0" w:firstRowLastColumn="0" w:lastRowFirstColumn="0" w:lastRowLastColumn="0"/>
+            </w:pPr>
+          </w:p>
+        </w:tc>
+        <w:tc>
+          <w:tcPr>
+            <w:tcW w:w="236" w:type="dxa"/>
+            <w:tcBorders>
+              <w:left w:val="single" w:sz="24" w:space="0" w:color="7F7F7F" w:themeColor="text1" w:themeTint="80"/>
+            </w:tcBorders>
+          </w:tcPr>
+          <w:p>
+            <w:pPr>
+              <w:cnfStyle w:val="000000000000" w:firstRow="0" w:lastRow="0" w:firstColumn="0" w:lastColumn="0" w:oddVBand="0" w:evenVBand="0" w:oddHBand="0" w:evenHBand="0" w:firstRowFirstColumn="0" w:firstRowLastColumn="0" w:lastRowFirstColumn="0" w:lastRowLastColumn="0"/>
+            </w:pPr>
+          </w:p>
+        </w:tc>
+        <w:tc>
+          <w:tcPr>
+            <w:cnfStyle w:val="000100000000" w:firstRow="0" w:lastRow="0" w:firstColumn="0" w:lastColumn="1" w:oddVBand="0" w:evenVBand="0" w:oddHBand="0" w:evenHBand="0" w:firstRowFirstColumn="0" w:firstRowLastColumn="0" w:lastRowFirstColumn="0" w:lastRowLastColumn="0"/>
+            <w:tcW w:w="864" w:type="dxa"/>
+            <w:gridSpan w:val="2"/>
+            <w:tcBorders>
+              <w:top w:val="single" w:sz="4" w:space="0" w:color="365F91" w:themeColor="accent1" w:themeShade="BF"/>
+              <w:right w:val="single" w:sz="24" w:space="0" w:color="365F91" w:themeColor="accent1" w:themeShade="BF"/>
+            </w:tcBorders>
+          </w:tcPr>
+          <w:p/>
+        </w:tc>
+      </w:tr>
+    </w:tbl>
+    <w:p>
+      <w:pPr>
+        <w:pStyle w:val="Heading1"/>
+      </w:pPr>
+      <w:bookmarkStart w:id="10" w:name="_Toc359077857"/>
+      <w:r>
+        <w:t>Structural Elements</w:t>
+      </w:r>
+      <w:bookmarkEnd w:id="10"/>
+    </w:p>
+    <w:p>
+      <w:r>
+        <w:t xml:space="preserve">Miscellaneous structural elements you can add to your document, like footnotes, endnotes, </w:t>
+      </w:r>
+      <w:proofErr w:type="spellStart"/>
+      <w:r>
+        <w:t>dropcaps</w:t>
+      </w:r>
+      <w:proofErr w:type="spellEnd"/>
+      <w:r>
+        <w:t xml:space="preserve"> and the like. </w:t>
+      </w:r>
+    </w:p>
+    <w:p>
+      <w:pPr>
+        <w:pStyle w:val="Heading2"/>
+      </w:pPr>
+      <w:bookmarkStart w:id="11" w:name="_Toc359077858"/>
+      <w:r>
+        <w:t>Footnotes &amp; Endnotes</w:t>
+      </w:r>
+      <w:bookmarkEnd w:id="11"/>
+    </w:p>
+    <w:p>
+      <w:r>
+        <w:t>Footnotes</w:t>
+      </w:r>
+      <w:r>
+        <w:rPr>
+          <w:rStyle w:val="FootnoteReference"/>
+        </w:rPr>
+        <w:footnoteReference w:id="1"/>
+      </w:r>
+      <w:r>
+        <w:t xml:space="preserve"> and endnotes</w:t>
+      </w:r>
+      <w:r>
+        <w:rPr>
+          <w:rStyle w:val="EndnoteReference"/>
+        </w:rPr>
+        <w:endnoteReference w:id="1"/>
+      </w:r>
+      <w:r>
+        <w:t xml:space="preserve"> are automatically recognized and both are converted to endnotes, with backlinks for maximum ease of use in </w:t>
+      </w:r>
+      <w:proofErr w:type="spellStart"/>
+      <w:r>
+        <w:t>ebook</w:t>
+      </w:r>
+      <w:proofErr w:type="spellEnd"/>
+      <w:r>
+        <w:t xml:space="preserve"> devices.</w:t>
+      </w:r>
+    </w:p>
+    <w:p>
+      <w:pPr>
+        <w:pStyle w:val="Heading2"/>
+      </w:pPr>
+      <w:bookmarkStart w:id="12" w:name="_Toc359077859"/>
+      <w:proofErr w:type="spellStart"/>
+      <w:r>
+        <w:t>Dropcaps</w:t>
+      </w:r>
+      <w:bookmarkEnd w:id="12"/>
+      <w:proofErr w:type="spellEnd"/>
+    </w:p>
+    <w:p>
+      <w:pPr>
+        <w:keepNext/>
+        <w:framePr w:dropCap="drop" w:lines="3" w:wrap="around" w:vAnchor="text" w:hAnchor="text"/>
+        <w:spacing w:line="951" w:lineRule="exact"/>
+        <w:textAlignment w:val="baseline"/>
+        <w:rPr>
+          <w:position w:val="-10"/>
+          <w:sz w:val="117"/>
+        </w:rPr>
+      </w:pPr>
+      <w:r>
+        <w:rPr>
+          <w:position w:val="-10"/>
+          <w:sz w:val="117"/>
+        </w:rPr>
+        <w:t>D</w:t>
+      </w:r>
+    </w:p>
+    <w:p>
+      <w:pPr>
+        <w:ind w:firstLine="0"/>
+      </w:pPr>
+      <w:r>
+        <w:t>rop caps are used to emphasize the leading paragraph at the start of a section. In Word it is possible to s</w:t>
+      </w:r>
+      <w:r>
+        <w:t>p</w:t>
+      </w:r>
+      <w:r>
+        <w:t xml:space="preserve">ecify how many lines of text a drop-cap should use. Because of limitations in </w:t>
+      </w:r>
+      <w:proofErr w:type="spellStart"/>
+      <w:r>
+        <w:t>ebook</w:t>
+      </w:r>
+      <w:proofErr w:type="spellEnd"/>
+      <w:r>
+        <w:t xml:space="preserve"> technology, this is not possible when converting.  Instead, the converted drop cap will use font size and line height to simulate the effect as well as possible. While not as good as the original, the result is usually tolerable. This paragraph has a “D” </w:t>
+      </w:r>
+      <w:proofErr w:type="spellStart"/>
+      <w:r>
+        <w:t>dropcap</w:t>
+      </w:r>
+      <w:proofErr w:type="spellEnd"/>
+      <w:r>
+        <w:t xml:space="preserve"> set to occupy three lines of text with a font size of 58.5 pts.</w:t>
+      </w:r>
+      <w:r>
+        <w:t xml:space="preserve"> Depending on the screen width and capabilities of the device you view the book on, this </w:t>
+      </w:r>
+      <w:proofErr w:type="spellStart"/>
+      <w:r>
+        <w:t>dropcap</w:t>
+      </w:r>
+      <w:proofErr w:type="spellEnd"/>
+      <w:r>
+        <w:t xml:space="preserve"> can look anything from perfect to ugly.</w:t>
+      </w:r>
+    </w:p>
+    <w:p>
+      <w:pPr>
+        <w:pStyle w:val="Heading2"/>
+      </w:pPr>
+      <w:bookmarkStart w:id="13" w:name="_Toc359077860"/>
+      <w:r>
+        <w:t>Links</w:t>
+      </w:r>
+      <w:bookmarkEnd w:id="13"/>
+    </w:p>
+    <w:p>
+      <w:r>
+        <w:t xml:space="preserve">Two kinds of links are possible, those that refer to an external website and those that refer to </w:t>
+      </w:r>
+      <w:r>
+        <w:t>locations</w:t>
+      </w:r>
+      <w:r>
+        <w:t xml:space="preserve"> inside the document itself. Both are supported by </w:t>
+      </w:r>
+      <w:proofErr w:type="spellStart"/>
+      <w:r>
+        <w:t>calibre</w:t>
+      </w:r>
+      <w:proofErr w:type="spellEnd"/>
+      <w:r>
+        <w:t xml:space="preserve">. For example, here is a link pointing to the </w:t>
+      </w:r>
+      <w:hyperlink r:id="rId10" w:history="1">
+        <w:proofErr w:type="spellStart"/>
+        <w:r>
+          <w:rPr>
+            <w:rStyle w:val="Hyperlink"/>
+          </w:rPr>
+          <w:t>calibre</w:t>
+        </w:r>
+        <w:proofErr w:type="spellEnd"/>
+        <w:r>
+          <w:rPr>
+            <w:rStyle w:val="Hyperlink"/>
+          </w:rPr>
+          <w:t xml:space="preserve"> download page</w:t>
+        </w:r>
+      </w:hyperlink>
+      <w:r>
+        <w:t>.</w:t>
+      </w:r>
+      <w:r>
+        <w:t xml:space="preserve"> Then we have a link that points back to the section on </w:t>
+      </w:r>
+      <w:hyperlink w:anchor="_Paragraph_level_formatting" w:history="1">
+        <w:r>
+          <w:rPr>
+            <w:rStyle w:val="Hyperlink"/>
+          </w:rPr>
+          <w:t>paragraph level formatting</w:t>
+        </w:r>
+      </w:hyperlink>
+      <w:r>
+        <w:t xml:space="preserve"> in this document.</w:t>
+      </w:r>
+    </w:p>
+    <w:p>
+      <w:pPr>
+        <w:pStyle w:val="Heading2"/>
+      </w:pPr>
+      <w:bookmarkStart w:id="14" w:name="_Toc359077861"/>
+      <w:r>
+        <w:t>Table of Contents</w:t>
+      </w:r>
+      <w:bookmarkEnd w:id="14"/>
+    </w:p>
+    <w:p>
+      <w:r>
+        <w:t xml:space="preserve">There are two approaches that </w:t>
+      </w:r>
+      <w:proofErr w:type="spellStart"/>
+      <w:r>
+        <w:t>calibre</w:t>
+      </w:r>
+      <w:proofErr w:type="spellEnd"/>
+      <w:r>
+        <w:t xml:space="preserve"> takes when generating a Table of Contents. The first is if the Word document has a Table of Contents itself. Provided that the Table of Contents uses hyperlinks, </w:t>
+      </w:r>
+      <w:proofErr w:type="spellStart"/>
+      <w:r>
+        <w:t>calibre</w:t>
+      </w:r>
+      <w:proofErr w:type="spellEnd"/>
+      <w:r>
+        <w:t xml:space="preserve"> will automatically use it. The levels of the Table of Contents are identified by their left indent, so if you want the </w:t>
+      </w:r>
+      <w:proofErr w:type="spellStart"/>
+      <w:r>
+        <w:t>ebook</w:t>
+      </w:r>
+      <w:proofErr w:type="spellEnd"/>
+      <w:r>
+        <w:t xml:space="preserve"> to have a multi-level Table of Contents, make sure you create a properly indented Table of Contents in Word.</w:t>
+      </w:r>
+    </w:p>
+    <w:p>
+      <w:r>
+        <w:t>If no Table of Contents is found in the document, then a</w:t>
+      </w:r>
+      <w:r>
+        <w:t xml:space="preserve"> table of contents is automatically generated from the headings in the document. A heading is identified as something that has the Heading 1 or Heading 2, etc. style applied to it. These headings are turned into a Table of Contents with Heading 1 being the topmost level, Heading 2 the second level and so on.</w:t>
+      </w:r>
+    </w:p>
+    <w:p>
+      <w:r>
+        <w:t xml:space="preserve"> You can see the</w:t>
+      </w:r>
+      <w:r>
+        <w:t xml:space="preserve"> Table of Contents</w:t>
+      </w:r>
+      <w:r>
+        <w:t xml:space="preserve"> created by </w:t>
+      </w:r>
+      <w:proofErr w:type="spellStart"/>
+      <w:r>
+        <w:t>calibre</w:t>
+      </w:r>
+      <w:proofErr w:type="spellEnd"/>
+      <w:r>
+        <w:t xml:space="preserve"> by clicking the Table of Contents button in whatever viewer you are using to view the converted </w:t>
+      </w:r>
+      <w:proofErr w:type="spellStart"/>
+      <w:r>
+        <w:t>ebook</w:t>
+      </w:r>
+      <w:proofErr w:type="spellEnd"/>
+      <w:r>
+        <w:t>.</w:t>
+      </w:r>
+      <w:r>
+        <w:t xml:space="preserve"> </w:t>
+      </w:r>
+    </w:p>
+    <w:p>
+      <w:pPr>
+        <w:pStyle w:val="TOC1"/>
+        <w:tabs>
+          <w:tab w:val="right" w:leader="dot" w:pos="9350"/>
+        </w:tabs>
+        <w:rPr>
+          <w:rFonts w:eastAsiaTheme="minorEastAsia"/>
+          <w:b w:val="0"/>
+          <w:bCs w:val="0"/>
+          <w:noProof/>
+          <w:sz w:val="24"/>
+          <w:szCs w:val="24"/>
+        </w:rPr>
+      </w:pPr>
+      <w:r>
+        <w:rPr>
+          <w:b w:val="0"/>
+          <w:bCs w:val="0"/>
+        </w:rPr>
+        <w:fldChar w:fldCharType="begin"/>
+      </w:r>
+      <w:r>
+        <w:rPr>
+          <w:b w:val="0"/>
+          <w:bCs w:val="0"/>
+        </w:rPr>
+        <w:instrText xml:space="preserve"> TOC \o "1-3" \h \z \u </w:instrText>
+      </w:r>
+      <w:r>
+        <w:rPr>
+          <w:b w:val="0"/>
+          <w:bCs w:val="0"/>
+        </w:rPr>
+        <w:fldChar w:fldCharType="separate"/>
+      </w:r>
+      <w:hyperlink w:anchor="_Toc359077851" w:history="1">
+        <w:r>
+          <w:rPr>
+            <w:rStyle w:val="Hyperlink"/>
+            <w:noProof/>
+            <w:sz w:val="24"/>
+            <w:szCs w:val="24"/>
+          </w:rPr>
+          <w:t>Demonstration of DOCX support in calibre</w:t>
+        </w:r>
+        <w:r>
+          <w:rPr>
+            <w:noProof/>
+            <w:webHidden/>
+            <w:sz w:val="24"/>
+            <w:szCs w:val="24"/>
+          </w:rPr>
+          <w:tab/>
+        </w:r>
+        <w:r>
+          <w:rPr>
+            <w:noProof/>
+            <w:webHidden/>
+            <w:sz w:val="24"/>
+            <w:szCs w:val="24"/>
+          </w:rPr>
+          <w:fldChar w:fldCharType="begin"/>
+        </w:r>
+        <w:r>
+          <w:rPr>
+            <w:noProof/>
+            <w:webHidden/>
+            <w:sz w:val="24"/>
+            <w:szCs w:val="24"/>
+          </w:rPr>
+          <w:instrText xml:space="preserve"> PAGEREF _Toc359077851 \h </w:instrText>
+        </w:r>
+        <w:r>
+          <w:rPr>
+            <w:noProof/>
+            <w:webHidden/>
+            <w:sz w:val="24"/>
+            <w:szCs w:val="24"/>
+          </w:rPr>
+        </w:r>
+        <w:r>
+          <w:rPr>
+            <w:noProof/>
+            <w:webHidden/>
+            <w:sz w:val="24"/>
+            <w:szCs w:val="24"/>
+          </w:rPr>
+          <w:fldChar w:fldCharType="separate"/>
+        </w:r>
+        <w:r>
+          <w:rPr>
+            <w:noProof/>
+            <w:webHidden/>
+            <w:sz w:val="24"/>
+            <w:szCs w:val="24"/>
+          </w:rPr>
+          <w:t>1</w:t>
+        </w:r>
+        <w:r>
+          <w:rPr>
+            <w:noProof/>
+            <w:webHidden/>
+            <w:sz w:val="24"/>
+            <w:szCs w:val="24"/>
+          </w:rPr>
+          <w:fldChar w:fldCharType="end"/>
+        </w:r>
+      </w:hyperlink>
+    </w:p>
+    <w:p>
+      <w:pPr>
+        <w:pStyle w:val="TOC1"/>
+        <w:tabs>
+          <w:tab w:val="right" w:leader="dot" w:pos="9350"/>
+        </w:tabs>
+        <w:rPr>
+          <w:rFonts w:eastAsiaTheme="minorEastAsia"/>
+          <w:b w:val="0"/>
+          <w:bCs w:val="0"/>
+          <w:noProof/>
+          <w:sz w:val="24"/>
+          <w:szCs w:val="24"/>
+        </w:rPr>
+      </w:pPr>
+      <w:hyperlink w:anchor="_Toc359077852" w:history="1">
+        <w:r>
+          <w:rPr>
+            <w:rStyle w:val="Hyperlink"/>
+            <w:noProof/>
+            <w:sz w:val="24"/>
+            <w:szCs w:val="24"/>
+          </w:rPr>
+          <w:t>Text Formatting</w:t>
+        </w:r>
+        <w:r>
+          <w:rPr>
+            <w:noProof/>
+            <w:webHidden/>
+            <w:sz w:val="24"/>
+            <w:szCs w:val="24"/>
+          </w:rPr>
+          <w:tab/>
+        </w:r>
+        <w:r>
+          <w:rPr>
+            <w:noProof/>
+            <w:webHidden/>
+            <w:sz w:val="24"/>
+            <w:szCs w:val="24"/>
+          </w:rPr>
+          <w:fldChar w:fldCharType="begin"/>
+        </w:r>
+        <w:r>
+          <w:rPr>
+            <w:noProof/>
+            <w:webHidden/>
+            <w:sz w:val="24"/>
+            <w:szCs w:val="24"/>
+          </w:rPr>
+          <w:instrText xml:space="preserve"> PAGEREF _Toc359077852 \h </w:instrText>
+        </w:r>
+        <w:r>
+          <w:rPr>
+            <w:noProof/>
+            <w:webHidden/>
+            <w:sz w:val="24"/>
+            <w:szCs w:val="24"/>
+          </w:rPr>
+        </w:r>
+        <w:r>
+          <w:rPr>
+            <w:noProof/>
+            <w:webHidden/>
+            <w:sz w:val="24"/>
+            <w:szCs w:val="24"/>
+          </w:rPr>
+          <w:fldChar w:fldCharType="separate"/>
+        </w:r>
+        <w:r>
+          <w:rPr>
+            <w:noProof/>
+            <w:webHidden/>
+            <w:sz w:val="24"/>
+            <w:szCs w:val="24"/>
+          </w:rPr>
+          <w:t>2</w:t>
+        </w:r>
+        <w:r>
+          <w:rPr>
+            <w:noProof/>
+            <w:webHidden/>
+            <w:sz w:val="24"/>
+            <w:szCs w:val="24"/>
+          </w:rPr>
+          <w:fldChar w:fldCharType="end"/>
+        </w:r>
+      </w:hyperlink>
+    </w:p>
+    <w:p>
+      <w:pPr>
+        <w:pStyle w:val="TOC2"/>
+        <w:tabs>
+          <w:tab w:val="right" w:leader="dot" w:pos="9350"/>
+        </w:tabs>
+        <w:rPr>
+          <w:rFonts w:eastAsiaTheme="minorEastAsia"/>
+          <w:i w:val="0"/>
+          <w:iCs w:val="0"/>
+          <w:noProof/>
+          <w:sz w:val="24"/>
+          <w:szCs w:val="24"/>
+        </w:rPr>
+      </w:pPr>
+      <w:hyperlink w:anchor="_Toc359077853" w:history="1">
+        <w:r>
+          <w:rPr>
+            <w:rStyle w:val="Hyperlink"/>
+            <w:noProof/>
+            <w:sz w:val="24"/>
+            <w:szCs w:val="24"/>
+          </w:rPr>
+          <w:t>Inline formatting</w:t>
+        </w:r>
+        <w:r>
+          <w:rPr>
+            <w:noProof/>
+            <w:webHidden/>
+            <w:sz w:val="24"/>
+            <w:szCs w:val="24"/>
+          </w:rPr>
+          <w:tab/>
+        </w:r>
+        <w:r>
+          <w:rPr>
+            <w:noProof/>
+            <w:webHidden/>
+            <w:sz w:val="24"/>
+            <w:szCs w:val="24"/>
+          </w:rPr>
+          <w:fldChar w:fldCharType="begin"/>
+        </w:r>
+        <w:r>
+          <w:rPr>
+            <w:noProof/>
+            <w:webHidden/>
+            <w:sz w:val="24"/>
+            <w:szCs w:val="24"/>
+          </w:rPr>
+          <w:instrText xml:space="preserve"> PAGEREF _Toc359077853 \h </w:instrText>
+        </w:r>
+        <w:r>
+          <w:rPr>
+            <w:noProof/>
+            <w:webHidden/>
+            <w:sz w:val="24"/>
+            <w:szCs w:val="24"/>
+          </w:rPr>
+        </w:r>
+        <w:r>
+          <w:rPr>
+            <w:noProof/>
+            <w:webHidden/>
+            <w:sz w:val="24"/>
+            <w:szCs w:val="24"/>
+          </w:rPr>
+          <w:fldChar w:fldCharType="separate"/>
+        </w:r>
+        <w:r>
+          <w:rPr>
+            <w:noProof/>
+            <w:webHidden/>
+            <w:sz w:val="24"/>
+            <w:szCs w:val="24"/>
+          </w:rPr>
+          <w:t>2</w:t>
+        </w:r>
+        <w:r>
+          <w:rPr>
+            <w:noProof/>
+            <w:webHidden/>
+            <w:sz w:val="24"/>
+            <w:szCs w:val="24"/>
+          </w:rPr>
+          <w:fldChar w:fldCharType="end"/>
+        </w:r>
+      </w:hyperlink>
+    </w:p>
+    <w:p>
+      <w:pPr>
+        <w:pStyle w:val="TOC2"/>
+        <w:tabs>
+          <w:tab w:val="right" w:leader="dot" w:pos="9350"/>
+        </w:tabs>
+        <w:rPr>
+          <w:rFonts w:eastAsiaTheme="minorEastAsia"/>
+          <w:i w:val="0"/>
+          <w:iCs w:val="0"/>
+          <w:noProof/>
+          <w:sz w:val="24"/>
+          <w:szCs w:val="24"/>
+        </w:rPr>
+      </w:pPr>
+      <w:hyperlink w:anchor="_Toc359077854" w:history="1">
+        <w:r>
+          <w:rPr>
+            <w:rStyle w:val="Hyperlink"/>
+            <w:noProof/>
+            <w:sz w:val="24"/>
+            <w:szCs w:val="24"/>
+          </w:rPr>
+          <w:t>Fun with fonts</w:t>
+        </w:r>
+        <w:r>
+          <w:rPr>
+            <w:noProof/>
+            <w:webHidden/>
+            <w:sz w:val="24"/>
+            <w:szCs w:val="24"/>
+          </w:rPr>
+          <w:tab/>
+        </w:r>
+        <w:r>
+          <w:rPr>
+            <w:noProof/>
+            <w:webHidden/>
+            <w:sz w:val="24"/>
+            <w:szCs w:val="24"/>
+          </w:rPr>
+          <w:fldChar w:fldCharType="begin"/>
+        </w:r>
+        <w:r>
+          <w:rPr>
+            <w:noProof/>
+            <w:webHidden/>
+            <w:sz w:val="24"/>
+            <w:szCs w:val="24"/>
+          </w:rPr>
+          <w:instrText xml:space="preserve"> PAGEREF _Toc359077854 \h </w:instrText>
+        </w:r>
+        <w:r>
+          <w:rPr>
+            <w:noProof/>
+            <w:webHidden/>
+            <w:sz w:val="24"/>
+            <w:szCs w:val="24"/>
+          </w:rPr>
+        </w:r>
+        <w:r>
+          <w:rPr>
+            <w:noProof/>
+            <w:webHidden/>
+            <w:sz w:val="24"/>
+            <w:szCs w:val="24"/>
+          </w:rPr>
+          <w:fldChar w:fldCharType="separate"/>
+        </w:r>
+        <w:r>
+          <w:rPr>
+            <w:noProof/>
+            <w:webHidden/>
+            <w:sz w:val="24"/>
+            <w:szCs w:val="24"/>
+          </w:rPr>
+          <w:t>2</w:t>
+        </w:r>
+        <w:r>
+          <w:rPr>
+            <w:noProof/>
+            <w:webHidden/>
+            <w:sz w:val="24"/>
+            <w:szCs w:val="24"/>
+          </w:rPr>
+          <w:fldChar w:fldCharType="end"/>
+        </w:r>
+      </w:hyperlink>
+    </w:p>
+    <w:p>
+      <w:pPr>
+        <w:pStyle w:val="TOC2"/>
+        <w:tabs>
+          <w:tab w:val="right" w:leader="dot" w:pos="9350"/>
+        </w:tabs>
+        <w:rPr>
+          <w:rFonts w:eastAsiaTheme="minorEastAsia"/>
+          <w:i w:val="0"/>
+          <w:iCs w:val="0"/>
+          <w:noProof/>
+          <w:sz w:val="24"/>
+          <w:szCs w:val="24"/>
+        </w:rPr>
+      </w:pPr>
+      <w:hyperlink w:anchor="_Toc359077855" w:history="1">
+        <w:r>
+          <w:rPr>
+            <w:rStyle w:val="Hyperlink"/>
+            <w:noProof/>
+            <w:sz w:val="24"/>
+            <w:szCs w:val="24"/>
+          </w:rPr>
+          <w:t>Paragraph level formatting</w:t>
+        </w:r>
+        <w:r>
+          <w:rPr>
+            <w:noProof/>
+            <w:webHidden/>
+            <w:sz w:val="24"/>
+            <w:szCs w:val="24"/>
+          </w:rPr>
+          <w:tab/>
+        </w:r>
+        <w:r>
+          <w:rPr>
+            <w:noProof/>
+            <w:webHidden/>
+            <w:sz w:val="24"/>
+            <w:szCs w:val="24"/>
+          </w:rPr>
+          <w:fldChar w:fldCharType="begin"/>
+        </w:r>
+        <w:r>
+          <w:rPr>
+            <w:noProof/>
+            <w:webHidden/>
+            <w:sz w:val="24"/>
+            <w:szCs w:val="24"/>
+          </w:rPr>
+          <w:instrText xml:space="preserve"> PAGEREF _Toc359077855 \h </w:instrText>
+        </w:r>
+        <w:r>
+          <w:rPr>
+            <w:noProof/>
+            <w:webHidden/>
+            <w:sz w:val="24"/>
+            <w:szCs w:val="24"/>
+          </w:rPr>
+        </w:r>
+        <w:r>
+          <w:rPr>
+            <w:noProof/>
+            <w:webHidden/>
+            <w:sz w:val="24"/>
+            <w:szCs w:val="24"/>
+          </w:rPr>
+          <w:fldChar w:fldCharType="separate"/>
+        </w:r>
+        <w:r>
+          <w:rPr>
+            <w:noProof/>
+            <w:webHidden/>
+            <w:sz w:val="24"/>
+            <w:szCs w:val="24"/>
+          </w:rPr>
+          <w:t>2</w:t>
+        </w:r>
+        <w:r>
+          <w:rPr>
+            <w:noProof/>
+            <w:webHidden/>
+            <w:sz w:val="24"/>
+            <w:szCs w:val="24"/>
+          </w:rPr>
+          <w:fldChar w:fldCharType="end"/>
+        </w:r>
+      </w:hyperlink>
+    </w:p>
+    <w:p>
+      <w:pPr>
+        <w:pStyle w:val="TOC1"/>
+        <w:tabs>
+          <w:tab w:val="right" w:leader="dot" w:pos="9350"/>
+        </w:tabs>
+        <w:rPr>
+          <w:rFonts w:eastAsiaTheme="minorEastAsia"/>
+          <w:b w:val="0"/>
+          <w:bCs w:val="0"/>
+          <w:noProof/>
+          <w:sz w:val="24"/>
+          <w:szCs w:val="24"/>
+        </w:rPr>
+      </w:pPr>
+      <w:hyperlink w:anchor="_Toc359077856" w:history="1">
+        <w:r>
+          <w:rPr>
+            <w:rStyle w:val="Hyperlink"/>
+            <w:noProof/>
+            <w:sz w:val="24"/>
+            <w:szCs w:val="24"/>
+          </w:rPr>
+          <w:t>Tables</w:t>
+        </w:r>
+        <w:r>
+          <w:rPr>
+            <w:noProof/>
+            <w:webHidden/>
+            <w:sz w:val="24"/>
+            <w:szCs w:val="24"/>
+          </w:rPr>
+          <w:tab/>
+        </w:r>
+        <w:r>
+          <w:rPr>
+            <w:noProof/>
+            <w:webHidden/>
+            <w:sz w:val="24"/>
+            <w:szCs w:val="24"/>
+          </w:rPr>
+          <w:fldChar w:fldCharType="begin"/>
+        </w:r>
+        <w:r>
+          <w:rPr>
+            <w:noProof/>
+            <w:webHidden/>
+            <w:sz w:val="24"/>
+            <w:szCs w:val="24"/>
+          </w:rPr>
+          <w:instrText xml:space="preserve"> PAGEREF _Toc359077856 \h </w:instrText>
+        </w:r>
+        <w:r>
+          <w:rPr>
+            <w:noProof/>
+            <w:webHidden/>
+            <w:sz w:val="24"/>
+            <w:szCs w:val="24"/>
+          </w:rPr>
+        </w:r>
+        <w:r>
+          <w:rPr>
+            <w:noProof/>
+            <w:webHidden/>
+            <w:sz w:val="24"/>
+            <w:szCs w:val="24"/>
+          </w:rPr>
+          <w:fldChar w:fldCharType="separate"/>
+        </w:r>
+        <w:r>
+          <w:rPr>
+            <w:noProof/>
+            <w:webHidden/>
+            <w:sz w:val="24"/>
+            <w:szCs w:val="24"/>
+          </w:rPr>
+          <w:t>3</w:t>
+        </w:r>
+        <w:r>
+          <w:rPr>
+            <w:noProof/>
+            <w:webHidden/>
+            <w:sz w:val="24"/>
+            <w:szCs w:val="24"/>
+          </w:rPr>
+          <w:fldChar w:fldCharType="end"/>
+        </w:r>
+      </w:hyperlink>
+    </w:p>
+    <w:p>
+      <w:pPr>
+        <w:pStyle w:val="TOC1"/>
+        <w:tabs>
+          <w:tab w:val="right" w:leader="dot" w:pos="9350"/>
+        </w:tabs>
+        <w:rPr>
+          <w:rFonts w:eastAsiaTheme="minorEastAsia"/>
+          <w:b w:val="0"/>
+          <w:bCs w:val="0"/>
+          <w:noProof/>
+          <w:sz w:val="24"/>
+          <w:szCs w:val="24"/>
+        </w:rPr>
+      </w:pPr>
+      <w:hyperlink w:anchor="_Toc359077857" w:history="1">
+        <w:r>
+          <w:rPr>
+            <w:rStyle w:val="Hyperlink"/>
+            <w:noProof/>
+            <w:sz w:val="24"/>
+            <w:szCs w:val="24"/>
+          </w:rPr>
+          <w:t>Structural Elements</w:t>
+        </w:r>
+        <w:r>
+          <w:rPr>
+            <w:noProof/>
+            <w:webHidden/>
+            <w:sz w:val="24"/>
+            <w:szCs w:val="24"/>
+          </w:rPr>
+          <w:tab/>
+        </w:r>
+        <w:r>
+          <w:rPr>
+            <w:noProof/>
+            <w:webHidden/>
+            <w:sz w:val="24"/>
+            <w:szCs w:val="24"/>
+          </w:rPr>
+          <w:fldChar w:fldCharType="begin"/>
+        </w:r>
+        <w:r>
+          <w:rPr>
+            <w:noProof/>
+            <w:webHidden/>
+            <w:sz w:val="24"/>
+            <w:szCs w:val="24"/>
+          </w:rPr>
+          <w:instrText xml:space="preserve"> PAGEREF _Toc359077857 \h </w:instrText>
+        </w:r>
+        <w:r>
+          <w:rPr>
+            <w:noProof/>
+            <w:webHidden/>
+            <w:sz w:val="24"/>
+            <w:szCs w:val="24"/>
+          </w:rPr>
+        </w:r>
+        <w:r>
+          <w:rPr>
+            <w:noProof/>
+            <w:webHidden/>
+            <w:sz w:val="24"/>
+            <w:szCs w:val="24"/>
+          </w:rPr>
+          <w:fldChar w:fldCharType="separate"/>
+        </w:r>
+        <w:r>
+          <w:rPr>
+            <w:noProof/>
+            <w:webHidden/>
+            <w:sz w:val="24"/>
+            <w:szCs w:val="24"/>
+          </w:rPr>
+          <w:t>5</w:t>
+        </w:r>
+        <w:r>
+          <w:rPr>
+            <w:noProof/>
+            <w:webHidden/>
+            <w:sz w:val="24"/>
+            <w:szCs w:val="24"/>
+          </w:rPr>
+          <w:fldChar w:fldCharType="end"/>
+        </w:r>
+      </w:hyperlink>
+    </w:p>
+    <w:p>
+      <w:pPr>
+        <w:pStyle w:val="TOC2"/>
+        <w:tabs>
+          <w:tab w:val="right" w:leader="dot" w:pos="9350"/>
+        </w:tabs>
+        <w:rPr>
+          <w:rFonts w:eastAsiaTheme="minorEastAsia"/>
+          <w:i w:val="0"/>
+          <w:iCs w:val="0"/>
+          <w:noProof/>
+          <w:sz w:val="24"/>
+          <w:szCs w:val="24"/>
+        </w:rPr>
+      </w:pPr>
+      <w:hyperlink w:anchor="_Toc359077858" w:history="1">
+        <w:r>
+          <w:rPr>
+            <w:rStyle w:val="Hyperlink"/>
+            <w:noProof/>
+            <w:sz w:val="24"/>
+            <w:szCs w:val="24"/>
+          </w:rPr>
+          <w:t>Footnotes &amp; Endnotes</w:t>
+        </w:r>
+        <w:r>
+          <w:rPr>
+            <w:noProof/>
+            <w:webHidden/>
+            <w:sz w:val="24"/>
+            <w:szCs w:val="24"/>
+          </w:rPr>
+          <w:tab/>
+        </w:r>
+        <w:r>
+          <w:rPr>
+            <w:noProof/>
+            <w:webHidden/>
+            <w:sz w:val="24"/>
+            <w:szCs w:val="24"/>
+          </w:rPr>
+          <w:fldChar w:fldCharType="begin"/>
+        </w:r>
+        <w:r>
+          <w:rPr>
+            <w:noProof/>
+            <w:webHidden/>
+            <w:sz w:val="24"/>
+            <w:szCs w:val="24"/>
+          </w:rPr>
+          <w:instrText xml:space="preserve"> PAGEREF _Toc359077858 \h </w:instrText>
+        </w:r>
+        <w:r>
+          <w:rPr>
+            <w:noProof/>
+            <w:webHidden/>
+            <w:sz w:val="24"/>
+            <w:szCs w:val="24"/>
+          </w:rPr>
+        </w:r>
+        <w:r>
+          <w:rPr>
+            <w:noProof/>
+            <w:webHidden/>
+            <w:sz w:val="24"/>
+            <w:szCs w:val="24"/>
+          </w:rPr>
+          <w:fldChar w:fldCharType="separate"/>
+        </w:r>
+        <w:r>
+          <w:rPr>
+            <w:noProof/>
+            <w:webHidden/>
+            <w:sz w:val="24"/>
+            <w:szCs w:val="24"/>
+          </w:rPr>
+          <w:t>5</w:t>
+        </w:r>
+        <w:r>
+          <w:rPr>
+            <w:noProof/>
+            <w:webHidden/>
+            <w:sz w:val="24"/>
+            <w:szCs w:val="24"/>
+          </w:rPr>
+          <w:fldChar w:fldCharType="end"/>
+        </w:r>
+      </w:hyperlink>
+    </w:p>
+    <w:p>
+      <w:pPr>
+        <w:pStyle w:val="TOC2"/>
+        <w:tabs>
+          <w:tab w:val="right" w:leader="dot" w:pos="9350"/>
+        </w:tabs>
+        <w:rPr>
+          <w:rFonts w:eastAsiaTheme="minorEastAsia"/>
+          <w:i w:val="0"/>
+          <w:iCs w:val="0"/>
+          <w:noProof/>
+          <w:sz w:val="24"/>
+          <w:szCs w:val="24"/>
+        </w:rPr>
+      </w:pPr>
+      <w:hyperlink w:anchor="_Toc359077859" w:history="1">
+        <w:r>
+          <w:rPr>
+            <w:rStyle w:val="Hyperlink"/>
+            <w:noProof/>
+            <w:sz w:val="24"/>
+            <w:szCs w:val="24"/>
+          </w:rPr>
+          <w:t>Dropcaps</w:t>
+        </w:r>
+        <w:r>
+          <w:rPr>
+            <w:noProof/>
+            <w:webHidden/>
+            <w:sz w:val="24"/>
+            <w:szCs w:val="24"/>
+          </w:rPr>
+          <w:tab/>
+        </w:r>
+        <w:r>
+          <w:rPr>
+            <w:noProof/>
+            <w:webHidden/>
+            <w:sz w:val="24"/>
+            <w:szCs w:val="24"/>
+          </w:rPr>
+          <w:fldChar w:fldCharType="begin"/>
+        </w:r>
+        <w:r>
+          <w:rPr>
+            <w:noProof/>
+            <w:webHidden/>
+            <w:sz w:val="24"/>
+            <w:szCs w:val="24"/>
+          </w:rPr>
+          <w:instrText xml:space="preserve"> PAGEREF _Toc359077859 \h </w:instrText>
+        </w:r>
+        <w:r>
+          <w:rPr>
+            <w:noProof/>
+            <w:webHidden/>
+            <w:sz w:val="24"/>
+            <w:szCs w:val="24"/>
+          </w:rPr>
+        </w:r>
+        <w:r>
+          <w:rPr>
+            <w:noProof/>
+            <w:webHidden/>
+            <w:sz w:val="24"/>
+            <w:szCs w:val="24"/>
+          </w:rPr>
+          <w:fldChar w:fldCharType="separate"/>
+        </w:r>
+        <w:r>
+          <w:rPr>
+            <w:noProof/>
+            <w:webHidden/>
+            <w:sz w:val="24"/>
+            <w:szCs w:val="24"/>
+          </w:rPr>
+          <w:t>5</w:t>
+        </w:r>
+        <w:r>
+          <w:rPr>
+            <w:noProof/>
+            <w:webHidden/>
+            <w:sz w:val="24"/>
+            <w:szCs w:val="24"/>
+          </w:rPr>
+          <w:fldChar w:fldCharType="end"/>
+        </w:r>
+      </w:hyperlink>
+    </w:p>
+    <w:p>
+      <w:pPr>
+        <w:pStyle w:val="TOC2"/>
+        <w:tabs>
+          <w:tab w:val="right" w:leader="dot" w:pos="9350"/>
+        </w:tabs>
+        <w:rPr>
+          <w:rFonts w:eastAsiaTheme="minorEastAsia"/>
+          <w:i w:val="0"/>
+          <w:iCs w:val="0"/>
+          <w:noProof/>
+          <w:sz w:val="24"/>
+          <w:szCs w:val="24"/>
+        </w:rPr>
+      </w:pPr>
+      <w:hyperlink w:anchor="_Toc359077860" w:history="1">
+        <w:r>
+          <w:rPr>
+            <w:rStyle w:val="Hyperlink"/>
+            <w:noProof/>
+            <w:sz w:val="24"/>
+            <w:szCs w:val="24"/>
+          </w:rPr>
+          <w:t>Links</w:t>
+        </w:r>
+        <w:r>
+          <w:rPr>
+            <w:noProof/>
+            <w:webHidden/>
+            <w:sz w:val="24"/>
+            <w:szCs w:val="24"/>
+          </w:rPr>
+          <w:tab/>
+        </w:r>
+        <w:r>
+          <w:rPr>
+            <w:noProof/>
+            <w:webHidden/>
+            <w:sz w:val="24"/>
+            <w:szCs w:val="24"/>
+          </w:rPr>
+          <w:fldChar w:fldCharType="begin"/>
+        </w:r>
+        <w:r>
+          <w:rPr>
+            <w:noProof/>
+            <w:webHidden/>
+            <w:sz w:val="24"/>
+            <w:szCs w:val="24"/>
+          </w:rPr>
+          <w:instrText xml:space="preserve"> PAGEREF _Toc359077860 \h </w:instrText>
+        </w:r>
+        <w:r>
+          <w:rPr>
+            <w:noProof/>
+            <w:webHidden/>
+            <w:sz w:val="24"/>
+            <w:szCs w:val="24"/>
+          </w:rPr>
+        </w:r>
+        <w:r>
+          <w:rPr>
+            <w:noProof/>
+            <w:webHidden/>
+            <w:sz w:val="24"/>
+            <w:szCs w:val="24"/>
+          </w:rPr>
+          <w:fldChar w:fldCharType="separate"/>
+        </w:r>
+        <w:r>
+          <w:rPr>
+            <w:noProof/>
+            <w:webHidden/>
+            <w:sz w:val="24"/>
+            <w:szCs w:val="24"/>
+          </w:rPr>
+          <w:t>5</w:t>
+        </w:r>
+        <w:r>
+          <w:rPr>
+            <w:noProof/>
+            <w:webHidden/>
+            <w:sz w:val="24"/>
+            <w:szCs w:val="24"/>
+          </w:rPr>
+          <w:fldChar w:fldCharType="end"/>
+        </w:r>
+      </w:hyperlink>
+    </w:p>
+    <w:p>
+      <w:pPr>
+        <w:pStyle w:val="TOC2"/>
+        <w:tabs>
+          <w:tab w:val="right" w:leader="dot" w:pos="9350"/>
+        </w:tabs>
+        <w:rPr>
+          <w:rFonts w:eastAsiaTheme="minorEastAsia"/>
+          <w:i w:val="0"/>
+          <w:iCs w:val="0"/>
+          <w:noProof/>
+          <w:sz w:val="24"/>
+          <w:szCs w:val="24"/>
+        </w:rPr>
+      </w:pPr>
+      <w:hyperlink w:anchor="_Toc359077861" w:history="1">
+        <w:r>
+          <w:rPr>
+            <w:rStyle w:val="Hyperlink"/>
+            <w:noProof/>
+            <w:sz w:val="24"/>
+            <w:szCs w:val="24"/>
+          </w:rPr>
+          <w:t>Table of Contents</w:t>
+        </w:r>
+        <w:r>
+          <w:rPr>
+            <w:noProof/>
+            <w:webHidden/>
+            <w:sz w:val="24"/>
+            <w:szCs w:val="24"/>
+          </w:rPr>
+          <w:tab/>
+        </w:r>
+        <w:r>
+          <w:rPr>
+            <w:noProof/>
+            <w:webHidden/>
+            <w:sz w:val="24"/>
+            <w:szCs w:val="24"/>
+          </w:rPr>
+          <w:fldChar w:fldCharType="begin"/>
+        </w:r>
+        <w:r>
+          <w:rPr>
+            <w:noProof/>
+            <w:webHidden/>
+            <w:sz w:val="24"/>
+            <w:szCs w:val="24"/>
+          </w:rPr>
+          <w:instrText xml:space="preserve"> PAGEREF _Toc359077861 \h </w:instrText>
+        </w:r>
+        <w:r>
+          <w:rPr>
+            <w:noProof/>
+            <w:webHidden/>
+            <w:sz w:val="24"/>
+            <w:szCs w:val="24"/>
+          </w:rPr>
+        </w:r>
+        <w:r>
+          <w:rPr>
+            <w:noProof/>
+            <w:webHidden/>
+            <w:sz w:val="24"/>
+            <w:szCs w:val="24"/>
+          </w:rPr>
+          <w:fldChar w:fldCharType="separate"/>
+        </w:r>
+        <w:r>
+          <w:rPr>
+            <w:noProof/>
+            <w:webHidden/>
+            <w:sz w:val="24"/>
+            <w:szCs w:val="24"/>
+          </w:rPr>
+          <w:t>5</w:t>
+        </w:r>
+        <w:r>
+          <w:rPr>
+            <w:noProof/>
+            <w:webHidden/>
+            <w:sz w:val="24"/>
+            <w:szCs w:val="24"/>
+          </w:rPr>
+          <w:fldChar w:fldCharType="end"/>
+        </w:r>
+      </w:hyperlink>
+    </w:p>
+    <w:p>
+      <w:pPr>
+        <w:pStyle w:val="TOC1"/>
+        <w:tabs>
+          <w:tab w:val="right" w:leader="dot" w:pos="9350"/>
+        </w:tabs>
+        <w:rPr>
+          <w:rFonts w:eastAsiaTheme="minorEastAsia"/>
+          <w:b w:val="0"/>
+          <w:bCs w:val="0"/>
+          <w:noProof/>
+          <w:sz w:val="24"/>
+          <w:szCs w:val="24"/>
+        </w:rPr>
+      </w:pPr>
+      <w:hyperlink w:anchor="_Toc359077862" w:history="1">
+        <w:r>
+          <w:rPr>
+            <w:rStyle w:val="Hyperlink"/>
+            <w:noProof/>
+            <w:sz w:val="24"/>
+            <w:szCs w:val="24"/>
+          </w:rPr>
+          <w:t>Images</w:t>
+        </w:r>
+        <w:r>
+          <w:rPr>
+            <w:noProof/>
+            <w:webHidden/>
+            <w:sz w:val="24"/>
+            <w:szCs w:val="24"/>
+          </w:rPr>
+          <w:tab/>
+        </w:r>
+        <w:r>
+          <w:rPr>
+            <w:noProof/>
+            <w:webHidden/>
+            <w:sz w:val="24"/>
+            <w:szCs w:val="24"/>
+          </w:rPr>
+          <w:fldChar w:fldCharType="begin"/>
+        </w:r>
+        <w:r>
+          <w:rPr>
+            <w:noProof/>
+            <w:webHidden/>
+            <w:sz w:val="24"/>
+            <w:szCs w:val="24"/>
+          </w:rPr>
+          <w:instrText xml:space="preserve"> PAGEREF _Toc359077862 \h </w:instrText>
+        </w:r>
+        <w:r>
+          <w:rPr>
+            <w:noProof/>
+            <w:webHidden/>
+            <w:sz w:val="24"/>
+            <w:szCs w:val="24"/>
+          </w:rPr>
+        </w:r>
+        <w:r>
+          <w:rPr>
+            <w:noProof/>
+            <w:webHidden/>
+            <w:sz w:val="24"/>
+            <w:szCs w:val="24"/>
+          </w:rPr>
+          <w:fldChar w:fldCharType="separate"/>
+        </w:r>
+        <w:r>
+          <w:rPr>
+            <w:noProof/>
+            <w:webHidden/>
+            <w:sz w:val="24"/>
+            <w:szCs w:val="24"/>
+          </w:rPr>
+          <w:t>7</w:t>
+        </w:r>
+        <w:r>
+          <w:rPr>
+            <w:noProof/>
+            <w:webHidden/>
+            <w:sz w:val="24"/>
+            <w:szCs w:val="24"/>
+          </w:rPr>
+          <w:fldChar w:fldCharType="end"/>
+        </w:r>
+      </w:hyperlink>
+    </w:p>
+    <w:p>
+      <w:pPr>
+        <w:pStyle w:val="TOC1"/>
+        <w:tabs>
+          <w:tab w:val="right" w:leader="dot" w:pos="9350"/>
+        </w:tabs>
+        <w:rPr>
+          <w:rFonts w:eastAsiaTheme="minorEastAsia"/>
+          <w:b w:val="0"/>
+          <w:bCs w:val="0"/>
+          <w:noProof/>
+          <w:sz w:val="24"/>
+          <w:szCs w:val="24"/>
+        </w:rPr>
+      </w:pPr>
+      <w:hyperlink w:anchor="_Toc359077863" w:history="1">
+        <w:r>
+          <w:rPr>
+            <w:rStyle w:val="Hyperlink"/>
+            <w:noProof/>
+            <w:sz w:val="24"/>
+            <w:szCs w:val="24"/>
+          </w:rPr>
+          <w:t>Lists</w:t>
+        </w:r>
+        <w:r>
+          <w:rPr>
+            <w:noProof/>
+            <w:webHidden/>
+            <w:sz w:val="24"/>
+            <w:szCs w:val="24"/>
+          </w:rPr>
+          <w:tab/>
+        </w:r>
+        <w:r>
+          <w:rPr>
+            <w:noProof/>
+            <w:webHidden/>
+            <w:sz w:val="24"/>
+            <w:szCs w:val="24"/>
+          </w:rPr>
+          <w:fldChar w:fldCharType="begin"/>
+        </w:r>
+        <w:r>
+          <w:rPr>
+            <w:noProof/>
+            <w:webHidden/>
+            <w:sz w:val="24"/>
+            <w:szCs w:val="24"/>
+          </w:rPr>
+          <w:instrText xml:space="preserve"> PAGEREF _Toc359077863 \h </w:instrText>
+        </w:r>
+        <w:r>
+          <w:rPr>
+            <w:noProof/>
+            <w:webHidden/>
+            <w:sz w:val="24"/>
+            <w:szCs w:val="24"/>
+          </w:rPr>
+        </w:r>
+        <w:r>
+          <w:rPr>
+            <w:noProof/>
+            <w:webHidden/>
+            <w:sz w:val="24"/>
+            <w:szCs w:val="24"/>
+          </w:rPr>
+          <w:fldChar w:fldCharType="separate"/>
+        </w:r>
+        <w:r>
+          <w:rPr>
+            <w:noProof/>
+            <w:webHidden/>
+            <w:sz w:val="24"/>
+            <w:szCs w:val="24"/>
+          </w:rPr>
+          <w:t>8</w:t>
+        </w:r>
+        <w:r>
+          <w:rPr>
+            <w:noProof/>
+            <w:webHidden/>
+            <w:sz w:val="24"/>
+            <w:szCs w:val="24"/>
+          </w:rPr>
+          <w:fldChar w:fldCharType="end"/>
+        </w:r>
+      </w:hyperlink>
+    </w:p>
+    <w:p>
+      <w:pPr>
+        <w:pStyle w:val="TOC2"/>
+        <w:tabs>
+          <w:tab w:val="right" w:leader="dot" w:pos="9350"/>
+        </w:tabs>
+        <w:rPr>
+          <w:rFonts w:eastAsiaTheme="minorEastAsia"/>
+          <w:i w:val="0"/>
+          <w:iCs w:val="0"/>
+          <w:noProof/>
+          <w:sz w:val="24"/>
+          <w:szCs w:val="24"/>
+        </w:rPr>
+      </w:pPr>
+      <w:hyperlink w:anchor="_Toc359077864" w:history="1">
+        <w:r>
+          <w:rPr>
+            <w:rStyle w:val="Hyperlink"/>
+            <w:noProof/>
+            <w:sz w:val="24"/>
+            <w:szCs w:val="24"/>
+          </w:rPr>
+          <w:t>Bulleted List</w:t>
+        </w:r>
+        <w:r>
+          <w:rPr>
+            <w:noProof/>
+            <w:webHidden/>
+            <w:sz w:val="24"/>
+            <w:szCs w:val="24"/>
+          </w:rPr>
+          <w:tab/>
+        </w:r>
+        <w:r>
+          <w:rPr>
+            <w:noProof/>
+            <w:webHidden/>
+            <w:sz w:val="24"/>
+            <w:szCs w:val="24"/>
+          </w:rPr>
+          <w:fldChar w:fldCharType="begin"/>
+        </w:r>
+        <w:r>
+          <w:rPr>
+            <w:noProof/>
+            <w:webHidden/>
+            <w:sz w:val="24"/>
+            <w:szCs w:val="24"/>
+          </w:rPr>
+          <w:instrText xml:space="preserve"> PAGEREF _Toc359077864 \h </w:instrText>
+        </w:r>
+        <w:r>
+          <w:rPr>
+            <w:noProof/>
+            <w:webHidden/>
+            <w:sz w:val="24"/>
+            <w:szCs w:val="24"/>
+          </w:rPr>
+        </w:r>
+        <w:r>
+          <w:rPr>
+            <w:noProof/>
+            <w:webHidden/>
+            <w:sz w:val="24"/>
+            <w:szCs w:val="24"/>
+          </w:rPr>
+          <w:fldChar w:fldCharType="separate"/>
+        </w:r>
+        <w:r>
+          <w:rPr>
+            <w:noProof/>
+            <w:webHidden/>
+            <w:sz w:val="24"/>
+            <w:szCs w:val="24"/>
+          </w:rPr>
+          <w:t>8</w:t>
+        </w:r>
+        <w:r>
+          <w:rPr>
+            <w:noProof/>
+            <w:webHidden/>
+            <w:sz w:val="24"/>
+            <w:szCs w:val="24"/>
+          </w:rPr>
+          <w:fldChar w:fldCharType="end"/>
+        </w:r>
+      </w:hyperlink>
+    </w:p>
+    <w:p>
+      <w:pPr>
+        <w:pStyle w:val="TOC2"/>
+        <w:tabs>
+          <w:tab w:val="right" w:leader="dot" w:pos="9350"/>
+        </w:tabs>
+        <w:rPr>
+          <w:rFonts w:eastAsiaTheme="minorEastAsia"/>
+          <w:i w:val="0"/>
+          <w:iCs w:val="0"/>
+          <w:noProof/>
+          <w:sz w:val="24"/>
+          <w:szCs w:val="24"/>
+        </w:rPr>
+      </w:pPr>
+      <w:hyperlink w:anchor="_Toc359077865" w:history="1">
+        <w:r>
+          <w:rPr>
+            <w:rStyle w:val="Hyperlink"/>
+            <w:noProof/>
+            <w:sz w:val="24"/>
+            <w:szCs w:val="24"/>
+          </w:rPr>
+          <w:t>Numbered List</w:t>
+        </w:r>
+        <w:r>
+          <w:rPr>
+            <w:noProof/>
+            <w:webHidden/>
+            <w:sz w:val="24"/>
+            <w:szCs w:val="24"/>
+          </w:rPr>
+          <w:tab/>
+        </w:r>
+        <w:r>
+          <w:rPr>
+            <w:noProof/>
+            <w:webHidden/>
+            <w:sz w:val="24"/>
+            <w:szCs w:val="24"/>
+          </w:rPr>
+          <w:fldChar w:fldCharType="begin"/>
+        </w:r>
+        <w:r>
+          <w:rPr>
+            <w:noProof/>
+            <w:webHidden/>
+            <w:sz w:val="24"/>
+            <w:szCs w:val="24"/>
+          </w:rPr>
+          <w:instrText xml:space="preserve"> PAGEREF _Toc359077865 \h </w:instrText>
+        </w:r>
+        <w:r>
+          <w:rPr>
+            <w:noProof/>
+            <w:webHidden/>
+            <w:sz w:val="24"/>
+            <w:szCs w:val="24"/>
+          </w:rPr>
+        </w:r>
+        <w:r>
+          <w:rPr>
+            <w:noProof/>
+            <w:webHidden/>
+            <w:sz w:val="24"/>
+            <w:szCs w:val="24"/>
+          </w:rPr>
+          <w:fldChar w:fldCharType="separate"/>
+        </w:r>
+        <w:r>
+          <w:rPr>
+            <w:noProof/>
+            <w:webHidden/>
+            <w:sz w:val="24"/>
+            <w:szCs w:val="24"/>
+          </w:rPr>
+          <w:t>8</w:t>
+        </w:r>
+        <w:r>
+          <w:rPr>
+            <w:noProof/>
+            <w:webHidden/>
+            <w:sz w:val="24"/>
+            <w:szCs w:val="24"/>
+          </w:rPr>
+          <w:fldChar w:fldCharType="end"/>
+        </w:r>
+      </w:hyperlink>
+    </w:p>
+    <w:p>
+      <w:pPr>
+        <w:pStyle w:val="TOC2"/>
+        <w:tabs>
+          <w:tab w:val="right" w:leader="dot" w:pos="9350"/>
+        </w:tabs>
+        <w:rPr>
+          <w:rFonts w:eastAsiaTheme="minorEastAsia"/>
+          <w:i w:val="0"/>
+          <w:iCs w:val="0"/>
+          <w:noProof/>
+          <w:sz w:val="24"/>
+          <w:szCs w:val="24"/>
+        </w:rPr>
+      </w:pPr>
+      <w:hyperlink w:anchor="_Toc359077866" w:history="1">
+        <w:r>
+          <w:rPr>
+            <w:rStyle w:val="Hyperlink"/>
+            <w:noProof/>
+            <w:sz w:val="24"/>
+            <w:szCs w:val="24"/>
+          </w:rPr>
+          <w:t>Multi-level Lists</w:t>
+        </w:r>
+        <w:r>
+          <w:rPr>
+            <w:noProof/>
+            <w:webHidden/>
+            <w:sz w:val="24"/>
+            <w:szCs w:val="24"/>
+          </w:rPr>
+          <w:tab/>
+        </w:r>
+        <w:r>
+          <w:rPr>
+            <w:noProof/>
+            <w:webHidden/>
+            <w:sz w:val="24"/>
+            <w:szCs w:val="24"/>
+          </w:rPr>
+          <w:fldChar w:fldCharType="begin"/>
+        </w:r>
+        <w:r>
+          <w:rPr>
+            <w:noProof/>
+            <w:webHidden/>
+            <w:sz w:val="24"/>
+            <w:szCs w:val="24"/>
+          </w:rPr>
+          <w:instrText xml:space="preserve"> PAGEREF _Toc359077866 \h </w:instrText>
+        </w:r>
+        <w:r>
+          <w:rPr>
+            <w:noProof/>
+            <w:webHidden/>
+            <w:sz w:val="24"/>
+            <w:szCs w:val="24"/>
+          </w:rPr>
+        </w:r>
+        <w:r>
+          <w:rPr>
+            <w:noProof/>
+            <w:webHidden/>
+            <w:sz w:val="24"/>
+            <w:szCs w:val="24"/>
+          </w:rPr>
+          <w:fldChar w:fldCharType="separate"/>
+        </w:r>
+        <w:r>
+          <w:rPr>
+            <w:noProof/>
+            <w:webHidden/>
+            <w:sz w:val="24"/>
+            <w:szCs w:val="24"/>
+          </w:rPr>
+          <w:t>8</w:t>
+        </w:r>
+        <w:r>
+          <w:rPr>
+            <w:noProof/>
+            <w:webHidden/>
+            <w:sz w:val="24"/>
+            <w:szCs w:val="24"/>
+          </w:rPr>
+          <w:fldChar w:fldCharType="end"/>
+        </w:r>
+      </w:hyperlink>
+    </w:p>
+    <w:p>
+      <w:pPr>
+        <w:pStyle w:val="TOC2"/>
+        <w:tabs>
+          <w:tab w:val="right" w:leader="dot" w:pos="9350"/>
+        </w:tabs>
+        <w:rPr>
+          <w:rFonts w:eastAsiaTheme="minorEastAsia"/>
+          <w:i w:val="0"/>
+          <w:iCs w:val="0"/>
+          <w:noProof/>
+          <w:sz w:val="22"/>
+          <w:szCs w:val="22"/>
+        </w:rPr>
+      </w:pPr>
+      <w:hyperlink w:anchor="_Toc359077867" w:history="1">
+        <w:r>
+          <w:rPr>
+            <w:rStyle w:val="Hyperlink"/>
+            <w:noProof/>
+            <w:sz w:val="24"/>
+            <w:szCs w:val="24"/>
+          </w:rPr>
+          <w:t>Continued Lists</w:t>
+        </w:r>
+        <w:r>
+          <w:rPr>
+            <w:noProof/>
+            <w:webHidden/>
+            <w:sz w:val="24"/>
+            <w:szCs w:val="24"/>
+          </w:rPr>
+          <w:tab/>
+        </w:r>
+        <w:r>
+          <w:rPr>
+            <w:noProof/>
+            <w:webHidden/>
+            <w:sz w:val="24"/>
+            <w:szCs w:val="24"/>
+          </w:rPr>
+          <w:fldChar w:fldCharType="begin"/>
+        </w:r>
+        <w:r>
+          <w:rPr>
+            <w:noProof/>
+            <w:webHidden/>
+            <w:sz w:val="24"/>
+            <w:szCs w:val="24"/>
+          </w:rPr>
+          <w:instrText xml:space="preserve"> PAGEREF _Toc359077867 \h </w:instrText>
+        </w:r>
+        <w:r>
+          <w:rPr>
+            <w:noProof/>
+            <w:webHidden/>
+            <w:sz w:val="24"/>
+            <w:szCs w:val="24"/>
+          </w:rPr>
+        </w:r>
+        <w:r>
+          <w:rPr>
+            <w:noProof/>
+            <w:webHidden/>
+            <w:sz w:val="24"/>
+            <w:szCs w:val="24"/>
+          </w:rPr>
+          <w:fldChar w:fldCharType="separate"/>
+        </w:r>
+        <w:r>
+          <w:rPr>
+            <w:noProof/>
+            <w:webHidden/>
+            <w:sz w:val="24"/>
+            <w:szCs w:val="24"/>
+          </w:rPr>
+          <w:t>8</w:t>
+        </w:r>
+        <w:r>
+          <w:rPr>
+            <w:noProof/>
+            <w:webHidden/>
+            <w:sz w:val="24"/>
+            <w:szCs w:val="24"/>
+          </w:rPr>
+          <w:fldChar w:fldCharType="end"/>
+        </w:r>
+      </w:hyperlink>
+    </w:p>
+    <w:p>
+      <w:r>
+        <w:rPr>
+          <w:rFonts w:asciiTheme="minorHAnsi" w:hAnsiTheme="minorHAnsi"/>
+          <w:b/>
+          <w:bCs/>
+          <w:sz w:val="20"/>
+          <w:szCs w:val="20"/>
+        </w:rPr>
+        <w:fldChar w:fldCharType="end"/>
+      </w:r>
+    </w:p>
+    <w:p/>
+    <w:p>
+      <w:pPr>
+        <w:pStyle w:val="Heading1"/>
+      </w:pPr>
+      <w:bookmarkStart w:id="15" w:name="_Toc359077862"/>
+      <w:r>
+        <w:t>Images</w:t>
+      </w:r>
+      <w:bookmarkEnd w:id="15"/>
+    </w:p>
+    <w:p>
+      <w:r>
+        <w:t xml:space="preserve">Images can be of three main types. Inline images are images that are part of the normal text flow, like this image of a green </w:t>
+      </w:r>
+      <w:proofErr w:type="gramStart"/>
+      <w:r>
+        <w:t xml:space="preserve">dot </w:t>
+      </w:r>
+      <w:proofErr w:type="gramEnd"/>
+      <w:r>
+        <w:rPr>
+          <w:noProof/>
+          <w:lang w:val="nb-NO" w:eastAsia="nb-NO"/>
+        </w:rPr>
+        <w:drawing>
+          <wp:inline distT="0" distB="0" distL="0" distR="0">
+            <wp:extent cx="137160" cy="137160"/>
+            <wp:effectExtent l="19050" t="0" r="0" b="0"/>
+            <wp:docPr id="1" name="Picture 0" descr="dot_green.png"/>
+            <wp:cNvGraphicFramePr>
+              <a:graphicFrameLocks xmlns:a="http://schemas.openxmlformats.org/drawingml/2006/main" noChangeAspect="1"/>
+            </wp:cNvGraphicFramePr>
+            <a:graphic xmlns:a="http://schemas.openxmlformats.org/drawingml/2006/main">
+              <a:graphicData uri="http://schemas.openxmlformats.org/drawingml/2006/picture">
+                <pic:pic xmlns:pic="http://schemas.openxmlformats.org/drawingml/2006/picture">
+                  <pic:nvPicPr>
+                    <pic:cNvPr id="0" name="dot_green.png"/>
+                    <pic:cNvPicPr/>
+                  </pic:nvPicPr>
+                  <pic:blipFill>
+                    <a:blip r:embed="rId11"/>
+                    <a:stretch>
+                      <a:fillRect/>
+                    </a:stretch>
+                  </pic:blipFill>
+                  <pic:spPr>
+                    <a:xfrm>
+                      <a:off x="0" y="0"/>
+                      <a:ext cx="137160" cy="137160"/>
+                    </a:xfrm>
+                    <a:prstGeom prst="rect">
+                      <a:avLst/>
+                    </a:prstGeom>
+                  </pic:spPr>
+                </pic:pic>
+              </a:graphicData>
+            </a:graphic>
+          </wp:inline>
+        </w:drawing>
+      </w:r>
+      <w:r>
+        <w:t>. Inline images do not cause breaks in the text and are usually small in size.</w:t>
+      </w:r>
+      <w:r>
+        <w:rPr>
+          <w:noProof/>
+          <w:lang w:val="nb-NO" w:eastAsia="nb-NO"/>
+        </w:rPr>
+        <w:drawing>
+          <wp:anchor distT="0" distB="0" distL="114300" distR="114300" simplePos="0" relativeHeight="251658240" behindDoc="0" locked="0" layoutInCell="1" allowOverlap="1">
+            <wp:simplePos x="3589020" y="1859280"/>
+            <wp:positionH relativeFrom="margin">
+              <wp:align>left</wp:align>
+            </wp:positionH>
+            <wp:positionV relativeFrom="margin">
+              <wp:align>top</wp:align>
+            </wp:positionV>
+            <wp:extent cx="975360" cy="975360"/>
+            <wp:effectExtent l="0" t="0" r="0" b="0"/>
+            <wp:wrapSquare wrapText="bothSides"/>
+            <wp:docPr id="2" name="Picture 1" descr="back.png"/>
+            <wp:cNvGraphicFramePr>
+              <a:graphicFrameLocks xmlns:a="http://schemas.openxmlformats.org/drawingml/2006/main" noChangeAspect="1"/>
+            </wp:cNvGraphicFramePr>
+            <a:graphic xmlns:a="http://schemas.openxmlformats.org/drawingml/2006/main">
+              <a:graphicData uri="http://schemas.openxmlformats.org/drawingml/2006/picture">
+                <pic:pic xmlns:pic="http://schemas.openxmlformats.org/drawingml/2006/picture">
+                  <pic:nvPicPr>
+                    <pic:cNvPr id="0" name="back.png"/>
+                    <pic:cNvPicPr/>
+                  </pic:nvPicPr>
+                  <pic:blipFill>
+                    <a:blip r:embed="rId12"/>
+                    <a:stretch>
+                      <a:fillRect/>
+                    </a:stretch>
+                  </pic:blipFill>
+                  <pic:spPr>
+                    <a:xfrm>
+                      <a:off x="0" y="0"/>
+                      <a:ext cx="975360" cy="975360"/>
+                    </a:xfrm>
+                    <a:prstGeom prst="rect">
+                      <a:avLst/>
+                    </a:prstGeom>
+                  </pic:spPr>
+                </pic:pic>
+              </a:graphicData>
+            </a:graphic>
+          </wp:anchor>
+        </w:drawing>
+      </w:r>
+      <w:r>
+        <w:t xml:space="preserve"> The next category of image is a floating image, one that “floats </w:t>
+      </w:r>
+      <w:proofErr w:type="gramStart"/>
+      <w:r>
+        <w:t>“ on</w:t>
+      </w:r>
+      <w:proofErr w:type="gramEnd"/>
+      <w:r>
+        <w:t xml:space="preserve"> the page and is surrounded by text. Word supports more types of floating images than are possible with current </w:t>
+      </w:r>
+      <w:proofErr w:type="spellStart"/>
+      <w:r>
+        <w:t>ebook</w:t>
+      </w:r>
+      <w:proofErr w:type="spellEnd"/>
+      <w:r>
+        <w:t xml:space="preserve"> technology, so the conversion maps floating images to simple left and right floats, as you can see with the left and right arrow images on the sides of this paragraph.</w:t>
+      </w:r>
+    </w:p>
+    <w:p>
+      <w:r>
+        <w:t>The final type of image is a “block” image, one that becomes a paragraph on its own and has no text on either side. Below is a centered green dot.</w:t>
+      </w:r>
+    </w:p>
+    <w:p>
+      <w:r>
+        <w:rPr>
+          <w:noProof/>
+          <w:lang w:val="nb-NO" w:eastAsia="nb-NO"/>
+        </w:rPr>
+        <w:drawing>
+          <wp:anchor distT="0" distB="0" distL="114300" distR="114300" simplePos="0" relativeHeight="251660288" behindDoc="0" locked="0" layoutInCell="1" allowOverlap="1">
+            <wp:simplePos x="0" y="0"/>
+            <wp:positionH relativeFrom="page">
+              <wp:align>center</wp:align>
+            </wp:positionH>
+            <wp:positionV relativeFrom="paragraph">
+              <wp:posOffset>6985</wp:posOffset>
+            </wp:positionV>
+            <wp:extent cx="251460" cy="243840"/>
+            <wp:effectExtent l="0" t="0" r="0" b="0"/>
+            <wp:wrapTopAndBottom/>
+            <wp:docPr id="5" name="Picture 4" descr="dot_green.png"/>
+            <wp:cNvGraphicFramePr>
+              <a:graphicFrameLocks xmlns:a="http://schemas.openxmlformats.org/drawingml/2006/main" noChangeAspect="1"/>
+            </wp:cNvGraphicFramePr>
+            <a:graphic xmlns:a="http://schemas.openxmlformats.org/drawingml/2006/main">
+              <a:graphicData uri="http://schemas.openxmlformats.org/drawingml/2006/picture">
+                <pic:pic xmlns:pic="http://schemas.openxmlformats.org/drawingml/2006/picture">
+                  <pic:nvPicPr>
+                    <pic:cNvPr id="0" name="dot_green.png"/>
+                    <pic:cNvPicPr/>
+                  </pic:nvPicPr>
+                  <pic:blipFill>
+                    <a:blip r:embed="rId11"/>
+                    <a:stretch>
+                      <a:fillRect/>
+                    </a:stretch>
+                  </pic:blipFill>
+                  <pic:spPr>
+                    <a:xfrm>
+                      <a:off x="0" y="0"/>
+                      <a:ext cx="251460" cy="243840"/>
+                    </a:xfrm>
+                    <a:prstGeom prst="rect">
+                      <a:avLst/>
+                    </a:prstGeom>
+                  </pic:spPr>
+                </pic:pic>
+              </a:graphicData>
+            </a:graphic>
+          </wp:anchor>
+        </w:drawing>
+      </w:r>
+      <w:r>
+        <w:rPr>
+          <w:noProof/>
+          <w:lang w:val="nb-NO" w:eastAsia="nb-NO"/>
+        </w:rPr>
+        <w:drawing>
+          <wp:anchor distT="0" distB="0" distL="114300" distR="114300" simplePos="0" relativeHeight="251659264" behindDoc="0" locked="0" layoutInCell="1" allowOverlap="1">
+            <wp:simplePos x="1950720" y="2865120"/>
+            <wp:positionH relativeFrom="margin">
+              <wp:align>right</wp:align>
+            </wp:positionH>
+            <wp:positionV relativeFrom="margin">
+              <wp:align>top</wp:align>
+            </wp:positionV>
+            <wp:extent cx="975360" cy="975360"/>
+            <wp:effectExtent l="0" t="0" r="0" b="0"/>
+            <wp:wrapSquare wrapText="bothSides"/>
+            <wp:docPr id="3" name="Picture 2" descr="forward.png"/>
+            <wp:cNvGraphicFramePr>
+              <a:graphicFrameLocks xmlns:a="http://schemas.openxmlformats.org/drawingml/2006/main" noChangeAspect="1"/>
+            </wp:cNvGraphicFramePr>
+            <a:graphic xmlns:a="http://schemas.openxmlformats.org/drawingml/2006/main">
+              <a:graphicData uri="http://schemas.openxmlformats.org/drawingml/2006/picture">
+                <pic:pic xmlns:pic="http://schemas.openxmlformats.org/drawingml/2006/picture">
+                  <pic:nvPicPr>
+                    <pic:cNvPr id="0" name="forward.png"/>
+                    <pic:cNvPicPr/>
+                  </pic:nvPicPr>
+                  <pic:blipFill>
+                    <a:blip r:embed="rId13"/>
+                    <a:stretch>
+                      <a:fillRect/>
+                    </a:stretch>
+                  </pic:blipFill>
+                  <pic:spPr>
+                    <a:xfrm>
+                      <a:off x="0" y="0"/>
+                      <a:ext cx="975360" cy="975360"/>
+                    </a:xfrm>
+                    <a:prstGeom prst="rect">
+                      <a:avLst/>
+                    </a:prstGeom>
+                  </pic:spPr>
+                </pic:pic>
+              </a:graphicData>
+            </a:graphic>
+          </wp:anchor>
+        </w:drawing>
+      </w:r>
+      <w:r>
+        <w:t>Centered images like this are useful for large pictures that should be a focus of attention.</w:t>
+      </w:r>
+      <w:r>
+        <w:t xml:space="preserve"> </w:t>
+      </w:r>
+    </w:p>
+    <w:p>
+      <w:r>
+        <w:t xml:space="preserve">Generally, it is not possible to translate the exact positioning of images from a Word document to an </w:t>
+      </w:r>
+      <w:proofErr w:type="spellStart"/>
+      <w:r>
+        <w:t>ebook</w:t>
+      </w:r>
+      <w:proofErr w:type="spellEnd"/>
+      <w:r>
+        <w:t xml:space="preserve">. That is because in Word, image positioning is specified in absolute units from the page boundaries.  There is no analogous technology in </w:t>
+      </w:r>
+      <w:proofErr w:type="spellStart"/>
+      <w:r>
+        <w:t>ebooks</w:t>
+      </w:r>
+      <w:proofErr w:type="spellEnd"/>
+      <w:r>
+        <w:t xml:space="preserve">, so the conversion will usually end up placing the image either centered or floating close to the point in the text where it was </w:t>
+      </w:r>
+      <w:r>
+        <w:rPr>
+          <w:rStyle w:val="SubtleEmphasis"/>
+        </w:rPr>
+        <w:t>inserted</w:t>
+      </w:r>
+      <w:r>
+        <w:t>, not necessarily where it appears on the page in Word.</w:t>
+      </w:r>
+    </w:p>
+    <w:p>
+      <w:pPr>
+        <w:pStyle w:val="Heading1"/>
+      </w:pPr>
+      <w:bookmarkStart w:id="16" w:name="_Toc359077863"/>
+      <w:r>
+        <w:t>Lists</w:t>
+      </w:r>
+      <w:bookmarkEnd w:id="16"/>
+    </w:p>
+    <w:p>
+      <w:r>
+        <w:t xml:space="preserve">All types of lists are supported by the conversion, with the exception of lists that use fancy </w:t>
+      </w:r>
+      <w:proofErr w:type="gramStart"/>
+      <w:r>
+        <w:t>bullets,</w:t>
+      </w:r>
+      <w:proofErr w:type="gramEnd"/>
+      <w:r>
+        <w:t xml:space="preserve"> these get converted to regular bullets.</w:t>
+      </w:r>
+    </w:p>
+    <w:p>
+      <w:pPr>
+        <w:pStyle w:val="Heading2"/>
+      </w:pPr>
+      <w:bookmarkStart w:id="17" w:name="_Toc359077864"/>
+      <w:r>
+        <w:t>Bulleted List</w:t>
+      </w:r>
+      <w:bookmarkEnd w:id="17"/>
+    </w:p>
+    <w:p>
+      <w:pPr>
+        <w:pStyle w:val="ListParagraph"/>
+        <w:numPr>
+          <w:ilvl w:val="0"/>
+          <w:numId w:val="1"/>
+        </w:numPr>
+      </w:pPr>
+      <w:r>
+        <w:t>One</w:t>
+      </w:r>
+    </w:p>
+    <w:p>
+      <w:pPr>
+        <w:pStyle w:val="ListParagraph"/>
+        <w:numPr>
+          <w:ilvl w:val="0"/>
+          <w:numId w:val="1"/>
+        </w:numPr>
+      </w:pPr>
+      <w:r>
+        <w:t>Two</w:t>
+      </w:r>
+    </w:p>
+    <w:p>
+      <w:pPr>
+        <w:pStyle w:val="Heading2"/>
+      </w:pPr>
+      <w:bookmarkStart w:id="18" w:name="_Toc359077865"/>
+      <w:r>
+        <w:t>Numbered List</w:t>
+      </w:r>
+      <w:bookmarkEnd w:id="18"/>
+    </w:p>
+    <w:p>
+      <w:pPr>
+        <w:pStyle w:val="ListParagraph"/>
+        <w:numPr>
+          <w:ilvl w:val="0"/>
+          <w:numId w:val="2"/>
+        </w:numPr>
+      </w:pPr>
+      <w:r>
+        <w:t>One, with a very long line to demonstrate that the hanging indent for the list is working correctly</w:t>
+      </w:r>
+    </w:p>
+    <w:p>
+      <w:pPr>
+        <w:pStyle w:val="ListParagraph"/>
+        <w:numPr>
+          <w:ilvl w:val="0"/>
+          <w:numId w:val="2"/>
+        </w:numPr>
+      </w:pPr>
+      <w:r>
+        <w:t>Two</w:t>
+      </w:r>
+    </w:p>
+    <w:p>
+      <w:pPr>
+        <w:pStyle w:val="Heading2"/>
+      </w:pPr>
+      <w:bookmarkStart w:id="19" w:name="_Toc359077866"/>
+      <w:r>
+        <w:t>Multi-level List</w:t>
+      </w:r>
+      <w:r>
+        <w:t>s</w:t>
+      </w:r>
+      <w:bookmarkEnd w:id="19"/>
+    </w:p>
+    <w:p>
+      <w:pPr>
+        <w:pStyle w:val="ListParagraph"/>
+        <w:numPr>
+          <w:ilvl w:val="0"/>
+          <w:numId w:val="3"/>
+        </w:numPr>
+      </w:pPr>
+      <w:r>
+        <w:t>One</w:t>
+      </w:r>
+    </w:p>
+    <w:p>
+      <w:pPr>
+        <w:pStyle w:val="ListParagraph"/>
+        <w:numPr>
+          <w:ilvl w:val="1"/>
+          <w:numId w:val="3"/>
+        </w:numPr>
+      </w:pPr>
+      <w:r>
+        <w:t>Two</w:t>
+      </w:r>
+    </w:p>
+    <w:p>
+      <w:pPr>
+        <w:pStyle w:val="ListParagraph"/>
+        <w:numPr>
+          <w:ilvl w:val="2"/>
+          <w:numId w:val="3"/>
+        </w:numPr>
+      </w:pPr>
+      <w:r>
+        <w:t>Three</w:t>
+      </w:r>
+    </w:p>
+    <w:p>
+      <w:pPr>
+        <w:pStyle w:val="ListParagraph"/>
+        <w:numPr>
+          <w:ilvl w:val="2"/>
+          <w:numId w:val="3"/>
+        </w:numPr>
+      </w:pPr>
+      <w:r>
+        <w:t>Four with a very long line to demonstrate that the hanging indent for the list is working correctly.</w:t>
+      </w:r>
+    </w:p>
+    <w:p>
+      <w:pPr>
+        <w:pStyle w:val="ListParagraph"/>
+        <w:numPr>
+          <w:ilvl w:val="2"/>
+          <w:numId w:val="3"/>
+        </w:numPr>
+      </w:pPr>
+      <w:r>
+        <w:t>Five</w:t>
+      </w:r>
+    </w:p>
+    <w:p>
+      <w:pPr>
+        <w:pStyle w:val="ListParagraph"/>
+        <w:numPr>
+          <w:ilvl w:val="0"/>
+          <w:numId w:val="3"/>
+        </w:numPr>
+      </w:pPr>
+      <w:r>
+        <w:t>Six</w:t>
+      </w:r>
+    </w:p>
+    <w:p>
+      <w:pPr>
+        <w:pStyle w:val="ListParagraph"/>
+        <w:ind w:left="360" w:firstLine="0"/>
+      </w:pPr>
+      <w:r>
+        <w:t>A Multi-level list with bullets:</w:t>
+      </w:r>
+    </w:p>
+    <w:p>
+      <w:pPr>
+        <w:pStyle w:val="ListParagraph"/>
+        <w:numPr>
+          <w:ilvl w:val="0"/>
+          <w:numId w:val="4"/>
+        </w:numPr>
+      </w:pPr>
+      <w:r>
+        <w:t>One</w:t>
+      </w:r>
+    </w:p>
+    <w:p>
+      <w:pPr>
+        <w:pStyle w:val="ListParagraph"/>
+        <w:numPr>
+          <w:ilvl w:val="1"/>
+          <w:numId w:val="4"/>
+        </w:numPr>
+      </w:pPr>
+      <w:r>
+        <w:t>Two</w:t>
+      </w:r>
+    </w:p>
+    <w:p>
+      <w:pPr>
+        <w:pStyle w:val="ListParagraph"/>
+        <w:numPr>
+          <w:ilvl w:val="2"/>
+          <w:numId w:val="4"/>
+        </w:numPr>
+      </w:pPr>
+      <w:r>
+        <w:t>This bullet uses an image as the bullet item</w:t>
+      </w:r>
+    </w:p>
+    <w:p>
+      <w:pPr>
+        <w:pStyle w:val="ListParagraph"/>
+        <w:numPr>
+          <w:ilvl w:val="3"/>
+          <w:numId w:val="4"/>
+        </w:numPr>
+      </w:pPr>
+      <w:r>
+        <w:t>Four</w:t>
+      </w:r>
+    </w:p>
+    <w:p>
+      <w:pPr>
+        <w:pStyle w:val="ListParagraph"/>
+        <w:numPr>
+          <w:ilvl w:val="0"/>
+          <w:numId w:val="4"/>
+        </w:numPr>
+      </w:pPr>
+      <w:r>
+        <w:t>Five</w:t>
+      </w:r>
+    </w:p>
+    <w:p>
+      <w:pPr>
+        <w:pStyle w:val="Heading2"/>
+      </w:pPr>
+      <w:bookmarkStart w:id="20" w:name="_Toc359077867"/>
+      <w:r>
+        <w:t>Continued Lists</w:t>
+      </w:r>
+      <w:bookmarkEnd w:id="20"/>
+    </w:p>
+    <w:p>
+      <w:pPr>
+        <w:pStyle w:val="ListParagraph"/>
+        <w:numPr>
+          <w:ilvl w:val="0"/>
+          <w:numId w:val="7"/>
+        </w:numPr>
+      </w:pPr>
+      <w:r>
+        <w:t>One</w:t>
+      </w:r>
+    </w:p>
+    <w:p>
+      <w:pPr>
+        <w:pStyle w:val="ListParagraph"/>
+        <w:numPr>
+          <w:ilvl w:val="0"/>
+          <w:numId w:val="7"/>
+        </w:numPr>
+      </w:pPr>
+      <w:r>
+        <w:t>Two</w:t>
+      </w:r>
+    </w:p>
+    <w:p>
+      <w:pPr>
+        <w:pStyle w:val="ListParagraph"/>
+        <w:ind w:firstLine="0"/>
+      </w:pPr>
+      <w:proofErr w:type="gramStart"/>
+      <w:r>
+        <w:t>An interruption in our regularly scheduled listing, for this essential and very relevant public service announcement.</w:t>
+      </w:r>
+      <w:proofErr w:type="gramEnd"/>
+    </w:p>
+    <w:p>
+      <w:pPr>
+        <w:pStyle w:val="ListParagraph"/>
+        <w:numPr>
+          <w:ilvl w:val="0"/>
+          <w:numId w:val="7"/>
+        </w:numPr>
+      </w:pPr>
+      <w:r>
+        <w:t>We now resume our normal programming</w:t>
+      </w:r>
+    </w:p>
+    <w:p>
+      <w:pPr>
+        <w:pStyle w:val="ListParagraph"/>
+        <w:numPr>
+          <w:ilvl w:val="0"/>
+          <w:numId w:val="7"/>
+        </w:numPr>
+      </w:pPr>
+      <w:r>
+        <w:t>Four</w:t>
+      </w:r>
+    </w:p>
+    <w:p>
+      <w:pPr>
+        <w:ind w:left="1440" w:firstLine="0"/>
+      </w:pPr>
+    </w:p>
+    <w:p>
+      <w:pPr>
+        <w:rPr>
+          <w:rStyle w:val="SubtleEmphasis"/>
+        </w:rPr>
+      </w:pPr>
     </w:p>
     <w:sectPr>
-      <w:pgSz w:w="11906" w:h="16838"/>
-      <w:pgMar w:top="1417" w:right="1417" w:bottom="1417" w:left="1417" w:header="708" w:footer="708" w:gutter="0"/>
-      <w:cols w:space="708"/>
+      <w:pgSz w:w="12240" w:h="15840"/>
+      <w:pgMar w:top="1440" w:right="1440" w:bottom="1440" w:left="1440" w:header="720" w:footer="720" w:gutter="0"/>
+      <w:cols w:space="720"/>
       <w:docGrid w:linePitch="360"/>
     </w:sectPr>
   </w:body>
 </w:document>
+</file>
+
+<file path=word/endnotes.xml><?xml version="1.0" encoding="utf-8"?>
+<w:endnotes xmlns:wpc="http://schemas.microsoft.com/office/word/2010/wordprocessingCanvas" xmlns:mc="http://schemas.openxmlformats.org/markup-compatibility/2006" xmlns:o="urn:schemas-microsoft-com:office:office" xmlns:r="http://schemas.openxmlformats.org/officeDocument/2006/relationships" xmlns:m="http://schemas.openxmlformats.org/officeDocument/2006/math" xmlns:v="urn:schemas-microsoft-com:vml" xmlns:wp14="http://schemas.microsoft.com/office/word/2010/wordprocessingDrawing" xmlns:wp="http://schemas.openxmlformats.org/drawingml/2006/wordprocessingDrawing" xmlns:w10="urn:schemas-microsoft-com:office:word" xmlns:w="http://schemas.openxmlformats.org/wordprocessingml/2006/main" xmlns:w14="http://schemas.microsoft.com/office/word/2010/wordml" xmlns:wpg="http://schemas.microsoft.com/office/word/2010/wordprocessingGroup" xmlns:wpi="http://schemas.microsoft.com/office/word/2010/wordprocessingInk" xmlns:wne="http://schemas.microsoft.com/office/word/2006/wordml" xmlns:wps="http://schemas.microsoft.com/office/word/2010/wordprocessingShape" mc:Ignorable="w14 wp14">
+  <w:endnote w:type="separator" w:id="-1">
+    <w:p>
+      <w:pPr>
+        <w:spacing w:line="240" w:lineRule="auto"/>
+      </w:pPr>
+      <w:r>
+        <w:separator/>
+      </w:r>
+    </w:p>
+  </w:endnote>
+  <w:endnote w:type="continuationSeparator" w:id="0">
+    <w:p>
+      <w:pPr>
+        <w:spacing w:line="240" w:lineRule="auto"/>
+      </w:pPr>
+      <w:r>
+        <w:continuationSeparator/>
+      </w:r>
+    </w:p>
+  </w:endnote>
+  <w:endnote w:id="1">
+    <w:p>
+      <w:pPr>
+        <w:pStyle w:val="EndnoteText"/>
+      </w:pPr>
+      <w:r>
+        <w:rPr>
+          <w:rStyle w:val="EndnoteReference"/>
+        </w:rPr>
+        <w:endnoteRef/>
+      </w:r>
+      <w:r>
+        <w:t xml:space="preserve"> Endnotes are typically used for longer </w:t>
+      </w:r>
+      <w:proofErr w:type="gramStart"/>
+      <w:r>
+        <w:t>notes,</w:t>
+      </w:r>
+      <w:proofErr w:type="gramEnd"/>
+      <w:r>
+        <w:t xml:space="preserve"> they remain endnotes when converted into </w:t>
+      </w:r>
+      <w:proofErr w:type="spellStart"/>
+      <w:r>
+        <w:t>ebook</w:t>
+      </w:r>
+      <w:proofErr w:type="spellEnd"/>
+      <w:r>
+        <w:t xml:space="preserve"> form, except that they have an additional backlink to make it easy to return to the current position after reading the note.</w:t>
+      </w:r>
+    </w:p>
+  </w:endnote>
+</w:endnotes>
+</file>
+
+<file path=word/footnotes.xml><?xml version="1.0" encoding="utf-8"?>
+<w:footnotes xmlns:wpc="http://schemas.microsoft.com/office/word/2010/wordprocessingCanvas" xmlns:mc="http://schemas.openxmlformats.org/markup-compatibility/2006" xmlns:o="urn:schemas-microsoft-com:office:office" xmlns:r="http://schemas.openxmlformats.org/officeDocument/2006/relationships" xmlns:m="http://schemas.openxmlformats.org/officeDocument/2006/math" xmlns:v="urn:schemas-microsoft-com:vml" xmlns:wp14="http://schemas.microsoft.com/office/word/2010/wordprocessingDrawing" xmlns:wp="http://schemas.openxmlformats.org/drawingml/2006/wordprocessingDrawing" xmlns:w10="urn:schemas-microsoft-com:office:word" xmlns:w="http://schemas.openxmlformats.org/wordprocessingml/2006/main" xmlns:w14="http://schemas.microsoft.com/office/word/2010/wordml" xmlns:wpg="http://schemas.microsoft.com/office/word/2010/wordprocessingGroup" xmlns:wpi="http://schemas.microsoft.com/office/word/2010/wordprocessingInk" xmlns:wne="http://schemas.microsoft.com/office/word/2006/wordml" xmlns:wps="http://schemas.microsoft.com/office/word/2010/wordprocessingShape" mc:Ignorable="w14 wp14">
+  <w:footnote w:type="separator" w:id="-1">
+    <w:p>
+      <w:pPr>
+        <w:spacing w:line="240" w:lineRule="auto"/>
+      </w:pPr>
+      <w:r>
+        <w:separator/>
+      </w:r>
+    </w:p>
+  </w:footnote>
+  <w:footnote w:type="continuationSeparator" w:id="0">
+    <w:p>
+      <w:pPr>
+        <w:spacing w:line="240" w:lineRule="auto"/>
+      </w:pPr>
+      <w:r>
+        <w:continuationSeparator/>
+      </w:r>
+    </w:p>
+  </w:footnote>
+  <w:footnote w:id="1">
+    <w:p>
+      <w:pPr>
+        <w:pStyle w:val="FootnoteText"/>
+      </w:pPr>
+      <w:r>
+        <w:rPr>
+          <w:rStyle w:val="FootnoteReference"/>
+        </w:rPr>
+        <w:footnoteRef/>
+      </w:r>
+      <w:r>
+        <w:t xml:space="preserve"> In paged media, footnotes are usually displayed at the bottom of the text. However, in </w:t>
+      </w:r>
+      <w:proofErr w:type="spellStart"/>
+      <w:r>
+        <w:t>ebooks</w:t>
+      </w:r>
+      <w:proofErr w:type="spellEnd"/>
+      <w:r>
+        <w:t xml:space="preserve">, a better paradigm is to make them clickable endnotes that the user can browse at her pleasure. This conversion is handled automatically by </w:t>
+      </w:r>
+      <w:proofErr w:type="spellStart"/>
+      <w:r>
+        <w:t>calibre</w:t>
+      </w:r>
+      <w:proofErr w:type="spellEnd"/>
+      <w:r>
+        <w:t>.</w:t>
+      </w:r>
+    </w:p>
+  </w:footnote>
+</w:footnotes>
+</file>
+
+<file path=word/numbering.xml><?xml version="1.0" encoding="utf-8"?>
+<w:numbering xmlns:wpc="http://schemas.microsoft.com/office/word/2010/wordprocessingCanvas" xmlns:mc="http://schemas.openxmlformats.org/markup-compatibility/2006" xmlns:o="urn:schemas-microsoft-com:office:office" xmlns:r="http://schemas.openxmlformats.org/officeDocument/2006/relationships" xmlns:m="http://schemas.openxmlformats.org/officeDocument/2006/math" xmlns:v="urn:schemas-microsoft-com:vml" xmlns:wp14="http://schemas.microsoft.com/office/word/2010/wordprocessingDrawing" xmlns:wp="http://schemas.openxmlformats.org/drawingml/2006/wordprocessingDrawing" xmlns:w10="urn:schemas-microsoft-com:office:word" xmlns:w="http://schemas.openxmlformats.org/wordprocessingml/2006/main" xmlns:w14="http://schemas.microsoft.com/office/word/2010/wordml" xmlns:wpg="http://schemas.microsoft.com/office/word/2010/wordprocessingGroup" xmlns:wpi="http://schemas.microsoft.com/office/word/2010/wordprocessingInk" xmlns:wne="http://schemas.microsoft.com/office/word/2006/wordml" xmlns:wps="http://schemas.microsoft.com/office/word/2010/wordprocessingShape" mc:Ignorable="w14 wp14">
+  <w:numPicBullet w:numPicBulletId="0">
+    <w:pict>
+      <v:shapetype id="_x0000_t75" coordsize="21600,21600" o:spt="75" o:preferrelative="t" path="m@4@5l@4@11@9@11@9@5xe" filled="f" stroked="f">
+        <v:stroke joinstyle="miter"/>
+        <v:formulas>
+          <v:f eqn="if lineDrawn pixelLineWidth 0"/>
+          <v:f eqn="sum @0 1 0"/>
+          <v:f eqn="sum 0 0 @1"/>
+          <v:f eqn="prod @2 1 2"/>
+          <v:f eqn="prod @3 21600 pixelWidth"/>
+          <v:f eqn="prod @3 21600 pixelHeight"/>
+          <v:f eqn="sum @0 0 1"/>
+          <v:f eqn="prod @6 1 2"/>
+          <v:f eqn="prod @7 21600 pixelWidth"/>
+          <v:f eqn="sum @8 21600 0"/>
+          <v:f eqn="prod @7 21600 pixelHeight"/>
+          <v:f eqn="sum @10 21600 0"/>
+        </v:formulas>
+        <v:path o:extrusionok="f" gradientshapeok="t" o:connecttype="rect"/>
+        <o:lock v:ext="edit" aspectratio="t"/>
+      </v:shapetype>
+      <v:shape id="_x0000_i1027" type="#_x0000_t75" style="width:9pt;height:9pt" o:bullet="t">
+        <v:imagedata r:id="rId1" o:title="BD10267_"/>
+      </v:shape>
+    </w:pict>
+  </w:numPicBullet>
+  <w:abstractNum w:abstractNumId="0">
+    <w:nsid w:val="072B1C85"/>
+    <w:multiLevelType w:val="hybridMultilevel"/>
+    <w:tmpl w:val="C3D4170A"/>
+    <w:lvl w:ilvl="0" w:tplc="04090001">
+      <w:start w:val="1"/>
+      <w:numFmt w:val="bullet"/>
+      <w:lvlText w:val=""/>
+      <w:lvlJc w:val="left"/>
+      <w:pPr>
+        <w:ind w:left="1152" w:hanging="360"/>
+      </w:pPr>
+      <w:rPr>
+        <w:rFonts w:ascii="Symbol" w:hAnsi="Symbol" w:hint="default"/>
+      </w:rPr>
+    </w:lvl>
+    <w:lvl w:ilvl="1" w:tplc="04090003" w:tentative="1">
+      <w:start w:val="1"/>
+      <w:numFmt w:val="bullet"/>
+      <w:lvlText w:val="o"/>
+      <w:lvlJc w:val="left"/>
+      <w:pPr>
+        <w:ind w:left="1872" w:hanging="360"/>
+      </w:pPr>
+      <w:rPr>
+        <w:rFonts w:ascii="Courier New" w:hAnsi="Courier New" w:cs="Courier New" w:hint="default"/>
+      </w:rPr>
+    </w:lvl>
+    <w:lvl w:ilvl="2" w:tplc="04090005" w:tentative="1">
+      <w:start w:val="1"/>
+      <w:numFmt w:val="bullet"/>
+      <w:lvlText w:val=""/>
+      <w:lvlJc w:val="left"/>
+      <w:pPr>
+        <w:ind w:left="2592" w:hanging="360"/>
+      </w:pPr>
+      <w:rPr>
+        <w:rFonts w:ascii="Wingdings" w:hAnsi="Wingdings" w:hint="default"/>
+      </w:rPr>
+    </w:lvl>
+    <w:lvl w:ilvl="3" w:tplc="04090001" w:tentative="1">
+      <w:start w:val="1"/>
+      <w:numFmt w:val="bullet"/>
+      <w:lvlText w:val=""/>
+      <w:lvlJc w:val="left"/>
+      <w:pPr>
+        <w:ind w:left="3312" w:hanging="360"/>
+      </w:pPr>
+      <w:rPr>
+        <w:rFonts w:ascii="Symbol" w:hAnsi="Symbol" w:hint="default"/>
+      </w:rPr>
+    </w:lvl>
+    <w:lvl w:ilvl="4" w:tplc="04090003" w:tentative="1">
+      <w:start w:val="1"/>
+      <w:numFmt w:val="bullet"/>
+      <w:lvlText w:val="o"/>
+      <w:lvlJc w:val="left"/>
+      <w:pPr>
+        <w:ind w:left="4032" w:hanging="360"/>
+      </w:pPr>
+      <w:rPr>
+        <w:rFonts w:ascii="Courier New" w:hAnsi="Courier New" w:cs="Courier New" w:hint="default"/>
+      </w:rPr>
+    </w:lvl>
+    <w:lvl w:ilvl="5" w:tplc="04090005" w:tentative="1">
+      <w:start w:val="1"/>
+      <w:numFmt w:val="bullet"/>
+      <w:lvlText w:val=""/>
+      <w:lvlJc w:val="left"/>
+      <w:pPr>
+        <w:ind w:left="4752" w:hanging="360"/>
+      </w:pPr>
+      <w:rPr>
+        <w:rFonts w:ascii="Wingdings" w:hAnsi="Wingdings" w:hint="default"/>
+      </w:rPr>
+    </w:lvl>
+    <w:lvl w:ilvl="6" w:tplc="04090001" w:tentative="1">
+      <w:start w:val="1"/>
+      <w:numFmt w:val="bullet"/>
+      <w:lvlText w:val=""/>
+      <w:lvlJc w:val="left"/>
+      <w:pPr>
+        <w:ind w:left="5472" w:hanging="360"/>
+      </w:pPr>
+      <w:rPr>
+        <w:rFonts w:ascii="Symbol" w:hAnsi="Symbol" w:hint="default"/>
+      </w:rPr>
+    </w:lvl>
+    <w:lvl w:ilvl="7" w:tplc="04090003" w:tentative="1">
+      <w:start w:val="1"/>
+      <w:numFmt w:val="bullet"/>
+      <w:lvlText w:val="o"/>
+      <w:lvlJc w:val="left"/>
+      <w:pPr>
+        <w:ind w:left="6192" w:hanging="360"/>
+      </w:pPr>
+      <w:rPr>
+        <w:rFonts w:ascii="Courier New" w:hAnsi="Courier New" w:cs="Courier New" w:hint="default"/>
+      </w:rPr>
+    </w:lvl>
+    <w:lvl w:ilvl="8" w:tplc="04090005" w:tentative="1">
+      <w:start w:val="1"/>
+      <w:numFmt w:val="bullet"/>
+      <w:lvlText w:val=""/>
+      <w:lvlJc w:val="left"/>
+      <w:pPr>
+        <w:ind w:left="6912" w:hanging="360"/>
+      </w:pPr>
+      <w:rPr>
+        <w:rFonts w:ascii="Wingdings" w:hAnsi="Wingdings" w:hint="default"/>
+      </w:rPr>
+    </w:lvl>
+  </w:abstractNum>
+  <w:abstractNum w:abstractNumId="1">
+    <w:nsid w:val="17001424"/>
+    <w:multiLevelType w:val="hybridMultilevel"/>
+    <w:tmpl w:val="A636EFE0"/>
+    <w:lvl w:ilvl="0" w:tplc="0409000F">
+      <w:start w:val="1"/>
+      <w:numFmt w:val="decimal"/>
+      <w:lvlText w:val="%1."/>
+      <w:lvlJc w:val="left"/>
+      <w:pPr>
+        <w:ind w:left="1152" w:hanging="360"/>
+      </w:pPr>
+    </w:lvl>
+    <w:lvl w:ilvl="1" w:tplc="04090019" w:tentative="1">
+      <w:start w:val="1"/>
+      <w:numFmt w:val="lowerLetter"/>
+      <w:lvlText w:val="%2."/>
+      <w:lvlJc w:val="left"/>
+      <w:pPr>
+        <w:ind w:left="1872" w:hanging="360"/>
+      </w:pPr>
+    </w:lvl>
+    <w:lvl w:ilvl="2" w:tplc="0409001B" w:tentative="1">
+      <w:start w:val="1"/>
+      <w:numFmt w:val="lowerRoman"/>
+      <w:lvlText w:val="%3."/>
+      <w:lvlJc w:val="right"/>
+      <w:pPr>
+        <w:ind w:left="2592" w:hanging="180"/>
+      </w:pPr>
+    </w:lvl>
+    <w:lvl w:ilvl="3" w:tplc="0409000F" w:tentative="1">
+      <w:start w:val="1"/>
+      <w:numFmt w:val="decimal"/>
+      <w:lvlText w:val="%4."/>
+      <w:lvlJc w:val="left"/>
+      <w:pPr>
+        <w:ind w:left="3312" w:hanging="360"/>
+      </w:pPr>
+    </w:lvl>
+    <w:lvl w:ilvl="4" w:tplc="04090019" w:tentative="1">
+      <w:start w:val="1"/>
+      <w:numFmt w:val="lowerLetter"/>
+      <w:lvlText w:val="%5."/>
+      <w:lvlJc w:val="left"/>
+      <w:pPr>
+        <w:ind w:left="4032" w:hanging="360"/>
+      </w:pPr>
+    </w:lvl>
+    <w:lvl w:ilvl="5" w:tplc="0409001B" w:tentative="1">
+      <w:start w:val="1"/>
+      <w:numFmt w:val="lowerRoman"/>
+      <w:lvlText w:val="%6."/>
+      <w:lvlJc w:val="right"/>
+      <w:pPr>
+        <w:ind w:left="4752" w:hanging="180"/>
+      </w:pPr>
+    </w:lvl>
+    <w:lvl w:ilvl="6" w:tplc="0409000F" w:tentative="1">
+      <w:start w:val="1"/>
+      <w:numFmt w:val="decimal"/>
+      <w:lvlText w:val="%7."/>
+      <w:lvlJc w:val="left"/>
+      <w:pPr>
+        <w:ind w:left="5472" w:hanging="360"/>
+      </w:pPr>
+    </w:lvl>
+    <w:lvl w:ilvl="7" w:tplc="04090019" w:tentative="1">
+      <w:start w:val="1"/>
+      <w:numFmt w:val="lowerLetter"/>
+      <w:lvlText w:val="%8."/>
+      <w:lvlJc w:val="left"/>
+      <w:pPr>
+        <w:ind w:left="6192" w:hanging="360"/>
+      </w:pPr>
+    </w:lvl>
+    <w:lvl w:ilvl="8" w:tplc="0409001B" w:tentative="1">
+      <w:start w:val="1"/>
+      <w:numFmt w:val="lowerRoman"/>
+      <w:lvlText w:val="%9."/>
+      <w:lvlJc w:val="right"/>
+      <w:pPr>
+        <w:ind w:left="6912" w:hanging="180"/>
+      </w:pPr>
+    </w:lvl>
+  </w:abstractNum>
+  <w:abstractNum w:abstractNumId="2">
+    <w:nsid w:val="22D92072"/>
+    <w:multiLevelType w:val="hybridMultilevel"/>
+    <w:tmpl w:val="C9F447C4"/>
+    <w:lvl w:ilvl="0" w:tplc="0409001B">
+      <w:start w:val="1"/>
+      <w:numFmt w:val="lowerRoman"/>
+      <w:lvlText w:val="%1."/>
+      <w:lvlJc w:val="right"/>
+      <w:pPr>
+        <w:ind w:left="1152" w:hanging="360"/>
+      </w:pPr>
+    </w:lvl>
+    <w:lvl w:ilvl="1" w:tplc="04090019" w:tentative="1">
+      <w:start w:val="1"/>
+      <w:numFmt w:val="lowerLetter"/>
+      <w:lvlText w:val="%2."/>
+      <w:lvlJc w:val="left"/>
+      <w:pPr>
+        <w:ind w:left="1872" w:hanging="360"/>
+      </w:pPr>
+    </w:lvl>
+    <w:lvl w:ilvl="2" w:tplc="0409001B" w:tentative="1">
+      <w:start w:val="1"/>
+      <w:numFmt w:val="lowerRoman"/>
+      <w:lvlText w:val="%3."/>
+      <w:lvlJc w:val="right"/>
+      <w:pPr>
+        <w:ind w:left="2592" w:hanging="180"/>
+      </w:pPr>
+    </w:lvl>
+    <w:lvl w:ilvl="3" w:tplc="0409000F" w:tentative="1">
+      <w:start w:val="1"/>
+      <w:numFmt w:val="decimal"/>
+      <w:lvlText w:val="%4."/>
+      <w:lvlJc w:val="left"/>
+      <w:pPr>
+        <w:ind w:left="3312" w:hanging="360"/>
+      </w:pPr>
+    </w:lvl>
+    <w:lvl w:ilvl="4" w:tplc="04090019" w:tentative="1">
+      <w:start w:val="1"/>
+      <w:numFmt w:val="lowerLetter"/>
+      <w:lvlText w:val="%5."/>
+      <w:lvlJc w:val="left"/>
+      <w:pPr>
+        <w:ind w:left="4032" w:hanging="360"/>
+      </w:pPr>
+    </w:lvl>
+    <w:lvl w:ilvl="5" w:tplc="0409001B" w:tentative="1">
+      <w:start w:val="1"/>
+      <w:numFmt w:val="lowerRoman"/>
+      <w:lvlText w:val="%6."/>
+      <w:lvlJc w:val="right"/>
+      <w:pPr>
+        <w:ind w:left="4752" w:hanging="180"/>
+      </w:pPr>
+    </w:lvl>
+    <w:lvl w:ilvl="6" w:tplc="0409000F" w:tentative="1">
+      <w:start w:val="1"/>
+      <w:numFmt w:val="decimal"/>
+      <w:lvlText w:val="%7."/>
+      <w:lvlJc w:val="left"/>
+      <w:pPr>
+        <w:ind w:left="5472" w:hanging="360"/>
+      </w:pPr>
+    </w:lvl>
+    <w:lvl w:ilvl="7" w:tplc="04090019" w:tentative="1">
+      <w:start w:val="1"/>
+      <w:numFmt w:val="lowerLetter"/>
+      <w:lvlText w:val="%8."/>
+      <w:lvlJc w:val="left"/>
+      <w:pPr>
+        <w:ind w:left="6192" w:hanging="360"/>
+      </w:pPr>
+    </w:lvl>
+    <w:lvl w:ilvl="8" w:tplc="0409001B" w:tentative="1">
+      <w:start w:val="1"/>
+      <w:numFmt w:val="lowerRoman"/>
+      <w:lvlText w:val="%9."/>
+      <w:lvlJc w:val="right"/>
+      <w:pPr>
+        <w:ind w:left="6912" w:hanging="180"/>
+      </w:pPr>
+    </w:lvl>
+  </w:abstractNum>
+  <w:abstractNum w:abstractNumId="3">
+    <w:nsid w:val="276B7FD7"/>
+    <w:multiLevelType w:val="hybridMultilevel"/>
+    <w:tmpl w:val="E1040630"/>
+    <w:lvl w:ilvl="0" w:tplc="0409001B">
+      <w:start w:val="1"/>
+      <w:numFmt w:val="lowerRoman"/>
+      <w:lvlText w:val="%1."/>
+      <w:lvlJc w:val="right"/>
+      <w:pPr>
+        <w:ind w:left="1152" w:hanging="360"/>
+      </w:pPr>
+    </w:lvl>
+    <w:lvl w:ilvl="1" w:tplc="04090019" w:tentative="1">
+      <w:start w:val="1"/>
+      <w:numFmt w:val="lowerLetter"/>
+      <w:lvlText w:val="%2."/>
+      <w:lvlJc w:val="left"/>
+      <w:pPr>
+        <w:ind w:left="1872" w:hanging="360"/>
+      </w:pPr>
+    </w:lvl>
+    <w:lvl w:ilvl="2" w:tplc="0409001B" w:tentative="1">
+      <w:start w:val="1"/>
+      <w:numFmt w:val="lowerRoman"/>
+      <w:lvlText w:val="%3."/>
+      <w:lvlJc w:val="right"/>
+      <w:pPr>
+        <w:ind w:left="2592" w:hanging="180"/>
+      </w:pPr>
+    </w:lvl>
+    <w:lvl w:ilvl="3" w:tplc="0409000F" w:tentative="1">
+      <w:start w:val="1"/>
+      <w:numFmt w:val="decimal"/>
+      <w:lvlText w:val="%4."/>
+      <w:lvlJc w:val="left"/>
+      <w:pPr>
+        <w:ind w:left="3312" w:hanging="360"/>
+      </w:pPr>
+    </w:lvl>
+    <w:lvl w:ilvl="4" w:tplc="04090019" w:tentative="1">
+      <w:start w:val="1"/>
+      <w:numFmt w:val="lowerLetter"/>
+      <w:lvlText w:val="%5."/>
+      <w:lvlJc w:val="left"/>
+      <w:pPr>
+        <w:ind w:left="4032" w:hanging="360"/>
+      </w:pPr>
+    </w:lvl>
+    <w:lvl w:ilvl="5" w:tplc="0409001B" w:tentative="1">
+      <w:start w:val="1"/>
+      <w:numFmt w:val="lowerRoman"/>
+      <w:lvlText w:val="%6."/>
+      <w:lvlJc w:val="right"/>
+      <w:pPr>
+        <w:ind w:left="4752" w:hanging="180"/>
+      </w:pPr>
+    </w:lvl>
+    <w:lvl w:ilvl="6" w:tplc="0409000F" w:tentative="1">
+      <w:start w:val="1"/>
+      <w:numFmt w:val="decimal"/>
+      <w:lvlText w:val="%7."/>
+      <w:lvlJc w:val="left"/>
+      <w:pPr>
+        <w:ind w:left="5472" w:hanging="360"/>
+      </w:pPr>
+    </w:lvl>
+    <w:lvl w:ilvl="7" w:tplc="04090019" w:tentative="1">
+      <w:start w:val="1"/>
+      <w:numFmt w:val="lowerLetter"/>
+      <w:lvlText w:val="%8."/>
+      <w:lvlJc w:val="left"/>
+      <w:pPr>
+        <w:ind w:left="6192" w:hanging="360"/>
+      </w:pPr>
+    </w:lvl>
+    <w:lvl w:ilvl="8" w:tplc="0409001B" w:tentative="1">
+      <w:start w:val="1"/>
+      <w:numFmt w:val="lowerRoman"/>
+      <w:lvlText w:val="%9."/>
+      <w:lvlJc w:val="right"/>
+      <w:pPr>
+        <w:ind w:left="6912" w:hanging="180"/>
+      </w:pPr>
+    </w:lvl>
+  </w:abstractNum>
+  <w:abstractNum w:abstractNumId="4">
+    <w:nsid w:val="2AE41CC1"/>
+    <w:multiLevelType w:val="hybridMultilevel"/>
+    <w:tmpl w:val="87AE8F46"/>
+    <w:lvl w:ilvl="0" w:tplc="0409001B">
+      <w:start w:val="1"/>
+      <w:numFmt w:val="lowerRoman"/>
+      <w:lvlText w:val="%1."/>
+      <w:lvlJc w:val="right"/>
+      <w:pPr>
+        <w:ind w:left="1488" w:hanging="360"/>
+      </w:pPr>
+    </w:lvl>
+    <w:lvl w:ilvl="1" w:tplc="04090019" w:tentative="1">
+      <w:start w:val="1"/>
+      <w:numFmt w:val="lowerLetter"/>
+      <w:lvlText w:val="%2."/>
+      <w:lvlJc w:val="left"/>
+      <w:pPr>
+        <w:ind w:left="2208" w:hanging="360"/>
+      </w:pPr>
+    </w:lvl>
+    <w:lvl w:ilvl="2" w:tplc="0409001B" w:tentative="1">
+      <w:start w:val="1"/>
+      <w:numFmt w:val="lowerRoman"/>
+      <w:lvlText w:val="%3."/>
+      <w:lvlJc w:val="right"/>
+      <w:pPr>
+        <w:ind w:left="2928" w:hanging="180"/>
+      </w:pPr>
+    </w:lvl>
+    <w:lvl w:ilvl="3" w:tplc="0409000F" w:tentative="1">
+      <w:start w:val="1"/>
+      <w:numFmt w:val="decimal"/>
+      <w:lvlText w:val="%4."/>
+      <w:lvlJc w:val="left"/>
+      <w:pPr>
+        <w:ind w:left="3648" w:hanging="360"/>
+      </w:pPr>
+    </w:lvl>
+    <w:lvl w:ilvl="4" w:tplc="04090019" w:tentative="1">
+      <w:start w:val="1"/>
+      <w:numFmt w:val="lowerLetter"/>
+      <w:lvlText w:val="%5."/>
+      <w:lvlJc w:val="left"/>
+      <w:pPr>
+        <w:ind w:left="4368" w:hanging="360"/>
+      </w:pPr>
+    </w:lvl>
+    <w:lvl w:ilvl="5" w:tplc="0409001B" w:tentative="1">
+      <w:start w:val="1"/>
+      <w:numFmt w:val="lowerRoman"/>
+      <w:lvlText w:val="%6."/>
+      <w:lvlJc w:val="right"/>
+      <w:pPr>
+        <w:ind w:left="5088" w:hanging="180"/>
+      </w:pPr>
+    </w:lvl>
+    <w:lvl w:ilvl="6" w:tplc="0409000F" w:tentative="1">
+      <w:start w:val="1"/>
+      <w:numFmt w:val="decimal"/>
+      <w:lvlText w:val="%7."/>
+      <w:lvlJc w:val="left"/>
+      <w:pPr>
+        <w:ind w:left="5808" w:hanging="360"/>
+      </w:pPr>
+    </w:lvl>
+    <w:lvl w:ilvl="7" w:tplc="04090019" w:tentative="1">
+      <w:start w:val="1"/>
+      <w:numFmt w:val="lowerLetter"/>
+      <w:lvlText w:val="%8."/>
+      <w:lvlJc w:val="left"/>
+      <w:pPr>
+        <w:ind w:left="6528" w:hanging="360"/>
+      </w:pPr>
+    </w:lvl>
+    <w:lvl w:ilvl="8" w:tplc="0409001B" w:tentative="1">
+      <w:start w:val="1"/>
+      <w:numFmt w:val="lowerRoman"/>
+      <w:lvlText w:val="%9."/>
+      <w:lvlJc w:val="right"/>
+      <w:pPr>
+        <w:ind w:left="7248" w:hanging="180"/>
+      </w:pPr>
+    </w:lvl>
+  </w:abstractNum>
+  <w:abstractNum w:abstractNumId="5">
+    <w:nsid w:val="3C4E47FE"/>
+    <w:multiLevelType w:val="hybridMultilevel"/>
+    <w:tmpl w:val="6100D7A6"/>
+    <w:lvl w:ilvl="0" w:tplc="0409001B">
+      <w:start w:val="1"/>
+      <w:numFmt w:val="lowerRoman"/>
+      <w:lvlText w:val="%1."/>
+      <w:lvlJc w:val="right"/>
+      <w:pPr>
+        <w:ind w:left="1872" w:hanging="360"/>
+      </w:pPr>
+    </w:lvl>
+    <w:lvl w:ilvl="1" w:tplc="04090019" w:tentative="1">
+      <w:start w:val="1"/>
+      <w:numFmt w:val="lowerLetter"/>
+      <w:lvlText w:val="%2."/>
+      <w:lvlJc w:val="left"/>
+      <w:pPr>
+        <w:ind w:left="2592" w:hanging="360"/>
+      </w:pPr>
+    </w:lvl>
+    <w:lvl w:ilvl="2" w:tplc="0409001B" w:tentative="1">
+      <w:start w:val="1"/>
+      <w:numFmt w:val="lowerRoman"/>
+      <w:lvlText w:val="%3."/>
+      <w:lvlJc w:val="right"/>
+      <w:pPr>
+        <w:ind w:left="3312" w:hanging="180"/>
+      </w:pPr>
+    </w:lvl>
+    <w:lvl w:ilvl="3" w:tplc="0409000F" w:tentative="1">
+      <w:start w:val="1"/>
+      <w:numFmt w:val="decimal"/>
+      <w:lvlText w:val="%4."/>
+      <w:lvlJc w:val="left"/>
+      <w:pPr>
+        <w:ind w:left="4032" w:hanging="360"/>
+      </w:pPr>
+    </w:lvl>
+    <w:lvl w:ilvl="4" w:tplc="04090019" w:tentative="1">
+      <w:start w:val="1"/>
+      <w:numFmt w:val="lowerLetter"/>
+      <w:lvlText w:val="%5."/>
+      <w:lvlJc w:val="left"/>
+      <w:pPr>
+        <w:ind w:left="4752" w:hanging="360"/>
+      </w:pPr>
+    </w:lvl>
+    <w:lvl w:ilvl="5" w:tplc="0409001B" w:tentative="1">
+      <w:start w:val="1"/>
+      <w:numFmt w:val="lowerRoman"/>
+      <w:lvlText w:val="%6."/>
+      <w:lvlJc w:val="right"/>
+      <w:pPr>
+        <w:ind w:left="5472" w:hanging="180"/>
+      </w:pPr>
+    </w:lvl>
+    <w:lvl w:ilvl="6" w:tplc="0409000F" w:tentative="1">
+      <w:start w:val="1"/>
+      <w:numFmt w:val="decimal"/>
+      <w:lvlText w:val="%7."/>
+      <w:lvlJc w:val="left"/>
+      <w:pPr>
+        <w:ind w:left="6192" w:hanging="360"/>
+      </w:pPr>
+    </w:lvl>
+    <w:lvl w:ilvl="7" w:tplc="04090019" w:tentative="1">
+      <w:start w:val="1"/>
+      <w:numFmt w:val="lowerLetter"/>
+      <w:lvlText w:val="%8."/>
+      <w:lvlJc w:val="left"/>
+      <w:pPr>
+        <w:ind w:left="6912" w:hanging="360"/>
+      </w:pPr>
+    </w:lvl>
+    <w:lvl w:ilvl="8" w:tplc="0409001B" w:tentative="1">
+      <w:start w:val="1"/>
+      <w:numFmt w:val="lowerRoman"/>
+      <w:lvlText w:val="%9."/>
+      <w:lvlJc w:val="right"/>
+      <w:pPr>
+        <w:ind w:left="7632" w:hanging="180"/>
+      </w:pPr>
+    </w:lvl>
+  </w:abstractNum>
+  <w:abstractNum w:abstractNumId="6">
+    <w:nsid w:val="4E316F5E"/>
+    <w:multiLevelType w:val="multilevel"/>
+    <w:tmpl w:val="0409001F"/>
+    <w:lvl w:ilvl="0">
+      <w:start w:val="1"/>
+      <w:numFmt w:val="decimal"/>
+      <w:lvlText w:val="%1."/>
+      <w:lvlJc w:val="left"/>
+      <w:pPr>
+        <w:ind w:left="720" w:hanging="360"/>
+      </w:pPr>
+    </w:lvl>
+    <w:lvl w:ilvl="1">
+      <w:start w:val="1"/>
+      <w:numFmt w:val="decimal"/>
+      <w:lvlText w:val="%1.%2."/>
+      <w:lvlJc w:val="left"/>
+      <w:pPr>
+        <w:ind w:left="1152" w:hanging="432"/>
+      </w:pPr>
+    </w:lvl>
+    <w:lvl w:ilvl="2">
+      <w:start w:val="1"/>
+      <w:numFmt w:val="decimal"/>
+      <w:lvlText w:val="%1.%2.%3."/>
+      <w:lvlJc w:val="left"/>
+      <w:pPr>
+        <w:ind w:left="1584" w:hanging="504"/>
+      </w:pPr>
+    </w:lvl>
+    <w:lvl w:ilvl="3">
+      <w:start w:val="1"/>
+      <w:numFmt w:val="decimal"/>
+      <w:lvlText w:val="%1.%2.%3.%4."/>
+      <w:lvlJc w:val="left"/>
+      <w:pPr>
+        <w:ind w:left="2088" w:hanging="648"/>
+      </w:pPr>
+    </w:lvl>
+    <w:lvl w:ilvl="4">
+      <w:start w:val="1"/>
+      <w:numFmt w:val="decimal"/>
+      <w:lvlText w:val="%1.%2.%3.%4.%5."/>
+      <w:lvlJc w:val="left"/>
+      <w:pPr>
+        <w:ind w:left="2592" w:hanging="792"/>
+      </w:pPr>
+    </w:lvl>
+    <w:lvl w:ilvl="5">
+      <w:start w:val="1"/>
+      <w:numFmt w:val="decimal"/>
+      <w:lvlText w:val="%1.%2.%3.%4.%5.%6."/>
+      <w:lvlJc w:val="left"/>
+      <w:pPr>
+        <w:ind w:left="3096" w:hanging="936"/>
+      </w:pPr>
+    </w:lvl>
+    <w:lvl w:ilvl="6">
+      <w:start w:val="1"/>
+      <w:numFmt w:val="decimal"/>
+      <w:lvlText w:val="%1.%2.%3.%4.%5.%6.%7."/>
+      <w:lvlJc w:val="left"/>
+      <w:pPr>
+        <w:ind w:left="3600" w:hanging="1080"/>
+      </w:pPr>
+    </w:lvl>
+    <w:lvl w:ilvl="7">
+      <w:start w:val="1"/>
+      <w:numFmt w:val="decimal"/>
+      <w:lvlText w:val="%1.%2.%3.%4.%5.%6.%7.%8."/>
+      <w:lvlJc w:val="left"/>
+      <w:pPr>
+        <w:ind w:left="4104" w:hanging="1224"/>
+      </w:pPr>
+    </w:lvl>
+    <w:lvl w:ilvl="8">
+      <w:start w:val="1"/>
+      <w:numFmt w:val="decimal"/>
+      <w:lvlText w:val="%1.%2.%3.%4.%5.%6.%7.%8.%9."/>
+      <w:lvlJc w:val="left"/>
+      <w:pPr>
+        <w:ind w:left="4680" w:hanging="1440"/>
+      </w:pPr>
+    </w:lvl>
+  </w:abstractNum>
+  <w:abstractNum w:abstractNumId="7">
+    <w:nsid w:val="66A05F89"/>
+    <w:multiLevelType w:val="hybridMultilevel"/>
+    <w:tmpl w:val="8B2C8E20"/>
+    <w:lvl w:ilvl="0" w:tplc="0409001B">
+      <w:start w:val="1"/>
+      <w:numFmt w:val="lowerRoman"/>
+      <w:lvlText w:val="%1."/>
+      <w:lvlJc w:val="right"/>
+      <w:pPr>
+        <w:ind w:left="1152" w:hanging="360"/>
+      </w:pPr>
+    </w:lvl>
+    <w:lvl w:ilvl="1" w:tplc="04090019" w:tentative="1">
+      <w:start w:val="1"/>
+      <w:numFmt w:val="lowerLetter"/>
+      <w:lvlText w:val="%2."/>
+      <w:lvlJc w:val="left"/>
+      <w:pPr>
+        <w:ind w:left="1872" w:hanging="360"/>
+      </w:pPr>
+    </w:lvl>
+    <w:lvl w:ilvl="2" w:tplc="0409001B" w:tentative="1">
+      <w:start w:val="1"/>
+      <w:numFmt w:val="lowerRoman"/>
+      <w:lvlText w:val="%3."/>
+      <w:lvlJc w:val="right"/>
+      <w:pPr>
+        <w:ind w:left="2592" w:hanging="180"/>
+      </w:pPr>
+    </w:lvl>
+    <w:lvl w:ilvl="3" w:tplc="0409000F" w:tentative="1">
+      <w:start w:val="1"/>
+      <w:numFmt w:val="decimal"/>
+      <w:lvlText w:val="%4."/>
+      <w:lvlJc w:val="left"/>
+      <w:pPr>
+        <w:ind w:left="3312" w:hanging="360"/>
+      </w:pPr>
+    </w:lvl>
+    <w:lvl w:ilvl="4" w:tplc="04090019" w:tentative="1">
+      <w:start w:val="1"/>
+      <w:numFmt w:val="lowerLetter"/>
+      <w:lvlText w:val="%5."/>
+      <w:lvlJc w:val="left"/>
+      <w:pPr>
+        <w:ind w:left="4032" w:hanging="360"/>
+      </w:pPr>
+    </w:lvl>
+    <w:lvl w:ilvl="5" w:tplc="0409001B" w:tentative="1">
+      <w:start w:val="1"/>
+      <w:numFmt w:val="lowerRoman"/>
+      <w:lvlText w:val="%6."/>
+      <w:lvlJc w:val="right"/>
+      <w:pPr>
+        <w:ind w:left="4752" w:hanging="180"/>
+      </w:pPr>
+    </w:lvl>
+    <w:lvl w:ilvl="6" w:tplc="0409000F" w:tentative="1">
+      <w:start w:val="1"/>
+      <w:numFmt w:val="decimal"/>
+      <w:lvlText w:val="%7."/>
+      <w:lvlJc w:val="left"/>
+      <w:pPr>
+        <w:ind w:left="5472" w:hanging="360"/>
+      </w:pPr>
+    </w:lvl>
+    <w:lvl w:ilvl="7" w:tplc="04090019" w:tentative="1">
+      <w:start w:val="1"/>
+      <w:numFmt w:val="lowerLetter"/>
+      <w:lvlText w:val="%8."/>
+      <w:lvlJc w:val="left"/>
+      <w:pPr>
+        <w:ind w:left="6192" w:hanging="360"/>
+      </w:pPr>
+    </w:lvl>
+    <w:lvl w:ilvl="8" w:tplc="0409001B" w:tentative="1">
+      <w:start w:val="1"/>
+      <w:numFmt w:val="lowerRoman"/>
+      <w:lvlText w:val="%9."/>
+      <w:lvlJc w:val="right"/>
+      <w:pPr>
+        <w:ind w:left="6912" w:hanging="180"/>
+      </w:pPr>
+    </w:lvl>
+  </w:abstractNum>
+  <w:abstractNum w:abstractNumId="8">
+    <w:nsid w:val="69E54082"/>
+    <w:multiLevelType w:val="multilevel"/>
+    <w:tmpl w:val="74D81454"/>
+    <w:lvl w:ilvl="0">
+      <w:start w:val="1"/>
+      <w:numFmt w:val="bullet"/>
+      <w:lvlText w:val=""/>
+      <w:lvlJc w:val="left"/>
+      <w:pPr>
+        <w:ind w:left="720" w:hanging="360"/>
+      </w:pPr>
+      <w:rPr>
+        <w:rFonts w:ascii="Wingdings" w:hAnsi="Wingdings" w:hint="default"/>
+      </w:rPr>
+    </w:lvl>
+    <w:lvl w:ilvl="1">
+      <w:start w:val="1"/>
+      <w:numFmt w:val="bullet"/>
+      <w:lvlText w:val=""/>
+      <w:lvlJc w:val="left"/>
+      <w:pPr>
+        <w:ind w:left="1080" w:hanging="360"/>
+      </w:pPr>
+      <w:rPr>
+        <w:rFonts w:ascii="Symbol" w:hAnsi="Symbol" w:hint="default"/>
+      </w:rPr>
+    </w:lvl>
+    <w:lvl w:ilvl="2">
+      <w:start w:val="1"/>
+      <w:numFmt w:val="bullet"/>
+      <w:lvlText w:val=""/>
+      <w:lvlPicBulletId w:val="0"/>
+      <w:lvlJc w:val="left"/>
+      <w:pPr>
+        <w:ind w:left="1440" w:hanging="360"/>
+      </w:pPr>
+      <w:rPr>
+        <w:rFonts w:ascii="Symbol" w:hAnsi="Symbol" w:hint="default"/>
+        <w:color w:val="auto"/>
+      </w:rPr>
+    </w:lvl>
+    <w:lvl w:ilvl="3">
+      <w:start w:val="1"/>
+      <w:numFmt w:val="bullet"/>
+      <w:lvlText w:val="o"/>
+      <w:lvlJc w:val="left"/>
+      <w:pPr>
+        <w:ind w:left="1800" w:hanging="360"/>
+      </w:pPr>
+      <w:rPr>
+        <w:rFonts w:ascii="Courier New" w:hAnsi="Courier New" w:cs="Courier New" w:hint="default"/>
+      </w:rPr>
+    </w:lvl>
+    <w:lvl w:ilvl="4">
+      <w:start w:val="1"/>
+      <w:numFmt w:val="bullet"/>
+      <w:lvlText w:val=""/>
+      <w:lvlJc w:val="left"/>
+      <w:pPr>
+        <w:ind w:left="2160" w:hanging="360"/>
+      </w:pPr>
+      <w:rPr>
+        <w:rFonts w:ascii="Symbol" w:hAnsi="Symbol" w:hint="default"/>
+      </w:rPr>
+    </w:lvl>
+    <w:lvl w:ilvl="5">
+      <w:start w:val="1"/>
+      <w:numFmt w:val="bullet"/>
+      <w:lvlText w:val=""/>
+      <w:lvlJc w:val="left"/>
+      <w:pPr>
+        <w:ind w:left="2520" w:hanging="360"/>
+      </w:pPr>
+      <w:rPr>
+        <w:rFonts w:ascii="Wingdings" w:hAnsi="Wingdings" w:hint="default"/>
+      </w:rPr>
+    </w:lvl>
+    <w:lvl w:ilvl="6">
+      <w:start w:val="1"/>
+      <w:numFmt w:val="bullet"/>
+      <w:lvlText w:val=""/>
+      <w:lvlJc w:val="left"/>
+      <w:pPr>
+        <w:ind w:left="2880" w:hanging="360"/>
+      </w:pPr>
+      <w:rPr>
+        <w:rFonts w:ascii="Wingdings" w:hAnsi="Wingdings" w:hint="default"/>
+      </w:rPr>
+    </w:lvl>
+    <w:lvl w:ilvl="7">
+      <w:start w:val="1"/>
+      <w:numFmt w:val="bullet"/>
+      <w:lvlText w:val=""/>
+      <w:lvlJc w:val="left"/>
+      <w:pPr>
+        <w:ind w:left="3240" w:hanging="360"/>
+      </w:pPr>
+      <w:rPr>
+        <w:rFonts w:ascii="Symbol" w:hAnsi="Symbol" w:hint="default"/>
+      </w:rPr>
+    </w:lvl>
+    <w:lvl w:ilvl="8">
+      <w:start w:val="1"/>
+      <w:numFmt w:val="bullet"/>
+      <w:lvlText w:val=""/>
+      <w:lvlJc w:val="left"/>
+      <w:pPr>
+        <w:ind w:left="3600" w:hanging="360"/>
+      </w:pPr>
+      <w:rPr>
+        <w:rFonts w:ascii="Symbol" w:hAnsi="Symbol" w:hint="default"/>
+      </w:rPr>
+    </w:lvl>
+  </w:abstractNum>
+  <w:num w:numId="1">
+    <w:abstractNumId w:val="0"/>
+  </w:num>
+  <w:num w:numId="2">
+    <w:abstractNumId w:val="1"/>
+  </w:num>
+  <w:num w:numId="3">
+    <w:abstractNumId w:val="6"/>
+  </w:num>
+  <w:num w:numId="4">
+    <w:abstractNumId w:val="8"/>
+  </w:num>
+  <w:num w:numId="5">
+    <w:abstractNumId w:val="7"/>
+  </w:num>
+  <w:num w:numId="6">
+    <w:abstractNumId w:val="2"/>
+  </w:num>
+  <w:num w:numId="7">
+    <w:abstractNumId w:val="3"/>
+  </w:num>
+  <w:num w:numId="8">
+    <w:abstractNumId w:val="5"/>
+  </w:num>
+  <w:num w:numId="9">
+    <w:abstractNumId w:val="4"/>
+  </w:num>
+</w:numbering>
 </file>
 
 <file path=word/styles.xml><?xml version="1.0" encoding="utf-8"?>
@@ -35,12 +7729,12 @@
         <w:rFonts w:asciiTheme="minorHAnsi" w:eastAsiaTheme="minorHAnsi" w:hAnsiTheme="minorHAnsi" w:cstheme="minorBidi"/>
         <w:sz w:val="22"/>
         <w:szCs w:val="22"/>
-        <w:lang w:val="nb-NO" w:eastAsia="en-US" w:bidi="ar-SA"/>
+        <w:lang w:val="en-US" w:eastAsia="en-US" w:bidi="ar-SA"/>
       </w:rPr>
     </w:rPrDefault>
     <w:pPrDefault>
       <w:pPr>
-        <w:spacing w:after="200" w:line="276" w:lineRule="auto"/>
+        <w:spacing w:line="276" w:lineRule="auto"/>
       </w:pPr>
     </w:pPrDefault>
   </w:docDefaults>
@@ -55,9 +7749,9 @@
     <w:lsdException w:name="heading 7" w:uiPriority="9" w:qFormat="1"/>
     <w:lsdException w:name="heading 8" w:uiPriority="9" w:qFormat="1"/>
     <w:lsdException w:name="heading 9" w:uiPriority="9" w:qFormat="1"/>
-    <w:lsdException w:name="toc 1" w:uiPriority="39"/>
-    <w:lsdException w:name="toc 2" w:uiPriority="39"/>
-    <w:lsdException w:name="toc 3" w:uiPriority="39"/>
+    <w:lsdException w:name="toc 1" w:uiPriority="39" w:qFormat="1"/>
+    <w:lsdException w:name="toc 2" w:uiPriority="39" w:qFormat="1"/>
+    <w:lsdException w:name="toc 3" w:uiPriority="39" w:qFormat="1"/>
     <w:lsdException w:name="toc 4" w:uiPriority="39"/>
     <w:lsdException w:name="toc 5" w:uiPriority="39"/>
     <w:lsdException w:name="toc 6" w:uiPriority="39"/>
@@ -186,6 +7880,65 @@
   <w:style w:type="paragraph" w:default="1" w:styleId="Normal">
     <w:name w:val="Normal"/>
     <w:qFormat/>
+    <w:rsid w:val="00F53871"/>
+    <w:pPr>
+      <w:ind w:firstLine="432"/>
+    </w:pPr>
+    <w:rPr>
+      <w:rFonts w:ascii="Ubuntu" w:hAnsi="Ubuntu"/>
+      <w:sz w:val="24"/>
+    </w:rPr>
+  </w:style>
+  <w:style w:type="paragraph" w:styleId="Heading1">
+    <w:name w:val="heading 1"/>
+    <w:basedOn w:val="Normal"/>
+    <w:next w:val="Normal"/>
+    <w:link w:val="Heading1Char"/>
+    <w:uiPriority w:val="9"/>
+    <w:qFormat/>
+    <w:rsid w:val="00F53871"/>
+    <w:pPr>
+      <w:keepNext/>
+      <w:keepLines/>
+      <w:pageBreakBefore/>
+      <w:spacing w:before="480"/>
+      <w:ind w:firstLine="0"/>
+      <w:jc w:val="center"/>
+      <w:outlineLvl w:val="0"/>
+    </w:pPr>
+    <w:rPr>
+      <w:rFonts w:eastAsiaTheme="majorEastAsia" w:cstheme="majorBidi"/>
+      <w:b/>
+      <w:bCs/>
+      <w:color w:val="365F91" w:themeColor="accent1" w:themeShade="BF"/>
+      <w:sz w:val="28"/>
+      <w:szCs w:val="28"/>
+    </w:rPr>
+  </w:style>
+  <w:style w:type="paragraph" w:styleId="Heading2">
+    <w:name w:val="heading 2"/>
+    <w:basedOn w:val="Normal"/>
+    <w:next w:val="Normal"/>
+    <w:link w:val="Heading2Char"/>
+    <w:uiPriority w:val="9"/>
+    <w:unhideWhenUsed/>
+    <w:qFormat/>
+    <w:rsid w:val="00BA67FD"/>
+    <w:pPr>
+      <w:keepNext/>
+      <w:keepLines/>
+      <w:spacing w:before="200"/>
+      <w:ind w:firstLine="0"/>
+      <w:outlineLvl w:val="1"/>
+    </w:pPr>
+    <w:rPr>
+      <w:rFonts w:eastAsiaTheme="majorEastAsia" w:cstheme="majorBidi"/>
+      <w:b/>
+      <w:bCs/>
+      <w:color w:val="4F81BD" w:themeColor="accent1"/>
+      <w:sz w:val="26"/>
+      <w:szCs w:val="26"/>
+    </w:rPr>
   </w:style>
   <w:style w:type="character" w:default="1" w:styleId="DefaultParagraphFont">
     <w:name w:val="Default Paragraph Font"/>
@@ -214,6 +7967,964 @@
     <w:semiHidden/>
     <w:unhideWhenUsed/>
   </w:style>
+  <w:style w:type="character" w:customStyle="1" w:styleId="Heading1Char">
+    <w:name w:val="Heading 1 Char"/>
+    <w:basedOn w:val="DefaultParagraphFont"/>
+    <w:link w:val="Heading1"/>
+    <w:uiPriority w:val="9"/>
+    <w:rsid w:val="00F53871"/>
+    <w:rPr>
+      <w:rFonts w:ascii="Ubuntu" w:eastAsiaTheme="majorEastAsia" w:hAnsi="Ubuntu" w:cstheme="majorBidi"/>
+      <w:b/>
+      <w:bCs/>
+      <w:color w:val="365F91" w:themeColor="accent1" w:themeShade="BF"/>
+      <w:sz w:val="28"/>
+      <w:szCs w:val="28"/>
+    </w:rPr>
+  </w:style>
+  <w:style w:type="paragraph" w:styleId="Title">
+    <w:name w:val="Title"/>
+    <w:basedOn w:val="Normal"/>
+    <w:next w:val="Normal"/>
+    <w:link w:val="TitleChar"/>
+    <w:uiPriority w:val="10"/>
+    <w:qFormat/>
+    <w:rsid w:val="00F53871"/>
+    <w:pPr>
+      <w:pBdr>
+        <w:bottom w:val="single" w:sz="8" w:space="4" w:color="4F81BD" w:themeColor="accent1"/>
+      </w:pBdr>
+      <w:spacing w:after="300" w:line="240" w:lineRule="auto"/>
+      <w:ind w:firstLine="0"/>
+      <w:contextualSpacing/>
+    </w:pPr>
+    <w:rPr>
+      <w:rFonts w:eastAsiaTheme="majorEastAsia" w:cstheme="majorBidi"/>
+      <w:color w:val="17365D" w:themeColor="text2" w:themeShade="BF"/>
+      <w:spacing w:val="5"/>
+      <w:kern w:val="28"/>
+      <w:sz w:val="52"/>
+      <w:szCs w:val="52"/>
+    </w:rPr>
+  </w:style>
+  <w:style w:type="character" w:customStyle="1" w:styleId="TitleChar">
+    <w:name w:val="Title Char"/>
+    <w:basedOn w:val="DefaultParagraphFont"/>
+    <w:link w:val="Title"/>
+    <w:uiPriority w:val="10"/>
+    <w:rsid w:val="00F53871"/>
+    <w:rPr>
+      <w:rFonts w:ascii="Ubuntu" w:eastAsiaTheme="majorEastAsia" w:hAnsi="Ubuntu" w:cstheme="majorBidi"/>
+      <w:color w:val="17365D" w:themeColor="text2" w:themeShade="BF"/>
+      <w:spacing w:val="5"/>
+      <w:kern w:val="28"/>
+      <w:sz w:val="52"/>
+      <w:szCs w:val="52"/>
+    </w:rPr>
+  </w:style>
+  <w:style w:type="character" w:styleId="SubtleEmphasis">
+    <w:name w:val="Subtle Emphasis"/>
+    <w:basedOn w:val="DefaultParagraphFont"/>
+    <w:uiPriority w:val="19"/>
+    <w:qFormat/>
+    <w:rsid w:val="00A65B8B"/>
+    <w:rPr>
+      <w:i/>
+      <w:iCs/>
+      <w:color w:val="808080" w:themeColor="text1" w:themeTint="7F"/>
+    </w:rPr>
+  </w:style>
+  <w:style w:type="character" w:styleId="Strong">
+    <w:name w:val="Strong"/>
+    <w:basedOn w:val="DefaultParagraphFont"/>
+    <w:uiPriority w:val="22"/>
+    <w:qFormat/>
+    <w:rsid w:val="00A65B8B"/>
+    <w:rPr>
+      <w:b/>
+      <w:bCs/>
+    </w:rPr>
+  </w:style>
+  <w:style w:type="character" w:styleId="IntenseEmphasis">
+    <w:name w:val="Intense Emphasis"/>
+    <w:basedOn w:val="DefaultParagraphFont"/>
+    <w:uiPriority w:val="21"/>
+    <w:qFormat/>
+    <w:rsid w:val="00A65B8B"/>
+    <w:rPr>
+      <w:b/>
+      <w:bCs/>
+      <w:i/>
+      <w:iCs/>
+      <w:color w:val="4F81BD" w:themeColor="accent1"/>
+    </w:rPr>
+  </w:style>
+  <w:style w:type="character" w:customStyle="1" w:styleId="Heading2Char">
+    <w:name w:val="Heading 2 Char"/>
+    <w:basedOn w:val="DefaultParagraphFont"/>
+    <w:link w:val="Heading2"/>
+    <w:uiPriority w:val="9"/>
+    <w:rsid w:val="00BA67FD"/>
+    <w:rPr>
+      <w:rFonts w:ascii="Ubuntu" w:eastAsiaTheme="majorEastAsia" w:hAnsi="Ubuntu" w:cstheme="majorBidi"/>
+      <w:b/>
+      <w:bCs/>
+      <w:color w:val="4F81BD" w:themeColor="accent1"/>
+      <w:sz w:val="26"/>
+      <w:szCs w:val="26"/>
+    </w:rPr>
+  </w:style>
+  <w:style w:type="table" w:styleId="LightList-Accent3">
+    <w:name w:val="Light List Accent 3"/>
+    <w:basedOn w:val="TableNormal"/>
+    <w:uiPriority w:val="61"/>
+    <w:rsid w:val="00297ABF"/>
+    <w:pPr>
+      <w:spacing w:line="240" w:lineRule="auto"/>
+    </w:pPr>
+    <w:rPr>
+      <w:rFonts w:eastAsiaTheme="minorEastAsia"/>
+      <w:lang w:bidi="en-US"/>
+    </w:rPr>
+    <w:tblPr>
+      <w:tblStyleRowBandSize w:val="1"/>
+      <w:tblStyleColBandSize w:val="1"/>
+      <w:tblInd w:w="0" w:type="dxa"/>
+      <w:tblBorders>
+        <w:top w:val="single" w:sz="8" w:space="0" w:color="9BBB59" w:themeColor="accent3"/>
+        <w:left w:val="single" w:sz="8" w:space="0" w:color="9BBB59" w:themeColor="accent3"/>
+        <w:bottom w:val="single" w:sz="8" w:space="0" w:color="9BBB59" w:themeColor="accent3"/>
+        <w:right w:val="single" w:sz="8" w:space="0" w:color="9BBB59" w:themeColor="accent3"/>
+      </w:tblBorders>
+      <w:tblCellMar>
+        <w:top w:w="0" w:type="dxa"/>
+        <w:left w:w="108" w:type="dxa"/>
+        <w:bottom w:w="0" w:type="dxa"/>
+        <w:right w:w="108" w:type="dxa"/>
+      </w:tblCellMar>
+    </w:tblPr>
+    <w:tblStylePr w:type="firstRow">
+      <w:pPr>
+        <w:spacing w:before="0" w:after="0" w:line="240" w:lineRule="auto"/>
+      </w:pPr>
+      <w:rPr>
+        <w:b/>
+        <w:bCs/>
+        <w:color w:val="FFFFFF" w:themeColor="background1"/>
+      </w:rPr>
+      <w:tblPr/>
+      <w:tcPr>
+        <w:shd w:val="clear" w:color="auto" w:fill="9BBB59" w:themeFill="accent3"/>
+      </w:tcPr>
+    </w:tblStylePr>
+    <w:tblStylePr w:type="lastRow">
+      <w:pPr>
+        <w:spacing w:before="0" w:after="0" w:line="240" w:lineRule="auto"/>
+      </w:pPr>
+      <w:rPr>
+        <w:b/>
+        <w:bCs/>
+      </w:rPr>
+      <w:tblPr/>
+      <w:tcPr>
+        <w:tcBorders>
+          <w:top w:val="double" w:sz="6" w:space="0" w:color="9BBB59" w:themeColor="accent3"/>
+          <w:left w:val="single" w:sz="8" w:space="0" w:color="9BBB59" w:themeColor="accent3"/>
+          <w:bottom w:val="single" w:sz="8" w:space="0" w:color="9BBB59" w:themeColor="accent3"/>
+          <w:right w:val="single" w:sz="8" w:space="0" w:color="9BBB59" w:themeColor="accent3"/>
+        </w:tcBorders>
+      </w:tcPr>
+    </w:tblStylePr>
+    <w:tblStylePr w:type="firstCol">
+      <w:rPr>
+        <w:b/>
+        <w:bCs/>
+      </w:rPr>
+    </w:tblStylePr>
+    <w:tblStylePr w:type="lastCol">
+      <w:rPr>
+        <w:b/>
+        <w:bCs/>
+      </w:rPr>
+    </w:tblStylePr>
+    <w:tblStylePr w:type="band1Vert">
+      <w:tblPr/>
+      <w:tcPr>
+        <w:tcBorders>
+          <w:top w:val="single" w:sz="8" w:space="0" w:color="9BBB59" w:themeColor="accent3"/>
+          <w:left w:val="single" w:sz="8" w:space="0" w:color="9BBB59" w:themeColor="accent3"/>
+          <w:bottom w:val="single" w:sz="8" w:space="0" w:color="9BBB59" w:themeColor="accent3"/>
+          <w:right w:val="single" w:sz="8" w:space="0" w:color="9BBB59" w:themeColor="accent3"/>
+        </w:tcBorders>
+      </w:tcPr>
+    </w:tblStylePr>
+    <w:tblStylePr w:type="band1Horz">
+      <w:tblPr/>
+      <w:tcPr>
+        <w:tcBorders>
+          <w:top w:val="single" w:sz="8" w:space="0" w:color="9BBB59" w:themeColor="accent3"/>
+          <w:left w:val="single" w:sz="8" w:space="0" w:color="9BBB59" w:themeColor="accent3"/>
+          <w:bottom w:val="single" w:sz="8" w:space="0" w:color="9BBB59" w:themeColor="accent3"/>
+          <w:right w:val="single" w:sz="8" w:space="0" w:color="9BBB59" w:themeColor="accent3"/>
+        </w:tcBorders>
+      </w:tcPr>
+    </w:tblStylePr>
+  </w:style>
+  <w:style w:type="table" w:styleId="MediumList2-Accent1">
+    <w:name w:val="Medium List 2 Accent 1"/>
+    <w:basedOn w:val="TableNormal"/>
+    <w:uiPriority w:val="66"/>
+    <w:rsid w:val="00297ABF"/>
+    <w:pPr>
+      <w:spacing w:line="240" w:lineRule="auto"/>
+    </w:pPr>
+    <w:rPr>
+      <w:rFonts w:asciiTheme="majorHAnsi" w:eastAsiaTheme="majorEastAsia" w:hAnsiTheme="majorHAnsi" w:cstheme="majorBidi"/>
+      <w:color w:val="000000" w:themeColor="text1"/>
+      <w:lang w:bidi="en-US"/>
+    </w:rPr>
+    <w:tblPr>
+      <w:tblStyleRowBandSize w:val="1"/>
+      <w:tblStyleColBandSize w:val="1"/>
+      <w:tblInd w:w="0" w:type="dxa"/>
+      <w:tblBorders>
+        <w:top w:val="single" w:sz="8" w:space="0" w:color="4F81BD" w:themeColor="accent1"/>
+        <w:left w:val="single" w:sz="8" w:space="0" w:color="4F81BD" w:themeColor="accent1"/>
+        <w:bottom w:val="single" w:sz="8" w:space="0" w:color="4F81BD" w:themeColor="accent1"/>
+        <w:right w:val="single" w:sz="8" w:space="0" w:color="4F81BD" w:themeColor="accent1"/>
+      </w:tblBorders>
+      <w:tblCellMar>
+        <w:top w:w="0" w:type="dxa"/>
+        <w:left w:w="108" w:type="dxa"/>
+        <w:bottom w:w="0" w:type="dxa"/>
+        <w:right w:w="108" w:type="dxa"/>
+      </w:tblCellMar>
+    </w:tblPr>
+    <w:tblStylePr w:type="firstRow">
+      <w:rPr>
+        <w:sz w:val="24"/>
+        <w:szCs w:val="24"/>
+      </w:rPr>
+      <w:tblPr/>
+      <w:tcPr>
+        <w:tcBorders>
+          <w:top w:val="nil"/>
+          <w:left w:val="nil"/>
+          <w:bottom w:val="single" w:sz="24" w:space="0" w:color="4F81BD" w:themeColor="accent1"/>
+          <w:right w:val="nil"/>
+          <w:insideH w:val="nil"/>
+          <w:insideV w:val="nil"/>
+        </w:tcBorders>
+        <w:shd w:val="clear" w:color="auto" w:fill="FFFFFF" w:themeFill="background1"/>
+      </w:tcPr>
+    </w:tblStylePr>
+    <w:tblStylePr w:type="lastRow">
+      <w:tblPr/>
+      <w:tcPr>
+        <w:tcBorders>
+          <w:top w:val="single" w:sz="8" w:space="0" w:color="4F81BD" w:themeColor="accent1"/>
+          <w:left w:val="nil"/>
+          <w:bottom w:val="nil"/>
+          <w:right w:val="nil"/>
+          <w:insideH w:val="nil"/>
+          <w:insideV w:val="nil"/>
+        </w:tcBorders>
+        <w:shd w:val="clear" w:color="auto" w:fill="FFFFFF" w:themeFill="background1"/>
+      </w:tcPr>
+    </w:tblStylePr>
+    <w:tblStylePr w:type="firstCol">
+      <w:tblPr/>
+      <w:tcPr>
+        <w:tcBorders>
+          <w:top w:val="nil"/>
+          <w:left w:val="nil"/>
+          <w:bottom w:val="nil"/>
+          <w:right w:val="single" w:sz="8" w:space="0" w:color="4F81BD" w:themeColor="accent1"/>
+          <w:insideH w:val="nil"/>
+          <w:insideV w:val="nil"/>
+        </w:tcBorders>
+        <w:shd w:val="clear" w:color="auto" w:fill="FFFFFF" w:themeFill="background1"/>
+      </w:tcPr>
+    </w:tblStylePr>
+    <w:tblStylePr w:type="lastCol">
+      <w:tblPr/>
+      <w:tcPr>
+        <w:tcBorders>
+          <w:top w:val="nil"/>
+          <w:left w:val="single" w:sz="8" w:space="0" w:color="4F81BD" w:themeColor="accent1"/>
+          <w:bottom w:val="nil"/>
+          <w:right w:val="nil"/>
+          <w:insideH w:val="nil"/>
+          <w:insideV w:val="nil"/>
+        </w:tcBorders>
+        <w:shd w:val="clear" w:color="auto" w:fill="FFFFFF" w:themeFill="background1"/>
+      </w:tcPr>
+    </w:tblStylePr>
+    <w:tblStylePr w:type="band1Vert">
+      <w:tblPr/>
+      <w:tcPr>
+        <w:tcBorders>
+          <w:left w:val="nil"/>
+          <w:right w:val="nil"/>
+          <w:insideH w:val="nil"/>
+          <w:insideV w:val="nil"/>
+        </w:tcBorders>
+        <w:shd w:val="clear" w:color="auto" w:fill="D3DFEE" w:themeFill="accent1" w:themeFillTint="3F"/>
+      </w:tcPr>
+    </w:tblStylePr>
+    <w:tblStylePr w:type="band1Horz">
+      <w:tblPr/>
+      <w:tcPr>
+        <w:tcBorders>
+          <w:top w:val="nil"/>
+          <w:bottom w:val="nil"/>
+          <w:insideH w:val="nil"/>
+          <w:insideV w:val="nil"/>
+        </w:tcBorders>
+        <w:shd w:val="clear" w:color="auto" w:fill="D3DFEE" w:themeFill="accent1" w:themeFillTint="3F"/>
+      </w:tcPr>
+    </w:tblStylePr>
+    <w:tblStylePr w:type="nwCell">
+      <w:tblPr/>
+      <w:tcPr>
+        <w:shd w:val="clear" w:color="auto" w:fill="FFFFFF" w:themeFill="background1"/>
+      </w:tcPr>
+    </w:tblStylePr>
+    <w:tblStylePr w:type="swCell">
+      <w:tblPr/>
+      <w:tcPr>
+        <w:tcBorders>
+          <w:top w:val="nil"/>
+        </w:tcBorders>
+      </w:tcPr>
+    </w:tblStylePr>
+  </w:style>
+  <w:style w:type="paragraph" w:customStyle="1" w:styleId="DecimalAligned">
+    <w:name w:val="Decimal Aligned"/>
+    <w:basedOn w:val="Normal"/>
+    <w:uiPriority w:val="40"/>
+    <w:qFormat/>
+    <w:rsid w:val="00297ABF"/>
+    <w:pPr>
+      <w:tabs>
+        <w:tab w:val="decimal" w:pos="360"/>
+      </w:tabs>
+      <w:spacing w:after="200"/>
+      <w:ind w:firstLine="0"/>
+    </w:pPr>
+    <w:rPr>
+      <w:rFonts w:asciiTheme="minorHAnsi" w:eastAsiaTheme="minorEastAsia" w:hAnsiTheme="minorHAnsi"/>
+      <w:sz w:val="22"/>
+    </w:rPr>
+  </w:style>
+  <w:style w:type="paragraph" w:styleId="FootnoteText">
+    <w:name w:val="footnote text"/>
+    <w:basedOn w:val="Normal"/>
+    <w:link w:val="FootnoteTextChar"/>
+    <w:uiPriority w:val="99"/>
+    <w:unhideWhenUsed/>
+    <w:rsid w:val="00297ABF"/>
+    <w:pPr>
+      <w:spacing w:line="240" w:lineRule="auto"/>
+      <w:ind w:firstLine="0"/>
+    </w:pPr>
+    <w:rPr>
+      <w:rFonts w:asciiTheme="minorHAnsi" w:eastAsiaTheme="minorEastAsia" w:hAnsiTheme="minorHAnsi"/>
+      <w:sz w:val="20"/>
+      <w:szCs w:val="20"/>
+    </w:rPr>
+  </w:style>
+  <w:style w:type="character" w:customStyle="1" w:styleId="FootnoteTextChar">
+    <w:name w:val="Footnote Text Char"/>
+    <w:basedOn w:val="DefaultParagraphFont"/>
+    <w:link w:val="FootnoteText"/>
+    <w:uiPriority w:val="99"/>
+    <w:rsid w:val="00297ABF"/>
+    <w:rPr>
+      <w:rFonts w:eastAsiaTheme="minorEastAsia"/>
+      <w:sz w:val="20"/>
+      <w:szCs w:val="20"/>
+    </w:rPr>
+  </w:style>
+  <w:style w:type="table" w:styleId="MediumShading2-Accent5">
+    <w:name w:val="Medium Shading 2 Accent 5"/>
+    <w:basedOn w:val="TableNormal"/>
+    <w:uiPriority w:val="64"/>
+    <w:rsid w:val="00297ABF"/>
+    <w:pPr>
+      <w:spacing w:line="240" w:lineRule="auto"/>
+    </w:pPr>
+    <w:rPr>
+      <w:rFonts w:eastAsiaTheme="minorEastAsia"/>
+      <w:lang w:bidi="en-US"/>
+    </w:rPr>
+    <w:tblPr>
+      <w:tblStyleRowBandSize w:val="1"/>
+      <w:tblStyleColBandSize w:val="1"/>
+      <w:tblInd w:w="0" w:type="dxa"/>
+      <w:tblBorders>
+        <w:top w:val="single" w:sz="18" w:space="0" w:color="auto"/>
+        <w:bottom w:val="single" w:sz="18" w:space="0" w:color="auto"/>
+      </w:tblBorders>
+      <w:tblCellMar>
+        <w:top w:w="0" w:type="dxa"/>
+        <w:left w:w="108" w:type="dxa"/>
+        <w:bottom w:w="0" w:type="dxa"/>
+        <w:right w:w="108" w:type="dxa"/>
+      </w:tblCellMar>
+    </w:tblPr>
+    <w:tblStylePr w:type="firstRow">
+      <w:pPr>
+        <w:spacing w:before="0" w:after="0" w:line="240" w:lineRule="auto"/>
+      </w:pPr>
+      <w:rPr>
+        <w:b/>
+        <w:bCs/>
+        <w:color w:val="FFFFFF" w:themeColor="background1"/>
+      </w:rPr>
+      <w:tblPr/>
+      <w:tcPr>
+        <w:tcBorders>
+          <w:top w:val="single" w:sz="18" w:space="0" w:color="auto"/>
+          <w:left w:val="nil"/>
+          <w:bottom w:val="single" w:sz="18" w:space="0" w:color="auto"/>
+          <w:right w:val="nil"/>
+          <w:insideH w:val="nil"/>
+          <w:insideV w:val="nil"/>
+        </w:tcBorders>
+        <w:shd w:val="clear" w:color="auto" w:fill="4BACC6" w:themeFill="accent5"/>
+      </w:tcPr>
+    </w:tblStylePr>
+    <w:tblStylePr w:type="lastRow">
+      <w:pPr>
+        <w:spacing w:before="0" w:after="0" w:line="240" w:lineRule="auto"/>
+      </w:pPr>
+      <w:tblPr/>
+      <w:tcPr>
+        <w:tcBorders>
+          <w:top w:val="double" w:sz="6" w:space="0" w:color="auto"/>
+          <w:left w:val="nil"/>
+          <w:bottom w:val="single" w:sz="18" w:space="0" w:color="auto"/>
+          <w:right w:val="nil"/>
+          <w:insideH w:val="nil"/>
+          <w:insideV w:val="nil"/>
+        </w:tcBorders>
+        <w:shd w:val="clear" w:color="auto" w:fill="FFFFFF" w:themeFill="background1"/>
+      </w:tcPr>
+    </w:tblStylePr>
+    <w:tblStylePr w:type="firstCol">
+      <w:rPr>
+        <w:b/>
+        <w:bCs/>
+        <w:color w:val="FFFFFF" w:themeColor="background1"/>
+      </w:rPr>
+      <w:tblPr/>
+      <w:tcPr>
+        <w:tcBorders>
+          <w:top w:val="nil"/>
+          <w:left w:val="nil"/>
+          <w:bottom w:val="single" w:sz="18" w:space="0" w:color="auto"/>
+          <w:right w:val="nil"/>
+          <w:insideH w:val="nil"/>
+          <w:insideV w:val="nil"/>
+        </w:tcBorders>
+        <w:shd w:val="clear" w:color="auto" w:fill="4BACC6" w:themeFill="accent5"/>
+      </w:tcPr>
+    </w:tblStylePr>
+    <w:tblStylePr w:type="lastCol">
+      <w:rPr>
+        <w:b/>
+        <w:bCs/>
+        <w:color w:val="FFFFFF" w:themeColor="background1"/>
+      </w:rPr>
+      <w:tblPr/>
+      <w:tcPr>
+        <w:tcBorders>
+          <w:left w:val="nil"/>
+          <w:right w:val="nil"/>
+          <w:insideH w:val="nil"/>
+          <w:insideV w:val="nil"/>
+        </w:tcBorders>
+        <w:shd w:val="clear" w:color="auto" w:fill="4BACC6" w:themeFill="accent5"/>
+      </w:tcPr>
+    </w:tblStylePr>
+    <w:tblStylePr w:type="band1Vert">
+      <w:tblPr/>
+      <w:tcPr>
+        <w:tcBorders>
+          <w:left w:val="nil"/>
+          <w:right w:val="nil"/>
+          <w:insideH w:val="nil"/>
+          <w:insideV w:val="nil"/>
+        </w:tcBorders>
+        <w:shd w:val="clear" w:color="auto" w:fill="D8D8D8" w:themeFill="background1" w:themeFillShade="D8"/>
+      </w:tcPr>
+    </w:tblStylePr>
+    <w:tblStylePr w:type="band1Horz">
+      <w:tblPr/>
+      <w:tcPr>
+        <w:shd w:val="clear" w:color="auto" w:fill="D8D8D8" w:themeFill="background1" w:themeFillShade="D8"/>
+      </w:tcPr>
+    </w:tblStylePr>
+    <w:tblStylePr w:type="neCell">
+      <w:tblPr/>
+      <w:tcPr>
+        <w:tcBorders>
+          <w:top w:val="single" w:sz="18" w:space="0" w:color="auto"/>
+          <w:left w:val="nil"/>
+          <w:bottom w:val="single" w:sz="18" w:space="0" w:color="auto"/>
+          <w:right w:val="nil"/>
+          <w:insideH w:val="nil"/>
+          <w:insideV w:val="nil"/>
+        </w:tcBorders>
+      </w:tcPr>
+    </w:tblStylePr>
+    <w:tblStylePr w:type="nwCell">
+      <w:rPr>
+        <w:color w:val="FFFFFF" w:themeColor="background1"/>
+      </w:rPr>
+      <w:tblPr/>
+      <w:tcPr>
+        <w:tcBorders>
+          <w:top w:val="single" w:sz="18" w:space="0" w:color="auto"/>
+          <w:left w:val="nil"/>
+          <w:bottom w:val="single" w:sz="18" w:space="0" w:color="auto"/>
+          <w:right w:val="nil"/>
+          <w:insideH w:val="nil"/>
+          <w:insideV w:val="nil"/>
+        </w:tcBorders>
+      </w:tcPr>
+    </w:tblStylePr>
+  </w:style>
+  <w:style w:type="table" w:styleId="TableGrid">
+    <w:name w:val="Table Grid"/>
+    <w:basedOn w:val="TableNormal"/>
+    <w:uiPriority w:val="59"/>
+    <w:rsid w:val="00272A32"/>
+    <w:pPr>
+      <w:spacing w:line="240" w:lineRule="auto"/>
+    </w:pPr>
+    <w:tblPr>
+      <w:tblInd w:w="0" w:type="dxa"/>
+      <w:tblBorders>
+        <w:top w:val="single" w:sz="4" w:space="0" w:color="000000" w:themeColor="text1"/>
+        <w:left w:val="single" w:sz="4" w:space="0" w:color="000000" w:themeColor="text1"/>
+        <w:bottom w:val="single" w:sz="4" w:space="0" w:color="000000" w:themeColor="text1"/>
+        <w:right w:val="single" w:sz="4" w:space="0" w:color="000000" w:themeColor="text1"/>
+        <w:insideH w:val="single" w:sz="4" w:space="0" w:color="000000" w:themeColor="text1"/>
+        <w:insideV w:val="single" w:sz="4" w:space="0" w:color="000000" w:themeColor="text1"/>
+      </w:tblBorders>
+      <w:tblCellMar>
+        <w:top w:w="0" w:type="dxa"/>
+        <w:left w:w="108" w:type="dxa"/>
+        <w:bottom w:w="0" w:type="dxa"/>
+        <w:right w:w="108" w:type="dxa"/>
+      </w:tblCellMar>
+    </w:tblPr>
+  </w:style>
+  <w:style w:type="paragraph" w:styleId="NoSpacing">
+    <w:name w:val="No Spacing"/>
+    <w:link w:val="NoSpacingChar"/>
+    <w:uiPriority w:val="1"/>
+    <w:qFormat/>
+    <w:rsid w:val="008A3920"/>
+    <w:pPr>
+      <w:spacing w:line="240" w:lineRule="auto"/>
+    </w:pPr>
+    <w:rPr>
+      <w:rFonts w:eastAsiaTheme="minorEastAsia"/>
+    </w:rPr>
+  </w:style>
+  <w:style w:type="character" w:customStyle="1" w:styleId="NoSpacingChar">
+    <w:name w:val="No Spacing Char"/>
+    <w:basedOn w:val="DefaultParagraphFont"/>
+    <w:link w:val="NoSpacing"/>
+    <w:uiPriority w:val="1"/>
+    <w:rsid w:val="008A3920"/>
+    <w:rPr>
+      <w:rFonts w:eastAsiaTheme="minorEastAsia"/>
+    </w:rPr>
+  </w:style>
+  <w:style w:type="paragraph" w:styleId="BalloonText">
+    <w:name w:val="Balloon Text"/>
+    <w:basedOn w:val="Normal"/>
+    <w:link w:val="BalloonTextChar"/>
+    <w:uiPriority w:val="99"/>
+    <w:semiHidden/>
+    <w:unhideWhenUsed/>
+    <w:rsid w:val="008A3920"/>
+    <w:pPr>
+      <w:spacing w:line="240" w:lineRule="auto"/>
+    </w:pPr>
+    <w:rPr>
+      <w:rFonts w:ascii="Tahoma" w:hAnsi="Tahoma" w:cs="Tahoma"/>
+      <w:sz w:val="16"/>
+      <w:szCs w:val="16"/>
+    </w:rPr>
+  </w:style>
+  <w:style w:type="character" w:customStyle="1" w:styleId="BalloonTextChar">
+    <w:name w:val="Balloon Text Char"/>
+    <w:basedOn w:val="DefaultParagraphFont"/>
+    <w:link w:val="BalloonText"/>
+    <w:uiPriority w:val="99"/>
+    <w:semiHidden/>
+    <w:rsid w:val="008A3920"/>
+    <w:rPr>
+      <w:rFonts w:ascii="Tahoma" w:hAnsi="Tahoma" w:cs="Tahoma"/>
+      <w:sz w:val="16"/>
+      <w:szCs w:val="16"/>
+    </w:rPr>
+  </w:style>
+  <w:style w:type="table" w:customStyle="1" w:styleId="Calendar2">
+    <w:name w:val="Calendar 2"/>
+    <w:basedOn w:val="TableNormal"/>
+    <w:uiPriority w:val="99"/>
+    <w:qFormat/>
+    <w:rsid w:val="00B727BF"/>
+    <w:pPr>
+      <w:spacing w:line="240" w:lineRule="auto"/>
+      <w:jc w:val="center"/>
+    </w:pPr>
+    <w:rPr>
+      <w:rFonts w:eastAsiaTheme="minorEastAsia"/>
+      <w:sz w:val="28"/>
+      <w:szCs w:val="28"/>
+      <w:lang w:bidi="en-US"/>
+    </w:rPr>
+    <w:tblPr>
+      <w:tblInd w:w="0" w:type="dxa"/>
+      <w:tblBorders>
+        <w:insideV w:val="single" w:sz="4" w:space="0" w:color="95B3D7" w:themeColor="accent1" w:themeTint="99"/>
+      </w:tblBorders>
+      <w:tblCellMar>
+        <w:top w:w="0" w:type="dxa"/>
+        <w:left w:w="108" w:type="dxa"/>
+        <w:bottom w:w="0" w:type="dxa"/>
+        <w:right w:w="108" w:type="dxa"/>
+      </w:tblCellMar>
+    </w:tblPr>
+    <w:tblStylePr w:type="firstRow">
+      <w:rPr>
+        <w:rFonts w:asciiTheme="majorHAnsi" w:eastAsiaTheme="majorEastAsia" w:hAnsiTheme="majorHAnsi" w:cstheme="majorBidi"/>
+        <w:caps/>
+        <w:color w:val="4F81BD" w:themeColor="accent1"/>
+        <w:spacing w:val="20"/>
+        <w:sz w:val="32"/>
+        <w:szCs w:val="32"/>
+      </w:rPr>
+      <w:tblPr/>
+      <w:tcPr>
+        <w:tcBorders>
+          <w:top w:val="nil"/>
+          <w:left w:val="nil"/>
+          <w:bottom w:val="nil"/>
+          <w:right w:val="nil"/>
+          <w:insideH w:val="nil"/>
+          <w:insideV w:val="nil"/>
+          <w:tl2br w:val="nil"/>
+          <w:tr2bl w:val="nil"/>
+        </w:tcBorders>
+      </w:tcPr>
+    </w:tblStylePr>
+  </w:style>
+  <w:style w:type="table" w:customStyle="1" w:styleId="Calendar3">
+    <w:name w:val="Calendar 3"/>
+    <w:basedOn w:val="TableNormal"/>
+    <w:uiPriority w:val="99"/>
+    <w:qFormat/>
+    <w:rsid w:val="00B727BF"/>
+    <w:pPr>
+      <w:spacing w:line="240" w:lineRule="auto"/>
+      <w:jc w:val="right"/>
+    </w:pPr>
+    <w:rPr>
+      <w:rFonts w:asciiTheme="majorHAnsi" w:eastAsiaTheme="majorEastAsia" w:hAnsiTheme="majorHAnsi" w:cstheme="majorBidi"/>
+      <w:color w:val="7F7F7F" w:themeColor="text1" w:themeTint="80"/>
+      <w:lang w:bidi="en-US"/>
+    </w:rPr>
+    <w:tblPr>
+      <w:tblInd w:w="0" w:type="dxa"/>
+      <w:tblCellMar>
+        <w:top w:w="0" w:type="dxa"/>
+        <w:left w:w="108" w:type="dxa"/>
+        <w:bottom w:w="0" w:type="dxa"/>
+        <w:right w:w="108" w:type="dxa"/>
+      </w:tblCellMar>
+    </w:tblPr>
+    <w:tblStylePr w:type="firstRow">
+      <w:pPr>
+        <w:wordWrap/>
+        <w:jc w:val="right"/>
+      </w:pPr>
+      <w:rPr>
+        <w:color w:val="365F91" w:themeColor="accent1" w:themeShade="BF"/>
+        <w:sz w:val="44"/>
+        <w:szCs w:val="44"/>
+      </w:rPr>
+    </w:tblStylePr>
+    <w:tblStylePr w:type="firstCol">
+      <w:rPr>
+        <w:color w:val="365F91" w:themeColor="accent1" w:themeShade="BF"/>
+      </w:rPr>
+    </w:tblStylePr>
+    <w:tblStylePr w:type="lastCol">
+      <w:rPr>
+        <w:color w:val="365F91" w:themeColor="accent1" w:themeShade="BF"/>
+      </w:rPr>
+    </w:tblStylePr>
+  </w:style>
+  <w:style w:type="character" w:styleId="FootnoteReference">
+    <w:name w:val="footnote reference"/>
+    <w:basedOn w:val="DefaultParagraphFont"/>
+    <w:uiPriority w:val="99"/>
+    <w:semiHidden/>
+    <w:unhideWhenUsed/>
+    <w:rsid w:val="00E7307D"/>
+    <w:rPr>
+      <w:vertAlign w:val="superscript"/>
+    </w:rPr>
+  </w:style>
+  <w:style w:type="paragraph" w:styleId="EndnoteText">
+    <w:name w:val="endnote text"/>
+    <w:basedOn w:val="Normal"/>
+    <w:link w:val="EndnoteTextChar"/>
+    <w:uiPriority w:val="99"/>
+    <w:semiHidden/>
+    <w:unhideWhenUsed/>
+    <w:rsid w:val="00E7307D"/>
+    <w:pPr>
+      <w:spacing w:line="240" w:lineRule="auto"/>
+    </w:pPr>
+    <w:rPr>
+      <w:sz w:val="20"/>
+      <w:szCs w:val="20"/>
+    </w:rPr>
+  </w:style>
+  <w:style w:type="character" w:customStyle="1" w:styleId="EndnoteTextChar">
+    <w:name w:val="Endnote Text Char"/>
+    <w:basedOn w:val="DefaultParagraphFont"/>
+    <w:link w:val="EndnoteText"/>
+    <w:uiPriority w:val="99"/>
+    <w:semiHidden/>
+    <w:rsid w:val="00E7307D"/>
+    <w:rPr>
+      <w:rFonts w:ascii="Ubuntu" w:hAnsi="Ubuntu"/>
+      <w:sz w:val="20"/>
+      <w:szCs w:val="20"/>
+    </w:rPr>
+  </w:style>
+  <w:style w:type="character" w:styleId="EndnoteReference">
+    <w:name w:val="endnote reference"/>
+    <w:basedOn w:val="DefaultParagraphFont"/>
+    <w:uiPriority w:val="99"/>
+    <w:semiHidden/>
+    <w:unhideWhenUsed/>
+    <w:rsid w:val="00E7307D"/>
+    <w:rPr>
+      <w:vertAlign w:val="superscript"/>
+    </w:rPr>
+  </w:style>
+  <w:style w:type="character" w:styleId="Hyperlink">
+    <w:name w:val="Hyperlink"/>
+    <w:basedOn w:val="DefaultParagraphFont"/>
+    <w:uiPriority w:val="99"/>
+    <w:unhideWhenUsed/>
+    <w:rsid w:val="00973501"/>
+    <w:rPr>
+      <w:color w:val="0000FF" w:themeColor="hyperlink"/>
+      <w:u w:val="single"/>
+    </w:rPr>
+  </w:style>
+  <w:style w:type="paragraph" w:styleId="ListParagraph">
+    <w:name w:val="List Paragraph"/>
+    <w:basedOn w:val="Normal"/>
+    <w:uiPriority w:val="34"/>
+    <w:qFormat/>
+    <w:rsid w:val="008920B2"/>
+    <w:pPr>
+      <w:ind w:left="720"/>
+      <w:contextualSpacing/>
+    </w:pPr>
+  </w:style>
+  <w:style w:type="paragraph" w:styleId="TOC1">
+    <w:name w:val="toc 1"/>
+    <w:basedOn w:val="Normal"/>
+    <w:next w:val="Normal"/>
+    <w:autoRedefine/>
+    <w:uiPriority w:val="39"/>
+    <w:unhideWhenUsed/>
+    <w:qFormat/>
+    <w:rsid w:val="00D17E3A"/>
+    <w:pPr>
+      <w:spacing w:before="240" w:after="120"/>
+    </w:pPr>
+    <w:rPr>
+      <w:rFonts w:asciiTheme="minorHAnsi" w:hAnsiTheme="minorHAnsi"/>
+      <w:b/>
+      <w:bCs/>
+      <w:sz w:val="20"/>
+      <w:szCs w:val="20"/>
+    </w:rPr>
+  </w:style>
+  <w:style w:type="paragraph" w:styleId="TOC2">
+    <w:name w:val="toc 2"/>
+    <w:basedOn w:val="Normal"/>
+    <w:next w:val="Normal"/>
+    <w:autoRedefine/>
+    <w:uiPriority w:val="39"/>
+    <w:unhideWhenUsed/>
+    <w:qFormat/>
+    <w:rsid w:val="00D17E3A"/>
+    <w:pPr>
+      <w:spacing w:before="120"/>
+      <w:ind w:left="240"/>
+    </w:pPr>
+    <w:rPr>
+      <w:rFonts w:asciiTheme="minorHAnsi" w:hAnsiTheme="minorHAnsi"/>
+      <w:i/>
+      <w:iCs/>
+      <w:sz w:val="20"/>
+      <w:szCs w:val="20"/>
+    </w:rPr>
+  </w:style>
+  <w:style w:type="paragraph" w:styleId="TOC3">
+    <w:name w:val="toc 3"/>
+    <w:basedOn w:val="Normal"/>
+    <w:next w:val="Normal"/>
+    <w:autoRedefine/>
+    <w:uiPriority w:val="39"/>
+    <w:unhideWhenUsed/>
+    <w:qFormat/>
+    <w:rsid w:val="00A9500F"/>
+    <w:pPr>
+      <w:ind w:left="480"/>
+    </w:pPr>
+    <w:rPr>
+      <w:rFonts w:asciiTheme="minorHAnsi" w:hAnsiTheme="minorHAnsi"/>
+      <w:sz w:val="20"/>
+      <w:szCs w:val="20"/>
+    </w:rPr>
+  </w:style>
+  <w:style w:type="paragraph" w:styleId="TOC4">
+    <w:name w:val="toc 4"/>
+    <w:basedOn w:val="Normal"/>
+    <w:next w:val="Normal"/>
+    <w:autoRedefine/>
+    <w:uiPriority w:val="39"/>
+    <w:unhideWhenUsed/>
+    <w:rsid w:val="00A9500F"/>
+    <w:pPr>
+      <w:ind w:left="720"/>
+    </w:pPr>
+    <w:rPr>
+      <w:rFonts w:asciiTheme="minorHAnsi" w:hAnsiTheme="minorHAnsi"/>
+      <w:sz w:val="20"/>
+      <w:szCs w:val="20"/>
+    </w:rPr>
+  </w:style>
+  <w:style w:type="paragraph" w:styleId="TOC5">
+    <w:name w:val="toc 5"/>
+    <w:basedOn w:val="Normal"/>
+    <w:next w:val="Normal"/>
+    <w:autoRedefine/>
+    <w:uiPriority w:val="39"/>
+    <w:unhideWhenUsed/>
+    <w:rsid w:val="00A9500F"/>
+    <w:pPr>
+      <w:ind w:left="960"/>
+    </w:pPr>
+    <w:rPr>
+      <w:rFonts w:asciiTheme="minorHAnsi" w:hAnsiTheme="minorHAnsi"/>
+      <w:sz w:val="20"/>
+      <w:szCs w:val="20"/>
+    </w:rPr>
+  </w:style>
+  <w:style w:type="paragraph" w:styleId="TOC6">
+    <w:name w:val="toc 6"/>
+    <w:basedOn w:val="Normal"/>
+    <w:next w:val="Normal"/>
+    <w:autoRedefine/>
+    <w:uiPriority w:val="39"/>
+    <w:unhideWhenUsed/>
+    <w:rsid w:val="00A9500F"/>
+    <w:pPr>
+      <w:ind w:left="1200"/>
+    </w:pPr>
+    <w:rPr>
+      <w:rFonts w:asciiTheme="minorHAnsi" w:hAnsiTheme="minorHAnsi"/>
+      <w:sz w:val="20"/>
+      <w:szCs w:val="20"/>
+    </w:rPr>
+  </w:style>
+  <w:style w:type="paragraph" w:styleId="TOC7">
+    <w:name w:val="toc 7"/>
+    <w:basedOn w:val="Normal"/>
+    <w:next w:val="Normal"/>
+    <w:autoRedefine/>
+    <w:uiPriority w:val="39"/>
+    <w:unhideWhenUsed/>
+    <w:rsid w:val="00A9500F"/>
+    <w:pPr>
+      <w:ind w:left="1440"/>
+    </w:pPr>
+    <w:rPr>
+      <w:rFonts w:asciiTheme="minorHAnsi" w:hAnsiTheme="minorHAnsi"/>
+      <w:sz w:val="20"/>
+      <w:szCs w:val="20"/>
+    </w:rPr>
+  </w:style>
+  <w:style w:type="paragraph" w:styleId="TOC8">
+    <w:name w:val="toc 8"/>
+    <w:basedOn w:val="Normal"/>
+    <w:next w:val="Normal"/>
+    <w:autoRedefine/>
+    <w:uiPriority w:val="39"/>
+    <w:unhideWhenUsed/>
+    <w:rsid w:val="00A9500F"/>
+    <w:pPr>
+      <w:ind w:left="1680"/>
+    </w:pPr>
+    <w:rPr>
+      <w:rFonts w:asciiTheme="minorHAnsi" w:hAnsiTheme="minorHAnsi"/>
+      <w:sz w:val="20"/>
+      <w:szCs w:val="20"/>
+    </w:rPr>
+  </w:style>
+  <w:style w:type="paragraph" w:styleId="TOC9">
+    <w:name w:val="toc 9"/>
+    <w:basedOn w:val="Normal"/>
+    <w:next w:val="Normal"/>
+    <w:autoRedefine/>
+    <w:uiPriority w:val="39"/>
+    <w:unhideWhenUsed/>
+    <w:rsid w:val="00A9500F"/>
+    <w:pPr>
+      <w:ind w:left="1920"/>
+    </w:pPr>
+    <w:rPr>
+      <w:rFonts w:asciiTheme="minorHAnsi" w:hAnsiTheme="minorHAnsi"/>
+      <w:sz w:val="20"/>
+      <w:szCs w:val="20"/>
+    </w:rPr>
+  </w:style>
+  <w:style w:type="paragraph" w:styleId="TOCHeading">
+    <w:name w:val="TOC Heading"/>
+    <w:basedOn w:val="Heading1"/>
+    <w:next w:val="Normal"/>
+    <w:uiPriority w:val="39"/>
+    <w:semiHidden/>
+    <w:unhideWhenUsed/>
+    <w:qFormat/>
+    <w:rsid w:val="00217028"/>
+    <w:pPr>
+      <w:pageBreakBefore w:val="0"/>
+      <w:jc w:val="left"/>
+      <w:outlineLvl w:val="9"/>
+    </w:pPr>
+    <w:rPr>
+      <w:rFonts w:asciiTheme="majorHAnsi" w:hAnsiTheme="majorHAnsi"/>
+    </w:rPr>
+  </w:style>
 </w:styles>
 </file>
 
@@ -225,12 +8936,12 @@
         <w:rFonts w:asciiTheme="minorHAnsi" w:eastAsiaTheme="minorHAnsi" w:hAnsiTheme="minorHAnsi" w:cstheme="minorBidi"/>
         <w:sz w:val="22"/>
         <w:szCs w:val="22"/>
-        <w:lang w:val="nb-NO" w:eastAsia="en-US" w:bidi="ar-SA"/>
+        <w:lang w:val="en-US" w:eastAsia="en-US" w:bidi="ar-SA"/>
       </w:rPr>
     </w:rPrDefault>
     <w:pPrDefault>
       <w:pPr>
-        <w:spacing w:after="200" w:line="276" w:lineRule="auto"/>
+        <w:spacing w:line="276" w:lineRule="auto"/>
       </w:pPr>
     </w:pPrDefault>
   </w:docDefaults>
@@ -245,9 +8956,9 @@
     <w:lsdException w:name="heading 7" w:uiPriority="9" w:qFormat="1"/>
     <w:lsdException w:name="heading 8" w:uiPriority="9" w:qFormat="1"/>
     <w:lsdException w:name="heading 9" w:uiPriority="9" w:qFormat="1"/>
-    <w:lsdException w:name="toc 1" w:uiPriority="39"/>
-    <w:lsdException w:name="toc 2" w:uiPriority="39"/>
-    <w:lsdException w:name="toc 3" w:uiPriority="39"/>
+    <w:lsdException w:name="toc 1" w:uiPriority="39" w:qFormat="1"/>
+    <w:lsdException w:name="toc 2" w:uiPriority="39" w:qFormat="1"/>
+    <w:lsdException w:name="toc 3" w:uiPriority="39" w:qFormat="1"/>
     <w:lsdException w:name="toc 4" w:uiPriority="39"/>
     <w:lsdException w:name="toc 5" w:uiPriority="39"/>
     <w:lsdException w:name="toc 6" w:uiPriority="39"/>
@@ -376,6 +9087,65 @@
   <w:style w:type="paragraph" w:default="1" w:styleId="Normal">
     <w:name w:val="Normal"/>
     <w:qFormat/>
+    <w:rsid w:val="00F53871"/>
+    <w:pPr>
+      <w:ind w:firstLine="432"/>
+    </w:pPr>
+    <w:rPr>
+      <w:rFonts w:ascii="Ubuntu" w:hAnsi="Ubuntu"/>
+      <w:sz w:val="24"/>
+    </w:rPr>
+  </w:style>
+  <w:style w:type="paragraph" w:styleId="Heading1">
+    <w:name w:val="heading 1"/>
+    <w:basedOn w:val="Normal"/>
+    <w:next w:val="Normal"/>
+    <w:link w:val="Heading1Char"/>
+    <w:uiPriority w:val="9"/>
+    <w:qFormat/>
+    <w:rsid w:val="00F53871"/>
+    <w:pPr>
+      <w:keepNext/>
+      <w:keepLines/>
+      <w:pageBreakBefore/>
+      <w:spacing w:before="480"/>
+      <w:ind w:firstLine="0"/>
+      <w:jc w:val="center"/>
+      <w:outlineLvl w:val="0"/>
+    </w:pPr>
+    <w:rPr>
+      <w:rFonts w:eastAsiaTheme="majorEastAsia" w:cstheme="majorBidi"/>
+      <w:b/>
+      <w:bCs/>
+      <w:color w:val="365F91" w:themeColor="accent1" w:themeShade="BF"/>
+      <w:sz w:val="28"/>
+      <w:szCs w:val="28"/>
+    </w:rPr>
+  </w:style>
+  <w:style w:type="paragraph" w:styleId="Heading2">
+    <w:name w:val="heading 2"/>
+    <w:basedOn w:val="Normal"/>
+    <w:next w:val="Normal"/>
+    <w:link w:val="Heading2Char"/>
+    <w:uiPriority w:val="9"/>
+    <w:unhideWhenUsed/>
+    <w:qFormat/>
+    <w:rsid w:val="00BA67FD"/>
+    <w:pPr>
+      <w:keepNext/>
+      <w:keepLines/>
+      <w:spacing w:before="200"/>
+      <w:ind w:firstLine="0"/>
+      <w:outlineLvl w:val="1"/>
+    </w:pPr>
+    <w:rPr>
+      <w:rFonts w:eastAsiaTheme="majorEastAsia" w:cstheme="majorBidi"/>
+      <w:b/>
+      <w:bCs/>
+      <w:color w:val="4F81BD" w:themeColor="accent1"/>
+      <w:sz w:val="26"/>
+      <w:szCs w:val="26"/>
+    </w:rPr>
   </w:style>
   <w:style w:type="character" w:default="1" w:styleId="DefaultParagraphFont">
     <w:name w:val="Default Paragraph Font"/>
@@ -403,6 +9173,964 @@
     <w:uiPriority w:val="99"/>
     <w:semiHidden/>
     <w:unhideWhenUsed/>
+  </w:style>
+  <w:style w:type="character" w:customStyle="1" w:styleId="Heading1Char">
+    <w:name w:val="Heading 1 Char"/>
+    <w:basedOn w:val="DefaultParagraphFont"/>
+    <w:link w:val="Heading1"/>
+    <w:uiPriority w:val="9"/>
+    <w:rsid w:val="00F53871"/>
+    <w:rPr>
+      <w:rFonts w:ascii="Ubuntu" w:eastAsiaTheme="majorEastAsia" w:hAnsi="Ubuntu" w:cstheme="majorBidi"/>
+      <w:b/>
+      <w:bCs/>
+      <w:color w:val="365F91" w:themeColor="accent1" w:themeShade="BF"/>
+      <w:sz w:val="28"/>
+      <w:szCs w:val="28"/>
+    </w:rPr>
+  </w:style>
+  <w:style w:type="paragraph" w:styleId="Title">
+    <w:name w:val="Title"/>
+    <w:basedOn w:val="Normal"/>
+    <w:next w:val="Normal"/>
+    <w:link w:val="TitleChar"/>
+    <w:uiPriority w:val="10"/>
+    <w:qFormat/>
+    <w:rsid w:val="00F53871"/>
+    <w:pPr>
+      <w:pBdr>
+        <w:bottom w:val="single" w:sz="8" w:space="4" w:color="4F81BD" w:themeColor="accent1"/>
+      </w:pBdr>
+      <w:spacing w:after="300" w:line="240" w:lineRule="auto"/>
+      <w:ind w:firstLine="0"/>
+      <w:contextualSpacing/>
+    </w:pPr>
+    <w:rPr>
+      <w:rFonts w:eastAsiaTheme="majorEastAsia" w:cstheme="majorBidi"/>
+      <w:color w:val="17365D" w:themeColor="text2" w:themeShade="BF"/>
+      <w:spacing w:val="5"/>
+      <w:kern w:val="28"/>
+      <w:sz w:val="52"/>
+      <w:szCs w:val="52"/>
+    </w:rPr>
+  </w:style>
+  <w:style w:type="character" w:customStyle="1" w:styleId="TitleChar">
+    <w:name w:val="Title Char"/>
+    <w:basedOn w:val="DefaultParagraphFont"/>
+    <w:link w:val="Title"/>
+    <w:uiPriority w:val="10"/>
+    <w:rsid w:val="00F53871"/>
+    <w:rPr>
+      <w:rFonts w:ascii="Ubuntu" w:eastAsiaTheme="majorEastAsia" w:hAnsi="Ubuntu" w:cstheme="majorBidi"/>
+      <w:color w:val="17365D" w:themeColor="text2" w:themeShade="BF"/>
+      <w:spacing w:val="5"/>
+      <w:kern w:val="28"/>
+      <w:sz w:val="52"/>
+      <w:szCs w:val="52"/>
+    </w:rPr>
+  </w:style>
+  <w:style w:type="character" w:styleId="SubtleEmphasis">
+    <w:name w:val="Subtle Emphasis"/>
+    <w:basedOn w:val="DefaultParagraphFont"/>
+    <w:uiPriority w:val="19"/>
+    <w:qFormat/>
+    <w:rsid w:val="00A65B8B"/>
+    <w:rPr>
+      <w:i/>
+      <w:iCs/>
+      <w:color w:val="808080" w:themeColor="text1" w:themeTint="7F"/>
+    </w:rPr>
+  </w:style>
+  <w:style w:type="character" w:styleId="Strong">
+    <w:name w:val="Strong"/>
+    <w:basedOn w:val="DefaultParagraphFont"/>
+    <w:uiPriority w:val="22"/>
+    <w:qFormat/>
+    <w:rsid w:val="00A65B8B"/>
+    <w:rPr>
+      <w:b/>
+      <w:bCs/>
+    </w:rPr>
+  </w:style>
+  <w:style w:type="character" w:styleId="IntenseEmphasis">
+    <w:name w:val="Intense Emphasis"/>
+    <w:basedOn w:val="DefaultParagraphFont"/>
+    <w:uiPriority w:val="21"/>
+    <w:qFormat/>
+    <w:rsid w:val="00A65B8B"/>
+    <w:rPr>
+      <w:b/>
+      <w:bCs/>
+      <w:i/>
+      <w:iCs/>
+      <w:color w:val="4F81BD" w:themeColor="accent1"/>
+    </w:rPr>
+  </w:style>
+  <w:style w:type="character" w:customStyle="1" w:styleId="Heading2Char">
+    <w:name w:val="Heading 2 Char"/>
+    <w:basedOn w:val="DefaultParagraphFont"/>
+    <w:link w:val="Heading2"/>
+    <w:uiPriority w:val="9"/>
+    <w:rsid w:val="00BA67FD"/>
+    <w:rPr>
+      <w:rFonts w:ascii="Ubuntu" w:eastAsiaTheme="majorEastAsia" w:hAnsi="Ubuntu" w:cstheme="majorBidi"/>
+      <w:b/>
+      <w:bCs/>
+      <w:color w:val="4F81BD" w:themeColor="accent1"/>
+      <w:sz w:val="26"/>
+      <w:szCs w:val="26"/>
+    </w:rPr>
+  </w:style>
+  <w:style w:type="table" w:styleId="LightList-Accent3">
+    <w:name w:val="Light List Accent 3"/>
+    <w:basedOn w:val="TableNormal"/>
+    <w:uiPriority w:val="61"/>
+    <w:rsid w:val="00297ABF"/>
+    <w:pPr>
+      <w:spacing w:line="240" w:lineRule="auto"/>
+    </w:pPr>
+    <w:rPr>
+      <w:rFonts w:eastAsiaTheme="minorEastAsia"/>
+      <w:lang w:bidi="en-US"/>
+    </w:rPr>
+    <w:tblPr>
+      <w:tblStyleRowBandSize w:val="1"/>
+      <w:tblStyleColBandSize w:val="1"/>
+      <w:tblInd w:w="0" w:type="dxa"/>
+      <w:tblBorders>
+        <w:top w:val="single" w:sz="8" w:space="0" w:color="9BBB59" w:themeColor="accent3"/>
+        <w:left w:val="single" w:sz="8" w:space="0" w:color="9BBB59" w:themeColor="accent3"/>
+        <w:bottom w:val="single" w:sz="8" w:space="0" w:color="9BBB59" w:themeColor="accent3"/>
+        <w:right w:val="single" w:sz="8" w:space="0" w:color="9BBB59" w:themeColor="accent3"/>
+      </w:tblBorders>
+      <w:tblCellMar>
+        <w:top w:w="0" w:type="dxa"/>
+        <w:left w:w="108" w:type="dxa"/>
+        <w:bottom w:w="0" w:type="dxa"/>
+        <w:right w:w="108" w:type="dxa"/>
+      </w:tblCellMar>
+    </w:tblPr>
+    <w:tblStylePr w:type="firstRow">
+      <w:pPr>
+        <w:spacing w:before="0" w:after="0" w:line="240" w:lineRule="auto"/>
+      </w:pPr>
+      <w:rPr>
+        <w:b/>
+        <w:bCs/>
+        <w:color w:val="FFFFFF" w:themeColor="background1"/>
+      </w:rPr>
+      <w:tblPr/>
+      <w:tcPr>
+        <w:shd w:val="clear" w:color="auto" w:fill="9BBB59" w:themeFill="accent3"/>
+      </w:tcPr>
+    </w:tblStylePr>
+    <w:tblStylePr w:type="lastRow">
+      <w:pPr>
+        <w:spacing w:before="0" w:after="0" w:line="240" w:lineRule="auto"/>
+      </w:pPr>
+      <w:rPr>
+        <w:b/>
+        <w:bCs/>
+      </w:rPr>
+      <w:tblPr/>
+      <w:tcPr>
+        <w:tcBorders>
+          <w:top w:val="double" w:sz="6" w:space="0" w:color="9BBB59" w:themeColor="accent3"/>
+          <w:left w:val="single" w:sz="8" w:space="0" w:color="9BBB59" w:themeColor="accent3"/>
+          <w:bottom w:val="single" w:sz="8" w:space="0" w:color="9BBB59" w:themeColor="accent3"/>
+          <w:right w:val="single" w:sz="8" w:space="0" w:color="9BBB59" w:themeColor="accent3"/>
+        </w:tcBorders>
+      </w:tcPr>
+    </w:tblStylePr>
+    <w:tblStylePr w:type="firstCol">
+      <w:rPr>
+        <w:b/>
+        <w:bCs/>
+      </w:rPr>
+    </w:tblStylePr>
+    <w:tblStylePr w:type="lastCol">
+      <w:rPr>
+        <w:b/>
+        <w:bCs/>
+      </w:rPr>
+    </w:tblStylePr>
+    <w:tblStylePr w:type="band1Vert">
+      <w:tblPr/>
+      <w:tcPr>
+        <w:tcBorders>
+          <w:top w:val="single" w:sz="8" w:space="0" w:color="9BBB59" w:themeColor="accent3"/>
+          <w:left w:val="single" w:sz="8" w:space="0" w:color="9BBB59" w:themeColor="accent3"/>
+          <w:bottom w:val="single" w:sz="8" w:space="0" w:color="9BBB59" w:themeColor="accent3"/>
+          <w:right w:val="single" w:sz="8" w:space="0" w:color="9BBB59" w:themeColor="accent3"/>
+        </w:tcBorders>
+      </w:tcPr>
+    </w:tblStylePr>
+    <w:tblStylePr w:type="band1Horz">
+      <w:tblPr/>
+      <w:tcPr>
+        <w:tcBorders>
+          <w:top w:val="single" w:sz="8" w:space="0" w:color="9BBB59" w:themeColor="accent3"/>
+          <w:left w:val="single" w:sz="8" w:space="0" w:color="9BBB59" w:themeColor="accent3"/>
+          <w:bottom w:val="single" w:sz="8" w:space="0" w:color="9BBB59" w:themeColor="accent3"/>
+          <w:right w:val="single" w:sz="8" w:space="0" w:color="9BBB59" w:themeColor="accent3"/>
+        </w:tcBorders>
+      </w:tcPr>
+    </w:tblStylePr>
+  </w:style>
+  <w:style w:type="table" w:styleId="MediumList2-Accent1">
+    <w:name w:val="Medium List 2 Accent 1"/>
+    <w:basedOn w:val="TableNormal"/>
+    <w:uiPriority w:val="66"/>
+    <w:rsid w:val="00297ABF"/>
+    <w:pPr>
+      <w:spacing w:line="240" w:lineRule="auto"/>
+    </w:pPr>
+    <w:rPr>
+      <w:rFonts w:asciiTheme="majorHAnsi" w:eastAsiaTheme="majorEastAsia" w:hAnsiTheme="majorHAnsi" w:cstheme="majorBidi"/>
+      <w:color w:val="000000" w:themeColor="text1"/>
+      <w:lang w:bidi="en-US"/>
+    </w:rPr>
+    <w:tblPr>
+      <w:tblStyleRowBandSize w:val="1"/>
+      <w:tblStyleColBandSize w:val="1"/>
+      <w:tblInd w:w="0" w:type="dxa"/>
+      <w:tblBorders>
+        <w:top w:val="single" w:sz="8" w:space="0" w:color="4F81BD" w:themeColor="accent1"/>
+        <w:left w:val="single" w:sz="8" w:space="0" w:color="4F81BD" w:themeColor="accent1"/>
+        <w:bottom w:val="single" w:sz="8" w:space="0" w:color="4F81BD" w:themeColor="accent1"/>
+        <w:right w:val="single" w:sz="8" w:space="0" w:color="4F81BD" w:themeColor="accent1"/>
+      </w:tblBorders>
+      <w:tblCellMar>
+        <w:top w:w="0" w:type="dxa"/>
+        <w:left w:w="108" w:type="dxa"/>
+        <w:bottom w:w="0" w:type="dxa"/>
+        <w:right w:w="108" w:type="dxa"/>
+      </w:tblCellMar>
+    </w:tblPr>
+    <w:tblStylePr w:type="firstRow">
+      <w:rPr>
+        <w:sz w:val="24"/>
+        <w:szCs w:val="24"/>
+      </w:rPr>
+      <w:tblPr/>
+      <w:tcPr>
+        <w:tcBorders>
+          <w:top w:val="nil"/>
+          <w:left w:val="nil"/>
+          <w:bottom w:val="single" w:sz="24" w:space="0" w:color="4F81BD" w:themeColor="accent1"/>
+          <w:right w:val="nil"/>
+          <w:insideH w:val="nil"/>
+          <w:insideV w:val="nil"/>
+        </w:tcBorders>
+        <w:shd w:val="clear" w:color="auto" w:fill="FFFFFF" w:themeFill="background1"/>
+      </w:tcPr>
+    </w:tblStylePr>
+    <w:tblStylePr w:type="lastRow">
+      <w:tblPr/>
+      <w:tcPr>
+        <w:tcBorders>
+          <w:top w:val="single" w:sz="8" w:space="0" w:color="4F81BD" w:themeColor="accent1"/>
+          <w:left w:val="nil"/>
+          <w:bottom w:val="nil"/>
+          <w:right w:val="nil"/>
+          <w:insideH w:val="nil"/>
+          <w:insideV w:val="nil"/>
+        </w:tcBorders>
+        <w:shd w:val="clear" w:color="auto" w:fill="FFFFFF" w:themeFill="background1"/>
+      </w:tcPr>
+    </w:tblStylePr>
+    <w:tblStylePr w:type="firstCol">
+      <w:tblPr/>
+      <w:tcPr>
+        <w:tcBorders>
+          <w:top w:val="nil"/>
+          <w:left w:val="nil"/>
+          <w:bottom w:val="nil"/>
+          <w:right w:val="single" w:sz="8" w:space="0" w:color="4F81BD" w:themeColor="accent1"/>
+          <w:insideH w:val="nil"/>
+          <w:insideV w:val="nil"/>
+        </w:tcBorders>
+        <w:shd w:val="clear" w:color="auto" w:fill="FFFFFF" w:themeFill="background1"/>
+      </w:tcPr>
+    </w:tblStylePr>
+    <w:tblStylePr w:type="lastCol">
+      <w:tblPr/>
+      <w:tcPr>
+        <w:tcBorders>
+          <w:top w:val="nil"/>
+          <w:left w:val="single" w:sz="8" w:space="0" w:color="4F81BD" w:themeColor="accent1"/>
+          <w:bottom w:val="nil"/>
+          <w:right w:val="nil"/>
+          <w:insideH w:val="nil"/>
+          <w:insideV w:val="nil"/>
+        </w:tcBorders>
+        <w:shd w:val="clear" w:color="auto" w:fill="FFFFFF" w:themeFill="background1"/>
+      </w:tcPr>
+    </w:tblStylePr>
+    <w:tblStylePr w:type="band1Vert">
+      <w:tblPr/>
+      <w:tcPr>
+        <w:tcBorders>
+          <w:left w:val="nil"/>
+          <w:right w:val="nil"/>
+          <w:insideH w:val="nil"/>
+          <w:insideV w:val="nil"/>
+        </w:tcBorders>
+        <w:shd w:val="clear" w:color="auto" w:fill="D3DFEE" w:themeFill="accent1" w:themeFillTint="3F"/>
+      </w:tcPr>
+    </w:tblStylePr>
+    <w:tblStylePr w:type="band1Horz">
+      <w:tblPr/>
+      <w:tcPr>
+        <w:tcBorders>
+          <w:top w:val="nil"/>
+          <w:bottom w:val="nil"/>
+          <w:insideH w:val="nil"/>
+          <w:insideV w:val="nil"/>
+        </w:tcBorders>
+        <w:shd w:val="clear" w:color="auto" w:fill="D3DFEE" w:themeFill="accent1" w:themeFillTint="3F"/>
+      </w:tcPr>
+    </w:tblStylePr>
+    <w:tblStylePr w:type="nwCell">
+      <w:tblPr/>
+      <w:tcPr>
+        <w:shd w:val="clear" w:color="auto" w:fill="FFFFFF" w:themeFill="background1"/>
+      </w:tcPr>
+    </w:tblStylePr>
+    <w:tblStylePr w:type="swCell">
+      <w:tblPr/>
+      <w:tcPr>
+        <w:tcBorders>
+          <w:top w:val="nil"/>
+        </w:tcBorders>
+      </w:tcPr>
+    </w:tblStylePr>
+  </w:style>
+  <w:style w:type="paragraph" w:customStyle="1" w:styleId="DecimalAligned">
+    <w:name w:val="Decimal Aligned"/>
+    <w:basedOn w:val="Normal"/>
+    <w:uiPriority w:val="40"/>
+    <w:qFormat/>
+    <w:rsid w:val="00297ABF"/>
+    <w:pPr>
+      <w:tabs>
+        <w:tab w:val="decimal" w:pos="360"/>
+      </w:tabs>
+      <w:spacing w:after="200"/>
+      <w:ind w:firstLine="0"/>
+    </w:pPr>
+    <w:rPr>
+      <w:rFonts w:asciiTheme="minorHAnsi" w:eastAsiaTheme="minorEastAsia" w:hAnsiTheme="minorHAnsi"/>
+      <w:sz w:val="22"/>
+    </w:rPr>
+  </w:style>
+  <w:style w:type="paragraph" w:styleId="FootnoteText">
+    <w:name w:val="footnote text"/>
+    <w:basedOn w:val="Normal"/>
+    <w:link w:val="FootnoteTextChar"/>
+    <w:uiPriority w:val="99"/>
+    <w:unhideWhenUsed/>
+    <w:rsid w:val="00297ABF"/>
+    <w:pPr>
+      <w:spacing w:line="240" w:lineRule="auto"/>
+      <w:ind w:firstLine="0"/>
+    </w:pPr>
+    <w:rPr>
+      <w:rFonts w:asciiTheme="minorHAnsi" w:eastAsiaTheme="minorEastAsia" w:hAnsiTheme="minorHAnsi"/>
+      <w:sz w:val="20"/>
+      <w:szCs w:val="20"/>
+    </w:rPr>
+  </w:style>
+  <w:style w:type="character" w:customStyle="1" w:styleId="FootnoteTextChar">
+    <w:name w:val="Footnote Text Char"/>
+    <w:basedOn w:val="DefaultParagraphFont"/>
+    <w:link w:val="FootnoteText"/>
+    <w:uiPriority w:val="99"/>
+    <w:rsid w:val="00297ABF"/>
+    <w:rPr>
+      <w:rFonts w:eastAsiaTheme="minorEastAsia"/>
+      <w:sz w:val="20"/>
+      <w:szCs w:val="20"/>
+    </w:rPr>
+  </w:style>
+  <w:style w:type="table" w:styleId="MediumShading2-Accent5">
+    <w:name w:val="Medium Shading 2 Accent 5"/>
+    <w:basedOn w:val="TableNormal"/>
+    <w:uiPriority w:val="64"/>
+    <w:rsid w:val="00297ABF"/>
+    <w:pPr>
+      <w:spacing w:line="240" w:lineRule="auto"/>
+    </w:pPr>
+    <w:rPr>
+      <w:rFonts w:eastAsiaTheme="minorEastAsia"/>
+      <w:lang w:bidi="en-US"/>
+    </w:rPr>
+    <w:tblPr>
+      <w:tblStyleRowBandSize w:val="1"/>
+      <w:tblStyleColBandSize w:val="1"/>
+      <w:tblInd w:w="0" w:type="dxa"/>
+      <w:tblBorders>
+        <w:top w:val="single" w:sz="18" w:space="0" w:color="auto"/>
+        <w:bottom w:val="single" w:sz="18" w:space="0" w:color="auto"/>
+      </w:tblBorders>
+      <w:tblCellMar>
+        <w:top w:w="0" w:type="dxa"/>
+        <w:left w:w="108" w:type="dxa"/>
+        <w:bottom w:w="0" w:type="dxa"/>
+        <w:right w:w="108" w:type="dxa"/>
+      </w:tblCellMar>
+    </w:tblPr>
+    <w:tblStylePr w:type="firstRow">
+      <w:pPr>
+        <w:spacing w:before="0" w:after="0" w:line="240" w:lineRule="auto"/>
+      </w:pPr>
+      <w:rPr>
+        <w:b/>
+        <w:bCs/>
+        <w:color w:val="FFFFFF" w:themeColor="background1"/>
+      </w:rPr>
+      <w:tblPr/>
+      <w:tcPr>
+        <w:tcBorders>
+          <w:top w:val="single" w:sz="18" w:space="0" w:color="auto"/>
+          <w:left w:val="nil"/>
+          <w:bottom w:val="single" w:sz="18" w:space="0" w:color="auto"/>
+          <w:right w:val="nil"/>
+          <w:insideH w:val="nil"/>
+          <w:insideV w:val="nil"/>
+        </w:tcBorders>
+        <w:shd w:val="clear" w:color="auto" w:fill="4BACC6" w:themeFill="accent5"/>
+      </w:tcPr>
+    </w:tblStylePr>
+    <w:tblStylePr w:type="lastRow">
+      <w:pPr>
+        <w:spacing w:before="0" w:after="0" w:line="240" w:lineRule="auto"/>
+      </w:pPr>
+      <w:tblPr/>
+      <w:tcPr>
+        <w:tcBorders>
+          <w:top w:val="double" w:sz="6" w:space="0" w:color="auto"/>
+          <w:left w:val="nil"/>
+          <w:bottom w:val="single" w:sz="18" w:space="0" w:color="auto"/>
+          <w:right w:val="nil"/>
+          <w:insideH w:val="nil"/>
+          <w:insideV w:val="nil"/>
+        </w:tcBorders>
+        <w:shd w:val="clear" w:color="auto" w:fill="FFFFFF" w:themeFill="background1"/>
+      </w:tcPr>
+    </w:tblStylePr>
+    <w:tblStylePr w:type="firstCol">
+      <w:rPr>
+        <w:b/>
+        <w:bCs/>
+        <w:color w:val="FFFFFF" w:themeColor="background1"/>
+      </w:rPr>
+      <w:tblPr/>
+      <w:tcPr>
+        <w:tcBorders>
+          <w:top w:val="nil"/>
+          <w:left w:val="nil"/>
+          <w:bottom w:val="single" w:sz="18" w:space="0" w:color="auto"/>
+          <w:right w:val="nil"/>
+          <w:insideH w:val="nil"/>
+          <w:insideV w:val="nil"/>
+        </w:tcBorders>
+        <w:shd w:val="clear" w:color="auto" w:fill="4BACC6" w:themeFill="accent5"/>
+      </w:tcPr>
+    </w:tblStylePr>
+    <w:tblStylePr w:type="lastCol">
+      <w:rPr>
+        <w:b/>
+        <w:bCs/>
+        <w:color w:val="FFFFFF" w:themeColor="background1"/>
+      </w:rPr>
+      <w:tblPr/>
+      <w:tcPr>
+        <w:tcBorders>
+          <w:left w:val="nil"/>
+          <w:right w:val="nil"/>
+          <w:insideH w:val="nil"/>
+          <w:insideV w:val="nil"/>
+        </w:tcBorders>
+        <w:shd w:val="clear" w:color="auto" w:fill="4BACC6" w:themeFill="accent5"/>
+      </w:tcPr>
+    </w:tblStylePr>
+    <w:tblStylePr w:type="band1Vert">
+      <w:tblPr/>
+      <w:tcPr>
+        <w:tcBorders>
+          <w:left w:val="nil"/>
+          <w:right w:val="nil"/>
+          <w:insideH w:val="nil"/>
+          <w:insideV w:val="nil"/>
+        </w:tcBorders>
+        <w:shd w:val="clear" w:color="auto" w:fill="D8D8D8" w:themeFill="background1" w:themeFillShade="D8"/>
+      </w:tcPr>
+    </w:tblStylePr>
+    <w:tblStylePr w:type="band1Horz">
+      <w:tblPr/>
+      <w:tcPr>
+        <w:shd w:val="clear" w:color="auto" w:fill="D8D8D8" w:themeFill="background1" w:themeFillShade="D8"/>
+      </w:tcPr>
+    </w:tblStylePr>
+    <w:tblStylePr w:type="neCell">
+      <w:tblPr/>
+      <w:tcPr>
+        <w:tcBorders>
+          <w:top w:val="single" w:sz="18" w:space="0" w:color="auto"/>
+          <w:left w:val="nil"/>
+          <w:bottom w:val="single" w:sz="18" w:space="0" w:color="auto"/>
+          <w:right w:val="nil"/>
+          <w:insideH w:val="nil"/>
+          <w:insideV w:val="nil"/>
+        </w:tcBorders>
+      </w:tcPr>
+    </w:tblStylePr>
+    <w:tblStylePr w:type="nwCell">
+      <w:rPr>
+        <w:color w:val="FFFFFF" w:themeColor="background1"/>
+      </w:rPr>
+      <w:tblPr/>
+      <w:tcPr>
+        <w:tcBorders>
+          <w:top w:val="single" w:sz="18" w:space="0" w:color="auto"/>
+          <w:left w:val="nil"/>
+          <w:bottom w:val="single" w:sz="18" w:space="0" w:color="auto"/>
+          <w:right w:val="nil"/>
+          <w:insideH w:val="nil"/>
+          <w:insideV w:val="nil"/>
+        </w:tcBorders>
+      </w:tcPr>
+    </w:tblStylePr>
+  </w:style>
+  <w:style w:type="table" w:styleId="TableGrid">
+    <w:name w:val="Table Grid"/>
+    <w:basedOn w:val="TableNormal"/>
+    <w:uiPriority w:val="59"/>
+    <w:rsid w:val="00272A32"/>
+    <w:pPr>
+      <w:spacing w:line="240" w:lineRule="auto"/>
+    </w:pPr>
+    <w:tblPr>
+      <w:tblInd w:w="0" w:type="dxa"/>
+      <w:tblBorders>
+        <w:top w:val="single" w:sz="4" w:space="0" w:color="000000" w:themeColor="text1"/>
+        <w:left w:val="single" w:sz="4" w:space="0" w:color="000000" w:themeColor="text1"/>
+        <w:bottom w:val="single" w:sz="4" w:space="0" w:color="000000" w:themeColor="text1"/>
+        <w:right w:val="single" w:sz="4" w:space="0" w:color="000000" w:themeColor="text1"/>
+        <w:insideH w:val="single" w:sz="4" w:space="0" w:color="000000" w:themeColor="text1"/>
+        <w:insideV w:val="single" w:sz="4" w:space="0" w:color="000000" w:themeColor="text1"/>
+      </w:tblBorders>
+      <w:tblCellMar>
+        <w:top w:w="0" w:type="dxa"/>
+        <w:left w:w="108" w:type="dxa"/>
+        <w:bottom w:w="0" w:type="dxa"/>
+        <w:right w:w="108" w:type="dxa"/>
+      </w:tblCellMar>
+    </w:tblPr>
+  </w:style>
+  <w:style w:type="paragraph" w:styleId="NoSpacing">
+    <w:name w:val="No Spacing"/>
+    <w:link w:val="NoSpacingChar"/>
+    <w:uiPriority w:val="1"/>
+    <w:qFormat/>
+    <w:rsid w:val="008A3920"/>
+    <w:pPr>
+      <w:spacing w:line="240" w:lineRule="auto"/>
+    </w:pPr>
+    <w:rPr>
+      <w:rFonts w:eastAsiaTheme="minorEastAsia"/>
+    </w:rPr>
+  </w:style>
+  <w:style w:type="character" w:customStyle="1" w:styleId="NoSpacingChar">
+    <w:name w:val="No Spacing Char"/>
+    <w:basedOn w:val="DefaultParagraphFont"/>
+    <w:link w:val="NoSpacing"/>
+    <w:uiPriority w:val="1"/>
+    <w:rsid w:val="008A3920"/>
+    <w:rPr>
+      <w:rFonts w:eastAsiaTheme="minorEastAsia"/>
+    </w:rPr>
+  </w:style>
+  <w:style w:type="paragraph" w:styleId="BalloonText">
+    <w:name w:val="Balloon Text"/>
+    <w:basedOn w:val="Normal"/>
+    <w:link w:val="BalloonTextChar"/>
+    <w:uiPriority w:val="99"/>
+    <w:semiHidden/>
+    <w:unhideWhenUsed/>
+    <w:rsid w:val="008A3920"/>
+    <w:pPr>
+      <w:spacing w:line="240" w:lineRule="auto"/>
+    </w:pPr>
+    <w:rPr>
+      <w:rFonts w:ascii="Tahoma" w:hAnsi="Tahoma" w:cs="Tahoma"/>
+      <w:sz w:val="16"/>
+      <w:szCs w:val="16"/>
+    </w:rPr>
+  </w:style>
+  <w:style w:type="character" w:customStyle="1" w:styleId="BalloonTextChar">
+    <w:name w:val="Balloon Text Char"/>
+    <w:basedOn w:val="DefaultParagraphFont"/>
+    <w:link w:val="BalloonText"/>
+    <w:uiPriority w:val="99"/>
+    <w:semiHidden/>
+    <w:rsid w:val="008A3920"/>
+    <w:rPr>
+      <w:rFonts w:ascii="Tahoma" w:hAnsi="Tahoma" w:cs="Tahoma"/>
+      <w:sz w:val="16"/>
+      <w:szCs w:val="16"/>
+    </w:rPr>
+  </w:style>
+  <w:style w:type="table" w:customStyle="1" w:styleId="Calendar2">
+    <w:name w:val="Calendar 2"/>
+    <w:basedOn w:val="TableNormal"/>
+    <w:uiPriority w:val="99"/>
+    <w:qFormat/>
+    <w:rsid w:val="00B727BF"/>
+    <w:pPr>
+      <w:spacing w:line="240" w:lineRule="auto"/>
+      <w:jc w:val="center"/>
+    </w:pPr>
+    <w:rPr>
+      <w:rFonts w:eastAsiaTheme="minorEastAsia"/>
+      <w:sz w:val="28"/>
+      <w:szCs w:val="28"/>
+      <w:lang w:bidi="en-US"/>
+    </w:rPr>
+    <w:tblPr>
+      <w:tblInd w:w="0" w:type="dxa"/>
+      <w:tblBorders>
+        <w:insideV w:val="single" w:sz="4" w:space="0" w:color="95B3D7" w:themeColor="accent1" w:themeTint="99"/>
+      </w:tblBorders>
+      <w:tblCellMar>
+        <w:top w:w="0" w:type="dxa"/>
+        <w:left w:w="108" w:type="dxa"/>
+        <w:bottom w:w="0" w:type="dxa"/>
+        <w:right w:w="108" w:type="dxa"/>
+      </w:tblCellMar>
+    </w:tblPr>
+    <w:tblStylePr w:type="firstRow">
+      <w:rPr>
+        <w:rFonts w:asciiTheme="majorHAnsi" w:eastAsiaTheme="majorEastAsia" w:hAnsiTheme="majorHAnsi" w:cstheme="majorBidi"/>
+        <w:caps/>
+        <w:color w:val="4F81BD" w:themeColor="accent1"/>
+        <w:spacing w:val="20"/>
+        <w:sz w:val="32"/>
+        <w:szCs w:val="32"/>
+      </w:rPr>
+      <w:tblPr/>
+      <w:tcPr>
+        <w:tcBorders>
+          <w:top w:val="nil"/>
+          <w:left w:val="nil"/>
+          <w:bottom w:val="nil"/>
+          <w:right w:val="nil"/>
+          <w:insideH w:val="nil"/>
+          <w:insideV w:val="nil"/>
+          <w:tl2br w:val="nil"/>
+          <w:tr2bl w:val="nil"/>
+        </w:tcBorders>
+      </w:tcPr>
+    </w:tblStylePr>
+  </w:style>
+  <w:style w:type="table" w:customStyle="1" w:styleId="Calendar3">
+    <w:name w:val="Calendar 3"/>
+    <w:basedOn w:val="TableNormal"/>
+    <w:uiPriority w:val="99"/>
+    <w:qFormat/>
+    <w:rsid w:val="00B727BF"/>
+    <w:pPr>
+      <w:spacing w:line="240" w:lineRule="auto"/>
+      <w:jc w:val="right"/>
+    </w:pPr>
+    <w:rPr>
+      <w:rFonts w:asciiTheme="majorHAnsi" w:eastAsiaTheme="majorEastAsia" w:hAnsiTheme="majorHAnsi" w:cstheme="majorBidi"/>
+      <w:color w:val="7F7F7F" w:themeColor="text1" w:themeTint="80"/>
+      <w:lang w:bidi="en-US"/>
+    </w:rPr>
+    <w:tblPr>
+      <w:tblInd w:w="0" w:type="dxa"/>
+      <w:tblCellMar>
+        <w:top w:w="0" w:type="dxa"/>
+        <w:left w:w="108" w:type="dxa"/>
+        <w:bottom w:w="0" w:type="dxa"/>
+        <w:right w:w="108" w:type="dxa"/>
+      </w:tblCellMar>
+    </w:tblPr>
+    <w:tblStylePr w:type="firstRow">
+      <w:pPr>
+        <w:wordWrap/>
+        <w:jc w:val="right"/>
+      </w:pPr>
+      <w:rPr>
+        <w:color w:val="365F91" w:themeColor="accent1" w:themeShade="BF"/>
+        <w:sz w:val="44"/>
+        <w:szCs w:val="44"/>
+      </w:rPr>
+    </w:tblStylePr>
+    <w:tblStylePr w:type="firstCol">
+      <w:rPr>
+        <w:color w:val="365F91" w:themeColor="accent1" w:themeShade="BF"/>
+      </w:rPr>
+    </w:tblStylePr>
+    <w:tblStylePr w:type="lastCol">
+      <w:rPr>
+        <w:color w:val="365F91" w:themeColor="accent1" w:themeShade="BF"/>
+      </w:rPr>
+    </w:tblStylePr>
+  </w:style>
+  <w:style w:type="character" w:styleId="FootnoteReference">
+    <w:name w:val="footnote reference"/>
+    <w:basedOn w:val="DefaultParagraphFont"/>
+    <w:uiPriority w:val="99"/>
+    <w:semiHidden/>
+    <w:unhideWhenUsed/>
+    <w:rsid w:val="00E7307D"/>
+    <w:rPr>
+      <w:vertAlign w:val="superscript"/>
+    </w:rPr>
+  </w:style>
+  <w:style w:type="paragraph" w:styleId="EndnoteText">
+    <w:name w:val="endnote text"/>
+    <w:basedOn w:val="Normal"/>
+    <w:link w:val="EndnoteTextChar"/>
+    <w:uiPriority w:val="99"/>
+    <w:semiHidden/>
+    <w:unhideWhenUsed/>
+    <w:rsid w:val="00E7307D"/>
+    <w:pPr>
+      <w:spacing w:line="240" w:lineRule="auto"/>
+    </w:pPr>
+    <w:rPr>
+      <w:sz w:val="20"/>
+      <w:szCs w:val="20"/>
+    </w:rPr>
+  </w:style>
+  <w:style w:type="character" w:customStyle="1" w:styleId="EndnoteTextChar">
+    <w:name w:val="Endnote Text Char"/>
+    <w:basedOn w:val="DefaultParagraphFont"/>
+    <w:link w:val="EndnoteText"/>
+    <w:uiPriority w:val="99"/>
+    <w:semiHidden/>
+    <w:rsid w:val="00E7307D"/>
+    <w:rPr>
+      <w:rFonts w:ascii="Ubuntu" w:hAnsi="Ubuntu"/>
+      <w:sz w:val="20"/>
+      <w:szCs w:val="20"/>
+    </w:rPr>
+  </w:style>
+  <w:style w:type="character" w:styleId="EndnoteReference">
+    <w:name w:val="endnote reference"/>
+    <w:basedOn w:val="DefaultParagraphFont"/>
+    <w:uiPriority w:val="99"/>
+    <w:semiHidden/>
+    <w:unhideWhenUsed/>
+    <w:rsid w:val="00E7307D"/>
+    <w:rPr>
+      <w:vertAlign w:val="superscript"/>
+    </w:rPr>
+  </w:style>
+  <w:style w:type="character" w:styleId="Hyperlink">
+    <w:name w:val="Hyperlink"/>
+    <w:basedOn w:val="DefaultParagraphFont"/>
+    <w:uiPriority w:val="99"/>
+    <w:unhideWhenUsed/>
+    <w:rsid w:val="00973501"/>
+    <w:rPr>
+      <w:color w:val="0000FF" w:themeColor="hyperlink"/>
+      <w:u w:val="single"/>
+    </w:rPr>
+  </w:style>
+  <w:style w:type="paragraph" w:styleId="ListParagraph">
+    <w:name w:val="List Paragraph"/>
+    <w:basedOn w:val="Normal"/>
+    <w:uiPriority w:val="34"/>
+    <w:qFormat/>
+    <w:rsid w:val="008920B2"/>
+    <w:pPr>
+      <w:ind w:left="720"/>
+      <w:contextualSpacing/>
+    </w:pPr>
+  </w:style>
+  <w:style w:type="paragraph" w:styleId="TOC1">
+    <w:name w:val="toc 1"/>
+    <w:basedOn w:val="Normal"/>
+    <w:next w:val="Normal"/>
+    <w:autoRedefine/>
+    <w:uiPriority w:val="39"/>
+    <w:unhideWhenUsed/>
+    <w:qFormat/>
+    <w:rsid w:val="00D17E3A"/>
+    <w:pPr>
+      <w:spacing w:before="240" w:after="120"/>
+    </w:pPr>
+    <w:rPr>
+      <w:rFonts w:asciiTheme="minorHAnsi" w:hAnsiTheme="minorHAnsi"/>
+      <w:b/>
+      <w:bCs/>
+      <w:sz w:val="20"/>
+      <w:szCs w:val="20"/>
+    </w:rPr>
+  </w:style>
+  <w:style w:type="paragraph" w:styleId="TOC2">
+    <w:name w:val="toc 2"/>
+    <w:basedOn w:val="Normal"/>
+    <w:next w:val="Normal"/>
+    <w:autoRedefine/>
+    <w:uiPriority w:val="39"/>
+    <w:unhideWhenUsed/>
+    <w:qFormat/>
+    <w:rsid w:val="00D17E3A"/>
+    <w:pPr>
+      <w:spacing w:before="120"/>
+      <w:ind w:left="240"/>
+    </w:pPr>
+    <w:rPr>
+      <w:rFonts w:asciiTheme="minorHAnsi" w:hAnsiTheme="minorHAnsi"/>
+      <w:i/>
+      <w:iCs/>
+      <w:sz w:val="20"/>
+      <w:szCs w:val="20"/>
+    </w:rPr>
+  </w:style>
+  <w:style w:type="paragraph" w:styleId="TOC3">
+    <w:name w:val="toc 3"/>
+    <w:basedOn w:val="Normal"/>
+    <w:next w:val="Normal"/>
+    <w:autoRedefine/>
+    <w:uiPriority w:val="39"/>
+    <w:unhideWhenUsed/>
+    <w:qFormat/>
+    <w:rsid w:val="00A9500F"/>
+    <w:pPr>
+      <w:ind w:left="480"/>
+    </w:pPr>
+    <w:rPr>
+      <w:rFonts w:asciiTheme="minorHAnsi" w:hAnsiTheme="minorHAnsi"/>
+      <w:sz w:val="20"/>
+      <w:szCs w:val="20"/>
+    </w:rPr>
+  </w:style>
+  <w:style w:type="paragraph" w:styleId="TOC4">
+    <w:name w:val="toc 4"/>
+    <w:basedOn w:val="Normal"/>
+    <w:next w:val="Normal"/>
+    <w:autoRedefine/>
+    <w:uiPriority w:val="39"/>
+    <w:unhideWhenUsed/>
+    <w:rsid w:val="00A9500F"/>
+    <w:pPr>
+      <w:ind w:left="720"/>
+    </w:pPr>
+    <w:rPr>
+      <w:rFonts w:asciiTheme="minorHAnsi" w:hAnsiTheme="minorHAnsi"/>
+      <w:sz w:val="20"/>
+      <w:szCs w:val="20"/>
+    </w:rPr>
+  </w:style>
+  <w:style w:type="paragraph" w:styleId="TOC5">
+    <w:name w:val="toc 5"/>
+    <w:basedOn w:val="Normal"/>
+    <w:next w:val="Normal"/>
+    <w:autoRedefine/>
+    <w:uiPriority w:val="39"/>
+    <w:unhideWhenUsed/>
+    <w:rsid w:val="00A9500F"/>
+    <w:pPr>
+      <w:ind w:left="960"/>
+    </w:pPr>
+    <w:rPr>
+      <w:rFonts w:asciiTheme="minorHAnsi" w:hAnsiTheme="minorHAnsi"/>
+      <w:sz w:val="20"/>
+      <w:szCs w:val="20"/>
+    </w:rPr>
+  </w:style>
+  <w:style w:type="paragraph" w:styleId="TOC6">
+    <w:name w:val="toc 6"/>
+    <w:basedOn w:val="Normal"/>
+    <w:next w:val="Normal"/>
+    <w:autoRedefine/>
+    <w:uiPriority w:val="39"/>
+    <w:unhideWhenUsed/>
+    <w:rsid w:val="00A9500F"/>
+    <w:pPr>
+      <w:ind w:left="1200"/>
+    </w:pPr>
+    <w:rPr>
+      <w:rFonts w:asciiTheme="minorHAnsi" w:hAnsiTheme="minorHAnsi"/>
+      <w:sz w:val="20"/>
+      <w:szCs w:val="20"/>
+    </w:rPr>
+  </w:style>
+  <w:style w:type="paragraph" w:styleId="TOC7">
+    <w:name w:val="toc 7"/>
+    <w:basedOn w:val="Normal"/>
+    <w:next w:val="Normal"/>
+    <w:autoRedefine/>
+    <w:uiPriority w:val="39"/>
+    <w:unhideWhenUsed/>
+    <w:rsid w:val="00A9500F"/>
+    <w:pPr>
+      <w:ind w:left="1440"/>
+    </w:pPr>
+    <w:rPr>
+      <w:rFonts w:asciiTheme="minorHAnsi" w:hAnsiTheme="minorHAnsi"/>
+      <w:sz w:val="20"/>
+      <w:szCs w:val="20"/>
+    </w:rPr>
+  </w:style>
+  <w:style w:type="paragraph" w:styleId="TOC8">
+    <w:name w:val="toc 8"/>
+    <w:basedOn w:val="Normal"/>
+    <w:next w:val="Normal"/>
+    <w:autoRedefine/>
+    <w:uiPriority w:val="39"/>
+    <w:unhideWhenUsed/>
+    <w:rsid w:val="00A9500F"/>
+    <w:pPr>
+      <w:ind w:left="1680"/>
+    </w:pPr>
+    <w:rPr>
+      <w:rFonts w:asciiTheme="minorHAnsi" w:hAnsiTheme="minorHAnsi"/>
+      <w:sz w:val="20"/>
+      <w:szCs w:val="20"/>
+    </w:rPr>
+  </w:style>
+  <w:style w:type="paragraph" w:styleId="TOC9">
+    <w:name w:val="toc 9"/>
+    <w:basedOn w:val="Normal"/>
+    <w:next w:val="Normal"/>
+    <w:autoRedefine/>
+    <w:uiPriority w:val="39"/>
+    <w:unhideWhenUsed/>
+    <w:rsid w:val="00A9500F"/>
+    <w:pPr>
+      <w:ind w:left="1920"/>
+    </w:pPr>
+    <w:rPr>
+      <w:rFonts w:asciiTheme="minorHAnsi" w:hAnsiTheme="minorHAnsi"/>
+      <w:sz w:val="20"/>
+      <w:szCs w:val="20"/>
+    </w:rPr>
+  </w:style>
+  <w:style w:type="paragraph" w:styleId="TOCHeading">
+    <w:name w:val="TOC Heading"/>
+    <w:basedOn w:val="Heading1"/>
+    <w:next w:val="Normal"/>
+    <w:uiPriority w:val="39"/>
+    <w:semiHidden/>
+    <w:unhideWhenUsed/>
+    <w:qFormat/>
+    <w:rsid w:val="00217028"/>
+    <w:pPr>
+      <w:pageBreakBefore w:val="0"/>
+      <w:jc w:val="left"/>
+      <w:outlineLvl w:val="9"/>
+    </w:pPr>
+    <w:rPr>
+      <w:rFonts w:asciiTheme="majorHAnsi" w:hAnsiTheme="majorHAnsi"/>
+    </w:rPr>
   </w:style>
 </w:styles>
 </file>
@@ -448,76 +10176,16 @@
         <a:srgbClr val="800080"/>
       </a:folHlink>
     </a:clrScheme>
-    <a:fontScheme name="Office">
+    <a:fontScheme name="Ubuntu Fonts">
       <a:majorFont>
-        <a:latin typeface="Cambria"/>
+        <a:latin typeface="Ubuntu"/>
         <a:ea typeface=""/>
         <a:cs typeface=""/>
-        <a:font script="Jpan" typeface="ＭＳ ゴシック"/>
-        <a:font script="Hang" typeface="맑은 고딕"/>
-        <a:font script="Hans" typeface="宋体"/>
-        <a:font script="Hant" typeface="新細明體"/>
-        <a:font script="Arab" typeface="Times New Roman"/>
-        <a:font script="Hebr" typeface="Times New Roman"/>
-        <a:font script="Thai" typeface="Angsana New"/>
-        <a:font script="Ethi" typeface="Nyala"/>
-        <a:font script="Beng" typeface="Vrinda"/>
-        <a:font script="Gujr" typeface="Shruti"/>
-        <a:font script="Khmr" typeface="MoolBoran"/>
-        <a:font script="Knda" typeface="Tunga"/>
-        <a:font script="Guru" typeface="Raavi"/>
-        <a:font script="Cans" typeface="Euphemia"/>
-        <a:font script="Cher" typeface="Plantagenet Cherokee"/>
-        <a:font script="Yiii" typeface="Microsoft Yi Baiti"/>
-        <a:font script="Tibt" typeface="Microsoft Himalaya"/>
-        <a:font script="Thaa" typeface="MV Boli"/>
-        <a:font script="Deva" typeface="Mangal"/>
-        <a:font script="Telu" typeface="Gautami"/>
-        <a:font script="Taml" typeface="Latha"/>
-        <a:font script="Syrc" typeface="Estrangelo Edessa"/>
-        <a:font script="Orya" typeface="Kalinga"/>
-        <a:font script="Mlym" typeface="Kartika"/>
-        <a:font script="Laoo" typeface="DokChampa"/>
-        <a:font script="Sinh" typeface="Iskoola Pota"/>
-        <a:font script="Mong" typeface="Mongolian Baiti"/>
-        <a:font script="Viet" typeface="Times New Roman"/>
-        <a:font script="Uigh" typeface="Microsoft Uighur"/>
-        <a:font script="Geor" typeface="Sylfaen"/>
       </a:majorFont>
       <a:minorFont>
-        <a:latin typeface="Calibri"/>
+        <a:latin typeface="Ubuntu"/>
         <a:ea typeface=""/>
         <a:cs typeface=""/>
-        <a:font script="Jpan" typeface="ＭＳ 明朝"/>
-        <a:font script="Hang" typeface="맑은 고딕"/>
-        <a:font script="Hans" typeface="宋体"/>
-        <a:font script="Hant" typeface="新細明體"/>
-        <a:font script="Arab" typeface="Arial"/>
-        <a:font script="Hebr" typeface="Arial"/>
-        <a:font script="Thai" typeface="Cordia New"/>
-        <a:font script="Ethi" typeface="Nyala"/>
-        <a:font script="Beng" typeface="Vrinda"/>
-        <a:font script="Gujr" typeface="Shruti"/>
-        <a:font script="Khmr" typeface="DaunPenh"/>
-        <a:font script="Knda" typeface="Tunga"/>
-        <a:font script="Guru" typeface="Raavi"/>
-        <a:font script="Cans" typeface="Euphemia"/>
-        <a:font script="Cher" typeface="Plantagenet Cherokee"/>
-        <a:font script="Yiii" typeface="Microsoft Yi Baiti"/>
-        <a:font script="Tibt" typeface="Microsoft Himalaya"/>
-        <a:font script="Thaa" typeface="MV Boli"/>
-        <a:font script="Deva" typeface="Mangal"/>
-        <a:font script="Telu" typeface="Gautami"/>
-        <a:font script="Taml" typeface="Latha"/>
-        <a:font script="Syrc" typeface="Estrangelo Edessa"/>
-        <a:font script="Orya" typeface="Kalinga"/>
-        <a:font script="Mlym" typeface="Kartika"/>
-        <a:font script="Laoo" typeface="DokChampa"/>
-        <a:font script="Sinh" typeface="Iskoola Pota"/>
-        <a:font script="Mong" typeface="Mongolian Baiti"/>
-        <a:font script="Viet" typeface="Arial"/>
-        <a:font script="Uigh" typeface="Microsoft Uighur"/>
-        <a:font script="Geor" typeface="Sylfaen"/>
       </a:minorFont>
     </a:fontScheme>
     <a:fmtScheme name="Office">
@@ -690,4 +10358,35 @@
   <a:objectDefaults/>
   <a:extraClrSchemeLst/>
 </a:theme>
+</file>
+
+<file path=customXml/item1.xml><?xml version="1.0" encoding="utf-8"?>
+<CoverPageProperties xmlns="http://schemas.microsoft.com/office/2006/coverPageProps">
+  <PublishDate/>
+  <Abstract/>
+  <CompanyAddress/>
+  <CompanyPhone/>
+  <CompanyFax/>
+  <CompanyEmail/>
+</CoverPageProperties>
+</file>
+
+<file path=customXml/item2.xml><?xml version="1.0" encoding="utf-8"?>
+<b:Sources xmlns:b="http://schemas.openxmlformats.org/officeDocument/2006/bibliography" xmlns="http://schemas.openxmlformats.org/officeDocument/2006/bibliography" SelectedStyle="\APA.XSL" StyleName="APA"/>
+</file>
+
+<file path=customXml/itemProps1.xml><?xml version="1.0" encoding="utf-8"?>
+<ds:datastoreItem xmlns:ds="http://schemas.openxmlformats.org/officeDocument/2006/customXml" ds:itemID="{55AF091B-3C7A-41E3-B477-F2FDAA23CFDA}">
+  <ds:schemaRefs>
+    <ds:schemaRef ds:uri="http://schemas.microsoft.com/office/2006/coverPageProps"/>
+  </ds:schemaRefs>
+</ds:datastoreItem>
+</file>
+
+<file path=customXml/itemProps2.xml><?xml version="1.0" encoding="utf-8"?>
+<ds:datastoreItem xmlns:ds="http://schemas.openxmlformats.org/officeDocument/2006/customXml" ds:itemID="{F7588B8D-2DE7-4611-A2D8-1F529AC30918}">
+  <ds:schemaRefs>
+    <ds:schemaRef ds:uri="http://schemas.openxmlformats.org/officeDocument/2006/bibliography"/>
+  </ds:schemaRefs>
+</ds:datastoreItem>
 </file>